--- a/Practise2/doc/MemoriaPractica2.docx
+++ b/Practise2/doc/MemoriaPractica2.docx
@@ -65,31 +65,7 @@
           <w:b/>
           <w:bCs/>
         </w:rPr>
-        <w:t xml:space="preserve">Práctica </w:t>
-      </w:r>
-      <w:r>
-        <w:rPr>
-          <w:rFonts w:ascii="Calibri,Bold" w:hAnsi="Calibri,Bold" w:cs="Calibri,Bold"/>
-          <w:b/>
-          <w:bCs/>
-        </w:rPr>
-        <w:t>2</w:t>
-      </w:r>
-      <w:r>
-        <w:rPr>
-          <w:rFonts w:ascii="Calibri,Bold" w:hAnsi="Calibri,Bold" w:cs="Calibri,Bold"/>
-          <w:b/>
-          <w:bCs/>
-        </w:rPr>
-        <w:t xml:space="preserve">: </w:t>
-      </w:r>
-      <w:r>
-        <w:rPr>
-          <w:rFonts w:ascii="Calibri,Bold" w:hAnsi="Calibri,Bold" w:cs="Calibri,Bold"/>
-          <w:b/>
-          <w:bCs/>
-        </w:rPr>
-        <w:t>Reducció</w:t>
+        <w:t>Práctica 2: Reducció</w:t>
       </w:r>
       <w:r>
         <w:rPr>
@@ -266,31 +242,7 @@
         <w:rPr>
           <w:rFonts w:ascii="Calibri" w:hAnsi="Calibri" w:cs="Calibri"/>
         </w:rPr>
-        <w:t>Par</w:t>
-      </w:r>
-      <w:r>
-        <w:rPr>
-          <w:rFonts w:ascii="Calibri" w:hAnsi="Calibri" w:cs="Calibri"/>
-        </w:rPr>
-        <w:t>a realizar la evaluación de los</w:t>
-      </w:r>
-      <w:r>
-        <w:rPr>
-          <w:rFonts w:ascii="Calibri" w:hAnsi="Calibri" w:cs="Calibri"/>
-        </w:rPr>
-        <w:t xml:space="preserve"> algoritmo</w:t>
-      </w:r>
-      <w:r>
-        <w:rPr>
-          <w:rFonts w:ascii="Calibri" w:hAnsi="Calibri" w:cs="Calibri"/>
-        </w:rPr>
-        <w:t xml:space="preserve">s </w:t>
-      </w:r>
-      <w:r>
-        <w:rPr>
-          <w:rFonts w:ascii="Calibri" w:hAnsi="Calibri" w:cs="Calibri"/>
-        </w:rPr>
-        <w:t xml:space="preserve">se han hecho pruebas con las imágenes aportadas en la práctica. Dichas imágenes se dividen en 4 clases: ceda al paso, peligro, prohibición y stop. Cada clase cuenta con 111, 259, 277 y 205 imágenes respectivamente. </w:t>
+        <w:t xml:space="preserve">Para realizar la evaluación de los algoritmos se han hecho pruebas con las imágenes aportadas en la práctica. Dichas imágenes se dividen en 4 clases: ceda al paso, peligro, prohibición y stop. Cada clase cuenta con 111, 259, 277 y 205 imágenes respectivamente. </w:t>
       </w:r>
     </w:p>
     <w:p>
@@ -378,6 +330,12 @@
           <w:rFonts w:ascii="Calibri" w:hAnsi="Calibri" w:cs="Calibri"/>
         </w:rPr>
       </w:pPr>
+      <w:r>
+        <w:rPr>
+          <w:rFonts w:ascii="Calibri" w:hAnsi="Calibri" w:cs="Calibri"/>
+        </w:rPr>
+        <w:t xml:space="preserve">    </w:t>
+      </w:r>
     </w:p>
     <w:p>
       <w:pPr>
@@ -394,153 +352,7 @@
         <w:rPr>
           <w:rFonts w:ascii="Calibri" w:hAnsi="Calibri" w:cs="Calibri"/>
         </w:rPr>
-        <w:t>A continuación se explora la solució</w:t>
-      </w:r>
-      <w:r>
-        <w:rPr>
-          <w:rFonts w:ascii="Calibri" w:hAnsi="Calibri" w:cs="Calibri"/>
-        </w:rPr>
-        <w:t>n aportada</w:t>
-      </w:r>
-      <w:r>
-        <w:rPr>
-          <w:rFonts w:ascii="Calibri" w:hAnsi="Calibri" w:cs="Calibri"/>
-        </w:rPr>
-        <w:t xml:space="preserve"> </w:t>
-      </w:r>
-      <w:r>
-        <w:rPr>
-          <w:rFonts w:ascii="Calibri" w:hAnsi="Calibri" w:cs="Calibri"/>
-        </w:rPr>
-        <w:t>en clase basada en PCA+LDA</w:t>
-      </w:r>
-      <w:r>
-        <w:rPr>
-          <w:rFonts w:ascii="Calibri" w:hAnsi="Calibri" w:cs="Calibri"/>
-        </w:rPr>
-        <w:t xml:space="preserve">. </w:t>
-      </w:r>
-      <w:r>
-        <w:rPr>
-          <w:rFonts w:ascii="Calibri" w:hAnsi="Calibri" w:cs="Calibri"/>
-        </w:rPr>
-        <w:t xml:space="preserve">El objetivo de </w:t>
-      </w:r>
-      <w:r>
-        <w:rPr>
-          <w:rFonts w:ascii="Calibri" w:hAnsi="Calibri" w:cs="Calibri"/>
-        </w:rPr>
-        <w:t>esta</w:t>
-      </w:r>
-      <w:r>
-        <w:rPr>
-          <w:rFonts w:ascii="Calibri" w:hAnsi="Calibri" w:cs="Calibri"/>
-        </w:rPr>
-        <w:t xml:space="preserve"> evaluación </w:t>
-      </w:r>
-      <w:r>
-        <w:rPr>
-          <w:rFonts w:ascii="Calibri" w:hAnsi="Calibri" w:cs="Calibri"/>
-        </w:rPr>
-        <w:t xml:space="preserve">en este caso </w:t>
-      </w:r>
-      <w:r>
-        <w:rPr>
-          <w:rFonts w:ascii="Calibri" w:hAnsi="Calibri" w:cs="Calibri"/>
-        </w:rPr>
-        <w:t>es</w:t>
-      </w:r>
-      <w:r>
-        <w:rPr>
-          <w:rFonts w:ascii="Calibri" w:hAnsi="Calibri" w:cs="Calibri"/>
-        </w:rPr>
-        <w:t xml:space="preserve"> encontrar la </w:t>
-      </w:r>
-      <w:proofErr w:type="spellStart"/>
-      <w:r>
-        <w:rPr>
-          <w:rFonts w:ascii="Calibri" w:hAnsi="Calibri" w:cs="Calibri"/>
-        </w:rPr>
-        <w:t>tupla</w:t>
-      </w:r>
-      <w:proofErr w:type="spellEnd"/>
-      <w:r>
-        <w:rPr>
-          <w:rFonts w:ascii="Calibri" w:hAnsi="Calibri" w:cs="Calibri"/>
-        </w:rPr>
-        <w:t xml:space="preserve"> número de características, número de vecinos más cercanos (d, k) donde el rendimiento de clasificación sea más alto.</w:t>
-      </w:r>
-    </w:p>
-    <w:p>
-      <w:pPr>
-        <w:autoSpaceDE w:val="0"/>
-        <w:autoSpaceDN w:val="0"/>
-        <w:adjustRightInd w:val="0"/>
-        <w:spacing w:after="0" w:line="240" w:lineRule="auto"/>
-        <w:jc w:val="both"/>
-        <w:rPr>
-          <w:rFonts w:ascii="Calibri" w:hAnsi="Calibri" w:cs="Calibri"/>
-        </w:rPr>
-      </w:pPr>
-      <w:r>
-        <w:rPr>
-          <w:rFonts w:ascii="Calibri" w:hAnsi="Calibri" w:cs="Calibri"/>
-        </w:rPr>
-        <w:t xml:space="preserve">Como primera prueba se cogen valores posibles de d en todo el espacio de características, es decir, entre 4 y 624. Se escoge 4 (el número de clases) porque el LDA no puede hacer mayor reducción de características. Para acelerar la prueba se coge un incremento de estos valores de 68 unidades. Esto significa que los valores de d serán {4, 72, 140, 208, 276, 344, 412, 480, 548, </w:t>
-      </w:r>
-      <w:r>
-        <w:rPr>
-          <w:rFonts w:ascii="Calibri" w:hAnsi="Calibri" w:cs="Calibri"/>
-        </w:rPr>
-        <w:t>616</w:t>
-      </w:r>
-      <w:r>
-        <w:rPr>
-          <w:rFonts w:ascii="Calibri" w:hAnsi="Calibri" w:cs="Calibri"/>
-        </w:rPr>
-        <w:t>}.</w:t>
-      </w:r>
-      <w:r>
-        <w:rPr>
-          <w:rFonts w:ascii="Calibri" w:hAnsi="Calibri" w:cs="Calibri"/>
-        </w:rPr>
-        <w:t xml:space="preserve"> Por otro lado, los valores escogidos para k serán {1, 11, 21, 31, 41}.</w:t>
-      </w:r>
-    </w:p>
-    <w:p>
-      <w:pPr>
-        <w:autoSpaceDE w:val="0"/>
-        <w:autoSpaceDN w:val="0"/>
-        <w:adjustRightInd w:val="0"/>
-        <w:spacing w:after="0" w:line="240" w:lineRule="auto"/>
-        <w:jc w:val="both"/>
-        <w:rPr>
-          <w:rFonts w:ascii="Calibri" w:hAnsi="Calibri" w:cs="Calibri"/>
-        </w:rPr>
-      </w:pPr>
-      <w:r>
-        <w:rPr>
-          <w:rFonts w:ascii="Calibri" w:hAnsi="Calibri" w:cs="Calibri"/>
-        </w:rPr>
-        <w:t xml:space="preserve">El tiempo empleado en ejecutar esta prueba es de </w:t>
-      </w:r>
-      <w:r>
-        <w:rPr>
-          <w:rFonts w:ascii="Calibri" w:hAnsi="Calibri" w:cs="Calibri"/>
-        </w:rPr>
-        <w:t xml:space="preserve">194.632561 </w:t>
-      </w:r>
-      <w:r>
-        <w:rPr>
-          <w:rFonts w:ascii="Calibri" w:hAnsi="Calibri" w:cs="Calibri"/>
-        </w:rPr>
-        <w:t>segundos</w:t>
-      </w:r>
-      <w:r>
-        <w:rPr>
-          <w:rFonts w:ascii="Calibri" w:hAnsi="Calibri" w:cs="Calibri"/>
-        </w:rPr>
-        <w:t>.</w:t>
+        <w:t>0.7157</w:t>
       </w:r>
     </w:p>
     <w:p>
@@ -566,11 +378,295 @@
           <w:rFonts w:ascii="Calibri" w:hAnsi="Calibri" w:cs="Calibri"/>
         </w:rPr>
       </w:pPr>
+      <w:proofErr w:type="spellStart"/>
+      <w:r>
+        <w:rPr>
+          <w:rFonts w:ascii="Calibri" w:hAnsi="Calibri" w:cs="Calibri"/>
+        </w:rPr>
+        <w:t>Elapsed</w:t>
+      </w:r>
+      <w:proofErr w:type="spellEnd"/>
+      <w:r>
+        <w:rPr>
+          <w:rFonts w:ascii="Calibri" w:hAnsi="Calibri" w:cs="Calibri"/>
+        </w:rPr>
+        <w:t xml:space="preserve"> time </w:t>
+      </w:r>
+      <w:proofErr w:type="spellStart"/>
+      <w:r>
+        <w:rPr>
+          <w:rFonts w:ascii="Calibri" w:hAnsi="Calibri" w:cs="Calibri"/>
+        </w:rPr>
+        <w:t>is</w:t>
+      </w:r>
+      <w:proofErr w:type="spellEnd"/>
+      <w:r>
+        <w:rPr>
+          <w:rFonts w:ascii="Calibri" w:hAnsi="Calibri" w:cs="Calibri"/>
+        </w:rPr>
+        <w:t xml:space="preserve"> 1775.939046 </w:t>
+      </w:r>
+      <w:proofErr w:type="spellStart"/>
+      <w:r>
+        <w:rPr>
+          <w:rFonts w:ascii="Calibri" w:hAnsi="Calibri" w:cs="Calibri"/>
+        </w:rPr>
+        <w:t>seconds</w:t>
+      </w:r>
+      <w:proofErr w:type="spellEnd"/>
+      <w:r>
+        <w:rPr>
+          <w:rFonts w:ascii="Calibri" w:hAnsi="Calibri" w:cs="Calibri"/>
+        </w:rPr>
+        <w:t>.</w:t>
+      </w:r>
+    </w:p>
+    <w:p>
+      <w:pPr>
+        <w:autoSpaceDE w:val="0"/>
+        <w:autoSpaceDN w:val="0"/>
+        <w:adjustRightInd w:val="0"/>
+        <w:spacing w:after="0" w:line="240" w:lineRule="auto"/>
+        <w:jc w:val="both"/>
+        <w:rPr>
+          <w:rFonts w:ascii="Calibri" w:hAnsi="Calibri" w:cs="Calibri"/>
+        </w:rPr>
+      </w:pPr>
+    </w:p>
+    <w:p>
+      <w:pPr>
+        <w:autoSpaceDE w:val="0"/>
+        <w:autoSpaceDN w:val="0"/>
+        <w:adjustRightInd w:val="0"/>
+        <w:spacing w:after="0" w:line="240" w:lineRule="auto"/>
+        <w:jc w:val="both"/>
+        <w:rPr>
+          <w:rFonts w:ascii="Calibri" w:hAnsi="Calibri" w:cs="Calibri"/>
+        </w:rPr>
+      </w:pPr>
       <w:r>
         <w:rPr>
           <w:noProof/>
           <w:lang w:eastAsia="es-ES"/>
         </w:rPr>
+        <w:drawing>
+          <wp:inline distT="0" distB="0" distL="0" distR="0" wp14:anchorId="02DCECA8" wp14:editId="036CA912">
+            <wp:extent cx="5400136" cy="2122098"/>
+            <wp:effectExtent l="0" t="0" r="0" b="0"/>
+            <wp:docPr id="2" name="Picture 2"/>
+            <wp:cNvGraphicFramePr>
+              <a:graphicFrameLocks xmlns:a="http://schemas.openxmlformats.org/drawingml/2006/main" noChangeAspect="1"/>
+            </wp:cNvGraphicFramePr>
+            <a:graphic xmlns:a="http://schemas.openxmlformats.org/drawingml/2006/main">
+              <a:graphicData uri="http://schemas.openxmlformats.org/drawingml/2006/picture">
+                <pic:pic xmlns:pic="http://schemas.openxmlformats.org/drawingml/2006/picture">
+                  <pic:nvPicPr>
+                    <pic:cNvPr id="0" name=""/>
+                    <pic:cNvPicPr/>
+                  </pic:nvPicPr>
+                  <pic:blipFill>
+                    <a:blip r:embed="rId9"/>
+                    <a:stretch>
+                      <a:fillRect/>
+                    </a:stretch>
+                  </pic:blipFill>
+                  <pic:spPr>
+                    <a:xfrm>
+                      <a:off x="0" y="0"/>
+                      <a:ext cx="5400040" cy="2122060"/>
+                    </a:xfrm>
+                    <a:prstGeom prst="rect">
+                      <a:avLst/>
+                    </a:prstGeom>
+                  </pic:spPr>
+                </pic:pic>
+              </a:graphicData>
+            </a:graphic>
+          </wp:inline>
+        </w:drawing>
+      </w:r>
+    </w:p>
+    <w:p>
+      <w:pPr>
+        <w:autoSpaceDE w:val="0"/>
+        <w:autoSpaceDN w:val="0"/>
+        <w:adjustRightInd w:val="0"/>
+        <w:spacing w:after="0" w:line="240" w:lineRule="auto"/>
+        <w:jc w:val="both"/>
+        <w:rPr>
+          <w:rFonts w:ascii="Calibri" w:hAnsi="Calibri" w:cs="Calibri"/>
+        </w:rPr>
+      </w:pPr>
+    </w:p>
+    <w:p>
+      <w:pPr>
+        <w:autoSpaceDE w:val="0"/>
+        <w:autoSpaceDN w:val="0"/>
+        <w:adjustRightInd w:val="0"/>
+        <w:spacing w:after="0" w:line="240" w:lineRule="auto"/>
+        <w:jc w:val="both"/>
+        <w:rPr>
+          <w:rFonts w:ascii="Calibri" w:hAnsi="Calibri" w:cs="Calibri"/>
+        </w:rPr>
+      </w:pPr>
+      <w:r>
+        <w:rPr>
+          <w:rFonts w:ascii="Calibri" w:hAnsi="Calibri" w:cs="Calibri"/>
+        </w:rPr>
+        <w:t>A continuación se explora la solució</w:t>
+      </w:r>
+      <w:r>
+        <w:rPr>
+          <w:rFonts w:ascii="Calibri" w:hAnsi="Calibri" w:cs="Calibri"/>
+        </w:rPr>
+        <w:t>n aportada</w:t>
+      </w:r>
+      <w:r>
+        <w:rPr>
+          <w:rFonts w:ascii="Calibri" w:hAnsi="Calibri" w:cs="Calibri"/>
+        </w:rPr>
+        <w:t xml:space="preserve"> </w:t>
+      </w:r>
+      <w:r>
+        <w:rPr>
+          <w:rFonts w:ascii="Calibri" w:hAnsi="Calibri" w:cs="Calibri"/>
+        </w:rPr>
+        <w:t>en clase basada en PCA+LDA</w:t>
+      </w:r>
+      <w:r>
+        <w:rPr>
+          <w:rFonts w:ascii="Calibri" w:hAnsi="Calibri" w:cs="Calibri"/>
+        </w:rPr>
+        <w:t xml:space="preserve">. El objetivo de esta evaluación </w:t>
+      </w:r>
+      <w:r>
+        <w:rPr>
+          <w:rFonts w:ascii="Calibri" w:hAnsi="Calibri" w:cs="Calibri"/>
+        </w:rPr>
+        <w:t xml:space="preserve">en este caso </w:t>
+      </w:r>
+      <w:r>
+        <w:rPr>
+          <w:rFonts w:ascii="Calibri" w:hAnsi="Calibri" w:cs="Calibri"/>
+        </w:rPr>
+        <w:t xml:space="preserve">es encontrar la </w:t>
+      </w:r>
+      <w:proofErr w:type="spellStart"/>
+      <w:r>
+        <w:rPr>
+          <w:rFonts w:ascii="Calibri" w:hAnsi="Calibri" w:cs="Calibri"/>
+        </w:rPr>
+        <w:t>tupla</w:t>
+      </w:r>
+      <w:proofErr w:type="spellEnd"/>
+      <w:r>
+        <w:rPr>
+          <w:rFonts w:ascii="Calibri" w:hAnsi="Calibri" w:cs="Calibri"/>
+        </w:rPr>
+        <w:t xml:space="preserve"> número de características, número de vecinos más cercanos (d, k) donde el rendimiento de clasificación sea más alto.</w:t>
+      </w:r>
+    </w:p>
+    <w:p>
+      <w:pPr>
+        <w:autoSpaceDE w:val="0"/>
+        <w:autoSpaceDN w:val="0"/>
+        <w:adjustRightInd w:val="0"/>
+        <w:spacing w:after="0" w:line="240" w:lineRule="auto"/>
+        <w:jc w:val="both"/>
+        <w:rPr>
+          <w:rFonts w:ascii="Calibri" w:hAnsi="Calibri" w:cs="Calibri"/>
+        </w:rPr>
+      </w:pPr>
+      <w:r>
+        <w:rPr>
+          <w:rFonts w:ascii="Calibri" w:hAnsi="Calibri" w:cs="Calibri"/>
+        </w:rPr>
+        <w:t xml:space="preserve">Como primera prueba se cogen valores posibles de d en todo el espacio de características, es decir, entre 4 y 624. Se escoge 4 (el número de clases) porque el LDA no puede hacer mayor reducción de características. Para acelerar la prueba se coge un incremento de estos valores de 68 unidades. Esto significa que los valores de d serán {4, 72, 140, 208, 276, 344, 412, 480, 548, </w:t>
+      </w:r>
+      <w:r>
+        <w:rPr>
+          <w:rFonts w:ascii="Calibri" w:hAnsi="Calibri" w:cs="Calibri"/>
+        </w:rPr>
+        <w:t>616</w:t>
+      </w:r>
+      <w:r>
+        <w:rPr>
+          <w:rFonts w:ascii="Calibri" w:hAnsi="Calibri" w:cs="Calibri"/>
+        </w:rPr>
+        <w:t>}.</w:t>
+      </w:r>
+      <w:r>
+        <w:rPr>
+          <w:rFonts w:ascii="Calibri" w:hAnsi="Calibri" w:cs="Calibri"/>
+        </w:rPr>
+        <w:t xml:space="preserve"> Por otro lado, los valores escogidos para k serán {1, 11, 21, 31, 41}.</w:t>
+      </w:r>
+    </w:p>
+    <w:p>
+      <w:pPr>
+        <w:autoSpaceDE w:val="0"/>
+        <w:autoSpaceDN w:val="0"/>
+        <w:adjustRightInd w:val="0"/>
+        <w:spacing w:after="0" w:line="240" w:lineRule="auto"/>
+        <w:jc w:val="both"/>
+        <w:rPr>
+          <w:rFonts w:ascii="Calibri" w:hAnsi="Calibri" w:cs="Calibri"/>
+        </w:rPr>
+      </w:pPr>
+      <w:r>
+        <w:rPr>
+          <w:rFonts w:ascii="Calibri" w:hAnsi="Calibri" w:cs="Calibri"/>
+        </w:rPr>
+        <w:t xml:space="preserve">El tiempo empleado en ejecutar esta prueba es de </w:t>
+      </w:r>
+      <w:r>
+        <w:rPr>
+          <w:rFonts w:ascii="Calibri" w:hAnsi="Calibri" w:cs="Calibri"/>
+        </w:rPr>
+        <w:t xml:space="preserve">194.632561 </w:t>
+      </w:r>
+      <w:r>
+        <w:rPr>
+          <w:rFonts w:ascii="Calibri" w:hAnsi="Calibri" w:cs="Calibri"/>
+        </w:rPr>
+        <w:t>segundos</w:t>
+      </w:r>
+      <w:r>
+        <w:rPr>
+          <w:rFonts w:ascii="Calibri" w:hAnsi="Calibri" w:cs="Calibri"/>
+        </w:rPr>
+        <w:t>.</w:t>
+      </w:r>
+    </w:p>
+    <w:p>
+      <w:pPr>
+        <w:autoSpaceDE w:val="0"/>
+        <w:autoSpaceDN w:val="0"/>
+        <w:adjustRightInd w:val="0"/>
+        <w:spacing w:after="0" w:line="240" w:lineRule="auto"/>
+        <w:jc w:val="both"/>
+        <w:rPr>
+          <w:rFonts w:ascii="Calibri" w:hAnsi="Calibri" w:cs="Calibri"/>
+        </w:rPr>
+      </w:pPr>
+    </w:p>
+    <w:p>
+      <w:pPr>
+        <w:autoSpaceDE w:val="0"/>
+        <w:autoSpaceDN w:val="0"/>
+        <w:adjustRightInd w:val="0"/>
+        <w:spacing w:after="0" w:line="240" w:lineRule="auto"/>
+        <w:jc w:val="both"/>
+        <w:rPr>
+          <w:rFonts w:ascii="Calibri" w:hAnsi="Calibri" w:cs="Calibri"/>
+        </w:rPr>
+      </w:pPr>
+      <w:r>
+        <w:rPr>
+          <w:noProof/>
+          <w:lang w:eastAsia="es-ES"/>
+        </w:rPr>
+        <w:lastRenderedPageBreak/>
         <w:drawing>
           <wp:inline distT="0" distB="0" distL="0" distR="0" wp14:anchorId="6DC3840D" wp14:editId="2A9DA28E">
             <wp:extent cx="5400136" cy="2251494"/>
@@ -587,7 +683,7 @@
                     <pic:cNvPicPr/>
                   </pic:nvPicPr>
                   <pic:blipFill>
-                    <a:blip r:embed="rId9"/>
+                    <a:blip r:embed="rId10"/>
                     <a:stretch>
                       <a:fillRect/>
                     </a:stretch>
@@ -1384,7 +1480,6 @@
                 <w:color w:val="000000"/>
                 <w:lang w:eastAsia="es-ES"/>
               </w:rPr>
-              <w:lastRenderedPageBreak/>
               <w:t>140</w:t>
             </w:r>
           </w:p>
@@ -2095,7 +2190,7 @@
                     <pic:cNvPicPr/>
                   </pic:nvPicPr>
                   <pic:blipFill>
-                    <a:blip r:embed="rId10"/>
+                    <a:blip r:embed="rId11"/>
                     <a:stretch>
                       <a:fillRect/>
                     </a:stretch>
@@ -2775,6 +2870,7 @@
                 <w:color w:val="000000"/>
                 <w:lang w:eastAsia="es-ES"/>
               </w:rPr>
+              <w:lastRenderedPageBreak/>
               <w:t>38</w:t>
             </w:r>
           </w:p>
@@ -3579,19 +3675,14 @@
         <w:jc w:val="both"/>
         <w:rPr>
           <w:rFonts w:ascii="Calibri" w:hAnsi="Calibri" w:cs="Calibri"/>
+          <w:lang w:val="en-US"/>
         </w:rPr>
       </w:pPr>
       <w:r>
         <w:rPr>
           <w:rFonts w:ascii="Calibri" w:hAnsi="Calibri" w:cs="Calibri"/>
         </w:rPr>
-        <w:t>La siguiente prueba se realiza con hasta 156 características (</w:t>
-      </w:r>
-      <w:r>
-        <w:rPr>
-          <w:rFonts w:ascii="Calibri" w:hAnsi="Calibri" w:cs="Calibri"/>
-        </w:rPr>
-        <w:t xml:space="preserve">en </w:t>
+        <w:t xml:space="preserve">La siguiente prueba se realiza con hasta 156 características (en </w:t>
       </w:r>
       <w:proofErr w:type="spellStart"/>
       <w:r>
@@ -3639,13 +3730,7 @@
         <w:rPr>
           <w:rFonts w:ascii="Calibri" w:hAnsi="Calibri" w:cs="Calibri"/>
         </w:rPr>
-        <w:t>)/4</w:t>
-      </w:r>
-      <w:r>
-        <w:rPr>
-          <w:rFonts w:ascii="Calibri" w:hAnsi="Calibri" w:cs="Calibri"/>
-        </w:rPr>
-        <w:t>).</w:t>
+        <w:t>)/4).</w:t>
       </w:r>
       <w:r>
         <w:rPr>
@@ -3657,12 +3742,84 @@
         <w:rPr>
           <w:rFonts w:ascii="Calibri" w:hAnsi="Calibri" w:cs="Calibri"/>
         </w:rPr>
-        <w:t xml:space="preserve"> a la hora de escoger las características. Se elige iterar cada 8 características (en </w:t>
+        <w:t xml:space="preserve"> a la hora de escoger las características. </w:t>
+      </w:r>
+      <w:r>
+        <w:rPr>
+          <w:rFonts w:ascii="Calibri" w:hAnsi="Calibri" w:cs="Calibri"/>
+          <w:lang w:val="en-US"/>
+        </w:rPr>
+        <w:t xml:space="preserve">Se </w:t>
       </w:r>
       <w:proofErr w:type="spellStart"/>
       <w:r>
         <w:rPr>
           <w:rFonts w:ascii="Calibri" w:hAnsi="Calibri" w:cs="Calibri"/>
+          <w:lang w:val="en-US"/>
+        </w:rPr>
+        <w:t>elige</w:t>
+      </w:r>
+      <w:proofErr w:type="spellEnd"/>
+      <w:r>
+        <w:rPr>
+          <w:rFonts w:ascii="Calibri" w:hAnsi="Calibri" w:cs="Calibri"/>
+          <w:lang w:val="en-US"/>
+        </w:rPr>
+        <w:t xml:space="preserve"> </w:t>
+      </w:r>
+      <w:proofErr w:type="spellStart"/>
+      <w:r>
+        <w:rPr>
+          <w:rFonts w:ascii="Calibri" w:hAnsi="Calibri" w:cs="Calibri"/>
+          <w:lang w:val="en-US"/>
+        </w:rPr>
+        <w:t>iterar</w:t>
+      </w:r>
+      <w:proofErr w:type="spellEnd"/>
+      <w:r>
+        <w:rPr>
+          <w:rFonts w:ascii="Calibri" w:hAnsi="Calibri" w:cs="Calibri"/>
+          <w:lang w:val="en-US"/>
+        </w:rPr>
+        <w:t xml:space="preserve"> </w:t>
+      </w:r>
+      <w:proofErr w:type="spellStart"/>
+      <w:r>
+        <w:rPr>
+          <w:rFonts w:ascii="Calibri" w:hAnsi="Calibri" w:cs="Calibri"/>
+          <w:lang w:val="en-US"/>
+        </w:rPr>
+        <w:t>cada</w:t>
+      </w:r>
+      <w:proofErr w:type="spellEnd"/>
+      <w:r>
+        <w:rPr>
+          <w:rFonts w:ascii="Calibri" w:hAnsi="Calibri" w:cs="Calibri"/>
+          <w:lang w:val="en-US"/>
+        </w:rPr>
+        <w:t xml:space="preserve"> 8 </w:t>
+      </w:r>
+      <w:proofErr w:type="spellStart"/>
+      <w:r>
+        <w:rPr>
+          <w:rFonts w:ascii="Calibri" w:hAnsi="Calibri" w:cs="Calibri"/>
+          <w:lang w:val="en-US"/>
+        </w:rPr>
+        <w:t>características</w:t>
+      </w:r>
+      <w:proofErr w:type="spellEnd"/>
+      <w:r>
+        <w:rPr>
+          <w:rFonts w:ascii="Calibri" w:hAnsi="Calibri" w:cs="Calibri"/>
+          <w:lang w:val="en-US"/>
+        </w:rPr>
+        <w:t xml:space="preserve"> (en </w:t>
+      </w:r>
+      <w:proofErr w:type="spellStart"/>
+      <w:r>
+        <w:rPr>
+          <w:rFonts w:ascii="Calibri" w:hAnsi="Calibri" w:cs="Calibri"/>
+          <w:lang w:val="en-US"/>
         </w:rPr>
         <w:t>matlab</w:t>
       </w:r>
@@ -3670,10 +3827,10 @@
       <w:r>
         <w:rPr>
           <w:rFonts w:ascii="Calibri" w:hAnsi="Calibri" w:cs="Calibri"/>
+          <w:lang w:val="en-US"/>
         </w:rPr>
         <w:t xml:space="preserve"> </w:t>
       </w:r>
-      <w:proofErr w:type="spellStart"/>
       <w:proofErr w:type="gramStart"/>
       <w:r>
         <w:rPr>
@@ -3681,64 +3838,50 @@
           <w:color w:val="000000"/>
           <w:sz w:val="20"/>
           <w:szCs w:val="20"/>
-        </w:rPr>
-        <w:t>floo</w:t>
-      </w:r>
+          <w:lang w:val="en-US"/>
+        </w:rPr>
+        <w:t>floor(</w:t>
+      </w:r>
+      <w:proofErr w:type="gramEnd"/>
       <w:r>
         <w:rPr>
           <w:rFonts w:ascii="Courier New" w:hAnsi="Courier New" w:cs="Courier New"/>
           <w:color w:val="000000"/>
           <w:sz w:val="20"/>
           <w:szCs w:val="20"/>
-        </w:rPr>
-        <w:t>r</w:t>
-      </w:r>
-      <w:proofErr w:type="spellEnd"/>
+          <w:lang w:val="en-US"/>
+        </w:rPr>
+        <w:t>(</w:t>
+      </w:r>
+      <w:proofErr w:type="spellStart"/>
       <w:r>
         <w:rPr>
           <w:rFonts w:ascii="Courier New" w:hAnsi="Courier New" w:cs="Courier New"/>
           <w:color w:val="000000"/>
           <w:sz w:val="20"/>
           <w:szCs w:val="20"/>
-        </w:rPr>
-        <w:t>(</w:t>
-      </w:r>
-      <w:proofErr w:type="gramEnd"/>
+          <w:lang w:val="en-US"/>
+        </w:rPr>
+        <w:t>features</w:t>
+      </w:r>
       <w:r>
         <w:rPr>
           <w:rFonts w:ascii="Courier New" w:hAnsi="Courier New" w:cs="Courier New"/>
           <w:color w:val="000000"/>
           <w:sz w:val="20"/>
           <w:szCs w:val="20"/>
-        </w:rPr>
-        <w:t>(</w:t>
-      </w:r>
-      <w:proofErr w:type="spellStart"/>
+          <w:lang w:val="en-US"/>
+        </w:rPr>
+        <w:t>End</w:t>
+      </w:r>
+      <w:proofErr w:type="spellEnd"/>
       <w:r>
         <w:rPr>
           <w:rFonts w:ascii="Courier New" w:hAnsi="Courier New" w:cs="Courier New"/>
           <w:color w:val="000000"/>
           <w:sz w:val="20"/>
           <w:szCs w:val="20"/>
-        </w:rPr>
-        <w:t>features</w:t>
-      </w:r>
-      <w:r>
-        <w:rPr>
-          <w:rFonts w:ascii="Courier New" w:hAnsi="Courier New" w:cs="Courier New"/>
-          <w:color w:val="000000"/>
-          <w:sz w:val="20"/>
-          <w:szCs w:val="20"/>
-        </w:rPr>
-        <w:t>End</w:t>
-      </w:r>
-      <w:proofErr w:type="spellEnd"/>
-      <w:r>
-        <w:rPr>
-          <w:rFonts w:ascii="Courier New" w:hAnsi="Courier New" w:cs="Courier New"/>
-          <w:color w:val="000000"/>
-          <w:sz w:val="20"/>
-          <w:szCs w:val="20"/>
+          <w:lang w:val="en-US"/>
         </w:rPr>
         <w:t>-CLASSNUMBER)/19))</w:t>
       </w:r>
@@ -3752,6 +3895,7 @@
         <w:jc w:val="both"/>
         <w:rPr>
           <w:rFonts w:ascii="Calibri" w:hAnsi="Calibri" w:cs="Calibri"/>
+          <w:lang w:val="en-US"/>
         </w:rPr>
       </w:pPr>
     </w:p>
@@ -3769,47 +3913,12 @@
           <w:lang w:val="en-US"/>
         </w:rPr>
       </w:pPr>
-      <w:proofErr w:type="spellStart"/>
-      <w:r>
-        <w:rPr>
-          <w:rFonts w:ascii="Calibri" w:hAnsi="Calibri" w:cs="Calibri"/>
-        </w:rPr>
-        <w:t>Elapsed</w:t>
-      </w:r>
-      <w:proofErr w:type="spellEnd"/>
-      <w:r>
-        <w:rPr>
-          <w:rFonts w:ascii="Calibri" w:hAnsi="Calibri" w:cs="Calibri"/>
-        </w:rPr>
-        <w:t xml:space="preserve"> time </w:t>
-      </w:r>
-      <w:proofErr w:type="spellStart"/>
-      <w:r>
-        <w:rPr>
-          <w:rFonts w:ascii="Calibri" w:hAnsi="Calibri" w:cs="Calibri"/>
-        </w:rPr>
-        <w:t>is</w:t>
-      </w:r>
-      <w:proofErr w:type="spellEnd"/>
-      <w:r>
-        <w:rPr>
-          <w:rFonts w:ascii="Calibri" w:hAnsi="Calibri" w:cs="Calibri"/>
-        </w:rPr>
-        <w:t xml:space="preserve"> 45.428378 </w:t>
-      </w:r>
-      <w:proofErr w:type="spellStart"/>
-      <w:r>
-        <w:rPr>
-          <w:rFonts w:ascii="Calibri" w:hAnsi="Calibri" w:cs="Calibri"/>
-        </w:rPr>
-        <w:t>seconds</w:t>
-      </w:r>
-      <w:proofErr w:type="spellEnd"/>
-      <w:r>
-        <w:rPr>
-          <w:rFonts w:ascii="Calibri" w:hAnsi="Calibri" w:cs="Calibri"/>
-        </w:rPr>
-        <w:t>.</w:t>
+      <w:r>
+        <w:rPr>
+          <w:rFonts w:ascii="Calibri" w:hAnsi="Calibri" w:cs="Calibri"/>
+          <w:lang w:val="en-US"/>
+        </w:rPr>
+        <w:t>Elapsed time is 45.428378 seconds.</w:t>
       </w:r>
     </w:p>
     <w:p>
@@ -3829,7 +3938,6 @@
           <w:noProof/>
           <w:lang w:eastAsia="es-ES"/>
         </w:rPr>
-        <w:lastRenderedPageBreak/>
         <w:drawing>
           <wp:inline distT="0" distB="0" distL="0" distR="0" wp14:anchorId="293D3AFC" wp14:editId="580AD928">
             <wp:extent cx="5400136" cy="2225615"/>
@@ -3846,7 +3954,7 @@
                     <pic:cNvPicPr/>
                   </pic:nvPicPr>
                   <pic:blipFill>
-                    <a:blip r:embed="rId11"/>
+                    <a:blip r:embed="rId12"/>
                     <a:stretch>
                       <a:fillRect/>
                     </a:stretch>
@@ -5813,7 +5921,6 @@
           <w:szCs w:val="24"/>
         </w:rPr>
       </w:pPr>
-      <w:bookmarkStart w:id="0" w:name="_GoBack"/>
       <w:r>
         <w:rPr>
           <w:rFonts w:ascii="Calibri" w:hAnsi="Calibri" w:cs="Calibri"/>
@@ -5878,7 +5985,14 @@
         <w:rPr>
           <w:rFonts w:ascii="Calibri" w:hAnsi="Calibri" w:cs="Calibri"/>
         </w:rPr>
-        <w:t xml:space="preserve"> que en el caso anterior pese a estar probando con más características. El factor determinante es que se prueba con </w:t>
+        <w:t xml:space="preserve"> que en el caso anterior pese a estar probando con más </w:t>
+      </w:r>
+      <w:r>
+        <w:rPr>
+          <w:rFonts w:ascii="Calibri" w:hAnsi="Calibri" w:cs="Calibri"/>
+        </w:rPr>
+        <w:lastRenderedPageBreak/>
+        <w:t xml:space="preserve">características. El factor determinante es que se prueba con </w:t>
       </w:r>
       <w:r>
         <w:rPr>
@@ -6180,7 +6294,6 @@
         <w:t xml:space="preserve">    </w:t>
       </w:r>
     </w:p>
-    <w:bookmarkEnd w:id="0"/>
     <w:p>
       <w:pPr>
         <w:autoSpaceDE w:val="0"/>
@@ -6198,145 +6311,11 @@
           <w:noProof/>
           <w:lang w:eastAsia="es-ES"/>
         </w:rPr>
-        <w:lastRenderedPageBreak/>
         <w:drawing>
           <wp:inline distT="0" distB="0" distL="0" distR="0" wp14:anchorId="3FB227DB" wp14:editId="6511551A">
             <wp:extent cx="5400136" cy="2108764"/>
             <wp:effectExtent l="0" t="0" r="0" b="6350"/>
             <wp:docPr id="11" name="Picture 11"/>
-            <wp:cNvGraphicFramePr>
-              <a:graphicFrameLocks xmlns:a="http://schemas.openxmlformats.org/drawingml/2006/main" noChangeAspect="1"/>
-            </wp:cNvGraphicFramePr>
-            <a:graphic xmlns:a="http://schemas.openxmlformats.org/drawingml/2006/main">
-              <a:graphicData uri="http://schemas.openxmlformats.org/drawingml/2006/picture">
-                <pic:pic xmlns:pic="http://schemas.openxmlformats.org/drawingml/2006/picture">
-                  <pic:nvPicPr>
-                    <pic:cNvPr id="0" name=""/>
-                    <pic:cNvPicPr/>
-                  </pic:nvPicPr>
-                  <pic:blipFill>
-                    <a:blip r:embed="rId12"/>
-                    <a:stretch>
-                      <a:fillRect/>
-                    </a:stretch>
-                  </pic:blipFill>
-                  <pic:spPr>
-                    <a:xfrm>
-                      <a:off x="0" y="0"/>
-                      <a:ext cx="5400040" cy="2108727"/>
-                    </a:xfrm>
-                    <a:prstGeom prst="rect">
-                      <a:avLst/>
-                    </a:prstGeom>
-                  </pic:spPr>
-                </pic:pic>
-              </a:graphicData>
-            </a:graphic>
-          </wp:inline>
-        </w:drawing>
-      </w:r>
-    </w:p>
-    <w:p>
-      <w:pPr>
-        <w:autoSpaceDE w:val="0"/>
-        <w:autoSpaceDN w:val="0"/>
-        <w:adjustRightInd w:val="0"/>
-        <w:spacing w:after="0" w:line="240" w:lineRule="auto"/>
-        <w:jc w:val="both"/>
-        <w:rPr>
-          <w:rFonts w:ascii="Calibri" w:hAnsi="Calibri" w:cs="Calibri"/>
-          <w:lang w:val="en-US"/>
-        </w:rPr>
-      </w:pPr>
-    </w:p>
-    <w:p>
-      <w:pPr>
-        <w:autoSpaceDE w:val="0"/>
-        <w:autoSpaceDN w:val="0"/>
-        <w:adjustRightInd w:val="0"/>
-        <w:spacing w:after="0" w:line="240" w:lineRule="auto"/>
-        <w:jc w:val="both"/>
-        <w:rPr>
-          <w:rFonts w:ascii="Calibri" w:hAnsi="Calibri" w:cs="Calibri"/>
-        </w:rPr>
-      </w:pPr>
-      <w:r>
-        <w:rPr>
-          <w:rFonts w:ascii="Calibri" w:hAnsi="Calibri" w:cs="Calibri"/>
-        </w:rPr>
-        <w:t xml:space="preserve">El tiempo empleado en ejecutar esta prueba es de </w:t>
-      </w:r>
-      <w:r>
-        <w:rPr>
-          <w:rFonts w:ascii="Calibri" w:hAnsi="Calibri" w:cs="Calibri"/>
-        </w:rPr>
-        <w:t xml:space="preserve">42.580749 </w:t>
-      </w:r>
-      <w:r>
-        <w:rPr>
-          <w:rFonts w:ascii="Calibri" w:hAnsi="Calibri" w:cs="Calibri"/>
-        </w:rPr>
-        <w:t>segundos</w:t>
-      </w:r>
-      <w:r>
-        <w:rPr>
-          <w:rFonts w:ascii="Calibri" w:hAnsi="Calibri" w:cs="Calibri"/>
-        </w:rPr>
-        <w:t xml:space="preserve">. Se puede observar en la gráfica que hay mucho mínimos relativos y estos mínimos, mirando toda la tabla de resultados que no se muestra en este documento, se corresponden con una clasificación del vecino </w:t>
-      </w:r>
-      <w:r>
-        <w:rPr>
-          <w:rFonts w:ascii="Calibri" w:hAnsi="Calibri" w:cs="Calibri"/>
-        </w:rPr>
-        <w:t>más próximo, es decir, cuando k</w:t>
-      </w:r>
-      <w:r>
-        <w:rPr>
-          <w:rFonts w:ascii="Calibri" w:hAnsi="Calibri" w:cs="Calibri"/>
-        </w:rPr>
-        <w:t>=1.</w:t>
-      </w:r>
-      <w:r>
-        <w:rPr>
-          <w:rFonts w:ascii="Calibri" w:hAnsi="Calibri" w:cs="Calibri"/>
-        </w:rPr>
-        <w:t xml:space="preserve"> Es por ello por lo que se opta por elegir otros valores de k. Para posteriores pruebas se eligen como posibles valores de k {5, 15, 25, 35, 45}.</w:t>
-      </w:r>
-    </w:p>
-    <w:p>
-      <w:pPr>
-        <w:autoSpaceDE w:val="0"/>
-        <w:autoSpaceDN w:val="0"/>
-        <w:adjustRightInd w:val="0"/>
-        <w:spacing w:after="0" w:line="240" w:lineRule="auto"/>
-        <w:jc w:val="both"/>
-        <w:rPr>
-          <w:rFonts w:ascii="Calibri" w:hAnsi="Calibri" w:cs="Calibri"/>
-        </w:rPr>
-      </w:pPr>
-    </w:p>
-    <w:p>
-      <w:pPr>
-        <w:autoSpaceDE w:val="0"/>
-        <w:autoSpaceDN w:val="0"/>
-        <w:adjustRightInd w:val="0"/>
-        <w:spacing w:after="0" w:line="240" w:lineRule="auto"/>
-        <w:jc w:val="both"/>
-        <w:rPr>
-          <w:rFonts w:ascii="Calibri" w:hAnsi="Calibri" w:cs="Calibri"/>
-          <w:lang w:val="en-US"/>
-        </w:rPr>
-      </w:pPr>
-      <w:r>
-        <w:rPr>
-          <w:noProof/>
-          <w:lang w:eastAsia="es-ES"/>
-        </w:rPr>
-        <w:drawing>
-          <wp:inline distT="0" distB="0" distL="0" distR="0" wp14:anchorId="49ECBECE" wp14:editId="0A6BFC73">
-            <wp:extent cx="5400136" cy="2346384"/>
-            <wp:effectExtent l="0" t="0" r="0" b="0"/>
-            <wp:docPr id="12" name="Picture 12"/>
             <wp:cNvGraphicFramePr>
               <a:graphicFrameLocks xmlns:a="http://schemas.openxmlformats.org/drawingml/2006/main" noChangeAspect="1"/>
             </wp:cNvGraphicFramePr>
@@ -6356,7 +6335,7 @@
                   <pic:spPr>
                     <a:xfrm>
                       <a:off x="0" y="0"/>
-                      <a:ext cx="5400040" cy="2346342"/>
+                      <a:ext cx="5400040" cy="2108727"/>
                     </a:xfrm>
                     <a:prstGeom prst="rect">
                       <a:avLst/>
@@ -6378,6 +6357,7 @@
         <w:jc w:val="both"/>
         <w:rPr>
           <w:rFonts w:ascii="Calibri" w:hAnsi="Calibri" w:cs="Calibri"/>
+          <w:lang w:val="en-US"/>
         </w:rPr>
       </w:pPr>
     </w:p>
@@ -6402,43 +6382,31 @@
         <w:rPr>
           <w:rFonts w:ascii="Calibri" w:hAnsi="Calibri" w:cs="Calibri"/>
         </w:rPr>
-        <w:t>43.320901</w:t>
-      </w:r>
-      <w:r>
-        <w:rPr>
-          <w:rFonts w:ascii="Calibri" w:hAnsi="Calibri" w:cs="Calibri"/>
-        </w:rPr>
-        <w:t xml:space="preserve"> </w:t>
-      </w:r>
-      <w:r>
-        <w:rPr>
-          <w:rFonts w:ascii="Calibri" w:hAnsi="Calibri" w:cs="Calibri"/>
-        </w:rPr>
-        <w:t>segundos</w:t>
-      </w:r>
-      <w:r>
-        <w:rPr>
-          <w:rFonts w:ascii="Calibri" w:hAnsi="Calibri" w:cs="Calibri"/>
-        </w:rPr>
-        <w:t>, un tiempo parecido al de la prueba previa.</w:t>
-      </w:r>
-      <w:r>
-        <w:rPr>
-          <w:rFonts w:ascii="Calibri" w:hAnsi="Calibri" w:cs="Calibri"/>
-        </w:rPr>
-        <w:t xml:space="preserve"> </w:t>
-      </w:r>
-      <w:r>
-        <w:rPr>
-          <w:rFonts w:ascii="Calibri" w:hAnsi="Calibri" w:cs="Calibri"/>
-        </w:rPr>
-        <w:t>La</w:t>
-      </w:r>
-      <w:r>
-        <w:rPr>
-          <w:rFonts w:ascii="Calibri" w:hAnsi="Calibri" w:cs="Calibri"/>
-        </w:rPr>
-        <w:t xml:space="preserve"> gráfica nos muestra valores de porcentaje de acierto más estables que anteriormente.</w:t>
+        <w:t xml:space="preserve">42.580749 </w:t>
+      </w:r>
+      <w:r>
+        <w:rPr>
+          <w:rFonts w:ascii="Calibri" w:hAnsi="Calibri" w:cs="Calibri"/>
+        </w:rPr>
+        <w:t xml:space="preserve">segundos. Se puede observar en la gráfica que hay mucho mínimos relativos y estos mínimos, mirando toda la tabla de resultados que no se muestra en este documento, se corresponden con una clasificación del vecino </w:t>
+      </w:r>
+      <w:r>
+        <w:rPr>
+          <w:rFonts w:ascii="Calibri" w:hAnsi="Calibri" w:cs="Calibri"/>
+        </w:rPr>
+        <w:t>más próximo, es decir, cuando k</w:t>
+      </w:r>
+      <w:r>
+        <w:rPr>
+          <w:rFonts w:ascii="Calibri" w:hAnsi="Calibri" w:cs="Calibri"/>
+        </w:rPr>
+        <w:t>=1.</w:t>
+      </w:r>
+      <w:r>
+        <w:rPr>
+          <w:rFonts w:ascii="Calibri" w:hAnsi="Calibri" w:cs="Calibri"/>
+        </w:rPr>
+        <w:t xml:space="preserve"> Es por ello por lo que se opta por elegir otros valores de k. Para posteriores pruebas se eligen como posibles valores de k {5, 15, 25, 35, 45}.</w:t>
       </w:r>
     </w:p>
     <w:p>
@@ -6452,86 +6420,6 @@
           <w:rFonts w:ascii="Calibri" w:hAnsi="Calibri" w:cs="Calibri"/>
         </w:rPr>
       </w:pPr>
-      <w:r>
-        <w:rPr>
-          <w:rFonts w:ascii="Calibri" w:hAnsi="Calibri" w:cs="Calibri"/>
-        </w:rPr>
-        <w:t xml:space="preserve">Con las pruebas anteriores se puede decir que se dispone de un espacio de características donde se puede centrar más exhaustivamente la búsqueda de la mejor </w:t>
-      </w:r>
-      <w:proofErr w:type="spellStart"/>
-      <w:r>
-        <w:rPr>
-          <w:rFonts w:ascii="Calibri" w:hAnsi="Calibri" w:cs="Calibri"/>
-        </w:rPr>
-        <w:t>tupla</w:t>
-      </w:r>
-      <w:proofErr w:type="spellEnd"/>
-      <w:r>
-        <w:rPr>
-          <w:rFonts w:ascii="Calibri" w:hAnsi="Calibri" w:cs="Calibri"/>
-        </w:rPr>
-        <w:t xml:space="preserve"> (</w:t>
-      </w:r>
-      <w:proofErr w:type="spellStart"/>
-      <w:r>
-        <w:rPr>
-          <w:rFonts w:ascii="Calibri" w:hAnsi="Calibri" w:cs="Calibri"/>
-        </w:rPr>
-        <w:t>d</w:t>
-      </w:r>
-      <w:proofErr w:type="gramStart"/>
-      <w:r>
-        <w:rPr>
-          <w:rFonts w:ascii="Calibri" w:hAnsi="Calibri" w:cs="Calibri"/>
-        </w:rPr>
-        <w:t>,k</w:t>
-      </w:r>
-      <w:proofErr w:type="spellEnd"/>
-      <w:proofErr w:type="gramEnd"/>
-      <w:r>
-        <w:rPr>
-          <w:rFonts w:ascii="Calibri" w:hAnsi="Calibri" w:cs="Calibri"/>
-        </w:rPr>
-        <w:t xml:space="preserve">). A continuación para buscar esa </w:t>
-      </w:r>
-      <w:proofErr w:type="spellStart"/>
-      <w:r>
-        <w:rPr>
-          <w:rFonts w:ascii="Calibri" w:hAnsi="Calibri" w:cs="Calibri"/>
-        </w:rPr>
-        <w:t>tupla</w:t>
-      </w:r>
-      <w:proofErr w:type="spellEnd"/>
-      <w:r>
-        <w:rPr>
-          <w:rFonts w:ascii="Calibri" w:hAnsi="Calibri" w:cs="Calibri"/>
-        </w:rPr>
-        <w:t xml:space="preserve"> se </w:t>
-      </w:r>
-      <w:r>
-        <w:rPr>
-          <w:rFonts w:ascii="Calibri" w:hAnsi="Calibri" w:cs="Calibri"/>
-        </w:rPr>
-        <w:t>realizan</w:t>
-      </w:r>
-      <w:r>
-        <w:rPr>
-          <w:rFonts w:ascii="Calibri" w:hAnsi="Calibri" w:cs="Calibri"/>
-        </w:rPr>
-        <w:t xml:space="preserve"> 4 experimentos donde los posibles valores de d irían de 16 a 124 de uno en uno y los valores de k de 5 a 45 de </w:t>
-      </w:r>
-      <w:r>
-        <w:rPr>
-          <w:rFonts w:ascii="Calibri" w:hAnsi="Calibri" w:cs="Calibri"/>
-        </w:rPr>
-        <w:t>diez</w:t>
-      </w:r>
-      <w:r>
-        <w:rPr>
-          <w:rFonts w:ascii="Calibri" w:hAnsi="Calibri" w:cs="Calibri"/>
-        </w:rPr>
-        <w:t xml:space="preserve"> en diez.</w:t>
-      </w:r>
     </w:p>
     <w:p>
       <w:pPr>
@@ -6539,10 +6427,10 @@
         <w:autoSpaceDN w:val="0"/>
         <w:adjustRightInd w:val="0"/>
         <w:spacing w:after="0" w:line="240" w:lineRule="auto"/>
-        <w:rPr>
-          <w:rFonts w:ascii="Courier New" w:hAnsi="Courier New" w:cs="Courier New"/>
-          <w:sz w:val="24"/>
-          <w:szCs w:val="24"/>
+        <w:jc w:val="both"/>
+        <w:rPr>
+          <w:rFonts w:ascii="Calibri" w:hAnsi="Calibri" w:cs="Calibri"/>
+          <w:lang w:val="en-US"/>
         </w:rPr>
       </w:pPr>
       <w:r>
@@ -6550,12 +6438,11 @@
           <w:noProof/>
           <w:lang w:eastAsia="es-ES"/>
         </w:rPr>
-        <w:lastRenderedPageBreak/>
         <w:drawing>
-          <wp:inline distT="0" distB="0" distL="0" distR="0" wp14:anchorId="2C8D7EE8" wp14:editId="7D8E6659">
-            <wp:extent cx="2672619" cy="2329132"/>
+          <wp:inline distT="0" distB="0" distL="0" distR="0" wp14:anchorId="49ECBECE" wp14:editId="0A6BFC73">
+            <wp:extent cx="5400136" cy="2346384"/>
             <wp:effectExtent l="0" t="0" r="0" b="0"/>
-            <wp:docPr id="19" name="Picture 19"/>
+            <wp:docPr id="12" name="Picture 12"/>
             <wp:cNvGraphicFramePr>
               <a:graphicFrameLocks xmlns:a="http://schemas.openxmlformats.org/drawingml/2006/main" noChangeAspect="1"/>
             </wp:cNvGraphicFramePr>
@@ -6575,7 +6462,7 @@
                   <pic:spPr>
                     <a:xfrm>
                       <a:off x="0" y="0"/>
-                      <a:ext cx="2673576" cy="2329966"/>
+                      <a:ext cx="5400040" cy="2346342"/>
                     </a:xfrm>
                     <a:prstGeom prst="rect">
                       <a:avLst/>
@@ -6587,23 +6474,176 @@
           </wp:inline>
         </w:drawing>
       </w:r>
+    </w:p>
+    <w:p>
+      <w:pPr>
+        <w:autoSpaceDE w:val="0"/>
+        <w:autoSpaceDN w:val="0"/>
+        <w:adjustRightInd w:val="0"/>
+        <w:spacing w:after="0" w:line="240" w:lineRule="auto"/>
+        <w:jc w:val="both"/>
+        <w:rPr>
+          <w:rFonts w:ascii="Calibri" w:hAnsi="Calibri" w:cs="Calibri"/>
+        </w:rPr>
+      </w:pPr>
+    </w:p>
+    <w:p>
+      <w:pPr>
+        <w:autoSpaceDE w:val="0"/>
+        <w:autoSpaceDN w:val="0"/>
+        <w:adjustRightInd w:val="0"/>
+        <w:spacing w:after="0" w:line="240" w:lineRule="auto"/>
+        <w:jc w:val="both"/>
+        <w:rPr>
+          <w:rFonts w:ascii="Calibri" w:hAnsi="Calibri" w:cs="Calibri"/>
+        </w:rPr>
+      </w:pPr>
+      <w:r>
+        <w:rPr>
+          <w:rFonts w:ascii="Calibri" w:hAnsi="Calibri" w:cs="Calibri"/>
+        </w:rPr>
+        <w:t xml:space="preserve">El tiempo empleado en ejecutar esta prueba es de </w:t>
+      </w:r>
+      <w:r>
+        <w:rPr>
+          <w:rFonts w:ascii="Calibri" w:hAnsi="Calibri" w:cs="Calibri"/>
+        </w:rPr>
+        <w:t>43.320901</w:t>
+      </w:r>
+      <w:r>
+        <w:rPr>
+          <w:rFonts w:ascii="Calibri" w:hAnsi="Calibri" w:cs="Calibri"/>
+        </w:rPr>
+        <w:t xml:space="preserve"> segundos, un tiempo parecido al de la prueba previa. </w:t>
+      </w:r>
+      <w:r>
+        <w:rPr>
+          <w:rFonts w:ascii="Calibri" w:hAnsi="Calibri" w:cs="Calibri"/>
+        </w:rPr>
+        <w:t>La</w:t>
+      </w:r>
+      <w:r>
+        <w:rPr>
+          <w:rFonts w:ascii="Calibri" w:hAnsi="Calibri" w:cs="Calibri"/>
+        </w:rPr>
+        <w:t xml:space="preserve"> gráfica nos muestra valores de porcentaje de acierto más estables que anteriormente.</w:t>
+      </w:r>
+    </w:p>
+    <w:p>
+      <w:pPr>
+        <w:autoSpaceDE w:val="0"/>
+        <w:autoSpaceDN w:val="0"/>
+        <w:adjustRightInd w:val="0"/>
+        <w:spacing w:after="0" w:line="240" w:lineRule="auto"/>
+        <w:jc w:val="both"/>
+        <w:rPr>
+          <w:rFonts w:ascii="Calibri" w:hAnsi="Calibri" w:cs="Calibri"/>
+        </w:rPr>
+      </w:pPr>
+      <w:r>
+        <w:rPr>
+          <w:rFonts w:ascii="Calibri" w:hAnsi="Calibri" w:cs="Calibri"/>
+        </w:rPr>
+        <w:t xml:space="preserve">Con las pruebas anteriores se puede decir que se dispone de un espacio de características donde se puede centrar más exhaustivamente la búsqueda de la mejor </w:t>
+      </w:r>
+      <w:proofErr w:type="spellStart"/>
+      <w:r>
+        <w:rPr>
+          <w:rFonts w:ascii="Calibri" w:hAnsi="Calibri" w:cs="Calibri"/>
+        </w:rPr>
+        <w:t>tupla</w:t>
+      </w:r>
+      <w:proofErr w:type="spellEnd"/>
+      <w:r>
+        <w:rPr>
+          <w:rFonts w:ascii="Calibri" w:hAnsi="Calibri" w:cs="Calibri"/>
+        </w:rPr>
+        <w:t xml:space="preserve"> (</w:t>
+      </w:r>
+      <w:proofErr w:type="spellStart"/>
+      <w:r>
+        <w:rPr>
+          <w:rFonts w:ascii="Calibri" w:hAnsi="Calibri" w:cs="Calibri"/>
+        </w:rPr>
+        <w:t>d</w:t>
+      </w:r>
+      <w:proofErr w:type="gramStart"/>
+      <w:r>
+        <w:rPr>
+          <w:rFonts w:ascii="Calibri" w:hAnsi="Calibri" w:cs="Calibri"/>
+        </w:rPr>
+        <w:t>,k</w:t>
+      </w:r>
+      <w:proofErr w:type="spellEnd"/>
+      <w:proofErr w:type="gramEnd"/>
+      <w:r>
+        <w:rPr>
+          <w:rFonts w:ascii="Calibri" w:hAnsi="Calibri" w:cs="Calibri"/>
+        </w:rPr>
+        <w:t xml:space="preserve">). A continuación para buscar esa </w:t>
+      </w:r>
+      <w:proofErr w:type="spellStart"/>
+      <w:r>
+        <w:rPr>
+          <w:rFonts w:ascii="Calibri" w:hAnsi="Calibri" w:cs="Calibri"/>
+        </w:rPr>
+        <w:t>tupla</w:t>
+      </w:r>
+      <w:proofErr w:type="spellEnd"/>
+      <w:r>
+        <w:rPr>
+          <w:rFonts w:ascii="Calibri" w:hAnsi="Calibri" w:cs="Calibri"/>
+        </w:rPr>
+        <w:t xml:space="preserve"> se </w:t>
+      </w:r>
+      <w:r>
+        <w:rPr>
+          <w:rFonts w:ascii="Calibri" w:hAnsi="Calibri" w:cs="Calibri"/>
+        </w:rPr>
+        <w:t>realizan</w:t>
+      </w:r>
+      <w:r>
+        <w:rPr>
+          <w:rFonts w:ascii="Calibri" w:hAnsi="Calibri" w:cs="Calibri"/>
+        </w:rPr>
+        <w:t xml:space="preserve"> 4 experimentos donde los posibles valores de d irían de 16 a 124 de uno en uno y los valores de k de 5 a 45 de </w:t>
+      </w:r>
+      <w:r>
+        <w:rPr>
+          <w:rFonts w:ascii="Calibri" w:hAnsi="Calibri" w:cs="Calibri"/>
+        </w:rPr>
+        <w:t>diez</w:t>
+      </w:r>
+      <w:r>
+        <w:rPr>
+          <w:rFonts w:ascii="Calibri" w:hAnsi="Calibri" w:cs="Calibri"/>
+        </w:rPr>
+        <w:t xml:space="preserve"> en diez.</w:t>
+      </w:r>
+    </w:p>
+    <w:p>
+      <w:pPr>
+        <w:autoSpaceDE w:val="0"/>
+        <w:autoSpaceDN w:val="0"/>
+        <w:adjustRightInd w:val="0"/>
+        <w:spacing w:after="0" w:line="240" w:lineRule="auto"/>
+        <w:rPr>
+          <w:rFonts w:ascii="Courier New" w:hAnsi="Courier New" w:cs="Courier New"/>
+          <w:sz w:val="24"/>
+          <w:szCs w:val="24"/>
+        </w:rPr>
+      </w:pPr>
       <w:r>
         <w:rPr>
           <w:noProof/>
           <w:lang w:eastAsia="es-ES"/>
         </w:rPr>
-        <w:t xml:space="preserve"> </w:t>
-      </w:r>
-      <w:r>
-        <w:rPr>
-          <w:noProof/>
-          <w:lang w:eastAsia="es-ES"/>
-        </w:rPr>
+        <w:lastRenderedPageBreak/>
         <w:drawing>
-          <wp:inline distT="0" distB="0" distL="0" distR="0" wp14:anchorId="17B5709A" wp14:editId="6AFB972D">
-            <wp:extent cx="2682519" cy="2337759"/>
-            <wp:effectExtent l="0" t="0" r="3810" b="5715"/>
-            <wp:docPr id="20" name="Picture 20"/>
+          <wp:inline distT="0" distB="0" distL="0" distR="0" wp14:anchorId="2C8D7EE8" wp14:editId="7D8E6659">
+            <wp:extent cx="2672619" cy="2329132"/>
+            <wp:effectExtent l="0" t="0" r="0" b="0"/>
+            <wp:docPr id="19" name="Picture 19"/>
             <wp:cNvGraphicFramePr>
               <a:graphicFrameLocks xmlns:a="http://schemas.openxmlformats.org/drawingml/2006/main" noChangeAspect="1"/>
             </wp:cNvGraphicFramePr>
@@ -6623,7 +6663,7 @@
                   <pic:spPr>
                     <a:xfrm>
                       <a:off x="0" y="0"/>
-                      <a:ext cx="2685747" cy="2340572"/>
+                      <a:ext cx="2673576" cy="2329966"/>
                     </a:xfrm>
                     <a:prstGeom prst="rect">
                       <a:avLst/>
@@ -6648,10 +6688,10 @@
           <w:lang w:eastAsia="es-ES"/>
         </w:rPr>
         <w:drawing>
-          <wp:inline distT="0" distB="0" distL="0" distR="0" wp14:anchorId="76310657" wp14:editId="51CD2A05">
-            <wp:extent cx="2672619" cy="2329132"/>
-            <wp:effectExtent l="0" t="0" r="0" b="0"/>
-            <wp:docPr id="21" name="Picture 21"/>
+          <wp:inline distT="0" distB="0" distL="0" distR="0" wp14:anchorId="17B5709A" wp14:editId="6AFB972D">
+            <wp:extent cx="2682519" cy="2337759"/>
+            <wp:effectExtent l="0" t="0" r="3810" b="5715"/>
+            <wp:docPr id="20" name="Picture 20"/>
             <wp:cNvGraphicFramePr>
               <a:graphicFrameLocks xmlns:a="http://schemas.openxmlformats.org/drawingml/2006/main" noChangeAspect="1"/>
             </wp:cNvGraphicFramePr>
@@ -6671,6 +6711,54 @@
                   <pic:spPr>
                     <a:xfrm>
                       <a:off x="0" y="0"/>
+                      <a:ext cx="2685747" cy="2340572"/>
+                    </a:xfrm>
+                    <a:prstGeom prst="rect">
+                      <a:avLst/>
+                    </a:prstGeom>
+                  </pic:spPr>
+                </pic:pic>
+              </a:graphicData>
+            </a:graphic>
+          </wp:inline>
+        </w:drawing>
+      </w:r>
+      <w:r>
+        <w:rPr>
+          <w:noProof/>
+          <w:lang w:eastAsia="es-ES"/>
+        </w:rPr>
+        <w:t xml:space="preserve"> </w:t>
+      </w:r>
+      <w:r>
+        <w:rPr>
+          <w:noProof/>
+          <w:lang w:eastAsia="es-ES"/>
+        </w:rPr>
+        <w:drawing>
+          <wp:inline distT="0" distB="0" distL="0" distR="0" wp14:anchorId="76310657" wp14:editId="51CD2A05">
+            <wp:extent cx="2672619" cy="2329132"/>
+            <wp:effectExtent l="0" t="0" r="0" b="0"/>
+            <wp:docPr id="21" name="Picture 21"/>
+            <wp:cNvGraphicFramePr>
+              <a:graphicFrameLocks xmlns:a="http://schemas.openxmlformats.org/drawingml/2006/main" noChangeAspect="1"/>
+            </wp:cNvGraphicFramePr>
+            <a:graphic xmlns:a="http://schemas.openxmlformats.org/drawingml/2006/main">
+              <a:graphicData uri="http://schemas.openxmlformats.org/drawingml/2006/picture">
+                <pic:pic xmlns:pic="http://schemas.openxmlformats.org/drawingml/2006/picture">
+                  <pic:nvPicPr>
+                    <pic:cNvPr id="0" name=""/>
+                    <pic:cNvPicPr/>
+                  </pic:nvPicPr>
+                  <pic:blipFill>
+                    <a:blip r:embed="rId17"/>
+                    <a:stretch>
+                      <a:fillRect/>
+                    </a:stretch>
+                  </pic:blipFill>
+                  <pic:spPr>
+                    <a:xfrm>
+                      <a:off x="0" y="0"/>
                       <a:ext cx="2672571" cy="2329090"/>
                     </a:xfrm>
                     <a:prstGeom prst="rect">
@@ -6711,7 +6799,7 @@
                     <pic:cNvPicPr/>
                   </pic:nvPicPr>
                   <pic:blipFill>
-                    <a:blip r:embed="rId17"/>
+                    <a:blip r:embed="rId18"/>
                     <a:stretch>
                       <a:fillRect/>
                     </a:stretch>
@@ -9749,31 +9837,7 @@
         <w:rPr>
           <w:rFonts w:ascii="Calibri" w:hAnsi="Calibri" w:cs="Calibri"/>
         </w:rPr>
-        <w:t>El tiempo</w:t>
-      </w:r>
-      <w:r>
-        <w:rPr>
-          <w:rFonts w:ascii="Calibri" w:hAnsi="Calibri" w:cs="Calibri"/>
-        </w:rPr>
-        <w:t xml:space="preserve"> medio</w:t>
-      </w:r>
-      <w:r>
-        <w:rPr>
-          <w:rFonts w:ascii="Calibri" w:hAnsi="Calibri" w:cs="Calibri"/>
-        </w:rPr>
-        <w:t xml:space="preserve"> empleado en ejecutar </w:t>
-      </w:r>
-      <w:r>
-        <w:rPr>
-          <w:rFonts w:ascii="Calibri" w:hAnsi="Calibri" w:cs="Calibri"/>
-        </w:rPr>
-        <w:t>cada una de estas pruebas</w:t>
-      </w:r>
-      <w:r>
-        <w:rPr>
-          <w:rFonts w:ascii="Calibri" w:hAnsi="Calibri" w:cs="Calibri"/>
-        </w:rPr>
-        <w:t xml:space="preserve"> es de </w:t>
+        <w:t xml:space="preserve">El tiempo medio empleado en ejecutar cada una de estas pruebas es de </w:t>
       </w:r>
       <w:r>
         <w:rPr>
@@ -9885,31 +9949,7 @@
         <w:rPr>
           <w:rFonts w:ascii="Calibri" w:hAnsi="Calibri" w:cs="Calibri"/>
         </w:rPr>
-        <w:t>, con resultados más estables y que se correspondería con seleccionar en el PCA entre</w:t>
-      </w:r>
-      <w:r>
-        <w:rPr>
-          <w:rFonts w:ascii="Calibri" w:hAnsi="Calibri" w:cs="Calibri"/>
-        </w:rPr>
-        <w:t xml:space="preserve"> 25 </w:t>
-      </w:r>
-      <w:r>
-        <w:rPr>
-          <w:rFonts w:ascii="Calibri" w:hAnsi="Calibri" w:cs="Calibri"/>
-        </w:rPr>
-        <w:t>y</w:t>
-      </w:r>
-      <w:r>
-        <w:rPr>
-          <w:rFonts w:ascii="Calibri" w:hAnsi="Calibri" w:cs="Calibri"/>
-        </w:rPr>
-        <w:t xml:space="preserve"> 30</w:t>
-      </w:r>
-      <w:r>
-        <w:rPr>
-          <w:rFonts w:ascii="Calibri" w:hAnsi="Calibri" w:cs="Calibri"/>
-        </w:rPr>
-        <w:t xml:space="preserve"> número de características. </w:t>
+        <w:t xml:space="preserve">, con resultados más estables y que se correspondería con seleccionar en el PCA entre 25 y 30 número de características. </w:t>
       </w:r>
       <w:r>
         <w:rPr>
@@ -9933,37 +9973,7 @@
         <w:rPr>
           <w:rFonts w:ascii="Calibri" w:hAnsi="Calibri" w:cs="Calibri"/>
         </w:rPr>
-        <w:t xml:space="preserve">alores del eje de las x entre </w:t>
-      </w:r>
-      <w:r>
-        <w:rPr>
-          <w:rFonts w:ascii="Calibri" w:hAnsi="Calibri" w:cs="Calibri"/>
-        </w:rPr>
-        <w:t>200</w:t>
-      </w:r>
-      <w:r>
-        <w:rPr>
-          <w:rFonts w:ascii="Calibri" w:hAnsi="Calibri" w:cs="Calibri"/>
-        </w:rPr>
-        <w:t xml:space="preserve"> y </w:t>
-      </w:r>
-      <w:r>
-        <w:rPr>
-          <w:rFonts w:ascii="Calibri" w:hAnsi="Calibri" w:cs="Calibri"/>
-        </w:rPr>
-        <w:t>275</w:t>
-      </w:r>
-      <w:r>
-        <w:rPr>
-          <w:rFonts w:ascii="Calibri" w:hAnsi="Calibri" w:cs="Calibri"/>
-        </w:rPr>
-        <w:t>),</w:t>
-      </w:r>
-      <w:r>
-        <w:rPr>
-          <w:rFonts w:ascii="Calibri" w:hAnsi="Calibri" w:cs="Calibri"/>
-        </w:rPr>
-        <w:t xml:space="preserve"> con resultados algo más inestables que en la zona anterior, pero obteniendo buenas medias.</w:t>
+        <w:t>alores del eje de las x entre 200 y 275), con resultados algo más inestables que en la zona anterior, pero obteniendo buenas medias.</w:t>
       </w:r>
       <w:r>
         <w:rPr>
@@ -9976,25 +9986,7 @@
           <w:rFonts w:ascii="Calibri" w:hAnsi="Calibri" w:cs="Calibri"/>
         </w:rPr>
         <w:lastRenderedPageBreak/>
-        <w:t xml:space="preserve">(valores del eje de las x </w:t>
-      </w:r>
-      <w:r>
-        <w:rPr>
-          <w:rFonts w:ascii="Calibri" w:hAnsi="Calibri" w:cs="Calibri"/>
-        </w:rPr>
-        <w:t>entorno al 500</w:t>
-      </w:r>
-      <w:r>
-        <w:rPr>
-          <w:rFonts w:ascii="Calibri" w:hAnsi="Calibri" w:cs="Calibri"/>
-        </w:rPr>
-        <w:t>)</w:t>
-      </w:r>
-      <w:r>
-        <w:rPr>
-          <w:rFonts w:ascii="Calibri" w:hAnsi="Calibri" w:cs="Calibri"/>
-        </w:rPr>
-        <w:t xml:space="preserve">, con resultados muy inestables y que, por lo general, obtienen peores medias. Ejemplo de ello se puede observar en la última línea de la tabla de resultados, donde en la segunda prueba llega a obtenerse el mejor rendimiento de todas las ejecuciones (0,959921). Sin embargo, debido a los malos resultado </w:t>
+        <w:t xml:space="preserve">(valores del eje de las x entorno al 500), con resultados muy inestables y que, por lo general, obtienen peores medias. Ejemplo de ello se puede observar en la última línea de la tabla de resultados, donde en la segunda prueba llega a obtenerse el mejor rendimiento de todas las ejecuciones (0,959921). Sin embargo, debido a los malos resultado </w:t>
       </w:r>
       <w:proofErr w:type="gramStart"/>
       <w:r>
@@ -10076,6 +10068,89 @@
           <w:rFonts w:ascii="Calibri" w:hAnsi="Calibri" w:cs="Calibri"/>
         </w:rPr>
       </w:pPr>
+      <w:r>
+        <w:rPr>
+          <w:rFonts w:ascii="Calibri" w:hAnsi="Calibri" w:cs="Calibri"/>
+        </w:rPr>
+        <w:t>A continuación se muestra una gráfica resumen de las 4 ejecuciones</w:t>
+      </w:r>
+      <w:r>
+        <w:rPr>
+          <w:rFonts w:ascii="Calibri" w:hAnsi="Calibri" w:cs="Calibri"/>
+        </w:rPr>
+        <w:t xml:space="preserve">, con la medias de los </w:t>
+      </w:r>
+      <w:r>
+        <w:rPr>
+          <w:rFonts w:ascii="Calibri" w:hAnsi="Calibri" w:cs="Calibri"/>
+        </w:rPr>
+        <w:t>20</w:t>
+      </w:r>
+      <w:r>
+        <w:rPr>
+          <w:rFonts w:ascii="Calibri" w:hAnsi="Calibri" w:cs="Calibri"/>
+        </w:rPr>
+        <w:t xml:space="preserve"> mejores resultados</w:t>
+      </w:r>
+      <w:r>
+        <w:rPr>
+          <w:rFonts w:ascii="Calibri" w:hAnsi="Calibri" w:cs="Calibri"/>
+        </w:rPr>
+        <w:t>:</w:t>
+      </w:r>
+    </w:p>
+    <w:p>
+      <w:pPr>
+        <w:autoSpaceDE w:val="0"/>
+        <w:autoSpaceDN w:val="0"/>
+        <w:adjustRightInd w:val="0"/>
+        <w:spacing w:after="0" w:line="240" w:lineRule="auto"/>
+        <w:jc w:val="both"/>
+        <w:rPr>
+          <w:rFonts w:ascii="Calibri" w:hAnsi="Calibri" w:cs="Calibri"/>
+        </w:rPr>
+      </w:pPr>
+      <w:r>
+        <w:rPr>
+          <w:noProof/>
+          <w:lang w:eastAsia="es-ES"/>
+        </w:rPr>
+        <w:drawing>
+          <wp:inline distT="0" distB="0" distL="0" distR="0" wp14:anchorId="2C692642" wp14:editId="2967C1A3">
+            <wp:extent cx="5400136" cy="2268748"/>
+            <wp:effectExtent l="0" t="0" r="0" b="0"/>
+            <wp:docPr id="5" name="Picture 5"/>
+            <wp:cNvGraphicFramePr>
+              <a:graphicFrameLocks xmlns:a="http://schemas.openxmlformats.org/drawingml/2006/main" noChangeAspect="1"/>
+            </wp:cNvGraphicFramePr>
+            <a:graphic xmlns:a="http://schemas.openxmlformats.org/drawingml/2006/main">
+              <a:graphicData uri="http://schemas.openxmlformats.org/drawingml/2006/picture">
+                <pic:pic xmlns:pic="http://schemas.openxmlformats.org/drawingml/2006/picture">
+                  <pic:nvPicPr>
+                    <pic:cNvPr id="0" name=""/>
+                    <pic:cNvPicPr/>
+                  </pic:nvPicPr>
+                  <pic:blipFill>
+                    <a:blip r:embed="rId19"/>
+                    <a:stretch>
+                      <a:fillRect/>
+                    </a:stretch>
+                  </pic:blipFill>
+                  <pic:spPr>
+                    <a:xfrm>
+                      <a:off x="0" y="0"/>
+                      <a:ext cx="5400040" cy="2268708"/>
+                    </a:xfrm>
+                    <a:prstGeom prst="rect">
+                      <a:avLst/>
+                    </a:prstGeom>
+                  </pic:spPr>
+                </pic:pic>
+              </a:graphicData>
+            </a:graphic>
+          </wp:inline>
+        </w:drawing>
+      </w:r>
     </w:p>
     <w:p>
       <w:pPr>
@@ -10098,16 +10173,10 @@
         <w:jc w:val="both"/>
         <w:rPr>
           <w:rFonts w:ascii="Calibri" w:hAnsi="Calibri" w:cs="Calibri"/>
-          <w:lang w:val="en-US"/>
         </w:rPr>
       </w:pPr>
-      <w:r>
-        <w:rPr>
-          <w:rFonts w:ascii="Calibri" w:hAnsi="Calibri" w:cs="Calibri"/>
-          <w:lang w:val="en-US"/>
-        </w:rPr>
-        <w:t>CONCLUSIONES</w:t>
-      </w:r>
+      <w:bookmarkStart w:id="0" w:name="_GoBack"/>
+      <w:bookmarkEnd w:id="0"/>
     </w:p>
     <w:p>
       <w:pPr>
@@ -10118,24 +10187,29 @@
         <w:jc w:val="both"/>
         <w:rPr>
           <w:rFonts w:ascii="Calibri" w:hAnsi="Calibri" w:cs="Calibri"/>
-          <w:lang w:val="en-US"/>
         </w:rPr>
       </w:pPr>
+      <w:r>
+        <w:rPr>
+          <w:rFonts w:ascii="Calibri" w:hAnsi="Calibri" w:cs="Calibri"/>
+        </w:rPr>
+        <w:t>CONCLUSIONES</w:t>
+      </w:r>
     </w:p>
     <w:p>
       <w:pPr>
-        <w:rPr>
-          <w:lang w:val="en-US"/>
+        <w:autoSpaceDE w:val="0"/>
+        <w:autoSpaceDN w:val="0"/>
+        <w:adjustRightInd w:val="0"/>
+        <w:spacing w:after="0" w:line="240" w:lineRule="auto"/>
+        <w:jc w:val="both"/>
+        <w:rPr>
+          <w:rFonts w:ascii="Calibri" w:hAnsi="Calibri" w:cs="Calibri"/>
         </w:rPr>
       </w:pPr>
     </w:p>
-    <w:p>
-      <w:pPr>
-        <w:rPr>
-          <w:lang w:val="en-US"/>
-        </w:rPr>
-      </w:pPr>
-    </w:p>
+    <w:p/>
+    <w:p/>
     <w:p>
       <w:r>
         <w:t>Probar con más valores de k</w:t>
@@ -11164,7 +11238,7 @@
 </file>
 
 <file path=customXml/itemProps1.xml><?xml version="1.0" encoding="utf-8"?>
-<ds:datastoreItem xmlns:ds="http://schemas.openxmlformats.org/officeDocument/2006/customXml" ds:itemID="{E2AF56A9-2610-406A-8574-BA91E09D104F}">
+<ds:datastoreItem xmlns:ds="http://schemas.openxmlformats.org/officeDocument/2006/customXml" ds:itemID="{26796801-4AF7-4354-B0E3-4951FA4879C2}">
   <ds:schemaRefs>
     <ds:schemaRef ds:uri="http://schemas.openxmlformats.org/officeDocument/2006/bibliography"/>
   </ds:schemaRefs>

--- a/Practise2/doc/MemoriaPractica2.docx
+++ b/Practise2/doc/MemoriaPractica2.docx
@@ -266,6 +266,38 @@
         <w:jc w:val="both"/>
         <w:rPr>
           <w:rFonts w:ascii="Calibri" w:hAnsi="Calibri" w:cs="Calibri"/>
+          <w:lang w:val="en-US"/>
+        </w:rPr>
+      </w:pPr>
+      <w:proofErr w:type="spellStart"/>
+      <w:proofErr w:type="gramStart"/>
+      <w:r>
+        <w:rPr>
+          <w:rFonts w:ascii="Calibri" w:hAnsi="Calibri" w:cs="Calibri"/>
+          <w:lang w:val="en-US"/>
+        </w:rPr>
+        <w:t>ans</w:t>
+      </w:r>
+      <w:proofErr w:type="spellEnd"/>
+      <w:proofErr w:type="gramEnd"/>
+      <w:r>
+        <w:rPr>
+          <w:rFonts w:ascii="Calibri" w:hAnsi="Calibri" w:cs="Calibri"/>
+          <w:lang w:val="en-US"/>
+        </w:rPr>
+        <w:t xml:space="preserve"> =</w:t>
+      </w:r>
+    </w:p>
+    <w:p>
+      <w:pPr>
+        <w:autoSpaceDE w:val="0"/>
+        <w:autoSpaceDN w:val="0"/>
+        <w:adjustRightInd w:val="0"/>
+        <w:spacing w:after="0" w:line="240" w:lineRule="auto"/>
+        <w:jc w:val="both"/>
+        <w:rPr>
+          <w:rFonts w:ascii="Calibri" w:hAnsi="Calibri" w:cs="Calibri"/>
+          <w:lang w:val="en-US"/>
         </w:rPr>
       </w:pPr>
     </w:p>
@@ -278,13 +310,31 @@
         <w:jc w:val="both"/>
         <w:rPr>
           <w:rFonts w:ascii="Calibri" w:hAnsi="Calibri" w:cs="Calibri"/>
+          <w:lang w:val="en-US"/>
         </w:rPr>
       </w:pPr>
       <w:r>
         <w:rPr>
           <w:rFonts w:ascii="Calibri" w:hAnsi="Calibri" w:cs="Calibri"/>
-        </w:rPr>
-        <w:t>Prueba de que el LDA da malos resultados</w:t>
+          <w:lang w:val="en-US"/>
+        </w:rPr>
+        <w:t xml:space="preserve">RCOND </w:t>
+      </w:r>
+      <w:proofErr w:type="spellStart"/>
+      <w:r>
+        <w:rPr>
+          <w:rFonts w:ascii="Calibri" w:hAnsi="Calibri" w:cs="Calibri"/>
+          <w:lang w:val="en-US"/>
+        </w:rPr>
+        <w:t>ASwAt</w:t>
+      </w:r>
+      <w:proofErr w:type="spellEnd"/>
+      <w:r>
+        <w:rPr>
+          <w:rFonts w:ascii="Calibri" w:hAnsi="Calibri" w:cs="Calibri"/>
+          <w:lang w:val="en-US"/>
+        </w:rPr>
+        <w:t xml:space="preserve"> = 4.191819e-22</w:t>
       </w:r>
     </w:p>
     <w:p>
@@ -296,74 +346,7 @@
         <w:jc w:val="both"/>
         <w:rPr>
           <w:rFonts w:ascii="Calibri" w:hAnsi="Calibri" w:cs="Calibri"/>
-        </w:rPr>
-      </w:pPr>
-      <w:r>
-        <w:rPr>
-          <w:rFonts w:ascii="Calibri" w:hAnsi="Calibri" w:cs="Calibri"/>
-        </w:rPr>
-        <w:t xml:space="preserve">Prueba del </w:t>
-      </w:r>
-      <w:proofErr w:type="spellStart"/>
-      <w:r>
-        <w:rPr>
-          <w:rFonts w:ascii="Calibri" w:hAnsi="Calibri" w:cs="Calibri"/>
-        </w:rPr>
-        <w:t>lda</w:t>
-      </w:r>
-      <w:proofErr w:type="spellEnd"/>
-      <w:r>
-        <w:rPr>
-          <w:rFonts w:ascii="Calibri" w:hAnsi="Calibri" w:cs="Calibri"/>
-        </w:rPr>
-        <w:t xml:space="preserve"> con el rendimiento</w:t>
-      </w:r>
-    </w:p>
-    <w:p>
-      <w:pPr>
-        <w:autoSpaceDE w:val="0"/>
-        <w:autoSpaceDN w:val="0"/>
-        <w:adjustRightInd w:val="0"/>
-        <w:spacing w:after="0" w:line="240" w:lineRule="auto"/>
-        <w:jc w:val="both"/>
-        <w:rPr>
-          <w:rFonts w:ascii="Calibri" w:hAnsi="Calibri" w:cs="Calibri"/>
-        </w:rPr>
-      </w:pPr>
-      <w:r>
-        <w:rPr>
-          <w:rFonts w:ascii="Calibri" w:hAnsi="Calibri" w:cs="Calibri"/>
-        </w:rPr>
-        <w:t xml:space="preserve">    </w:t>
-      </w:r>
-    </w:p>
-    <w:p>
-      <w:pPr>
-        <w:autoSpaceDE w:val="0"/>
-        <w:autoSpaceDN w:val="0"/>
-        <w:adjustRightInd w:val="0"/>
-        <w:spacing w:after="0" w:line="240" w:lineRule="auto"/>
-        <w:jc w:val="both"/>
-        <w:rPr>
-          <w:rFonts w:ascii="Calibri" w:hAnsi="Calibri" w:cs="Calibri"/>
-        </w:rPr>
-      </w:pPr>
-      <w:r>
-        <w:rPr>
-          <w:rFonts w:ascii="Calibri" w:hAnsi="Calibri" w:cs="Calibri"/>
-        </w:rPr>
-        <w:t>0.7157</w:t>
-      </w:r>
-    </w:p>
-    <w:p>
-      <w:pPr>
-        <w:autoSpaceDE w:val="0"/>
-        <w:autoSpaceDN w:val="0"/>
-        <w:adjustRightInd w:val="0"/>
-        <w:spacing w:after="0" w:line="240" w:lineRule="auto"/>
-        <w:jc w:val="both"/>
-        <w:rPr>
-          <w:rFonts w:ascii="Calibri" w:hAnsi="Calibri" w:cs="Calibri"/>
+          <w:lang w:val="en-US"/>
         </w:rPr>
       </w:pPr>
     </w:p>
@@ -376,60 +359,7 @@
         <w:jc w:val="both"/>
         <w:rPr>
           <w:rFonts w:ascii="Calibri" w:hAnsi="Calibri" w:cs="Calibri"/>
-        </w:rPr>
-      </w:pPr>
-      <w:proofErr w:type="spellStart"/>
-      <w:r>
-        <w:rPr>
-          <w:rFonts w:ascii="Calibri" w:hAnsi="Calibri" w:cs="Calibri"/>
-        </w:rPr>
-        <w:t>Elapsed</w:t>
-      </w:r>
-      <w:proofErr w:type="spellEnd"/>
-      <w:r>
-        <w:rPr>
-          <w:rFonts w:ascii="Calibri" w:hAnsi="Calibri" w:cs="Calibri"/>
-        </w:rPr>
-        <w:t xml:space="preserve"> time </w:t>
-      </w:r>
-      <w:proofErr w:type="spellStart"/>
-      <w:r>
-        <w:rPr>
-          <w:rFonts w:ascii="Calibri" w:hAnsi="Calibri" w:cs="Calibri"/>
-        </w:rPr>
-        <w:t>is</w:t>
-      </w:r>
-      <w:proofErr w:type="spellEnd"/>
-      <w:r>
-        <w:rPr>
-          <w:rFonts w:ascii="Calibri" w:hAnsi="Calibri" w:cs="Calibri"/>
-        </w:rPr>
-        <w:t xml:space="preserve"> 1775.939046 </w:t>
-      </w:r>
-      <w:proofErr w:type="spellStart"/>
-      <w:r>
-        <w:rPr>
-          <w:rFonts w:ascii="Calibri" w:hAnsi="Calibri" w:cs="Calibri"/>
-        </w:rPr>
-        <w:t>seconds</w:t>
-      </w:r>
-      <w:proofErr w:type="spellEnd"/>
-      <w:r>
-        <w:rPr>
-          <w:rFonts w:ascii="Calibri" w:hAnsi="Calibri" w:cs="Calibri"/>
-        </w:rPr>
-        <w:t>.</w:t>
-      </w:r>
-    </w:p>
-    <w:p>
-      <w:pPr>
-        <w:autoSpaceDE w:val="0"/>
-        <w:autoSpaceDN w:val="0"/>
-        <w:adjustRightInd w:val="0"/>
-        <w:spacing w:after="0" w:line="240" w:lineRule="auto"/>
-        <w:jc w:val="both"/>
-        <w:rPr>
-          <w:rFonts w:ascii="Calibri" w:hAnsi="Calibri" w:cs="Calibri"/>
+          <w:lang w:val="en-US"/>
         </w:rPr>
       </w:pPr>
     </w:p>
@@ -442,18 +372,417 @@
         <w:jc w:val="both"/>
         <w:rPr>
           <w:rFonts w:ascii="Calibri" w:hAnsi="Calibri" w:cs="Calibri"/>
+          <w:lang w:val="en-US"/>
         </w:rPr>
       </w:pPr>
-      <w:r>
+      <w:proofErr w:type="spellStart"/>
+      <w:proofErr w:type="gramStart"/>
+      <w:r>
+        <w:rPr>
+          <w:rFonts w:ascii="Calibri" w:hAnsi="Calibri" w:cs="Calibri"/>
+          <w:lang w:val="en-US"/>
+        </w:rPr>
+        <w:t>ans</w:t>
+      </w:r>
+      <w:proofErr w:type="spellEnd"/>
+      <w:proofErr w:type="gramEnd"/>
+      <w:r>
+        <w:rPr>
+          <w:rFonts w:ascii="Calibri" w:hAnsi="Calibri" w:cs="Calibri"/>
+          <w:lang w:val="en-US"/>
+        </w:rPr>
+        <w:t xml:space="preserve"> =</w:t>
+      </w:r>
+    </w:p>
+    <w:p>
+      <w:pPr>
+        <w:autoSpaceDE w:val="0"/>
+        <w:autoSpaceDN w:val="0"/>
+        <w:adjustRightInd w:val="0"/>
+        <w:spacing w:after="0" w:line="240" w:lineRule="auto"/>
+        <w:jc w:val="both"/>
+        <w:rPr>
+          <w:rFonts w:ascii="Calibri" w:hAnsi="Calibri" w:cs="Calibri"/>
+          <w:lang w:val="en-US"/>
+        </w:rPr>
+      </w:pPr>
+    </w:p>
+    <w:p>
+      <w:pPr>
+        <w:autoSpaceDE w:val="0"/>
+        <w:autoSpaceDN w:val="0"/>
+        <w:adjustRightInd w:val="0"/>
+        <w:spacing w:after="0" w:line="240" w:lineRule="auto"/>
+        <w:jc w:val="both"/>
+        <w:rPr>
+          <w:rFonts w:ascii="Calibri" w:hAnsi="Calibri" w:cs="Calibri"/>
+          <w:lang w:val="en-US"/>
+        </w:rPr>
+      </w:pPr>
+      <w:r>
+        <w:rPr>
+          <w:rFonts w:ascii="Calibri" w:hAnsi="Calibri" w:cs="Calibri"/>
+          <w:lang w:val="en-US"/>
+        </w:rPr>
+        <w:t>Max k = 3</w:t>
+      </w:r>
+    </w:p>
+    <w:p>
+      <w:pPr>
+        <w:autoSpaceDE w:val="0"/>
+        <w:autoSpaceDN w:val="0"/>
+        <w:adjustRightInd w:val="0"/>
+        <w:spacing w:after="0" w:line="240" w:lineRule="auto"/>
+        <w:jc w:val="both"/>
+        <w:rPr>
+          <w:rFonts w:ascii="Calibri" w:hAnsi="Calibri" w:cs="Calibri"/>
+          <w:lang w:val="en-US"/>
+        </w:rPr>
+      </w:pPr>
+    </w:p>
+    <w:p>
+      <w:pPr>
+        <w:autoSpaceDE w:val="0"/>
+        <w:autoSpaceDN w:val="0"/>
+        <w:adjustRightInd w:val="0"/>
+        <w:spacing w:after="0" w:line="240" w:lineRule="auto"/>
+        <w:jc w:val="both"/>
+        <w:rPr>
+          <w:rFonts w:ascii="Calibri" w:hAnsi="Calibri" w:cs="Calibri"/>
+          <w:lang w:val="en-US"/>
+        </w:rPr>
+      </w:pPr>
+    </w:p>
+    <w:p>
+      <w:pPr>
+        <w:autoSpaceDE w:val="0"/>
+        <w:autoSpaceDN w:val="0"/>
+        <w:adjustRightInd w:val="0"/>
+        <w:spacing w:after="0" w:line="240" w:lineRule="auto"/>
+        <w:jc w:val="both"/>
+        <w:rPr>
+          <w:rFonts w:ascii="Calibri" w:hAnsi="Calibri" w:cs="Calibri"/>
+          <w:lang w:val="en-US"/>
+        </w:rPr>
+      </w:pPr>
+      <w:proofErr w:type="spellStart"/>
+      <w:proofErr w:type="gramStart"/>
+      <w:r>
+        <w:rPr>
+          <w:rFonts w:ascii="Calibri" w:hAnsi="Calibri" w:cs="Calibri"/>
+          <w:lang w:val="en-US"/>
+        </w:rPr>
+        <w:t>ans</w:t>
+      </w:r>
+      <w:proofErr w:type="spellEnd"/>
+      <w:proofErr w:type="gramEnd"/>
+      <w:r>
+        <w:rPr>
+          <w:rFonts w:ascii="Calibri" w:hAnsi="Calibri" w:cs="Calibri"/>
+          <w:lang w:val="en-US"/>
+        </w:rPr>
+        <w:t xml:space="preserve"> =</w:t>
+      </w:r>
+    </w:p>
+    <w:p>
+      <w:pPr>
+        <w:autoSpaceDE w:val="0"/>
+        <w:autoSpaceDN w:val="0"/>
+        <w:adjustRightInd w:val="0"/>
+        <w:spacing w:after="0" w:line="240" w:lineRule="auto"/>
+        <w:jc w:val="both"/>
+        <w:rPr>
+          <w:rFonts w:ascii="Calibri" w:hAnsi="Calibri" w:cs="Calibri"/>
+          <w:lang w:val="en-US"/>
+        </w:rPr>
+      </w:pPr>
+    </w:p>
+    <w:p>
+      <w:pPr>
+        <w:autoSpaceDE w:val="0"/>
+        <w:autoSpaceDN w:val="0"/>
+        <w:adjustRightInd w:val="0"/>
+        <w:spacing w:after="0" w:line="240" w:lineRule="auto"/>
+        <w:jc w:val="both"/>
+        <w:rPr>
+          <w:rFonts w:ascii="Calibri" w:hAnsi="Calibri" w:cs="Calibri"/>
+          <w:lang w:val="en-US"/>
+        </w:rPr>
+      </w:pPr>
+      <w:r>
+        <w:rPr>
+          <w:rFonts w:ascii="Calibri" w:hAnsi="Calibri" w:cs="Calibri"/>
+          <w:lang w:val="en-US"/>
+        </w:rPr>
+        <w:t xml:space="preserve">RCOND </w:t>
+      </w:r>
+      <w:proofErr w:type="spellStart"/>
+      <w:r>
+        <w:rPr>
+          <w:rFonts w:ascii="Calibri" w:hAnsi="Calibri" w:cs="Calibri"/>
+          <w:lang w:val="en-US"/>
+        </w:rPr>
+        <w:t>AS</w:t>
+      </w:r>
+      <w:r>
+        <w:rPr>
+          <w:rFonts w:ascii="Calibri" w:hAnsi="Calibri" w:cs="Calibri"/>
+          <w:lang w:val="en-US"/>
+        </w:rPr>
+        <w:t>t</w:t>
+      </w:r>
+      <w:r>
+        <w:rPr>
+          <w:rFonts w:ascii="Calibri" w:hAnsi="Calibri" w:cs="Calibri"/>
+          <w:lang w:val="en-US"/>
+        </w:rPr>
+        <w:t>At</w:t>
+      </w:r>
+      <w:proofErr w:type="spellEnd"/>
+      <w:r>
+        <w:rPr>
+          <w:rFonts w:ascii="Calibri" w:hAnsi="Calibri" w:cs="Calibri"/>
+          <w:lang w:val="en-US"/>
+        </w:rPr>
+        <w:t xml:space="preserve"> = 7.726213e-23</w:t>
+      </w:r>
+    </w:p>
+    <w:p>
+      <w:pPr>
+        <w:autoSpaceDE w:val="0"/>
+        <w:autoSpaceDN w:val="0"/>
+        <w:adjustRightInd w:val="0"/>
+        <w:spacing w:after="0" w:line="240" w:lineRule="auto"/>
+        <w:jc w:val="both"/>
+        <w:rPr>
+          <w:rFonts w:ascii="Calibri" w:hAnsi="Calibri" w:cs="Calibri"/>
+          <w:lang w:val="en-US"/>
+        </w:rPr>
+      </w:pPr>
+    </w:p>
+    <w:p>
+      <w:pPr>
+        <w:autoSpaceDE w:val="0"/>
+        <w:autoSpaceDN w:val="0"/>
+        <w:adjustRightInd w:val="0"/>
+        <w:spacing w:after="0" w:line="240" w:lineRule="auto"/>
+        <w:jc w:val="both"/>
+        <w:rPr>
+          <w:rFonts w:ascii="Calibri" w:hAnsi="Calibri" w:cs="Calibri"/>
+        </w:rPr>
+      </w:pPr>
+      <w:r>
+        <w:rPr>
+          <w:rFonts w:ascii="Calibri" w:hAnsi="Calibri" w:cs="Calibri"/>
+        </w:rPr>
+        <w:t>Prueba de que el LDA da malos resultados</w:t>
+      </w:r>
+    </w:p>
+    <w:p>
+      <w:pPr>
+        <w:autoSpaceDE w:val="0"/>
+        <w:autoSpaceDN w:val="0"/>
+        <w:adjustRightInd w:val="0"/>
+        <w:spacing w:after="0" w:line="240" w:lineRule="auto"/>
+        <w:jc w:val="both"/>
+        <w:rPr>
+          <w:rFonts w:ascii="Calibri" w:hAnsi="Calibri" w:cs="Calibri"/>
+        </w:rPr>
+      </w:pPr>
+    </w:p>
+    <w:p>
+      <w:pPr>
+        <w:autoSpaceDE w:val="0"/>
+        <w:autoSpaceDN w:val="0"/>
+        <w:adjustRightInd w:val="0"/>
+        <w:spacing w:after="0" w:line="240" w:lineRule="auto"/>
+        <w:jc w:val="both"/>
+        <w:rPr>
+          <w:rFonts w:ascii="Calibri" w:hAnsi="Calibri" w:cs="Calibri"/>
+        </w:rPr>
+      </w:pPr>
+      <w:r>
+        <w:rPr>
+          <w:rFonts w:ascii="Calibri" w:hAnsi="Calibri" w:cs="Calibri"/>
+        </w:rPr>
+        <w:t>La primera prueba que se</w:t>
+      </w:r>
+      <w:r>
+        <w:rPr>
+          <w:rFonts w:ascii="Calibri" w:hAnsi="Calibri" w:cs="Calibri"/>
+        </w:rPr>
+        <w:t xml:space="preserve"> realiza es la de comprobar la calidad del LDA mediante validación cruzada de 10 grupos (10 </w:t>
+      </w:r>
+      <w:proofErr w:type="spellStart"/>
+      <w:r>
+        <w:rPr>
+          <w:rFonts w:ascii="Calibri" w:hAnsi="Calibri" w:cs="Calibri"/>
+        </w:rPr>
+        <w:t>fold</w:t>
+      </w:r>
+      <w:proofErr w:type="spellEnd"/>
+      <w:r>
+        <w:rPr>
+          <w:rFonts w:ascii="Calibri" w:hAnsi="Calibri" w:cs="Calibri"/>
+        </w:rPr>
+        <w:t>). Se dividen las imá</w:t>
+      </w:r>
+      <w:r>
+        <w:rPr>
+          <w:rFonts w:ascii="Calibri" w:hAnsi="Calibri" w:cs="Calibri"/>
+        </w:rPr>
+        <w:t>genes de cada tipo de se</w:t>
+      </w:r>
+      <w:r>
+        <w:rPr>
+          <w:rFonts w:ascii="Calibri" w:hAnsi="Calibri" w:cs="Calibri"/>
+        </w:rPr>
+        <w:t>ñal de trá</w:t>
+      </w:r>
+      <w:r>
+        <w:rPr>
+          <w:rFonts w:ascii="Calibri" w:hAnsi="Calibri" w:cs="Calibri"/>
+        </w:rPr>
+        <w:t>fico</w:t>
+      </w:r>
+      <w:r>
+        <w:rPr>
+          <w:rFonts w:ascii="Calibri" w:hAnsi="Calibri" w:cs="Calibri"/>
+        </w:rPr>
+        <w:t xml:space="preserve"> en 10 grupos (con igual nú</w:t>
+      </w:r>
+      <w:r>
+        <w:rPr>
+          <w:rFonts w:ascii="Calibri" w:hAnsi="Calibri" w:cs="Calibri"/>
+        </w:rPr>
+        <w:t xml:space="preserve">mero de </w:t>
+      </w:r>
+      <w:r>
+        <w:rPr>
+          <w:rFonts w:ascii="Calibri" w:hAnsi="Calibri" w:cs="Calibri"/>
+        </w:rPr>
+        <w:t>imágenes</w:t>
+      </w:r>
+      <w:r>
+        <w:rPr>
+          <w:rFonts w:ascii="Calibri" w:hAnsi="Calibri" w:cs="Calibri"/>
+        </w:rPr>
+        <w:t>) y se usan 9 grupos para</w:t>
+      </w:r>
+      <w:r>
+        <w:rPr>
+          <w:rFonts w:ascii="Calibri" w:hAnsi="Calibri" w:cs="Calibri"/>
+        </w:rPr>
+        <w:t xml:space="preserve"> </w:t>
+      </w:r>
+      <w:r>
+        <w:rPr>
+          <w:rFonts w:ascii="Calibri" w:hAnsi="Calibri" w:cs="Calibri"/>
+        </w:rPr>
+        <w:t>calcular el LDA. El grupo restante se usa para proyectarlo y visualizar</w:t>
+      </w:r>
+      <w:r>
+        <w:rPr>
+          <w:rFonts w:ascii="Calibri" w:hAnsi="Calibri" w:cs="Calibri"/>
+        </w:rPr>
+        <w:t xml:space="preserve"> </w:t>
+      </w:r>
+      <w:r>
+        <w:rPr>
+          <w:rFonts w:ascii="Calibri" w:hAnsi="Calibri" w:cs="Calibri"/>
+        </w:rPr>
+        <w:t>el resultado</w:t>
+      </w:r>
+      <w:r>
+        <w:rPr>
+          <w:rFonts w:ascii="Calibri" w:hAnsi="Calibri" w:cs="Calibri"/>
+        </w:rPr>
+        <w:t>.</w:t>
+      </w:r>
+      <w:r>
+        <w:rPr>
+          <w:rFonts w:ascii="Calibri" w:hAnsi="Calibri" w:cs="Calibri"/>
+        </w:rPr>
+        <w:t xml:space="preserve"> </w:t>
+      </w:r>
+      <w:r>
+        <w:rPr>
+          <w:rFonts w:ascii="Calibri" w:hAnsi="Calibri" w:cs="Calibri"/>
+        </w:rPr>
+        <w:t>Por tanto</w:t>
+      </w:r>
+      <w:r>
+        <w:rPr>
+          <w:rFonts w:ascii="Calibri" w:hAnsi="Calibri" w:cs="Calibri"/>
+        </w:rPr>
+        <w:t xml:space="preserve"> </w:t>
+      </w:r>
+      <w:r>
+        <w:rPr>
+          <w:rFonts w:ascii="Calibri" w:hAnsi="Calibri" w:cs="Calibri"/>
+        </w:rPr>
+        <w:t>haremos y visualizaremos las proyecciones LDA de cada uno de los 10</w:t>
+      </w:r>
+      <w:r>
+        <w:rPr>
+          <w:rFonts w:ascii="Calibri" w:hAnsi="Calibri" w:cs="Calibri"/>
+        </w:rPr>
+        <w:t xml:space="preserve"> </w:t>
+      </w:r>
+      <w:r>
+        <w:rPr>
+          <w:rFonts w:ascii="Calibri" w:hAnsi="Calibri" w:cs="Calibri"/>
+        </w:rPr>
+        <w:t xml:space="preserve">grupos de prueba (usando los restantes 9 para </w:t>
+      </w:r>
+      <w:r>
+        <w:rPr>
+          <w:rFonts w:ascii="Calibri" w:hAnsi="Calibri" w:cs="Calibri"/>
+        </w:rPr>
+        <w:t xml:space="preserve"> c</w:t>
+      </w:r>
+      <w:r>
+        <w:rPr>
+          <w:rFonts w:ascii="Calibri" w:hAnsi="Calibri" w:cs="Calibri"/>
+        </w:rPr>
+        <w:t>alcular el LDA).</w:t>
+      </w:r>
+      <w:r>
+        <w:rPr>
+          <w:rFonts w:ascii="Calibri" w:hAnsi="Calibri" w:cs="Calibri"/>
+        </w:rPr>
+        <w:t xml:space="preserve"> </w:t>
+      </w:r>
+      <w:r>
+        <w:rPr>
+          <w:rFonts w:ascii="Calibri" w:hAnsi="Calibri" w:cs="Calibri"/>
+        </w:rPr>
+        <w:t>A continuación se muestran algunas de los resultados de las pruebas.</w:t>
+      </w:r>
+    </w:p>
+    <w:p>
+      <w:pPr>
+        <w:autoSpaceDE w:val="0"/>
+        <w:autoSpaceDN w:val="0"/>
+        <w:adjustRightInd w:val="0"/>
+        <w:spacing w:after="0" w:line="240" w:lineRule="auto"/>
+        <w:jc w:val="both"/>
         <w:rPr>
           <w:noProof/>
           <w:lang w:eastAsia="es-ES"/>
         </w:rPr>
+      </w:pPr>
+      <w:r>
+        <w:rPr>
+          <w:noProof/>
+          <w:lang w:eastAsia="es-ES"/>
+        </w:rPr>
+        <w:lastRenderedPageBreak/>
         <w:drawing>
-          <wp:inline distT="0" distB="0" distL="0" distR="0" wp14:anchorId="02DCECA8" wp14:editId="036CA912">
-            <wp:extent cx="5400136" cy="2122098"/>
+          <wp:inline distT="0" distB="0" distL="0" distR="0" wp14:anchorId="759078EA" wp14:editId="427B92A8">
+            <wp:extent cx="2674189" cy="2330499"/>
             <wp:effectExtent l="0" t="0" r="0" b="0"/>
-            <wp:docPr id="2" name="Picture 2"/>
+            <wp:docPr id="6" name="Picture 6"/>
             <wp:cNvGraphicFramePr>
               <a:graphicFrameLocks xmlns:a="http://schemas.openxmlformats.org/drawingml/2006/main" noChangeAspect="1"/>
             </wp:cNvGraphicFramePr>
@@ -473,7 +802,7 @@
                   <pic:spPr>
                     <a:xfrm>
                       <a:off x="0" y="0"/>
-                      <a:ext cx="5400040" cy="2122060"/>
+                      <a:ext cx="2674141" cy="2330458"/>
                     </a:xfrm>
                     <a:prstGeom prst="rect">
                       <a:avLst/>
@@ -485,6 +814,141 @@
           </wp:inline>
         </w:drawing>
       </w:r>
+      <w:r>
+        <w:rPr>
+          <w:noProof/>
+          <w:lang w:eastAsia="es-ES"/>
+        </w:rPr>
+        <w:drawing>
+          <wp:inline distT="0" distB="0" distL="0" distR="0" wp14:anchorId="684D0B81" wp14:editId="3A87DEB0">
+            <wp:extent cx="2674189" cy="2330499"/>
+            <wp:effectExtent l="0" t="0" r="0" b="0"/>
+            <wp:docPr id="13" name="Picture 13"/>
+            <wp:cNvGraphicFramePr>
+              <a:graphicFrameLocks xmlns:a="http://schemas.openxmlformats.org/drawingml/2006/main" noChangeAspect="1"/>
+            </wp:cNvGraphicFramePr>
+            <a:graphic xmlns:a="http://schemas.openxmlformats.org/drawingml/2006/main">
+              <a:graphicData uri="http://schemas.openxmlformats.org/drawingml/2006/picture">
+                <pic:pic xmlns:pic="http://schemas.openxmlformats.org/drawingml/2006/picture">
+                  <pic:nvPicPr>
+                    <pic:cNvPr id="0" name=""/>
+                    <pic:cNvPicPr/>
+                  </pic:nvPicPr>
+                  <pic:blipFill>
+                    <a:blip r:embed="rId10"/>
+                    <a:stretch>
+                      <a:fillRect/>
+                    </a:stretch>
+                  </pic:blipFill>
+                  <pic:spPr>
+                    <a:xfrm>
+                      <a:off x="0" y="0"/>
+                      <a:ext cx="2674141" cy="2330458"/>
+                    </a:xfrm>
+                    <a:prstGeom prst="rect">
+                      <a:avLst/>
+                    </a:prstGeom>
+                  </pic:spPr>
+                </pic:pic>
+              </a:graphicData>
+            </a:graphic>
+          </wp:inline>
+        </w:drawing>
+      </w:r>
+    </w:p>
+    <w:p>
+      <w:pPr>
+        <w:autoSpaceDE w:val="0"/>
+        <w:autoSpaceDN w:val="0"/>
+        <w:adjustRightInd w:val="0"/>
+        <w:spacing w:after="0" w:line="240" w:lineRule="auto"/>
+        <w:jc w:val="both"/>
+        <w:rPr>
+          <w:rFonts w:ascii="Calibri" w:hAnsi="Calibri" w:cs="Calibri"/>
+        </w:rPr>
+      </w:pPr>
+      <w:r>
+        <w:rPr>
+          <w:noProof/>
+          <w:lang w:eastAsia="es-ES"/>
+        </w:rPr>
+        <w:drawing>
+          <wp:inline distT="0" distB="0" distL="0" distR="0" wp14:anchorId="6B65E730" wp14:editId="3F630FAD">
+            <wp:extent cx="2674189" cy="2330499"/>
+            <wp:effectExtent l="0" t="0" r="0" b="0"/>
+            <wp:docPr id="14" name="Picture 14"/>
+            <wp:cNvGraphicFramePr>
+              <a:graphicFrameLocks xmlns:a="http://schemas.openxmlformats.org/drawingml/2006/main" noChangeAspect="1"/>
+            </wp:cNvGraphicFramePr>
+            <a:graphic xmlns:a="http://schemas.openxmlformats.org/drawingml/2006/main">
+              <a:graphicData uri="http://schemas.openxmlformats.org/drawingml/2006/picture">
+                <pic:pic xmlns:pic="http://schemas.openxmlformats.org/drawingml/2006/picture">
+                  <pic:nvPicPr>
+                    <pic:cNvPr id="0" name=""/>
+                    <pic:cNvPicPr/>
+                  </pic:nvPicPr>
+                  <pic:blipFill>
+                    <a:blip r:embed="rId11"/>
+                    <a:stretch>
+                      <a:fillRect/>
+                    </a:stretch>
+                  </pic:blipFill>
+                  <pic:spPr>
+                    <a:xfrm>
+                      <a:off x="0" y="0"/>
+                      <a:ext cx="2674141" cy="2330458"/>
+                    </a:xfrm>
+                    <a:prstGeom prst="rect">
+                      <a:avLst/>
+                    </a:prstGeom>
+                  </pic:spPr>
+                </pic:pic>
+              </a:graphicData>
+            </a:graphic>
+          </wp:inline>
+        </w:drawing>
+      </w:r>
+      <w:r>
+        <w:rPr>
+          <w:noProof/>
+          <w:lang w:eastAsia="es-ES"/>
+        </w:rPr>
+        <w:drawing>
+          <wp:inline distT="0" distB="0" distL="0" distR="0" wp14:anchorId="26EEDA56" wp14:editId="343ACF50">
+            <wp:extent cx="2674189" cy="2330499"/>
+            <wp:effectExtent l="0" t="0" r="0" b="0"/>
+            <wp:docPr id="15" name="Picture 15"/>
+            <wp:cNvGraphicFramePr>
+              <a:graphicFrameLocks xmlns:a="http://schemas.openxmlformats.org/drawingml/2006/main" noChangeAspect="1"/>
+            </wp:cNvGraphicFramePr>
+            <a:graphic xmlns:a="http://schemas.openxmlformats.org/drawingml/2006/main">
+              <a:graphicData uri="http://schemas.openxmlformats.org/drawingml/2006/picture">
+                <pic:pic xmlns:pic="http://schemas.openxmlformats.org/drawingml/2006/picture">
+                  <pic:nvPicPr>
+                    <pic:cNvPr id="0" name=""/>
+                    <pic:cNvPicPr/>
+                  </pic:nvPicPr>
+                  <pic:blipFill>
+                    <a:blip r:embed="rId12"/>
+                    <a:stretch>
+                      <a:fillRect/>
+                    </a:stretch>
+                  </pic:blipFill>
+                  <pic:spPr>
+                    <a:xfrm>
+                      <a:off x="0" y="0"/>
+                      <a:ext cx="2674141" cy="2330458"/>
+                    </a:xfrm>
+                    <a:prstGeom prst="rect">
+                      <a:avLst/>
+                    </a:prstGeom>
+                  </pic:spPr>
+                </pic:pic>
+              </a:graphicData>
+            </a:graphic>
+          </wp:inline>
+        </w:drawing>
+      </w:r>
     </w:p>
     <w:p>
       <w:pPr>
@@ -513,14 +977,50 @@
         <w:rPr>
           <w:rFonts w:ascii="Calibri" w:hAnsi="Calibri" w:cs="Calibri"/>
         </w:rPr>
-        <w:t>A continuación se explora la solució</w:t>
-      </w:r>
-      <w:r>
-        <w:rPr>
-          <w:rFonts w:ascii="Calibri" w:hAnsi="Calibri" w:cs="Calibri"/>
-        </w:rPr>
-        <w:t>n aportada</w:t>
-      </w:r>
+        <w:t>En principio podría parecer que la clases si se encuentran lo suficientemente separadas. Sin embargo, como se verá a continuación en la siguiente prueba y evaluando este resultado de forma numérica el LDA entrelaza bastante los datos. P</w:t>
+      </w:r>
+      <w:r>
+        <w:rPr>
+          <w:rFonts w:ascii="Calibri" w:hAnsi="Calibri" w:cs="Calibri"/>
+        </w:rPr>
+        <w:t xml:space="preserve">ara evaluar la calidad del LDA de forma numérica calculamos </w:t>
+      </w:r>
+      <w:proofErr w:type="spellStart"/>
+      <w:r>
+        <w:rPr>
+          <w:rFonts w:ascii="Calibri" w:hAnsi="Calibri" w:cs="Calibri"/>
+        </w:rPr>
+        <w:t>St</w:t>
+      </w:r>
+      <w:proofErr w:type="spellEnd"/>
+      <w:r>
+        <w:rPr>
+          <w:rFonts w:ascii="Calibri" w:hAnsi="Calibri" w:cs="Calibri"/>
+        </w:rPr>
+        <w:t xml:space="preserve"> como </w:t>
+      </w:r>
+      <w:proofErr w:type="spellStart"/>
+      <w:r>
+        <w:rPr>
+          <w:rFonts w:ascii="Calibri" w:hAnsi="Calibri" w:cs="Calibri"/>
+        </w:rPr>
+        <w:t>St</w:t>
+      </w:r>
+      <w:proofErr w:type="spellEnd"/>
+      <w:r>
+        <w:rPr>
+          <w:rFonts w:ascii="Calibri" w:hAnsi="Calibri" w:cs="Calibri"/>
+        </w:rPr>
+        <w:t xml:space="preserve"> = </w:t>
+      </w:r>
+      <w:proofErr w:type="spellStart"/>
+      <w:r>
+        <w:rPr>
+          <w:rFonts w:ascii="Calibri" w:hAnsi="Calibri" w:cs="Calibri"/>
+        </w:rPr>
+        <w:t>Sw</w:t>
+      </w:r>
+      <w:proofErr w:type="spellEnd"/>
       <w:r>
         <w:rPr>
           <w:rFonts w:ascii="Calibri" w:hAnsi="Calibri" w:cs="Calibri"/>
@@ -531,111 +1031,109 @@
         <w:rPr>
           <w:rFonts w:ascii="Calibri" w:hAnsi="Calibri" w:cs="Calibri"/>
         </w:rPr>
-        <w:t>en clase basada en PCA+LDA</w:t>
-      </w:r>
-      <w:r>
-        <w:rPr>
-          <w:rFonts w:ascii="Calibri" w:hAnsi="Calibri" w:cs="Calibri"/>
-        </w:rPr>
-        <w:t xml:space="preserve">. El objetivo de esta evaluación </w:t>
-      </w:r>
-      <w:r>
-        <w:rPr>
-          <w:rFonts w:ascii="Calibri" w:hAnsi="Calibri" w:cs="Calibri"/>
-        </w:rPr>
-        <w:t xml:space="preserve">en este caso </w:t>
-      </w:r>
-      <w:r>
-        <w:rPr>
-          <w:rFonts w:ascii="Calibri" w:hAnsi="Calibri" w:cs="Calibri"/>
-        </w:rPr>
-        <w:t xml:space="preserve">es encontrar la </w:t>
+        <w:t xml:space="preserve">+ Sb. Si </w:t>
       </w:r>
       <w:proofErr w:type="spellStart"/>
       <w:r>
         <w:rPr>
           <w:rFonts w:ascii="Calibri" w:hAnsi="Calibri" w:cs="Calibri"/>
         </w:rPr>
-        <w:t>tupla</w:t>
+        <w:t>St</w:t>
       </w:r>
       <w:proofErr w:type="spellEnd"/>
       <w:r>
         <w:rPr>
           <w:rFonts w:ascii="Calibri" w:hAnsi="Calibri" w:cs="Calibri"/>
         </w:rPr>
-        <w:t xml:space="preserve"> número de características, número de vecinos más cercanos (d, k) donde el rendimiento de clasificación sea más alto.</w:t>
-      </w:r>
-    </w:p>
-    <w:p>
-      <w:pPr>
-        <w:autoSpaceDE w:val="0"/>
-        <w:autoSpaceDN w:val="0"/>
-        <w:adjustRightInd w:val="0"/>
-        <w:spacing w:after="0" w:line="240" w:lineRule="auto"/>
-        <w:jc w:val="both"/>
-        <w:rPr>
-          <w:rFonts w:ascii="Calibri" w:hAnsi="Calibri" w:cs="Calibri"/>
-        </w:rPr>
-      </w:pPr>
-      <w:r>
-        <w:rPr>
-          <w:rFonts w:ascii="Calibri" w:hAnsi="Calibri" w:cs="Calibri"/>
-        </w:rPr>
-        <w:t xml:space="preserve">Como primera prueba se cogen valores posibles de d en todo el espacio de características, es decir, entre 4 y 624. Se escoge 4 (el número de clases) porque el LDA no puede hacer mayor reducción de características. Para acelerar la prueba se coge un incremento de estos valores de 68 unidades. Esto significa que los valores de d serán {4, 72, 140, 208, 276, 344, 412, 480, 548, </w:t>
-      </w:r>
-      <w:r>
-        <w:rPr>
-          <w:rFonts w:ascii="Calibri" w:hAnsi="Calibri" w:cs="Calibri"/>
-        </w:rPr>
-        <w:t>616</w:t>
-      </w:r>
-      <w:r>
-        <w:rPr>
-          <w:rFonts w:ascii="Calibri" w:hAnsi="Calibri" w:cs="Calibri"/>
-        </w:rPr>
-        <w:t>}.</w:t>
-      </w:r>
-      <w:r>
-        <w:rPr>
-          <w:rFonts w:ascii="Calibri" w:hAnsi="Calibri" w:cs="Calibri"/>
-        </w:rPr>
-        <w:t xml:space="preserve"> Por otro lado, los valores escogidos para k serán {1, 11, 21, 31, 41}.</w:t>
-      </w:r>
-    </w:p>
-    <w:p>
-      <w:pPr>
-        <w:autoSpaceDE w:val="0"/>
-        <w:autoSpaceDN w:val="0"/>
-        <w:adjustRightInd w:val="0"/>
-        <w:spacing w:after="0" w:line="240" w:lineRule="auto"/>
-        <w:jc w:val="both"/>
-        <w:rPr>
-          <w:rFonts w:ascii="Calibri" w:hAnsi="Calibri" w:cs="Calibri"/>
-        </w:rPr>
-      </w:pPr>
-      <w:r>
-        <w:rPr>
-          <w:rFonts w:ascii="Calibri" w:hAnsi="Calibri" w:cs="Calibri"/>
-        </w:rPr>
-        <w:t xml:space="preserve">El tiempo empleado en ejecutar esta prueba es de </w:t>
-      </w:r>
-      <w:r>
-        <w:rPr>
-          <w:rFonts w:ascii="Calibri" w:hAnsi="Calibri" w:cs="Calibri"/>
-        </w:rPr>
-        <w:t xml:space="preserve">194.632561 </w:t>
-      </w:r>
-      <w:r>
-        <w:rPr>
-          <w:rFonts w:ascii="Calibri" w:hAnsi="Calibri" w:cs="Calibri"/>
-        </w:rPr>
-        <w:t>segundos</w:t>
-      </w:r>
-      <w:r>
-        <w:rPr>
-          <w:rFonts w:ascii="Calibri" w:hAnsi="Calibri" w:cs="Calibri"/>
-        </w:rPr>
-        <w:t>.</w:t>
+        <w:t xml:space="preserve"> es singular (deficiente en rango), no se puede encontrar la</w:t>
+      </w:r>
+      <w:r>
+        <w:rPr>
+          <w:rFonts w:ascii="Calibri" w:hAnsi="Calibri" w:cs="Calibri"/>
+        </w:rPr>
+        <w:t xml:space="preserve"> </w:t>
+      </w:r>
+      <w:r>
+        <w:rPr>
+          <w:rFonts w:ascii="Calibri" w:hAnsi="Calibri" w:cs="Calibri"/>
+        </w:rPr>
+        <w:t>solución.</w:t>
+      </w:r>
+      <w:r>
+        <w:rPr>
+          <w:rFonts w:ascii="Calibri" w:hAnsi="Calibri" w:cs="Calibri"/>
+        </w:rPr>
+        <w:t xml:space="preserve"> Para averiguar la singularidad de </w:t>
+      </w:r>
+      <w:proofErr w:type="spellStart"/>
+      <w:r>
+        <w:rPr>
+          <w:rFonts w:ascii="Calibri" w:hAnsi="Calibri" w:cs="Calibri"/>
+        </w:rPr>
+        <w:t>St</w:t>
+      </w:r>
+      <w:proofErr w:type="spellEnd"/>
+      <w:r>
+        <w:rPr>
+          <w:rFonts w:ascii="Calibri" w:hAnsi="Calibri" w:cs="Calibri"/>
+        </w:rPr>
+        <w:t xml:space="preserve"> se usa la </w:t>
+      </w:r>
+      <w:proofErr w:type="spellStart"/>
+      <w:r>
+        <w:rPr>
+          <w:rFonts w:ascii="Calibri" w:hAnsi="Calibri" w:cs="Calibri"/>
+        </w:rPr>
+        <w:t>funcion</w:t>
+      </w:r>
+      <w:proofErr w:type="spellEnd"/>
+      <w:r>
+        <w:rPr>
+          <w:rFonts w:ascii="Calibri" w:hAnsi="Calibri" w:cs="Calibri"/>
+        </w:rPr>
+        <w:t xml:space="preserve"> </w:t>
+      </w:r>
+      <w:proofErr w:type="spellStart"/>
+      <w:r>
+        <w:rPr>
+          <w:rFonts w:ascii="Calibri" w:hAnsi="Calibri" w:cs="Calibri"/>
+        </w:rPr>
+        <w:t>rcond</w:t>
+      </w:r>
+      <w:proofErr w:type="spellEnd"/>
+      <w:r>
+        <w:rPr>
+          <w:rFonts w:ascii="Calibri" w:hAnsi="Calibri" w:cs="Calibri"/>
+        </w:rPr>
+        <w:t xml:space="preserve"> de </w:t>
+      </w:r>
+      <w:proofErr w:type="spellStart"/>
+      <w:r>
+        <w:rPr>
+          <w:rFonts w:ascii="Calibri" w:hAnsi="Calibri" w:cs="Calibri"/>
+        </w:rPr>
+        <w:t>matlab</w:t>
+      </w:r>
+      <w:proofErr w:type="spellEnd"/>
+      <w:r>
+        <w:rPr>
+          <w:rFonts w:ascii="Calibri" w:hAnsi="Calibri" w:cs="Calibri"/>
+        </w:rPr>
+        <w:t xml:space="preserve">. Si el resultado es un número cercano a 0 se podría decir que </w:t>
+      </w:r>
+      <w:proofErr w:type="spellStart"/>
+      <w:r>
+        <w:rPr>
+          <w:rFonts w:ascii="Calibri" w:hAnsi="Calibri" w:cs="Calibri"/>
+        </w:rPr>
+        <w:t>St</w:t>
+      </w:r>
+      <w:proofErr w:type="spellEnd"/>
+      <w:r>
+        <w:rPr>
+          <w:rFonts w:ascii="Calibri" w:hAnsi="Calibri" w:cs="Calibri"/>
+        </w:rPr>
+        <w:t xml:space="preserve"> es singular.</w:t>
       </w:r>
     </w:p>
     <w:p>
@@ -663,10 +1161,423 @@
       </w:pPr>
       <w:r>
         <w:rPr>
+          <w:rFonts w:ascii="Calibri" w:hAnsi="Calibri" w:cs="Calibri"/>
+        </w:rPr>
+        <w:t xml:space="preserve">Prueba del </w:t>
+      </w:r>
+      <w:proofErr w:type="spellStart"/>
+      <w:r>
+        <w:rPr>
+          <w:rFonts w:ascii="Calibri" w:hAnsi="Calibri" w:cs="Calibri"/>
+        </w:rPr>
+        <w:t>lda</w:t>
+      </w:r>
+      <w:proofErr w:type="spellEnd"/>
+      <w:r>
+        <w:rPr>
+          <w:rFonts w:ascii="Calibri" w:hAnsi="Calibri" w:cs="Calibri"/>
+        </w:rPr>
+        <w:t xml:space="preserve"> con el rendimiento</w:t>
+      </w:r>
+    </w:p>
+    <w:p>
+      <w:pPr>
+        <w:autoSpaceDE w:val="0"/>
+        <w:autoSpaceDN w:val="0"/>
+        <w:adjustRightInd w:val="0"/>
+        <w:spacing w:after="0" w:line="240" w:lineRule="auto"/>
+        <w:jc w:val="both"/>
+        <w:rPr>
+          <w:rFonts w:ascii="Calibri" w:hAnsi="Calibri" w:cs="Calibri"/>
+        </w:rPr>
+      </w:pPr>
+      <w:r>
+        <w:rPr>
+          <w:rFonts w:ascii="Calibri" w:hAnsi="Calibri" w:cs="Calibri"/>
+        </w:rPr>
+        <w:t xml:space="preserve">    </w:t>
+      </w:r>
+    </w:p>
+    <w:p>
+      <w:pPr>
+        <w:autoSpaceDE w:val="0"/>
+        <w:autoSpaceDN w:val="0"/>
+        <w:adjustRightInd w:val="0"/>
+        <w:spacing w:after="0" w:line="240" w:lineRule="auto"/>
+        <w:jc w:val="both"/>
+        <w:rPr>
+          <w:rFonts w:ascii="Calibri" w:hAnsi="Calibri" w:cs="Calibri"/>
+        </w:rPr>
+      </w:pPr>
+      <w:r>
+        <w:rPr>
+          <w:rFonts w:ascii="Calibri" w:hAnsi="Calibri" w:cs="Calibri"/>
+        </w:rPr>
+        <w:t>0.7157</w:t>
+      </w:r>
+    </w:p>
+    <w:p>
+      <w:pPr>
+        <w:autoSpaceDE w:val="0"/>
+        <w:autoSpaceDN w:val="0"/>
+        <w:adjustRightInd w:val="0"/>
+        <w:spacing w:after="0" w:line="240" w:lineRule="auto"/>
+        <w:jc w:val="both"/>
+        <w:rPr>
+          <w:rFonts w:ascii="Calibri" w:hAnsi="Calibri" w:cs="Calibri"/>
+        </w:rPr>
+      </w:pPr>
+      <w:r>
+        <w:rPr>
+          <w:rFonts w:ascii="Calibri" w:hAnsi="Calibri" w:cs="Calibri"/>
+        </w:rPr>
+        <w:t>0.7161</w:t>
+      </w:r>
+    </w:p>
+    <w:p>
+      <w:pPr>
+        <w:autoSpaceDE w:val="0"/>
+        <w:autoSpaceDN w:val="0"/>
+        <w:adjustRightInd w:val="0"/>
+        <w:spacing w:after="0" w:line="240" w:lineRule="auto"/>
+        <w:jc w:val="both"/>
+        <w:rPr>
+          <w:rFonts w:ascii="Calibri" w:hAnsi="Calibri" w:cs="Calibri"/>
+        </w:rPr>
+      </w:pPr>
+      <w:proofErr w:type="spellStart"/>
+      <w:r>
+        <w:rPr>
+          <w:rFonts w:ascii="Calibri" w:hAnsi="Calibri" w:cs="Calibri"/>
+        </w:rPr>
+        <w:t>Elapsed</w:t>
+      </w:r>
+      <w:proofErr w:type="spellEnd"/>
+      <w:r>
+        <w:rPr>
+          <w:rFonts w:ascii="Calibri" w:hAnsi="Calibri" w:cs="Calibri"/>
+        </w:rPr>
+        <w:t xml:space="preserve"> time </w:t>
+      </w:r>
+      <w:proofErr w:type="spellStart"/>
+      <w:r>
+        <w:rPr>
+          <w:rFonts w:ascii="Calibri" w:hAnsi="Calibri" w:cs="Calibri"/>
+        </w:rPr>
+        <w:t>is</w:t>
+      </w:r>
+      <w:proofErr w:type="spellEnd"/>
+      <w:r>
+        <w:rPr>
+          <w:rFonts w:ascii="Calibri" w:hAnsi="Calibri" w:cs="Calibri"/>
+        </w:rPr>
+        <w:t xml:space="preserve"> 1775.939046 </w:t>
+      </w:r>
+      <w:proofErr w:type="spellStart"/>
+      <w:r>
+        <w:rPr>
+          <w:rFonts w:ascii="Calibri" w:hAnsi="Calibri" w:cs="Calibri"/>
+        </w:rPr>
+        <w:t>seconds</w:t>
+      </w:r>
+      <w:proofErr w:type="spellEnd"/>
+      <w:r>
+        <w:rPr>
+          <w:rFonts w:ascii="Calibri" w:hAnsi="Calibri" w:cs="Calibri"/>
+        </w:rPr>
+        <w:t>.</w:t>
+      </w:r>
+    </w:p>
+    <w:p>
+      <w:pPr>
+        <w:autoSpaceDE w:val="0"/>
+        <w:autoSpaceDN w:val="0"/>
+        <w:adjustRightInd w:val="0"/>
+        <w:spacing w:after="0" w:line="240" w:lineRule="auto"/>
+        <w:jc w:val="both"/>
+        <w:rPr>
+          <w:rFonts w:ascii="Calibri" w:hAnsi="Calibri" w:cs="Calibri"/>
+        </w:rPr>
+      </w:pPr>
+    </w:p>
+    <w:p>
+      <w:pPr>
+        <w:autoSpaceDE w:val="0"/>
+        <w:autoSpaceDN w:val="0"/>
+        <w:adjustRightInd w:val="0"/>
+        <w:spacing w:after="0" w:line="240" w:lineRule="auto"/>
+        <w:jc w:val="both"/>
+        <w:rPr>
+          <w:rFonts w:ascii="Calibri" w:hAnsi="Calibri" w:cs="Calibri"/>
+        </w:rPr>
+      </w:pPr>
+      <w:r>
+        <w:rPr>
           <w:noProof/>
           <w:lang w:eastAsia="es-ES"/>
         </w:rPr>
         <w:lastRenderedPageBreak/>
+        <w:drawing>
+          <wp:inline distT="0" distB="0" distL="0" distR="0" wp14:anchorId="02DCECA8" wp14:editId="036CA912">
+            <wp:extent cx="5400136" cy="2234242"/>
+            <wp:effectExtent l="0" t="0" r="0" b="0"/>
+            <wp:docPr id="2" name="Picture 2"/>
+            <wp:cNvGraphicFramePr>
+              <a:graphicFrameLocks xmlns:a="http://schemas.openxmlformats.org/drawingml/2006/main" noChangeAspect="1"/>
+            </wp:cNvGraphicFramePr>
+            <a:graphic xmlns:a="http://schemas.openxmlformats.org/drawingml/2006/main">
+              <a:graphicData uri="http://schemas.openxmlformats.org/drawingml/2006/picture">
+                <pic:pic xmlns:pic="http://schemas.openxmlformats.org/drawingml/2006/picture">
+                  <pic:nvPicPr>
+                    <pic:cNvPr id="0" name=""/>
+                    <pic:cNvPicPr/>
+                  </pic:nvPicPr>
+                  <pic:blipFill>
+                    <a:blip r:embed="rId13"/>
+                    <a:stretch>
+                      <a:fillRect/>
+                    </a:stretch>
+                  </pic:blipFill>
+                  <pic:spPr>
+                    <a:xfrm>
+                      <a:off x="0" y="0"/>
+                      <a:ext cx="5400040" cy="2234202"/>
+                    </a:xfrm>
+                    <a:prstGeom prst="rect">
+                      <a:avLst/>
+                    </a:prstGeom>
+                  </pic:spPr>
+                </pic:pic>
+              </a:graphicData>
+            </a:graphic>
+          </wp:inline>
+        </w:drawing>
+      </w:r>
+    </w:p>
+    <w:p>
+      <w:pPr>
+        <w:autoSpaceDE w:val="0"/>
+        <w:autoSpaceDN w:val="0"/>
+        <w:adjustRightInd w:val="0"/>
+        <w:spacing w:after="0" w:line="240" w:lineRule="auto"/>
+        <w:jc w:val="both"/>
+        <w:rPr>
+          <w:rFonts w:ascii="Calibri" w:hAnsi="Calibri" w:cs="Calibri"/>
+        </w:rPr>
+      </w:pPr>
+      <w:r>
+        <w:rPr>
+          <w:rFonts w:ascii="Calibri" w:hAnsi="Calibri" w:cs="Calibri"/>
+        </w:rPr>
+        <w:t xml:space="preserve">El tiempo empleado en ejecutar esta prueba es de </w:t>
+      </w:r>
+      <w:r>
+        <w:rPr>
+          <w:rFonts w:ascii="Calibri" w:hAnsi="Calibri" w:cs="Calibri"/>
+        </w:rPr>
+        <w:t xml:space="preserve">1775.939046 </w:t>
+      </w:r>
+      <w:r>
+        <w:rPr>
+          <w:rFonts w:ascii="Calibri" w:hAnsi="Calibri" w:cs="Calibri"/>
+        </w:rPr>
+        <w:t>segundos</w:t>
+      </w:r>
+      <w:r>
+        <w:rPr>
+          <w:rFonts w:ascii="Calibri" w:hAnsi="Calibri" w:cs="Calibri"/>
+        </w:rPr>
+        <w:t>, es decir, en</w:t>
+      </w:r>
+      <w:bookmarkStart w:id="0" w:name="_GoBack"/>
+      <w:bookmarkEnd w:id="0"/>
+      <w:r>
+        <w:rPr>
+          <w:rFonts w:ascii="Calibri" w:hAnsi="Calibri" w:cs="Calibri"/>
+        </w:rPr>
+        <w:t>torno a los 30 minutos (unos 3 minutos por iteración).</w:t>
+      </w:r>
+    </w:p>
+    <w:p>
+      <w:pPr>
+        <w:autoSpaceDE w:val="0"/>
+        <w:autoSpaceDN w:val="0"/>
+        <w:adjustRightInd w:val="0"/>
+        <w:spacing w:after="0" w:line="240" w:lineRule="auto"/>
+        <w:jc w:val="both"/>
+        <w:rPr>
+          <w:rFonts w:ascii="Calibri" w:hAnsi="Calibri" w:cs="Calibri"/>
+        </w:rPr>
+      </w:pPr>
+    </w:p>
+    <w:p>
+      <w:pPr>
+        <w:autoSpaceDE w:val="0"/>
+        <w:autoSpaceDN w:val="0"/>
+        <w:adjustRightInd w:val="0"/>
+        <w:spacing w:after="0" w:line="240" w:lineRule="auto"/>
+        <w:jc w:val="both"/>
+        <w:rPr>
+          <w:rFonts w:ascii="Calibri" w:hAnsi="Calibri" w:cs="Calibri"/>
+        </w:rPr>
+      </w:pPr>
+      <w:r>
+        <w:rPr>
+          <w:rFonts w:ascii="Calibri" w:hAnsi="Calibri" w:cs="Calibri"/>
+        </w:rPr>
+        <w:t>A continuación se explora la solució</w:t>
+      </w:r>
+      <w:r>
+        <w:rPr>
+          <w:rFonts w:ascii="Calibri" w:hAnsi="Calibri" w:cs="Calibri"/>
+        </w:rPr>
+        <w:t>n aportada</w:t>
+      </w:r>
+      <w:r>
+        <w:rPr>
+          <w:rFonts w:ascii="Calibri" w:hAnsi="Calibri" w:cs="Calibri"/>
+        </w:rPr>
+        <w:t xml:space="preserve"> </w:t>
+      </w:r>
+      <w:r>
+        <w:rPr>
+          <w:rFonts w:ascii="Calibri" w:hAnsi="Calibri" w:cs="Calibri"/>
+        </w:rPr>
+        <w:t>en clase basada en PCA+LDA</w:t>
+      </w:r>
+      <w:r>
+        <w:rPr>
+          <w:rFonts w:ascii="Calibri" w:hAnsi="Calibri" w:cs="Calibri"/>
+        </w:rPr>
+        <w:t xml:space="preserve">. El objetivo de esta evaluación </w:t>
+      </w:r>
+      <w:r>
+        <w:rPr>
+          <w:rFonts w:ascii="Calibri" w:hAnsi="Calibri" w:cs="Calibri"/>
+        </w:rPr>
+        <w:t xml:space="preserve">en este caso </w:t>
+      </w:r>
+      <w:r>
+        <w:rPr>
+          <w:rFonts w:ascii="Calibri" w:hAnsi="Calibri" w:cs="Calibri"/>
+        </w:rPr>
+        <w:t xml:space="preserve">es encontrar la </w:t>
+      </w:r>
+      <w:proofErr w:type="spellStart"/>
+      <w:r>
+        <w:rPr>
+          <w:rFonts w:ascii="Calibri" w:hAnsi="Calibri" w:cs="Calibri"/>
+        </w:rPr>
+        <w:t>tupla</w:t>
+      </w:r>
+      <w:proofErr w:type="spellEnd"/>
+      <w:r>
+        <w:rPr>
+          <w:rFonts w:ascii="Calibri" w:hAnsi="Calibri" w:cs="Calibri"/>
+        </w:rPr>
+        <w:t xml:space="preserve"> número de características, número de vecinos más cercanos (d, k) donde el rendimiento de clasificación sea más alto.</w:t>
+      </w:r>
+    </w:p>
+    <w:p>
+      <w:pPr>
+        <w:autoSpaceDE w:val="0"/>
+        <w:autoSpaceDN w:val="0"/>
+        <w:adjustRightInd w:val="0"/>
+        <w:spacing w:after="0" w:line="240" w:lineRule="auto"/>
+        <w:jc w:val="both"/>
+        <w:rPr>
+          <w:rFonts w:ascii="Calibri" w:hAnsi="Calibri" w:cs="Calibri"/>
+        </w:rPr>
+      </w:pPr>
+      <w:r>
+        <w:rPr>
+          <w:rFonts w:ascii="Calibri" w:hAnsi="Calibri" w:cs="Calibri"/>
+        </w:rPr>
+        <w:t xml:space="preserve">Como primera prueba se cogen valores posibles de d en todo el espacio de características, es decir, entre 4 y 624. Se escoge 4 (el número de clases) porque el LDA no puede hacer mayor reducción de características. Para acelerar la prueba se coge un incremento de estos valores de 68 unidades. Esto significa que los valores de d serán {4, 72, 140, 208, 276, 344, 412, 480, 548, </w:t>
+      </w:r>
+      <w:r>
+        <w:rPr>
+          <w:rFonts w:ascii="Calibri" w:hAnsi="Calibri" w:cs="Calibri"/>
+        </w:rPr>
+        <w:t>616</w:t>
+      </w:r>
+      <w:r>
+        <w:rPr>
+          <w:rFonts w:ascii="Calibri" w:hAnsi="Calibri" w:cs="Calibri"/>
+        </w:rPr>
+        <w:t>}.</w:t>
+      </w:r>
+      <w:r>
+        <w:rPr>
+          <w:rFonts w:ascii="Calibri" w:hAnsi="Calibri" w:cs="Calibri"/>
+        </w:rPr>
+        <w:t xml:space="preserve"> Por otro lado, los valores escogidos para k serán {1, 11, 21, 31, 41}.</w:t>
+      </w:r>
+    </w:p>
+    <w:p>
+      <w:pPr>
+        <w:autoSpaceDE w:val="0"/>
+        <w:autoSpaceDN w:val="0"/>
+        <w:adjustRightInd w:val="0"/>
+        <w:spacing w:after="0" w:line="240" w:lineRule="auto"/>
+        <w:jc w:val="both"/>
+        <w:rPr>
+          <w:rFonts w:ascii="Calibri" w:hAnsi="Calibri" w:cs="Calibri"/>
+        </w:rPr>
+      </w:pPr>
+      <w:r>
+        <w:rPr>
+          <w:rFonts w:ascii="Calibri" w:hAnsi="Calibri" w:cs="Calibri"/>
+        </w:rPr>
+        <w:t xml:space="preserve">El tiempo empleado en ejecutar esta prueba es de </w:t>
+      </w:r>
+      <w:r>
+        <w:rPr>
+          <w:rFonts w:ascii="Calibri" w:hAnsi="Calibri" w:cs="Calibri"/>
+        </w:rPr>
+        <w:t xml:space="preserve">194.632561 </w:t>
+      </w:r>
+      <w:r>
+        <w:rPr>
+          <w:rFonts w:ascii="Calibri" w:hAnsi="Calibri" w:cs="Calibri"/>
+        </w:rPr>
+        <w:t>segundos</w:t>
+      </w:r>
+      <w:r>
+        <w:rPr>
+          <w:rFonts w:ascii="Calibri" w:hAnsi="Calibri" w:cs="Calibri"/>
+        </w:rPr>
+        <w:t>.</w:t>
+      </w:r>
+    </w:p>
+    <w:p>
+      <w:pPr>
+        <w:autoSpaceDE w:val="0"/>
+        <w:autoSpaceDN w:val="0"/>
+        <w:adjustRightInd w:val="0"/>
+        <w:spacing w:after="0" w:line="240" w:lineRule="auto"/>
+        <w:jc w:val="both"/>
+        <w:rPr>
+          <w:rFonts w:ascii="Calibri" w:hAnsi="Calibri" w:cs="Calibri"/>
+        </w:rPr>
+      </w:pPr>
+    </w:p>
+    <w:p>
+      <w:pPr>
+        <w:autoSpaceDE w:val="0"/>
+        <w:autoSpaceDN w:val="0"/>
+        <w:adjustRightInd w:val="0"/>
+        <w:spacing w:after="0" w:line="240" w:lineRule="auto"/>
+        <w:jc w:val="both"/>
+        <w:rPr>
+          <w:rFonts w:ascii="Calibri" w:hAnsi="Calibri" w:cs="Calibri"/>
+        </w:rPr>
+      </w:pPr>
+      <w:r>
+        <w:rPr>
+          <w:noProof/>
+          <w:lang w:eastAsia="es-ES"/>
+        </w:rPr>
         <w:drawing>
           <wp:inline distT="0" distB="0" distL="0" distR="0" wp14:anchorId="6DC3840D" wp14:editId="2A9DA28E">
             <wp:extent cx="5400136" cy="2251494"/>
@@ -683,7 +1594,7 @@
                     <pic:cNvPicPr/>
                   </pic:nvPicPr>
                   <pic:blipFill>
-                    <a:blip r:embed="rId10"/>
+                    <a:blip r:embed="rId14"/>
                     <a:stretch>
                       <a:fillRect/>
                     </a:stretch>
@@ -1948,6 +2859,7 @@
                 <w:color w:val="000000"/>
                 <w:lang w:eastAsia="es-ES"/>
               </w:rPr>
+              <w:lastRenderedPageBreak/>
               <w:t>208</w:t>
             </w:r>
           </w:p>
@@ -2190,7 +3102,7 @@
                     <pic:cNvPicPr/>
                   </pic:nvPicPr>
                   <pic:blipFill>
-                    <a:blip r:embed="rId11"/>
+                    <a:blip r:embed="rId15"/>
                     <a:stretch>
                       <a:fillRect/>
                     </a:stretch>
@@ -2870,7 +3782,6 @@
                 <w:color w:val="000000"/>
                 <w:lang w:eastAsia="es-ES"/>
               </w:rPr>
-              <w:lastRenderedPageBreak/>
               <w:t>38</w:t>
             </w:r>
           </w:p>
@@ -3907,28 +4818,6 @@
         <w:spacing w:after="0" w:line="240" w:lineRule="auto"/>
         <w:jc w:val="both"/>
         <w:rPr>
-          <w:rFonts w:ascii="Courier New" w:hAnsi="Courier New" w:cs="Courier New"/>
-          <w:sz w:val="24"/>
-          <w:szCs w:val="24"/>
-          <w:lang w:val="en-US"/>
-        </w:rPr>
-      </w:pPr>
-      <w:r>
-        <w:rPr>
-          <w:rFonts w:ascii="Calibri" w:hAnsi="Calibri" w:cs="Calibri"/>
-          <w:lang w:val="en-US"/>
-        </w:rPr>
-        <w:t>Elapsed time is 45.428378 seconds.</w:t>
-      </w:r>
-    </w:p>
-    <w:p>
-      <w:pPr>
-        <w:autoSpaceDE w:val="0"/>
-        <w:autoSpaceDN w:val="0"/>
-        <w:adjustRightInd w:val="0"/>
-        <w:spacing w:after="0" w:line="240" w:lineRule="auto"/>
-        <w:jc w:val="both"/>
-        <w:rPr>
           <w:rFonts w:ascii="Calibri" w:hAnsi="Calibri" w:cs="Calibri"/>
           <w:lang w:val="en-US"/>
         </w:rPr>
@@ -3938,6 +4827,7 @@
           <w:noProof/>
           <w:lang w:eastAsia="es-ES"/>
         </w:rPr>
+        <w:lastRenderedPageBreak/>
         <w:drawing>
           <wp:inline distT="0" distB="0" distL="0" distR="0" wp14:anchorId="293D3AFC" wp14:editId="580AD928">
             <wp:extent cx="5400136" cy="2225615"/>
@@ -3954,7 +4844,7 @@
                     <pic:cNvPicPr/>
                   </pic:nvPicPr>
                   <pic:blipFill>
-                    <a:blip r:embed="rId12"/>
+                    <a:blip r:embed="rId16"/>
                     <a:stretch>
                       <a:fillRect/>
                     </a:stretch>
@@ -5985,14 +6875,7 @@
         <w:rPr>
           <w:rFonts w:ascii="Calibri" w:hAnsi="Calibri" w:cs="Calibri"/>
         </w:rPr>
-        <w:t xml:space="preserve"> que en el caso anterior pese a estar probando con más </w:t>
-      </w:r>
-      <w:r>
-        <w:rPr>
-          <w:rFonts w:ascii="Calibri" w:hAnsi="Calibri" w:cs="Calibri"/>
-        </w:rPr>
-        <w:lastRenderedPageBreak/>
-        <w:t xml:space="preserve">características. El factor determinante es que se prueba con </w:t>
+        <w:t xml:space="preserve"> que en el caso anterior pese a estar probando con más características. El factor determinante es que se prueba con </w:t>
       </w:r>
       <w:r>
         <w:rPr>
@@ -6311,435 +7194,12 @@
           <w:noProof/>
           <w:lang w:eastAsia="es-ES"/>
         </w:rPr>
+        <w:lastRenderedPageBreak/>
         <w:drawing>
           <wp:inline distT="0" distB="0" distL="0" distR="0" wp14:anchorId="3FB227DB" wp14:editId="6511551A">
             <wp:extent cx="5400136" cy="2108764"/>
             <wp:effectExtent l="0" t="0" r="0" b="6350"/>
             <wp:docPr id="11" name="Picture 11"/>
-            <wp:cNvGraphicFramePr>
-              <a:graphicFrameLocks xmlns:a="http://schemas.openxmlformats.org/drawingml/2006/main" noChangeAspect="1"/>
-            </wp:cNvGraphicFramePr>
-            <a:graphic xmlns:a="http://schemas.openxmlformats.org/drawingml/2006/main">
-              <a:graphicData uri="http://schemas.openxmlformats.org/drawingml/2006/picture">
-                <pic:pic xmlns:pic="http://schemas.openxmlformats.org/drawingml/2006/picture">
-                  <pic:nvPicPr>
-                    <pic:cNvPr id="0" name=""/>
-                    <pic:cNvPicPr/>
-                  </pic:nvPicPr>
-                  <pic:blipFill>
-                    <a:blip r:embed="rId13"/>
-                    <a:stretch>
-                      <a:fillRect/>
-                    </a:stretch>
-                  </pic:blipFill>
-                  <pic:spPr>
-                    <a:xfrm>
-                      <a:off x="0" y="0"/>
-                      <a:ext cx="5400040" cy="2108727"/>
-                    </a:xfrm>
-                    <a:prstGeom prst="rect">
-                      <a:avLst/>
-                    </a:prstGeom>
-                  </pic:spPr>
-                </pic:pic>
-              </a:graphicData>
-            </a:graphic>
-          </wp:inline>
-        </w:drawing>
-      </w:r>
-    </w:p>
-    <w:p>
-      <w:pPr>
-        <w:autoSpaceDE w:val="0"/>
-        <w:autoSpaceDN w:val="0"/>
-        <w:adjustRightInd w:val="0"/>
-        <w:spacing w:after="0" w:line="240" w:lineRule="auto"/>
-        <w:jc w:val="both"/>
-        <w:rPr>
-          <w:rFonts w:ascii="Calibri" w:hAnsi="Calibri" w:cs="Calibri"/>
-          <w:lang w:val="en-US"/>
-        </w:rPr>
-      </w:pPr>
-    </w:p>
-    <w:p>
-      <w:pPr>
-        <w:autoSpaceDE w:val="0"/>
-        <w:autoSpaceDN w:val="0"/>
-        <w:adjustRightInd w:val="0"/>
-        <w:spacing w:after="0" w:line="240" w:lineRule="auto"/>
-        <w:jc w:val="both"/>
-        <w:rPr>
-          <w:rFonts w:ascii="Calibri" w:hAnsi="Calibri" w:cs="Calibri"/>
-        </w:rPr>
-      </w:pPr>
-      <w:r>
-        <w:rPr>
-          <w:rFonts w:ascii="Calibri" w:hAnsi="Calibri" w:cs="Calibri"/>
-        </w:rPr>
-        <w:t xml:space="preserve">El tiempo empleado en ejecutar esta prueba es de </w:t>
-      </w:r>
-      <w:r>
-        <w:rPr>
-          <w:rFonts w:ascii="Calibri" w:hAnsi="Calibri" w:cs="Calibri"/>
-        </w:rPr>
-        <w:t xml:space="preserve">42.580749 </w:t>
-      </w:r>
-      <w:r>
-        <w:rPr>
-          <w:rFonts w:ascii="Calibri" w:hAnsi="Calibri" w:cs="Calibri"/>
-        </w:rPr>
-        <w:t xml:space="preserve">segundos. Se puede observar en la gráfica que hay mucho mínimos relativos y estos mínimos, mirando toda la tabla de resultados que no se muestra en este documento, se corresponden con una clasificación del vecino </w:t>
-      </w:r>
-      <w:r>
-        <w:rPr>
-          <w:rFonts w:ascii="Calibri" w:hAnsi="Calibri" w:cs="Calibri"/>
-        </w:rPr>
-        <w:t>más próximo, es decir, cuando k</w:t>
-      </w:r>
-      <w:r>
-        <w:rPr>
-          <w:rFonts w:ascii="Calibri" w:hAnsi="Calibri" w:cs="Calibri"/>
-        </w:rPr>
-        <w:t>=1.</w:t>
-      </w:r>
-      <w:r>
-        <w:rPr>
-          <w:rFonts w:ascii="Calibri" w:hAnsi="Calibri" w:cs="Calibri"/>
-        </w:rPr>
-        <w:t xml:space="preserve"> Es por ello por lo que se opta por elegir otros valores de k. Para posteriores pruebas se eligen como posibles valores de k {5, 15, 25, 35, 45}.</w:t>
-      </w:r>
-    </w:p>
-    <w:p>
-      <w:pPr>
-        <w:autoSpaceDE w:val="0"/>
-        <w:autoSpaceDN w:val="0"/>
-        <w:adjustRightInd w:val="0"/>
-        <w:spacing w:after="0" w:line="240" w:lineRule="auto"/>
-        <w:jc w:val="both"/>
-        <w:rPr>
-          <w:rFonts w:ascii="Calibri" w:hAnsi="Calibri" w:cs="Calibri"/>
-        </w:rPr>
-      </w:pPr>
-    </w:p>
-    <w:p>
-      <w:pPr>
-        <w:autoSpaceDE w:val="0"/>
-        <w:autoSpaceDN w:val="0"/>
-        <w:adjustRightInd w:val="0"/>
-        <w:spacing w:after="0" w:line="240" w:lineRule="auto"/>
-        <w:jc w:val="both"/>
-        <w:rPr>
-          <w:rFonts w:ascii="Calibri" w:hAnsi="Calibri" w:cs="Calibri"/>
-          <w:lang w:val="en-US"/>
-        </w:rPr>
-      </w:pPr>
-      <w:r>
-        <w:rPr>
-          <w:noProof/>
-          <w:lang w:eastAsia="es-ES"/>
-        </w:rPr>
-        <w:drawing>
-          <wp:inline distT="0" distB="0" distL="0" distR="0" wp14:anchorId="49ECBECE" wp14:editId="0A6BFC73">
-            <wp:extent cx="5400136" cy="2346384"/>
-            <wp:effectExtent l="0" t="0" r="0" b="0"/>
-            <wp:docPr id="12" name="Picture 12"/>
-            <wp:cNvGraphicFramePr>
-              <a:graphicFrameLocks xmlns:a="http://schemas.openxmlformats.org/drawingml/2006/main" noChangeAspect="1"/>
-            </wp:cNvGraphicFramePr>
-            <a:graphic xmlns:a="http://schemas.openxmlformats.org/drawingml/2006/main">
-              <a:graphicData uri="http://schemas.openxmlformats.org/drawingml/2006/picture">
-                <pic:pic xmlns:pic="http://schemas.openxmlformats.org/drawingml/2006/picture">
-                  <pic:nvPicPr>
-                    <pic:cNvPr id="0" name=""/>
-                    <pic:cNvPicPr/>
-                  </pic:nvPicPr>
-                  <pic:blipFill>
-                    <a:blip r:embed="rId14"/>
-                    <a:stretch>
-                      <a:fillRect/>
-                    </a:stretch>
-                  </pic:blipFill>
-                  <pic:spPr>
-                    <a:xfrm>
-                      <a:off x="0" y="0"/>
-                      <a:ext cx="5400040" cy="2346342"/>
-                    </a:xfrm>
-                    <a:prstGeom prst="rect">
-                      <a:avLst/>
-                    </a:prstGeom>
-                  </pic:spPr>
-                </pic:pic>
-              </a:graphicData>
-            </a:graphic>
-          </wp:inline>
-        </w:drawing>
-      </w:r>
-    </w:p>
-    <w:p>
-      <w:pPr>
-        <w:autoSpaceDE w:val="0"/>
-        <w:autoSpaceDN w:val="0"/>
-        <w:adjustRightInd w:val="0"/>
-        <w:spacing w:after="0" w:line="240" w:lineRule="auto"/>
-        <w:jc w:val="both"/>
-        <w:rPr>
-          <w:rFonts w:ascii="Calibri" w:hAnsi="Calibri" w:cs="Calibri"/>
-        </w:rPr>
-      </w:pPr>
-    </w:p>
-    <w:p>
-      <w:pPr>
-        <w:autoSpaceDE w:val="0"/>
-        <w:autoSpaceDN w:val="0"/>
-        <w:adjustRightInd w:val="0"/>
-        <w:spacing w:after="0" w:line="240" w:lineRule="auto"/>
-        <w:jc w:val="both"/>
-        <w:rPr>
-          <w:rFonts w:ascii="Calibri" w:hAnsi="Calibri" w:cs="Calibri"/>
-        </w:rPr>
-      </w:pPr>
-      <w:r>
-        <w:rPr>
-          <w:rFonts w:ascii="Calibri" w:hAnsi="Calibri" w:cs="Calibri"/>
-        </w:rPr>
-        <w:t xml:space="preserve">El tiempo empleado en ejecutar esta prueba es de </w:t>
-      </w:r>
-      <w:r>
-        <w:rPr>
-          <w:rFonts w:ascii="Calibri" w:hAnsi="Calibri" w:cs="Calibri"/>
-        </w:rPr>
-        <w:t>43.320901</w:t>
-      </w:r>
-      <w:r>
-        <w:rPr>
-          <w:rFonts w:ascii="Calibri" w:hAnsi="Calibri" w:cs="Calibri"/>
-        </w:rPr>
-        <w:t xml:space="preserve"> segundos, un tiempo parecido al de la prueba previa. </w:t>
-      </w:r>
-      <w:r>
-        <w:rPr>
-          <w:rFonts w:ascii="Calibri" w:hAnsi="Calibri" w:cs="Calibri"/>
-        </w:rPr>
-        <w:t>La</w:t>
-      </w:r>
-      <w:r>
-        <w:rPr>
-          <w:rFonts w:ascii="Calibri" w:hAnsi="Calibri" w:cs="Calibri"/>
-        </w:rPr>
-        <w:t xml:space="preserve"> gráfica nos muestra valores de porcentaje de acierto más estables que anteriormente.</w:t>
-      </w:r>
-    </w:p>
-    <w:p>
-      <w:pPr>
-        <w:autoSpaceDE w:val="0"/>
-        <w:autoSpaceDN w:val="0"/>
-        <w:adjustRightInd w:val="0"/>
-        <w:spacing w:after="0" w:line="240" w:lineRule="auto"/>
-        <w:jc w:val="both"/>
-        <w:rPr>
-          <w:rFonts w:ascii="Calibri" w:hAnsi="Calibri" w:cs="Calibri"/>
-        </w:rPr>
-      </w:pPr>
-      <w:r>
-        <w:rPr>
-          <w:rFonts w:ascii="Calibri" w:hAnsi="Calibri" w:cs="Calibri"/>
-        </w:rPr>
-        <w:t xml:space="preserve">Con las pruebas anteriores se puede decir que se dispone de un espacio de características donde se puede centrar más exhaustivamente la búsqueda de la mejor </w:t>
-      </w:r>
-      <w:proofErr w:type="spellStart"/>
-      <w:r>
-        <w:rPr>
-          <w:rFonts w:ascii="Calibri" w:hAnsi="Calibri" w:cs="Calibri"/>
-        </w:rPr>
-        <w:t>tupla</w:t>
-      </w:r>
-      <w:proofErr w:type="spellEnd"/>
-      <w:r>
-        <w:rPr>
-          <w:rFonts w:ascii="Calibri" w:hAnsi="Calibri" w:cs="Calibri"/>
-        </w:rPr>
-        <w:t xml:space="preserve"> (</w:t>
-      </w:r>
-      <w:proofErr w:type="spellStart"/>
-      <w:r>
-        <w:rPr>
-          <w:rFonts w:ascii="Calibri" w:hAnsi="Calibri" w:cs="Calibri"/>
-        </w:rPr>
-        <w:t>d</w:t>
-      </w:r>
-      <w:proofErr w:type="gramStart"/>
-      <w:r>
-        <w:rPr>
-          <w:rFonts w:ascii="Calibri" w:hAnsi="Calibri" w:cs="Calibri"/>
-        </w:rPr>
-        <w:t>,k</w:t>
-      </w:r>
-      <w:proofErr w:type="spellEnd"/>
-      <w:proofErr w:type="gramEnd"/>
-      <w:r>
-        <w:rPr>
-          <w:rFonts w:ascii="Calibri" w:hAnsi="Calibri" w:cs="Calibri"/>
-        </w:rPr>
-        <w:t xml:space="preserve">). A continuación para buscar esa </w:t>
-      </w:r>
-      <w:proofErr w:type="spellStart"/>
-      <w:r>
-        <w:rPr>
-          <w:rFonts w:ascii="Calibri" w:hAnsi="Calibri" w:cs="Calibri"/>
-        </w:rPr>
-        <w:t>tupla</w:t>
-      </w:r>
-      <w:proofErr w:type="spellEnd"/>
-      <w:r>
-        <w:rPr>
-          <w:rFonts w:ascii="Calibri" w:hAnsi="Calibri" w:cs="Calibri"/>
-        </w:rPr>
-        <w:t xml:space="preserve"> se </w:t>
-      </w:r>
-      <w:r>
-        <w:rPr>
-          <w:rFonts w:ascii="Calibri" w:hAnsi="Calibri" w:cs="Calibri"/>
-        </w:rPr>
-        <w:t>realizan</w:t>
-      </w:r>
-      <w:r>
-        <w:rPr>
-          <w:rFonts w:ascii="Calibri" w:hAnsi="Calibri" w:cs="Calibri"/>
-        </w:rPr>
-        <w:t xml:space="preserve"> 4 experimentos donde los posibles valores de d irían de 16 a 124 de uno en uno y los valores de k de 5 a 45 de </w:t>
-      </w:r>
-      <w:r>
-        <w:rPr>
-          <w:rFonts w:ascii="Calibri" w:hAnsi="Calibri" w:cs="Calibri"/>
-        </w:rPr>
-        <w:t>diez</w:t>
-      </w:r>
-      <w:r>
-        <w:rPr>
-          <w:rFonts w:ascii="Calibri" w:hAnsi="Calibri" w:cs="Calibri"/>
-        </w:rPr>
-        <w:t xml:space="preserve"> en diez.</w:t>
-      </w:r>
-    </w:p>
-    <w:p>
-      <w:pPr>
-        <w:autoSpaceDE w:val="0"/>
-        <w:autoSpaceDN w:val="0"/>
-        <w:adjustRightInd w:val="0"/>
-        <w:spacing w:after="0" w:line="240" w:lineRule="auto"/>
-        <w:rPr>
-          <w:rFonts w:ascii="Courier New" w:hAnsi="Courier New" w:cs="Courier New"/>
-          <w:sz w:val="24"/>
-          <w:szCs w:val="24"/>
-        </w:rPr>
-      </w:pPr>
-      <w:r>
-        <w:rPr>
-          <w:noProof/>
-          <w:lang w:eastAsia="es-ES"/>
-        </w:rPr>
-        <w:lastRenderedPageBreak/>
-        <w:drawing>
-          <wp:inline distT="0" distB="0" distL="0" distR="0" wp14:anchorId="2C8D7EE8" wp14:editId="7D8E6659">
-            <wp:extent cx="2672619" cy="2329132"/>
-            <wp:effectExtent l="0" t="0" r="0" b="0"/>
-            <wp:docPr id="19" name="Picture 19"/>
-            <wp:cNvGraphicFramePr>
-              <a:graphicFrameLocks xmlns:a="http://schemas.openxmlformats.org/drawingml/2006/main" noChangeAspect="1"/>
-            </wp:cNvGraphicFramePr>
-            <a:graphic xmlns:a="http://schemas.openxmlformats.org/drawingml/2006/main">
-              <a:graphicData uri="http://schemas.openxmlformats.org/drawingml/2006/picture">
-                <pic:pic xmlns:pic="http://schemas.openxmlformats.org/drawingml/2006/picture">
-                  <pic:nvPicPr>
-                    <pic:cNvPr id="0" name=""/>
-                    <pic:cNvPicPr/>
-                  </pic:nvPicPr>
-                  <pic:blipFill>
-                    <a:blip r:embed="rId15"/>
-                    <a:stretch>
-                      <a:fillRect/>
-                    </a:stretch>
-                  </pic:blipFill>
-                  <pic:spPr>
-                    <a:xfrm>
-                      <a:off x="0" y="0"/>
-                      <a:ext cx="2673576" cy="2329966"/>
-                    </a:xfrm>
-                    <a:prstGeom prst="rect">
-                      <a:avLst/>
-                    </a:prstGeom>
-                  </pic:spPr>
-                </pic:pic>
-              </a:graphicData>
-            </a:graphic>
-          </wp:inline>
-        </w:drawing>
-      </w:r>
-      <w:r>
-        <w:rPr>
-          <w:noProof/>
-          <w:lang w:eastAsia="es-ES"/>
-        </w:rPr>
-        <w:t xml:space="preserve"> </w:t>
-      </w:r>
-      <w:r>
-        <w:rPr>
-          <w:noProof/>
-          <w:lang w:eastAsia="es-ES"/>
-        </w:rPr>
-        <w:drawing>
-          <wp:inline distT="0" distB="0" distL="0" distR="0" wp14:anchorId="17B5709A" wp14:editId="6AFB972D">
-            <wp:extent cx="2682519" cy="2337759"/>
-            <wp:effectExtent l="0" t="0" r="3810" b="5715"/>
-            <wp:docPr id="20" name="Picture 20"/>
-            <wp:cNvGraphicFramePr>
-              <a:graphicFrameLocks xmlns:a="http://schemas.openxmlformats.org/drawingml/2006/main" noChangeAspect="1"/>
-            </wp:cNvGraphicFramePr>
-            <a:graphic xmlns:a="http://schemas.openxmlformats.org/drawingml/2006/main">
-              <a:graphicData uri="http://schemas.openxmlformats.org/drawingml/2006/picture">
-                <pic:pic xmlns:pic="http://schemas.openxmlformats.org/drawingml/2006/picture">
-                  <pic:nvPicPr>
-                    <pic:cNvPr id="0" name=""/>
-                    <pic:cNvPicPr/>
-                  </pic:nvPicPr>
-                  <pic:blipFill>
-                    <a:blip r:embed="rId16"/>
-                    <a:stretch>
-                      <a:fillRect/>
-                    </a:stretch>
-                  </pic:blipFill>
-                  <pic:spPr>
-                    <a:xfrm>
-                      <a:off x="0" y="0"/>
-                      <a:ext cx="2685747" cy="2340572"/>
-                    </a:xfrm>
-                    <a:prstGeom prst="rect">
-                      <a:avLst/>
-                    </a:prstGeom>
-                  </pic:spPr>
-                </pic:pic>
-              </a:graphicData>
-            </a:graphic>
-          </wp:inline>
-        </w:drawing>
-      </w:r>
-      <w:r>
-        <w:rPr>
-          <w:noProof/>
-          <w:lang w:eastAsia="es-ES"/>
-        </w:rPr>
-        <w:t xml:space="preserve"> </w:t>
-      </w:r>
-      <w:r>
-        <w:rPr>
-          <w:noProof/>
-          <w:lang w:eastAsia="es-ES"/>
-        </w:rPr>
-        <w:drawing>
-          <wp:inline distT="0" distB="0" distL="0" distR="0" wp14:anchorId="76310657" wp14:editId="51CD2A05">
-            <wp:extent cx="2672619" cy="2329132"/>
-            <wp:effectExtent l="0" t="0" r="0" b="0"/>
-            <wp:docPr id="21" name="Picture 21"/>
             <wp:cNvGraphicFramePr>
               <a:graphicFrameLocks xmlns:a="http://schemas.openxmlformats.org/drawingml/2006/main" noChangeAspect="1"/>
             </wp:cNvGraphicFramePr>
@@ -6759,6 +7219,430 @@
                   <pic:spPr>
                     <a:xfrm>
                       <a:off x="0" y="0"/>
+                      <a:ext cx="5400040" cy="2108727"/>
+                    </a:xfrm>
+                    <a:prstGeom prst="rect">
+                      <a:avLst/>
+                    </a:prstGeom>
+                  </pic:spPr>
+                </pic:pic>
+              </a:graphicData>
+            </a:graphic>
+          </wp:inline>
+        </w:drawing>
+      </w:r>
+    </w:p>
+    <w:p>
+      <w:pPr>
+        <w:autoSpaceDE w:val="0"/>
+        <w:autoSpaceDN w:val="0"/>
+        <w:adjustRightInd w:val="0"/>
+        <w:spacing w:after="0" w:line="240" w:lineRule="auto"/>
+        <w:jc w:val="both"/>
+        <w:rPr>
+          <w:rFonts w:ascii="Calibri" w:hAnsi="Calibri" w:cs="Calibri"/>
+          <w:lang w:val="en-US"/>
+        </w:rPr>
+      </w:pPr>
+    </w:p>
+    <w:p>
+      <w:pPr>
+        <w:autoSpaceDE w:val="0"/>
+        <w:autoSpaceDN w:val="0"/>
+        <w:adjustRightInd w:val="0"/>
+        <w:spacing w:after="0" w:line="240" w:lineRule="auto"/>
+        <w:jc w:val="both"/>
+        <w:rPr>
+          <w:rFonts w:ascii="Calibri" w:hAnsi="Calibri" w:cs="Calibri"/>
+        </w:rPr>
+      </w:pPr>
+      <w:r>
+        <w:rPr>
+          <w:rFonts w:ascii="Calibri" w:hAnsi="Calibri" w:cs="Calibri"/>
+        </w:rPr>
+        <w:t xml:space="preserve">El tiempo empleado en ejecutar esta prueba es de </w:t>
+      </w:r>
+      <w:r>
+        <w:rPr>
+          <w:rFonts w:ascii="Calibri" w:hAnsi="Calibri" w:cs="Calibri"/>
+        </w:rPr>
+        <w:t xml:space="preserve">42.580749 </w:t>
+      </w:r>
+      <w:r>
+        <w:rPr>
+          <w:rFonts w:ascii="Calibri" w:hAnsi="Calibri" w:cs="Calibri"/>
+        </w:rPr>
+        <w:t xml:space="preserve">segundos. Se puede observar en la gráfica que hay mucho mínimos relativos y estos mínimos, mirando toda la tabla de resultados que no se muestra en este documento, se corresponden con una clasificación del vecino </w:t>
+      </w:r>
+      <w:r>
+        <w:rPr>
+          <w:rFonts w:ascii="Calibri" w:hAnsi="Calibri" w:cs="Calibri"/>
+        </w:rPr>
+        <w:t>más próximo, es decir, cuando k</w:t>
+      </w:r>
+      <w:r>
+        <w:rPr>
+          <w:rFonts w:ascii="Calibri" w:hAnsi="Calibri" w:cs="Calibri"/>
+        </w:rPr>
+        <w:t>=1.</w:t>
+      </w:r>
+      <w:r>
+        <w:rPr>
+          <w:rFonts w:ascii="Calibri" w:hAnsi="Calibri" w:cs="Calibri"/>
+        </w:rPr>
+        <w:t xml:space="preserve"> Es por ello por lo que se opta por elegir otros valores de k. Para posteriores pruebas se eligen como posibles valores de k {5, 15, 25, 35, 45}.</w:t>
+      </w:r>
+    </w:p>
+    <w:p>
+      <w:pPr>
+        <w:autoSpaceDE w:val="0"/>
+        <w:autoSpaceDN w:val="0"/>
+        <w:adjustRightInd w:val="0"/>
+        <w:spacing w:after="0" w:line="240" w:lineRule="auto"/>
+        <w:jc w:val="both"/>
+        <w:rPr>
+          <w:rFonts w:ascii="Calibri" w:hAnsi="Calibri" w:cs="Calibri"/>
+        </w:rPr>
+      </w:pPr>
+    </w:p>
+    <w:p>
+      <w:pPr>
+        <w:autoSpaceDE w:val="0"/>
+        <w:autoSpaceDN w:val="0"/>
+        <w:adjustRightInd w:val="0"/>
+        <w:spacing w:after="0" w:line="240" w:lineRule="auto"/>
+        <w:jc w:val="both"/>
+        <w:rPr>
+          <w:rFonts w:ascii="Calibri" w:hAnsi="Calibri" w:cs="Calibri"/>
+          <w:lang w:val="en-US"/>
+        </w:rPr>
+      </w:pPr>
+      <w:r>
+        <w:rPr>
+          <w:noProof/>
+          <w:lang w:eastAsia="es-ES"/>
+        </w:rPr>
+        <w:drawing>
+          <wp:inline distT="0" distB="0" distL="0" distR="0" wp14:anchorId="49ECBECE" wp14:editId="0A6BFC73">
+            <wp:extent cx="5400136" cy="2346384"/>
+            <wp:effectExtent l="0" t="0" r="0" b="0"/>
+            <wp:docPr id="12" name="Picture 12"/>
+            <wp:cNvGraphicFramePr>
+              <a:graphicFrameLocks xmlns:a="http://schemas.openxmlformats.org/drawingml/2006/main" noChangeAspect="1"/>
+            </wp:cNvGraphicFramePr>
+            <a:graphic xmlns:a="http://schemas.openxmlformats.org/drawingml/2006/main">
+              <a:graphicData uri="http://schemas.openxmlformats.org/drawingml/2006/picture">
+                <pic:pic xmlns:pic="http://schemas.openxmlformats.org/drawingml/2006/picture">
+                  <pic:nvPicPr>
+                    <pic:cNvPr id="0" name=""/>
+                    <pic:cNvPicPr/>
+                  </pic:nvPicPr>
+                  <pic:blipFill>
+                    <a:blip r:embed="rId18"/>
+                    <a:stretch>
+                      <a:fillRect/>
+                    </a:stretch>
+                  </pic:blipFill>
+                  <pic:spPr>
+                    <a:xfrm>
+                      <a:off x="0" y="0"/>
+                      <a:ext cx="5400040" cy="2346342"/>
+                    </a:xfrm>
+                    <a:prstGeom prst="rect">
+                      <a:avLst/>
+                    </a:prstGeom>
+                  </pic:spPr>
+                </pic:pic>
+              </a:graphicData>
+            </a:graphic>
+          </wp:inline>
+        </w:drawing>
+      </w:r>
+    </w:p>
+    <w:p>
+      <w:pPr>
+        <w:autoSpaceDE w:val="0"/>
+        <w:autoSpaceDN w:val="0"/>
+        <w:adjustRightInd w:val="0"/>
+        <w:spacing w:after="0" w:line="240" w:lineRule="auto"/>
+        <w:jc w:val="both"/>
+        <w:rPr>
+          <w:rFonts w:ascii="Calibri" w:hAnsi="Calibri" w:cs="Calibri"/>
+        </w:rPr>
+      </w:pPr>
+    </w:p>
+    <w:p>
+      <w:pPr>
+        <w:autoSpaceDE w:val="0"/>
+        <w:autoSpaceDN w:val="0"/>
+        <w:adjustRightInd w:val="0"/>
+        <w:spacing w:after="0" w:line="240" w:lineRule="auto"/>
+        <w:jc w:val="both"/>
+        <w:rPr>
+          <w:rFonts w:ascii="Calibri" w:hAnsi="Calibri" w:cs="Calibri"/>
+        </w:rPr>
+      </w:pPr>
+      <w:r>
+        <w:rPr>
+          <w:rFonts w:ascii="Calibri" w:hAnsi="Calibri" w:cs="Calibri"/>
+        </w:rPr>
+        <w:t xml:space="preserve">El tiempo empleado en ejecutar esta prueba es de </w:t>
+      </w:r>
+      <w:r>
+        <w:rPr>
+          <w:rFonts w:ascii="Calibri" w:hAnsi="Calibri" w:cs="Calibri"/>
+        </w:rPr>
+        <w:t>43.320901</w:t>
+      </w:r>
+      <w:r>
+        <w:rPr>
+          <w:rFonts w:ascii="Calibri" w:hAnsi="Calibri" w:cs="Calibri"/>
+        </w:rPr>
+        <w:t xml:space="preserve"> segundos, un tiempo parecido al de la prueba previa. </w:t>
+      </w:r>
+      <w:r>
+        <w:rPr>
+          <w:rFonts w:ascii="Calibri" w:hAnsi="Calibri" w:cs="Calibri"/>
+        </w:rPr>
+        <w:t>La</w:t>
+      </w:r>
+      <w:r>
+        <w:rPr>
+          <w:rFonts w:ascii="Calibri" w:hAnsi="Calibri" w:cs="Calibri"/>
+        </w:rPr>
+        <w:t xml:space="preserve"> gráfica nos muestra valores de porcentaje de acierto más estables que anteriormente.</w:t>
+      </w:r>
+    </w:p>
+    <w:p>
+      <w:pPr>
+        <w:autoSpaceDE w:val="0"/>
+        <w:autoSpaceDN w:val="0"/>
+        <w:adjustRightInd w:val="0"/>
+        <w:spacing w:after="0" w:line="240" w:lineRule="auto"/>
+        <w:jc w:val="both"/>
+        <w:rPr>
+          <w:rFonts w:ascii="Calibri" w:hAnsi="Calibri" w:cs="Calibri"/>
+        </w:rPr>
+      </w:pPr>
+      <w:r>
+        <w:rPr>
+          <w:rFonts w:ascii="Calibri" w:hAnsi="Calibri" w:cs="Calibri"/>
+        </w:rPr>
+        <w:t xml:space="preserve">Con las pruebas anteriores se puede decir que se dispone de un espacio de características donde se puede centrar más exhaustivamente la búsqueda de la mejor </w:t>
+      </w:r>
+      <w:proofErr w:type="spellStart"/>
+      <w:r>
+        <w:rPr>
+          <w:rFonts w:ascii="Calibri" w:hAnsi="Calibri" w:cs="Calibri"/>
+        </w:rPr>
+        <w:t>tupla</w:t>
+      </w:r>
+      <w:proofErr w:type="spellEnd"/>
+      <w:r>
+        <w:rPr>
+          <w:rFonts w:ascii="Calibri" w:hAnsi="Calibri" w:cs="Calibri"/>
+        </w:rPr>
+        <w:t xml:space="preserve"> (</w:t>
+      </w:r>
+      <w:proofErr w:type="spellStart"/>
+      <w:r>
+        <w:rPr>
+          <w:rFonts w:ascii="Calibri" w:hAnsi="Calibri" w:cs="Calibri"/>
+        </w:rPr>
+        <w:t>d</w:t>
+      </w:r>
+      <w:proofErr w:type="gramStart"/>
+      <w:r>
+        <w:rPr>
+          <w:rFonts w:ascii="Calibri" w:hAnsi="Calibri" w:cs="Calibri"/>
+        </w:rPr>
+        <w:t>,k</w:t>
+      </w:r>
+      <w:proofErr w:type="spellEnd"/>
+      <w:proofErr w:type="gramEnd"/>
+      <w:r>
+        <w:rPr>
+          <w:rFonts w:ascii="Calibri" w:hAnsi="Calibri" w:cs="Calibri"/>
+        </w:rPr>
+        <w:t xml:space="preserve">). A continuación para buscar esa </w:t>
+      </w:r>
+      <w:proofErr w:type="spellStart"/>
+      <w:r>
+        <w:rPr>
+          <w:rFonts w:ascii="Calibri" w:hAnsi="Calibri" w:cs="Calibri"/>
+        </w:rPr>
+        <w:t>tupla</w:t>
+      </w:r>
+      <w:proofErr w:type="spellEnd"/>
+      <w:r>
+        <w:rPr>
+          <w:rFonts w:ascii="Calibri" w:hAnsi="Calibri" w:cs="Calibri"/>
+        </w:rPr>
+        <w:t xml:space="preserve"> se </w:t>
+      </w:r>
+      <w:r>
+        <w:rPr>
+          <w:rFonts w:ascii="Calibri" w:hAnsi="Calibri" w:cs="Calibri"/>
+        </w:rPr>
+        <w:t>realizan</w:t>
+      </w:r>
+      <w:r>
+        <w:rPr>
+          <w:rFonts w:ascii="Calibri" w:hAnsi="Calibri" w:cs="Calibri"/>
+        </w:rPr>
+        <w:t xml:space="preserve"> 4 experimentos donde los posibles valores de d irían de 16 a 124 de uno en uno y los valores de k de 5 a 45 de </w:t>
+      </w:r>
+      <w:r>
+        <w:rPr>
+          <w:rFonts w:ascii="Calibri" w:hAnsi="Calibri" w:cs="Calibri"/>
+        </w:rPr>
+        <w:t>diez</w:t>
+      </w:r>
+      <w:r>
+        <w:rPr>
+          <w:rFonts w:ascii="Calibri" w:hAnsi="Calibri" w:cs="Calibri"/>
+        </w:rPr>
+        <w:t xml:space="preserve"> en diez.</w:t>
+      </w:r>
+    </w:p>
+    <w:p>
+      <w:pPr>
+        <w:autoSpaceDE w:val="0"/>
+        <w:autoSpaceDN w:val="0"/>
+        <w:adjustRightInd w:val="0"/>
+        <w:spacing w:after="0" w:line="240" w:lineRule="auto"/>
+        <w:rPr>
+          <w:rFonts w:ascii="Courier New" w:hAnsi="Courier New" w:cs="Courier New"/>
+          <w:sz w:val="24"/>
+          <w:szCs w:val="24"/>
+        </w:rPr>
+      </w:pPr>
+      <w:r>
+        <w:rPr>
+          <w:noProof/>
+          <w:lang w:eastAsia="es-ES"/>
+        </w:rPr>
+        <w:lastRenderedPageBreak/>
+        <w:drawing>
+          <wp:inline distT="0" distB="0" distL="0" distR="0" wp14:anchorId="2C8D7EE8" wp14:editId="7D8E6659">
+            <wp:extent cx="2672619" cy="2329132"/>
+            <wp:effectExtent l="0" t="0" r="0" b="0"/>
+            <wp:docPr id="19" name="Picture 19"/>
+            <wp:cNvGraphicFramePr>
+              <a:graphicFrameLocks xmlns:a="http://schemas.openxmlformats.org/drawingml/2006/main" noChangeAspect="1"/>
+            </wp:cNvGraphicFramePr>
+            <a:graphic xmlns:a="http://schemas.openxmlformats.org/drawingml/2006/main">
+              <a:graphicData uri="http://schemas.openxmlformats.org/drawingml/2006/picture">
+                <pic:pic xmlns:pic="http://schemas.openxmlformats.org/drawingml/2006/picture">
+                  <pic:nvPicPr>
+                    <pic:cNvPr id="0" name=""/>
+                    <pic:cNvPicPr/>
+                  </pic:nvPicPr>
+                  <pic:blipFill>
+                    <a:blip r:embed="rId19"/>
+                    <a:stretch>
+                      <a:fillRect/>
+                    </a:stretch>
+                  </pic:blipFill>
+                  <pic:spPr>
+                    <a:xfrm>
+                      <a:off x="0" y="0"/>
+                      <a:ext cx="2673576" cy="2329966"/>
+                    </a:xfrm>
+                    <a:prstGeom prst="rect">
+                      <a:avLst/>
+                    </a:prstGeom>
+                  </pic:spPr>
+                </pic:pic>
+              </a:graphicData>
+            </a:graphic>
+          </wp:inline>
+        </w:drawing>
+      </w:r>
+      <w:r>
+        <w:rPr>
+          <w:noProof/>
+          <w:lang w:eastAsia="es-ES"/>
+        </w:rPr>
+        <w:t xml:space="preserve"> </w:t>
+      </w:r>
+      <w:r>
+        <w:rPr>
+          <w:noProof/>
+          <w:lang w:eastAsia="es-ES"/>
+        </w:rPr>
+        <w:drawing>
+          <wp:inline distT="0" distB="0" distL="0" distR="0" wp14:anchorId="17B5709A" wp14:editId="6AFB972D">
+            <wp:extent cx="2682519" cy="2337759"/>
+            <wp:effectExtent l="0" t="0" r="3810" b="5715"/>
+            <wp:docPr id="20" name="Picture 20"/>
+            <wp:cNvGraphicFramePr>
+              <a:graphicFrameLocks xmlns:a="http://schemas.openxmlformats.org/drawingml/2006/main" noChangeAspect="1"/>
+            </wp:cNvGraphicFramePr>
+            <a:graphic xmlns:a="http://schemas.openxmlformats.org/drawingml/2006/main">
+              <a:graphicData uri="http://schemas.openxmlformats.org/drawingml/2006/picture">
+                <pic:pic xmlns:pic="http://schemas.openxmlformats.org/drawingml/2006/picture">
+                  <pic:nvPicPr>
+                    <pic:cNvPr id="0" name=""/>
+                    <pic:cNvPicPr/>
+                  </pic:nvPicPr>
+                  <pic:blipFill>
+                    <a:blip r:embed="rId20"/>
+                    <a:stretch>
+                      <a:fillRect/>
+                    </a:stretch>
+                  </pic:blipFill>
+                  <pic:spPr>
+                    <a:xfrm>
+                      <a:off x="0" y="0"/>
+                      <a:ext cx="2685747" cy="2340572"/>
+                    </a:xfrm>
+                    <a:prstGeom prst="rect">
+                      <a:avLst/>
+                    </a:prstGeom>
+                  </pic:spPr>
+                </pic:pic>
+              </a:graphicData>
+            </a:graphic>
+          </wp:inline>
+        </w:drawing>
+      </w:r>
+      <w:r>
+        <w:rPr>
+          <w:noProof/>
+          <w:lang w:eastAsia="es-ES"/>
+        </w:rPr>
+        <w:t xml:space="preserve"> </w:t>
+      </w:r>
+      <w:r>
+        <w:rPr>
+          <w:noProof/>
+          <w:lang w:eastAsia="es-ES"/>
+        </w:rPr>
+        <w:drawing>
+          <wp:inline distT="0" distB="0" distL="0" distR="0" wp14:anchorId="76310657" wp14:editId="51CD2A05">
+            <wp:extent cx="2672619" cy="2329132"/>
+            <wp:effectExtent l="0" t="0" r="0" b="0"/>
+            <wp:docPr id="21" name="Picture 21"/>
+            <wp:cNvGraphicFramePr>
+              <a:graphicFrameLocks xmlns:a="http://schemas.openxmlformats.org/drawingml/2006/main" noChangeAspect="1"/>
+            </wp:cNvGraphicFramePr>
+            <a:graphic xmlns:a="http://schemas.openxmlformats.org/drawingml/2006/main">
+              <a:graphicData uri="http://schemas.openxmlformats.org/drawingml/2006/picture">
+                <pic:pic xmlns:pic="http://schemas.openxmlformats.org/drawingml/2006/picture">
+                  <pic:nvPicPr>
+                    <pic:cNvPr id="0" name=""/>
+                    <pic:cNvPicPr/>
+                  </pic:nvPicPr>
+                  <pic:blipFill>
+                    <a:blip r:embed="rId21"/>
+                    <a:stretch>
+                      <a:fillRect/>
+                    </a:stretch>
+                  </pic:blipFill>
+                  <pic:spPr>
+                    <a:xfrm>
+                      <a:off x="0" y="0"/>
                       <a:ext cx="2672571" cy="2329090"/>
                     </a:xfrm>
                     <a:prstGeom prst="rect">
@@ -6799,7 +7683,7 @@
                     <pic:cNvPicPr/>
                   </pic:nvPicPr>
                   <pic:blipFill>
-                    <a:blip r:embed="rId18"/>
+                    <a:blip r:embed="rId22"/>
                     <a:stretch>
                       <a:fillRect/>
                     </a:stretch>
@@ -10131,7 +11015,7 @@
                     <pic:cNvPicPr/>
                   </pic:nvPicPr>
                   <pic:blipFill>
-                    <a:blip r:embed="rId19"/>
+                    <a:blip r:embed="rId23"/>
                     <a:stretch>
                       <a:fillRect/>
                     </a:stretch>
@@ -10175,8 +11059,6 @@
           <w:rFonts w:ascii="Calibri" w:hAnsi="Calibri" w:cs="Calibri"/>
         </w:rPr>
       </w:pPr>
-      <w:bookmarkStart w:id="0" w:name="_GoBack"/>
-      <w:bookmarkEnd w:id="0"/>
     </w:p>
     <w:p>
       <w:pPr>
@@ -11238,7 +12120,7 @@
 </file>
 
 <file path=customXml/itemProps1.xml><?xml version="1.0" encoding="utf-8"?>
-<ds:datastoreItem xmlns:ds="http://schemas.openxmlformats.org/officeDocument/2006/customXml" ds:itemID="{26796801-4AF7-4354-B0E3-4951FA4879C2}">
+<ds:datastoreItem xmlns:ds="http://schemas.openxmlformats.org/officeDocument/2006/customXml" ds:itemID="{8D5B9B7C-9B63-4FCC-9DB3-F10D26712923}">
   <ds:schemaRefs>
     <ds:schemaRef ds:uri="http://schemas.openxmlformats.org/officeDocument/2006/bibliography"/>
   </ds:schemaRefs>

--- a/Practise2/doc/MemoriaPractica2.docx
+++ b/Practise2/doc/MemoriaPractica2.docx
@@ -269,24 +269,6 @@
           <w:lang w:val="en-US"/>
         </w:rPr>
       </w:pPr>
-      <w:proofErr w:type="spellStart"/>
-      <w:proofErr w:type="gramStart"/>
-      <w:r>
-        <w:rPr>
-          <w:rFonts w:ascii="Calibri" w:hAnsi="Calibri" w:cs="Calibri"/>
-          <w:lang w:val="en-US"/>
-        </w:rPr>
-        <w:t>ans</w:t>
-      </w:r>
-      <w:proofErr w:type="spellEnd"/>
-      <w:proofErr w:type="gramEnd"/>
-      <w:r>
-        <w:rPr>
-          <w:rFonts w:ascii="Calibri" w:hAnsi="Calibri" w:cs="Calibri"/>
-          <w:lang w:val="en-US"/>
-        </w:rPr>
-        <w:t xml:space="preserve"> =</w:t>
-      </w:r>
     </w:p>
     <w:p>
       <w:pPr>
@@ -297,7 +279,24 @@
         <w:jc w:val="both"/>
         <w:rPr>
           <w:rFonts w:ascii="Calibri" w:hAnsi="Calibri" w:cs="Calibri"/>
-          <w:lang w:val="en-US"/>
+        </w:rPr>
+      </w:pPr>
+      <w:r>
+        <w:rPr>
+          <w:rFonts w:ascii="Calibri" w:hAnsi="Calibri" w:cs="Calibri"/>
+        </w:rPr>
+        <w:t>Prueba de que el LDA da malos resultados</w:t>
+      </w:r>
+    </w:p>
+    <w:p>
+      <w:pPr>
+        <w:autoSpaceDE w:val="0"/>
+        <w:autoSpaceDN w:val="0"/>
+        <w:adjustRightInd w:val="0"/>
+        <w:spacing w:after="0" w:line="240" w:lineRule="auto"/>
+        <w:jc w:val="both"/>
+        <w:rPr>
+          <w:rFonts w:ascii="Calibri" w:hAnsi="Calibri" w:cs="Calibri"/>
         </w:rPr>
       </w:pPr>
     </w:p>
@@ -310,31 +309,165 @@
         <w:jc w:val="both"/>
         <w:rPr>
           <w:rFonts w:ascii="Calibri" w:hAnsi="Calibri" w:cs="Calibri"/>
-          <w:lang w:val="en-US"/>
         </w:rPr>
       </w:pPr>
       <w:r>
         <w:rPr>
           <w:rFonts w:ascii="Calibri" w:hAnsi="Calibri" w:cs="Calibri"/>
-          <w:lang w:val="en-US"/>
-        </w:rPr>
-        <w:t xml:space="preserve">RCOND </w:t>
+        </w:rPr>
+        <w:t>La primera prueba que se</w:t>
+      </w:r>
+      <w:r>
+        <w:rPr>
+          <w:rFonts w:ascii="Calibri" w:hAnsi="Calibri" w:cs="Calibri"/>
+        </w:rPr>
+        <w:t xml:space="preserve"> realiza es la de comprobar la calidad del LDA mediante validación cruzada de 10 grupos (10 </w:t>
       </w:r>
       <w:proofErr w:type="spellStart"/>
       <w:r>
         <w:rPr>
           <w:rFonts w:ascii="Calibri" w:hAnsi="Calibri" w:cs="Calibri"/>
-          <w:lang w:val="en-US"/>
-        </w:rPr>
-        <w:t>ASwAt</w:t>
+        </w:rPr>
+        <w:t>fold</w:t>
       </w:r>
       <w:proofErr w:type="spellEnd"/>
       <w:r>
         <w:rPr>
           <w:rFonts w:ascii="Calibri" w:hAnsi="Calibri" w:cs="Calibri"/>
-          <w:lang w:val="en-US"/>
-        </w:rPr>
-        <w:t xml:space="preserve"> = 4.191819e-22</w:t>
+        </w:rPr>
+        <w:t>). Se dividen las imá</w:t>
+      </w:r>
+      <w:r>
+        <w:rPr>
+          <w:rFonts w:ascii="Calibri" w:hAnsi="Calibri" w:cs="Calibri"/>
+        </w:rPr>
+        <w:t>genes de cada tipo de se</w:t>
+      </w:r>
+      <w:r>
+        <w:rPr>
+          <w:rFonts w:ascii="Calibri" w:hAnsi="Calibri" w:cs="Calibri"/>
+        </w:rPr>
+        <w:t>ñal de trá</w:t>
+      </w:r>
+      <w:r>
+        <w:rPr>
+          <w:rFonts w:ascii="Calibri" w:hAnsi="Calibri" w:cs="Calibri"/>
+        </w:rPr>
+        <w:t>fico</w:t>
+      </w:r>
+      <w:r>
+        <w:rPr>
+          <w:rFonts w:ascii="Calibri" w:hAnsi="Calibri" w:cs="Calibri"/>
+        </w:rPr>
+        <w:t xml:space="preserve"> en 10 grupos (con igual nú</w:t>
+      </w:r>
+      <w:r>
+        <w:rPr>
+          <w:rFonts w:ascii="Calibri" w:hAnsi="Calibri" w:cs="Calibri"/>
+        </w:rPr>
+        <w:t xml:space="preserve">mero de </w:t>
+      </w:r>
+      <w:r>
+        <w:rPr>
+          <w:rFonts w:ascii="Calibri" w:hAnsi="Calibri" w:cs="Calibri"/>
+        </w:rPr>
+        <w:t>imágenes</w:t>
+      </w:r>
+      <w:r>
+        <w:rPr>
+          <w:rFonts w:ascii="Calibri" w:hAnsi="Calibri" w:cs="Calibri"/>
+        </w:rPr>
+        <w:t>) y se usan 9 grupos para</w:t>
+      </w:r>
+      <w:r>
+        <w:rPr>
+          <w:rFonts w:ascii="Calibri" w:hAnsi="Calibri" w:cs="Calibri"/>
+        </w:rPr>
+        <w:t xml:space="preserve"> </w:t>
+      </w:r>
+      <w:r>
+        <w:rPr>
+          <w:rFonts w:ascii="Calibri" w:hAnsi="Calibri" w:cs="Calibri"/>
+        </w:rPr>
+        <w:t>calcular el LDA. El grupo restante se usa para proyectarlo y visualizar</w:t>
+      </w:r>
+      <w:r>
+        <w:rPr>
+          <w:rFonts w:ascii="Calibri" w:hAnsi="Calibri" w:cs="Calibri"/>
+        </w:rPr>
+        <w:t xml:space="preserve"> </w:t>
+      </w:r>
+      <w:r>
+        <w:rPr>
+          <w:rFonts w:ascii="Calibri" w:hAnsi="Calibri" w:cs="Calibri"/>
+        </w:rPr>
+        <w:t>el resultado</w:t>
+      </w:r>
+      <w:r>
+        <w:rPr>
+          <w:rFonts w:ascii="Calibri" w:hAnsi="Calibri" w:cs="Calibri"/>
+        </w:rPr>
+        <w:t>.</w:t>
+      </w:r>
+      <w:r>
+        <w:rPr>
+          <w:rFonts w:ascii="Calibri" w:hAnsi="Calibri" w:cs="Calibri"/>
+        </w:rPr>
+        <w:t xml:space="preserve"> </w:t>
+      </w:r>
+      <w:r>
+        <w:rPr>
+          <w:rFonts w:ascii="Calibri" w:hAnsi="Calibri" w:cs="Calibri"/>
+        </w:rPr>
+        <w:t>Por tanto</w:t>
+      </w:r>
+      <w:r>
+        <w:rPr>
+          <w:rFonts w:ascii="Calibri" w:hAnsi="Calibri" w:cs="Calibri"/>
+        </w:rPr>
+        <w:t xml:space="preserve"> </w:t>
+      </w:r>
+      <w:r>
+        <w:rPr>
+          <w:rFonts w:ascii="Calibri" w:hAnsi="Calibri" w:cs="Calibri"/>
+        </w:rPr>
+        <w:t>haremos y visualizaremos las proyecciones LDA de cada uno de los 10</w:t>
+      </w:r>
+      <w:r>
+        <w:rPr>
+          <w:rFonts w:ascii="Calibri" w:hAnsi="Calibri" w:cs="Calibri"/>
+        </w:rPr>
+        <w:t xml:space="preserve"> </w:t>
+      </w:r>
+      <w:r>
+        <w:rPr>
+          <w:rFonts w:ascii="Calibri" w:hAnsi="Calibri" w:cs="Calibri"/>
+        </w:rPr>
+        <w:t xml:space="preserve">grupos de prueba (usando los restantes 9 para </w:t>
+      </w:r>
+      <w:r>
+        <w:rPr>
+          <w:rFonts w:ascii="Calibri" w:hAnsi="Calibri" w:cs="Calibri"/>
+        </w:rPr>
+        <w:t xml:space="preserve"> c</w:t>
+      </w:r>
+      <w:r>
+        <w:rPr>
+          <w:rFonts w:ascii="Calibri" w:hAnsi="Calibri" w:cs="Calibri"/>
+        </w:rPr>
+        <w:t>alcular el LDA).</w:t>
+      </w:r>
+      <w:r>
+        <w:rPr>
+          <w:rFonts w:ascii="Calibri" w:hAnsi="Calibri" w:cs="Calibri"/>
+        </w:rPr>
+        <w:t xml:space="preserve"> </w:t>
+      </w:r>
+      <w:r>
+        <w:rPr>
+          <w:rFonts w:ascii="Calibri" w:hAnsi="Calibri" w:cs="Calibri"/>
+        </w:rPr>
+        <w:t>A continuación se muestran algunas de los resultados de las pruebas.</w:t>
       </w:r>
     </w:p>
     <w:p>
@@ -345,429 +478,6 @@
         <w:spacing w:after="0" w:line="240" w:lineRule="auto"/>
         <w:jc w:val="both"/>
         <w:rPr>
-          <w:rFonts w:ascii="Calibri" w:hAnsi="Calibri" w:cs="Calibri"/>
-          <w:lang w:val="en-US"/>
-        </w:rPr>
-      </w:pPr>
-    </w:p>
-    <w:p>
-      <w:pPr>
-        <w:autoSpaceDE w:val="0"/>
-        <w:autoSpaceDN w:val="0"/>
-        <w:adjustRightInd w:val="0"/>
-        <w:spacing w:after="0" w:line="240" w:lineRule="auto"/>
-        <w:jc w:val="both"/>
-        <w:rPr>
-          <w:rFonts w:ascii="Calibri" w:hAnsi="Calibri" w:cs="Calibri"/>
-          <w:lang w:val="en-US"/>
-        </w:rPr>
-      </w:pPr>
-    </w:p>
-    <w:p>
-      <w:pPr>
-        <w:autoSpaceDE w:val="0"/>
-        <w:autoSpaceDN w:val="0"/>
-        <w:adjustRightInd w:val="0"/>
-        <w:spacing w:after="0" w:line="240" w:lineRule="auto"/>
-        <w:jc w:val="both"/>
-        <w:rPr>
-          <w:rFonts w:ascii="Calibri" w:hAnsi="Calibri" w:cs="Calibri"/>
-          <w:lang w:val="en-US"/>
-        </w:rPr>
-      </w:pPr>
-      <w:proofErr w:type="spellStart"/>
-      <w:proofErr w:type="gramStart"/>
-      <w:r>
-        <w:rPr>
-          <w:rFonts w:ascii="Calibri" w:hAnsi="Calibri" w:cs="Calibri"/>
-          <w:lang w:val="en-US"/>
-        </w:rPr>
-        <w:t>ans</w:t>
-      </w:r>
-      <w:proofErr w:type="spellEnd"/>
-      <w:proofErr w:type="gramEnd"/>
-      <w:r>
-        <w:rPr>
-          <w:rFonts w:ascii="Calibri" w:hAnsi="Calibri" w:cs="Calibri"/>
-          <w:lang w:val="en-US"/>
-        </w:rPr>
-        <w:t xml:space="preserve"> =</w:t>
-      </w:r>
-    </w:p>
-    <w:p>
-      <w:pPr>
-        <w:autoSpaceDE w:val="0"/>
-        <w:autoSpaceDN w:val="0"/>
-        <w:adjustRightInd w:val="0"/>
-        <w:spacing w:after="0" w:line="240" w:lineRule="auto"/>
-        <w:jc w:val="both"/>
-        <w:rPr>
-          <w:rFonts w:ascii="Calibri" w:hAnsi="Calibri" w:cs="Calibri"/>
-          <w:lang w:val="en-US"/>
-        </w:rPr>
-      </w:pPr>
-    </w:p>
-    <w:p>
-      <w:pPr>
-        <w:autoSpaceDE w:val="0"/>
-        <w:autoSpaceDN w:val="0"/>
-        <w:adjustRightInd w:val="0"/>
-        <w:spacing w:after="0" w:line="240" w:lineRule="auto"/>
-        <w:jc w:val="both"/>
-        <w:rPr>
-          <w:rFonts w:ascii="Calibri" w:hAnsi="Calibri" w:cs="Calibri"/>
-          <w:lang w:val="en-US"/>
-        </w:rPr>
-      </w:pPr>
-      <w:r>
-        <w:rPr>
-          <w:rFonts w:ascii="Calibri" w:hAnsi="Calibri" w:cs="Calibri"/>
-          <w:lang w:val="en-US"/>
-        </w:rPr>
-        <w:t>Max k = 3</w:t>
-      </w:r>
-    </w:p>
-    <w:p>
-      <w:pPr>
-        <w:autoSpaceDE w:val="0"/>
-        <w:autoSpaceDN w:val="0"/>
-        <w:adjustRightInd w:val="0"/>
-        <w:spacing w:after="0" w:line="240" w:lineRule="auto"/>
-        <w:jc w:val="both"/>
-        <w:rPr>
-          <w:rFonts w:ascii="Calibri" w:hAnsi="Calibri" w:cs="Calibri"/>
-          <w:lang w:val="en-US"/>
-        </w:rPr>
-      </w:pPr>
-    </w:p>
-    <w:p>
-      <w:pPr>
-        <w:autoSpaceDE w:val="0"/>
-        <w:autoSpaceDN w:val="0"/>
-        <w:adjustRightInd w:val="0"/>
-        <w:spacing w:after="0" w:line="240" w:lineRule="auto"/>
-        <w:jc w:val="both"/>
-        <w:rPr>
-          <w:rFonts w:ascii="Calibri" w:hAnsi="Calibri" w:cs="Calibri"/>
-          <w:lang w:val="en-US"/>
-        </w:rPr>
-      </w:pPr>
-    </w:p>
-    <w:p>
-      <w:pPr>
-        <w:autoSpaceDE w:val="0"/>
-        <w:autoSpaceDN w:val="0"/>
-        <w:adjustRightInd w:val="0"/>
-        <w:spacing w:after="0" w:line="240" w:lineRule="auto"/>
-        <w:jc w:val="both"/>
-        <w:rPr>
-          <w:rFonts w:ascii="Calibri" w:hAnsi="Calibri" w:cs="Calibri"/>
-          <w:lang w:val="en-US"/>
-        </w:rPr>
-      </w:pPr>
-      <w:proofErr w:type="spellStart"/>
-      <w:proofErr w:type="gramStart"/>
-      <w:r>
-        <w:rPr>
-          <w:rFonts w:ascii="Calibri" w:hAnsi="Calibri" w:cs="Calibri"/>
-          <w:lang w:val="en-US"/>
-        </w:rPr>
-        <w:t>ans</w:t>
-      </w:r>
-      <w:proofErr w:type="spellEnd"/>
-      <w:proofErr w:type="gramEnd"/>
-      <w:r>
-        <w:rPr>
-          <w:rFonts w:ascii="Calibri" w:hAnsi="Calibri" w:cs="Calibri"/>
-          <w:lang w:val="en-US"/>
-        </w:rPr>
-        <w:t xml:space="preserve"> =</w:t>
-      </w:r>
-    </w:p>
-    <w:p>
-      <w:pPr>
-        <w:autoSpaceDE w:val="0"/>
-        <w:autoSpaceDN w:val="0"/>
-        <w:adjustRightInd w:val="0"/>
-        <w:spacing w:after="0" w:line="240" w:lineRule="auto"/>
-        <w:jc w:val="both"/>
-        <w:rPr>
-          <w:rFonts w:ascii="Calibri" w:hAnsi="Calibri" w:cs="Calibri"/>
-          <w:lang w:val="en-US"/>
-        </w:rPr>
-      </w:pPr>
-    </w:p>
-    <w:p>
-      <w:pPr>
-        <w:autoSpaceDE w:val="0"/>
-        <w:autoSpaceDN w:val="0"/>
-        <w:adjustRightInd w:val="0"/>
-        <w:spacing w:after="0" w:line="240" w:lineRule="auto"/>
-        <w:jc w:val="both"/>
-        <w:rPr>
-          <w:rFonts w:ascii="Calibri" w:hAnsi="Calibri" w:cs="Calibri"/>
-          <w:lang w:val="en-US"/>
-        </w:rPr>
-      </w:pPr>
-      <w:r>
-        <w:rPr>
-          <w:rFonts w:ascii="Calibri" w:hAnsi="Calibri" w:cs="Calibri"/>
-          <w:lang w:val="en-US"/>
-        </w:rPr>
-        <w:t xml:space="preserve">RCOND </w:t>
-      </w:r>
-      <w:proofErr w:type="spellStart"/>
-      <w:r>
-        <w:rPr>
-          <w:rFonts w:ascii="Calibri" w:hAnsi="Calibri" w:cs="Calibri"/>
-          <w:lang w:val="en-US"/>
-        </w:rPr>
-        <w:t>AS</w:t>
-      </w:r>
-      <w:r>
-        <w:rPr>
-          <w:rFonts w:ascii="Calibri" w:hAnsi="Calibri" w:cs="Calibri"/>
-          <w:lang w:val="en-US"/>
-        </w:rPr>
-        <w:t>t</w:t>
-      </w:r>
-      <w:r>
-        <w:rPr>
-          <w:rFonts w:ascii="Calibri" w:hAnsi="Calibri" w:cs="Calibri"/>
-          <w:lang w:val="en-US"/>
-        </w:rPr>
-        <w:t>At</w:t>
-      </w:r>
-      <w:proofErr w:type="spellEnd"/>
-      <w:r>
-        <w:rPr>
-          <w:rFonts w:ascii="Calibri" w:hAnsi="Calibri" w:cs="Calibri"/>
-          <w:lang w:val="en-US"/>
-        </w:rPr>
-        <w:t xml:space="preserve"> = 7.726213e-23</w:t>
-      </w:r>
-    </w:p>
-    <w:p>
-      <w:pPr>
-        <w:autoSpaceDE w:val="0"/>
-        <w:autoSpaceDN w:val="0"/>
-        <w:adjustRightInd w:val="0"/>
-        <w:spacing w:after="0" w:line="240" w:lineRule="auto"/>
-        <w:jc w:val="both"/>
-        <w:rPr>
-          <w:rFonts w:ascii="Calibri" w:hAnsi="Calibri" w:cs="Calibri"/>
-          <w:lang w:val="en-US"/>
-        </w:rPr>
-      </w:pPr>
-    </w:p>
-    <w:p>
-      <w:pPr>
-        <w:autoSpaceDE w:val="0"/>
-        <w:autoSpaceDN w:val="0"/>
-        <w:adjustRightInd w:val="0"/>
-        <w:spacing w:after="0" w:line="240" w:lineRule="auto"/>
-        <w:jc w:val="both"/>
-        <w:rPr>
-          <w:rFonts w:ascii="Calibri" w:hAnsi="Calibri" w:cs="Calibri"/>
-        </w:rPr>
-      </w:pPr>
-      <w:r>
-        <w:rPr>
-          <w:rFonts w:ascii="Calibri" w:hAnsi="Calibri" w:cs="Calibri"/>
-        </w:rPr>
-        <w:t>Prueba de que el LDA da malos resultados</w:t>
-      </w:r>
-    </w:p>
-    <w:p>
-      <w:pPr>
-        <w:autoSpaceDE w:val="0"/>
-        <w:autoSpaceDN w:val="0"/>
-        <w:adjustRightInd w:val="0"/>
-        <w:spacing w:after="0" w:line="240" w:lineRule="auto"/>
-        <w:jc w:val="both"/>
-        <w:rPr>
-          <w:rFonts w:ascii="Calibri" w:hAnsi="Calibri" w:cs="Calibri"/>
-        </w:rPr>
-      </w:pPr>
-    </w:p>
-    <w:p>
-      <w:pPr>
-        <w:autoSpaceDE w:val="0"/>
-        <w:autoSpaceDN w:val="0"/>
-        <w:adjustRightInd w:val="0"/>
-        <w:spacing w:after="0" w:line="240" w:lineRule="auto"/>
-        <w:jc w:val="both"/>
-        <w:rPr>
-          <w:rFonts w:ascii="Calibri" w:hAnsi="Calibri" w:cs="Calibri"/>
-        </w:rPr>
-      </w:pPr>
-      <w:r>
-        <w:rPr>
-          <w:rFonts w:ascii="Calibri" w:hAnsi="Calibri" w:cs="Calibri"/>
-        </w:rPr>
-        <w:t>La primera prueba que se</w:t>
-      </w:r>
-      <w:r>
-        <w:rPr>
-          <w:rFonts w:ascii="Calibri" w:hAnsi="Calibri" w:cs="Calibri"/>
-        </w:rPr>
-        <w:t xml:space="preserve"> realiza es la de comprobar la calidad del LDA mediante validación cruzada de 10 grupos (10 </w:t>
-      </w:r>
-      <w:proofErr w:type="spellStart"/>
-      <w:r>
-        <w:rPr>
-          <w:rFonts w:ascii="Calibri" w:hAnsi="Calibri" w:cs="Calibri"/>
-        </w:rPr>
-        <w:t>fold</w:t>
-      </w:r>
-      <w:proofErr w:type="spellEnd"/>
-      <w:r>
-        <w:rPr>
-          <w:rFonts w:ascii="Calibri" w:hAnsi="Calibri" w:cs="Calibri"/>
-        </w:rPr>
-        <w:t>). Se dividen las imá</w:t>
-      </w:r>
-      <w:r>
-        <w:rPr>
-          <w:rFonts w:ascii="Calibri" w:hAnsi="Calibri" w:cs="Calibri"/>
-        </w:rPr>
-        <w:t>genes de cada tipo de se</w:t>
-      </w:r>
-      <w:r>
-        <w:rPr>
-          <w:rFonts w:ascii="Calibri" w:hAnsi="Calibri" w:cs="Calibri"/>
-        </w:rPr>
-        <w:t>ñal de trá</w:t>
-      </w:r>
-      <w:r>
-        <w:rPr>
-          <w:rFonts w:ascii="Calibri" w:hAnsi="Calibri" w:cs="Calibri"/>
-        </w:rPr>
-        <w:t>fico</w:t>
-      </w:r>
-      <w:r>
-        <w:rPr>
-          <w:rFonts w:ascii="Calibri" w:hAnsi="Calibri" w:cs="Calibri"/>
-        </w:rPr>
-        <w:t xml:space="preserve"> en 10 grupos (con igual nú</w:t>
-      </w:r>
-      <w:r>
-        <w:rPr>
-          <w:rFonts w:ascii="Calibri" w:hAnsi="Calibri" w:cs="Calibri"/>
-        </w:rPr>
-        <w:t xml:space="preserve">mero de </w:t>
-      </w:r>
-      <w:r>
-        <w:rPr>
-          <w:rFonts w:ascii="Calibri" w:hAnsi="Calibri" w:cs="Calibri"/>
-        </w:rPr>
-        <w:t>imágenes</w:t>
-      </w:r>
-      <w:r>
-        <w:rPr>
-          <w:rFonts w:ascii="Calibri" w:hAnsi="Calibri" w:cs="Calibri"/>
-        </w:rPr>
-        <w:t>) y se usan 9 grupos para</w:t>
-      </w:r>
-      <w:r>
-        <w:rPr>
-          <w:rFonts w:ascii="Calibri" w:hAnsi="Calibri" w:cs="Calibri"/>
-        </w:rPr>
-        <w:t xml:space="preserve"> </w:t>
-      </w:r>
-      <w:r>
-        <w:rPr>
-          <w:rFonts w:ascii="Calibri" w:hAnsi="Calibri" w:cs="Calibri"/>
-        </w:rPr>
-        <w:t>calcular el LDA. El grupo restante se usa para proyectarlo y visualizar</w:t>
-      </w:r>
-      <w:r>
-        <w:rPr>
-          <w:rFonts w:ascii="Calibri" w:hAnsi="Calibri" w:cs="Calibri"/>
-        </w:rPr>
-        <w:t xml:space="preserve"> </w:t>
-      </w:r>
-      <w:r>
-        <w:rPr>
-          <w:rFonts w:ascii="Calibri" w:hAnsi="Calibri" w:cs="Calibri"/>
-        </w:rPr>
-        <w:t>el resultado</w:t>
-      </w:r>
-      <w:r>
-        <w:rPr>
-          <w:rFonts w:ascii="Calibri" w:hAnsi="Calibri" w:cs="Calibri"/>
-        </w:rPr>
-        <w:t>.</w:t>
-      </w:r>
-      <w:r>
-        <w:rPr>
-          <w:rFonts w:ascii="Calibri" w:hAnsi="Calibri" w:cs="Calibri"/>
-        </w:rPr>
-        <w:t xml:space="preserve"> </w:t>
-      </w:r>
-      <w:r>
-        <w:rPr>
-          <w:rFonts w:ascii="Calibri" w:hAnsi="Calibri" w:cs="Calibri"/>
-        </w:rPr>
-        <w:t>Por tanto</w:t>
-      </w:r>
-      <w:r>
-        <w:rPr>
-          <w:rFonts w:ascii="Calibri" w:hAnsi="Calibri" w:cs="Calibri"/>
-        </w:rPr>
-        <w:t xml:space="preserve"> </w:t>
-      </w:r>
-      <w:r>
-        <w:rPr>
-          <w:rFonts w:ascii="Calibri" w:hAnsi="Calibri" w:cs="Calibri"/>
-        </w:rPr>
-        <w:t>haremos y visualizaremos las proyecciones LDA de cada uno de los 10</w:t>
-      </w:r>
-      <w:r>
-        <w:rPr>
-          <w:rFonts w:ascii="Calibri" w:hAnsi="Calibri" w:cs="Calibri"/>
-        </w:rPr>
-        <w:t xml:space="preserve"> </w:t>
-      </w:r>
-      <w:r>
-        <w:rPr>
-          <w:rFonts w:ascii="Calibri" w:hAnsi="Calibri" w:cs="Calibri"/>
-        </w:rPr>
-        <w:t xml:space="preserve">grupos de prueba (usando los restantes 9 para </w:t>
-      </w:r>
-      <w:r>
-        <w:rPr>
-          <w:rFonts w:ascii="Calibri" w:hAnsi="Calibri" w:cs="Calibri"/>
-        </w:rPr>
-        <w:t xml:space="preserve"> c</w:t>
-      </w:r>
-      <w:r>
-        <w:rPr>
-          <w:rFonts w:ascii="Calibri" w:hAnsi="Calibri" w:cs="Calibri"/>
-        </w:rPr>
-        <w:t>alcular el LDA).</w:t>
-      </w:r>
-      <w:r>
-        <w:rPr>
-          <w:rFonts w:ascii="Calibri" w:hAnsi="Calibri" w:cs="Calibri"/>
-        </w:rPr>
-        <w:t xml:space="preserve"> </w:t>
-      </w:r>
-      <w:r>
-        <w:rPr>
-          <w:rFonts w:ascii="Calibri" w:hAnsi="Calibri" w:cs="Calibri"/>
-        </w:rPr>
-        <w:t>A continuación se muestran algunas de los resultados de las pruebas.</w:t>
-      </w:r>
-    </w:p>
-    <w:p>
-      <w:pPr>
-        <w:autoSpaceDE w:val="0"/>
-        <w:autoSpaceDN w:val="0"/>
-        <w:adjustRightInd w:val="0"/>
-        <w:spacing w:after="0" w:line="240" w:lineRule="auto"/>
-        <w:jc w:val="both"/>
-        <w:rPr>
           <w:noProof/>
           <w:lang w:eastAsia="es-ES"/>
         </w:rPr>
@@ -777,7 +487,6 @@
           <w:noProof/>
           <w:lang w:eastAsia="es-ES"/>
         </w:rPr>
-        <w:lastRenderedPageBreak/>
         <w:drawing>
           <wp:inline distT="0" distB="0" distL="0" distR="0" wp14:anchorId="759078EA" wp14:editId="427B92A8">
             <wp:extent cx="2674189" cy="2330499"/>
@@ -872,6 +581,7 @@
           <w:noProof/>
           <w:lang w:eastAsia="es-ES"/>
         </w:rPr>
+        <w:lastRenderedPageBreak/>
         <w:drawing>
           <wp:inline distT="0" distB="0" distL="0" distR="0" wp14:anchorId="6B65E730" wp14:editId="3F630FAD">
             <wp:extent cx="2674189" cy="2330499"/>
@@ -985,6 +695,24 @@
         </w:rPr>
         <w:t xml:space="preserve">ara evaluar la calidad del LDA de forma numérica calculamos </w:t>
       </w:r>
+      <w:r>
+        <w:rPr>
+          <w:rFonts w:ascii="Calibri" w:hAnsi="Calibri" w:cs="Calibri"/>
+        </w:rPr>
+        <w:t>l</w:t>
+      </w:r>
+      <w:r>
+        <w:rPr>
+          <w:rFonts w:ascii="Calibri" w:hAnsi="Calibri" w:cs="Calibri"/>
+        </w:rPr>
+        <w:t xml:space="preserve">a dispersión total de los datos </w:t>
+      </w:r>
+      <w:r>
+        <w:rPr>
+          <w:rFonts w:ascii="Calibri" w:hAnsi="Calibri" w:cs="Calibri"/>
+        </w:rPr>
+        <w:t xml:space="preserve">como </w:t>
+      </w:r>
       <w:proofErr w:type="spellStart"/>
       <w:r>
         <w:rPr>
@@ -997,13 +725,33 @@
         <w:rPr>
           <w:rFonts w:ascii="Calibri" w:hAnsi="Calibri" w:cs="Calibri"/>
         </w:rPr>
-        <w:t xml:space="preserve"> como </w:t>
+        <w:t xml:space="preserve"> = </w:t>
       </w:r>
       <w:proofErr w:type="spellStart"/>
       <w:r>
         <w:rPr>
           <w:rFonts w:ascii="Calibri" w:hAnsi="Calibri" w:cs="Calibri"/>
         </w:rPr>
+        <w:t>Sw</w:t>
+      </w:r>
+      <w:proofErr w:type="spellEnd"/>
+      <w:r>
+        <w:rPr>
+          <w:rFonts w:ascii="Calibri" w:hAnsi="Calibri" w:cs="Calibri"/>
+        </w:rPr>
+        <w:t xml:space="preserve"> </w:t>
+      </w:r>
+      <w:r>
+        <w:rPr>
+          <w:rFonts w:ascii="Calibri" w:hAnsi="Calibri" w:cs="Calibri"/>
+        </w:rPr>
+        <w:t xml:space="preserve">+ Sb. Si </w:t>
+      </w:r>
+      <w:proofErr w:type="spellStart"/>
+      <w:r>
+        <w:rPr>
+          <w:rFonts w:ascii="Calibri" w:hAnsi="Calibri" w:cs="Calibri"/>
+        </w:rPr>
         <w:t>St</w:t>
       </w:r>
       <w:proofErr w:type="spellEnd"/>
@@ -1011,33 +759,99 @@
         <w:rPr>
           <w:rFonts w:ascii="Calibri" w:hAnsi="Calibri" w:cs="Calibri"/>
         </w:rPr>
-        <w:t xml:space="preserve"> = </w:t>
+        <w:t xml:space="preserve"> es singular (deficiente en rango), no se puede encontrar la</w:t>
+      </w:r>
+      <w:r>
+        <w:rPr>
+          <w:rFonts w:ascii="Calibri" w:hAnsi="Calibri" w:cs="Calibri"/>
+        </w:rPr>
+        <w:t xml:space="preserve"> </w:t>
+      </w:r>
+      <w:r>
+        <w:rPr>
+          <w:rFonts w:ascii="Calibri" w:hAnsi="Calibri" w:cs="Calibri"/>
+        </w:rPr>
+        <w:t>solución.</w:t>
+      </w:r>
+      <w:r>
+        <w:rPr>
+          <w:rFonts w:ascii="Calibri" w:hAnsi="Calibri" w:cs="Calibri"/>
+        </w:rPr>
+        <w:t xml:space="preserve"> Para averiguar la singularidad de </w:t>
       </w:r>
       <w:proofErr w:type="spellStart"/>
       <w:r>
         <w:rPr>
           <w:rFonts w:ascii="Calibri" w:hAnsi="Calibri" w:cs="Calibri"/>
         </w:rPr>
-        <w:t>Sw</w:t>
+        <w:t>St</w:t>
       </w:r>
       <w:proofErr w:type="spellEnd"/>
       <w:r>
         <w:rPr>
           <w:rFonts w:ascii="Calibri" w:hAnsi="Calibri" w:cs="Calibri"/>
         </w:rPr>
+        <w:t xml:space="preserve"> se usa la </w:t>
+      </w:r>
+      <w:proofErr w:type="spellStart"/>
+      <w:r>
+        <w:rPr>
+          <w:rFonts w:ascii="Calibri" w:hAnsi="Calibri" w:cs="Calibri"/>
+        </w:rPr>
+        <w:t>funcion</w:t>
+      </w:r>
+      <w:proofErr w:type="spellEnd"/>
+      <w:r>
+        <w:rPr>
+          <w:rFonts w:ascii="Calibri" w:hAnsi="Calibri" w:cs="Calibri"/>
+        </w:rPr>
         <w:t xml:space="preserve"> </w:t>
       </w:r>
-      <w:r>
-        <w:rPr>
-          <w:rFonts w:ascii="Calibri" w:hAnsi="Calibri" w:cs="Calibri"/>
-        </w:rPr>
-        <w:t xml:space="preserve">+ Sb. Si </w:t>
-      </w:r>
       <w:proofErr w:type="spellStart"/>
       <w:r>
         <w:rPr>
           <w:rFonts w:ascii="Calibri" w:hAnsi="Calibri" w:cs="Calibri"/>
         </w:rPr>
+        <w:t>rcond</w:t>
+      </w:r>
+      <w:proofErr w:type="spellEnd"/>
+      <w:r>
+        <w:rPr>
+          <w:rFonts w:ascii="Calibri" w:hAnsi="Calibri" w:cs="Calibri"/>
+        </w:rPr>
+        <w:t xml:space="preserve"> de </w:t>
+      </w:r>
+      <w:proofErr w:type="spellStart"/>
+      <w:r>
+        <w:rPr>
+          <w:rFonts w:ascii="Calibri" w:hAnsi="Calibri" w:cs="Calibri"/>
+        </w:rPr>
+        <w:t>matlab</w:t>
+      </w:r>
+      <w:proofErr w:type="spellEnd"/>
+      <w:r>
+        <w:rPr>
+          <w:rFonts w:ascii="Calibri" w:hAnsi="Calibri" w:cs="Calibri"/>
+        </w:rPr>
+        <w:t xml:space="preserve">. </w:t>
+      </w:r>
+      <w:r>
+        <w:rPr>
+          <w:rFonts w:ascii="Calibri" w:hAnsi="Calibri" w:cs="Calibri"/>
+        </w:rPr>
+        <w:t xml:space="preserve">Esta función nos devolverá un valor entre 0 y 1. </w:t>
+      </w:r>
+      <w:r>
+        <w:rPr>
+          <w:rFonts w:ascii="Calibri" w:hAnsi="Calibri" w:cs="Calibri"/>
+        </w:rPr>
+        <w:t xml:space="preserve">Si el resultado es un número cercano a 0 se podría decir que </w:t>
+      </w:r>
+      <w:proofErr w:type="spellStart"/>
+      <w:r>
+        <w:rPr>
+          <w:rFonts w:ascii="Calibri" w:hAnsi="Calibri" w:cs="Calibri"/>
+        </w:rPr>
         <w:t>St</w:t>
       </w:r>
       <w:proofErr w:type="spellEnd"/>
@@ -1045,27 +859,752 @@
         <w:rPr>
           <w:rFonts w:ascii="Calibri" w:hAnsi="Calibri" w:cs="Calibri"/>
         </w:rPr>
-        <w:t xml:space="preserve"> es singular (deficiente en rango), no se puede encontrar la</w:t>
-      </w:r>
-      <w:r>
-        <w:rPr>
-          <w:rFonts w:ascii="Calibri" w:hAnsi="Calibri" w:cs="Calibri"/>
-        </w:rPr>
-        <w:t xml:space="preserve"> </w:t>
-      </w:r>
-      <w:r>
-        <w:rPr>
-          <w:rFonts w:ascii="Calibri" w:hAnsi="Calibri" w:cs="Calibri"/>
-        </w:rPr>
-        <w:t>solución.</w:t>
-      </w:r>
-      <w:r>
-        <w:rPr>
-          <w:rFonts w:ascii="Calibri" w:hAnsi="Calibri" w:cs="Calibri"/>
-        </w:rPr>
-        <w:t xml:space="preserve"> Para averiguar la singularidad de </w:t>
+        <w:t xml:space="preserve"> es singular.</w:t>
+      </w:r>
+    </w:p>
+    <w:p>
+      <w:pPr>
+        <w:autoSpaceDE w:val="0"/>
+        <w:autoSpaceDN w:val="0"/>
+        <w:adjustRightInd w:val="0"/>
+        <w:spacing w:after="0" w:line="240" w:lineRule="auto"/>
+        <w:jc w:val="both"/>
+        <w:rPr>
+          <w:rFonts w:ascii="Calibri" w:hAnsi="Calibri" w:cs="Calibri"/>
+        </w:rPr>
+      </w:pPr>
+    </w:p>
+    <w:tbl>
+      <w:tblPr>
+        <w:tblW w:w="1952" w:type="dxa"/>
+        <w:tblInd w:w="55" w:type="dxa"/>
+        <w:tblBorders>
+          <w:top w:val="single" w:sz="4" w:space="0" w:color="auto"/>
+          <w:left w:val="single" w:sz="4" w:space="0" w:color="auto"/>
+          <w:bottom w:val="single" w:sz="4" w:space="0" w:color="auto"/>
+          <w:right w:val="single" w:sz="4" w:space="0" w:color="auto"/>
+          <w:insideH w:val="single" w:sz="4" w:space="0" w:color="auto"/>
+          <w:insideV w:val="single" w:sz="4" w:space="0" w:color="auto"/>
+        </w:tblBorders>
+        <w:tblCellMar>
+          <w:left w:w="70" w:type="dxa"/>
+          <w:right w:w="70" w:type="dxa"/>
+        </w:tblCellMar>
+        <w:tblLook w:val="04A0" w:firstRow="1" w:lastRow="0" w:firstColumn="1" w:lastColumn="0" w:noHBand="0" w:noVBand="1"/>
+      </w:tblPr>
+      <w:tblGrid>
+        <w:gridCol w:w="976"/>
+        <w:gridCol w:w="976"/>
+      </w:tblGrid>
+      <w:tr>
+        <w:trPr>
+          <w:trHeight w:val="300"/>
+        </w:trPr>
+        <w:tc>
+          <w:tcPr>
+            <w:tcW w:w="976" w:type="dxa"/>
+          </w:tcPr>
+          <w:p>
+            <w:pPr>
+              <w:spacing w:after="0" w:line="240" w:lineRule="auto"/>
+              <w:jc w:val="right"/>
+              <w:rPr>
+                <w:rFonts w:ascii="Calibri" w:eastAsia="Times New Roman" w:hAnsi="Calibri" w:cs="Times New Roman"/>
+                <w:color w:val="000000"/>
+                <w:lang w:eastAsia="es-ES"/>
+              </w:rPr>
+            </w:pPr>
+            <w:r>
+              <w:rPr>
+                <w:rFonts w:ascii="Calibri" w:eastAsia="Times New Roman" w:hAnsi="Calibri" w:cs="Times New Roman"/>
+                <w:color w:val="000000"/>
+                <w:lang w:eastAsia="es-ES"/>
+              </w:rPr>
+              <w:t>NFOLD</w:t>
+            </w:r>
+          </w:p>
+        </w:tc>
+        <w:tc>
+          <w:tcPr>
+            <w:tcW w:w="976" w:type="dxa"/>
+            <w:shd w:val="clear" w:color="auto" w:fill="auto"/>
+            <w:noWrap/>
+            <w:vAlign w:val="bottom"/>
+          </w:tcPr>
+          <w:p>
+            <w:pPr>
+              <w:spacing w:after="0" w:line="240" w:lineRule="auto"/>
+              <w:jc w:val="right"/>
+              <w:rPr>
+                <w:rFonts w:ascii="Calibri" w:eastAsia="Times New Roman" w:hAnsi="Calibri" w:cs="Times New Roman"/>
+                <w:color w:val="000000"/>
+                <w:lang w:eastAsia="es-ES"/>
+              </w:rPr>
+            </w:pPr>
+            <w:proofErr w:type="spellStart"/>
+            <w:r>
+              <w:rPr>
+                <w:rFonts w:ascii="Calibri" w:eastAsia="Times New Roman" w:hAnsi="Calibri" w:cs="Times New Roman"/>
+                <w:color w:val="000000"/>
+                <w:lang w:eastAsia="es-ES"/>
+              </w:rPr>
+              <w:t>r</w:t>
+            </w:r>
+            <w:r>
+              <w:rPr>
+                <w:rFonts w:ascii="Calibri" w:eastAsia="Times New Roman" w:hAnsi="Calibri" w:cs="Times New Roman"/>
+                <w:color w:val="000000"/>
+                <w:lang w:eastAsia="es-ES"/>
+              </w:rPr>
+              <w:t>cond</w:t>
+            </w:r>
+            <w:proofErr w:type="spellEnd"/>
+            <w:r>
+              <w:rPr>
+                <w:rFonts w:ascii="Calibri" w:eastAsia="Times New Roman" w:hAnsi="Calibri" w:cs="Times New Roman"/>
+                <w:color w:val="000000"/>
+                <w:lang w:eastAsia="es-ES"/>
+              </w:rPr>
+              <w:t>(</w:t>
+            </w:r>
+            <w:proofErr w:type="spellStart"/>
+            <w:r>
+              <w:rPr>
+                <w:rFonts w:ascii="Calibri" w:eastAsia="Times New Roman" w:hAnsi="Calibri" w:cs="Times New Roman"/>
+                <w:color w:val="000000"/>
+                <w:lang w:eastAsia="es-ES"/>
+              </w:rPr>
+              <w:t>St</w:t>
+            </w:r>
+            <w:proofErr w:type="spellEnd"/>
+            <w:r>
+              <w:rPr>
+                <w:rFonts w:ascii="Calibri" w:eastAsia="Times New Roman" w:hAnsi="Calibri" w:cs="Times New Roman"/>
+                <w:color w:val="000000"/>
+                <w:lang w:eastAsia="es-ES"/>
+              </w:rPr>
+              <w:t>)</w:t>
+            </w:r>
+          </w:p>
+        </w:tc>
+      </w:tr>
+      <w:tr>
+        <w:trPr>
+          <w:trHeight w:val="300"/>
+        </w:trPr>
+        <w:tc>
+          <w:tcPr>
+            <w:tcW w:w="976" w:type="dxa"/>
+          </w:tcPr>
+          <w:p>
+            <w:pPr>
+              <w:spacing w:after="0" w:line="240" w:lineRule="auto"/>
+              <w:jc w:val="right"/>
+              <w:rPr>
+                <w:rFonts w:ascii="Calibri" w:eastAsia="Times New Roman" w:hAnsi="Calibri" w:cs="Times New Roman"/>
+                <w:color w:val="000000"/>
+                <w:lang w:eastAsia="es-ES"/>
+              </w:rPr>
+            </w:pPr>
+            <w:r>
+              <w:rPr>
+                <w:rFonts w:ascii="Calibri" w:eastAsia="Times New Roman" w:hAnsi="Calibri" w:cs="Times New Roman"/>
+                <w:color w:val="000000"/>
+                <w:lang w:eastAsia="es-ES"/>
+              </w:rPr>
+              <w:t>1</w:t>
+            </w:r>
+          </w:p>
+        </w:tc>
+        <w:tc>
+          <w:tcPr>
+            <w:tcW w:w="976" w:type="dxa"/>
+            <w:shd w:val="clear" w:color="auto" w:fill="auto"/>
+            <w:noWrap/>
+            <w:vAlign w:val="bottom"/>
+            <w:hideMark/>
+          </w:tcPr>
+          <w:p>
+            <w:pPr>
+              <w:spacing w:after="0" w:line="240" w:lineRule="auto"/>
+              <w:jc w:val="right"/>
+              <w:rPr>
+                <w:rFonts w:ascii="Calibri" w:eastAsia="Times New Roman" w:hAnsi="Calibri" w:cs="Times New Roman"/>
+                <w:color w:val="000000"/>
+                <w:lang w:eastAsia="es-ES"/>
+              </w:rPr>
+            </w:pPr>
+            <w:r>
+              <w:rPr>
+                <w:rFonts w:ascii="Calibri" w:eastAsia="Times New Roman" w:hAnsi="Calibri" w:cs="Times New Roman"/>
+                <w:color w:val="000000"/>
+                <w:lang w:eastAsia="es-ES"/>
+              </w:rPr>
+              <w:t>0,262806</w:t>
+            </w:r>
+          </w:p>
+        </w:tc>
+      </w:tr>
+      <w:tr>
+        <w:trPr>
+          <w:trHeight w:val="300"/>
+        </w:trPr>
+        <w:tc>
+          <w:tcPr>
+            <w:tcW w:w="976" w:type="dxa"/>
+          </w:tcPr>
+          <w:p>
+            <w:pPr>
+              <w:spacing w:after="0" w:line="240" w:lineRule="auto"/>
+              <w:jc w:val="right"/>
+              <w:rPr>
+                <w:rFonts w:ascii="Calibri" w:eastAsia="Times New Roman" w:hAnsi="Calibri" w:cs="Times New Roman"/>
+                <w:color w:val="000000"/>
+                <w:lang w:eastAsia="es-ES"/>
+              </w:rPr>
+            </w:pPr>
+            <w:r>
+              <w:rPr>
+                <w:rFonts w:ascii="Calibri" w:eastAsia="Times New Roman" w:hAnsi="Calibri" w:cs="Times New Roman"/>
+                <w:color w:val="000000"/>
+                <w:lang w:eastAsia="es-ES"/>
+              </w:rPr>
+              <w:t>2</w:t>
+            </w:r>
+          </w:p>
+        </w:tc>
+        <w:tc>
+          <w:tcPr>
+            <w:tcW w:w="976" w:type="dxa"/>
+            <w:shd w:val="clear" w:color="auto" w:fill="auto"/>
+            <w:noWrap/>
+            <w:vAlign w:val="bottom"/>
+            <w:hideMark/>
+          </w:tcPr>
+          <w:p>
+            <w:pPr>
+              <w:spacing w:after="0" w:line="240" w:lineRule="auto"/>
+              <w:jc w:val="right"/>
+              <w:rPr>
+                <w:rFonts w:ascii="Calibri" w:eastAsia="Times New Roman" w:hAnsi="Calibri" w:cs="Times New Roman"/>
+                <w:color w:val="000000"/>
+                <w:lang w:eastAsia="es-ES"/>
+              </w:rPr>
+            </w:pPr>
+            <w:r>
+              <w:rPr>
+                <w:rFonts w:ascii="Calibri" w:eastAsia="Times New Roman" w:hAnsi="Calibri" w:cs="Times New Roman"/>
+                <w:color w:val="000000"/>
+                <w:lang w:eastAsia="es-ES"/>
+              </w:rPr>
+              <w:t>0,734058</w:t>
+            </w:r>
+          </w:p>
+        </w:tc>
+      </w:tr>
+      <w:tr>
+        <w:trPr>
+          <w:trHeight w:val="300"/>
+        </w:trPr>
+        <w:tc>
+          <w:tcPr>
+            <w:tcW w:w="976" w:type="dxa"/>
+          </w:tcPr>
+          <w:p>
+            <w:pPr>
+              <w:spacing w:after="0" w:line="240" w:lineRule="auto"/>
+              <w:jc w:val="right"/>
+              <w:rPr>
+                <w:rFonts w:ascii="Calibri" w:eastAsia="Times New Roman" w:hAnsi="Calibri" w:cs="Times New Roman"/>
+                <w:color w:val="000000"/>
+                <w:lang w:eastAsia="es-ES"/>
+              </w:rPr>
+            </w:pPr>
+            <w:r>
+              <w:rPr>
+                <w:rFonts w:ascii="Calibri" w:eastAsia="Times New Roman" w:hAnsi="Calibri" w:cs="Times New Roman"/>
+                <w:color w:val="000000"/>
+                <w:lang w:eastAsia="es-ES"/>
+              </w:rPr>
+              <w:t>3</w:t>
+            </w:r>
+          </w:p>
+        </w:tc>
+        <w:tc>
+          <w:tcPr>
+            <w:tcW w:w="976" w:type="dxa"/>
+            <w:shd w:val="clear" w:color="auto" w:fill="auto"/>
+            <w:noWrap/>
+            <w:vAlign w:val="bottom"/>
+            <w:hideMark/>
+          </w:tcPr>
+          <w:p>
+            <w:pPr>
+              <w:spacing w:after="0" w:line="240" w:lineRule="auto"/>
+              <w:jc w:val="right"/>
+              <w:rPr>
+                <w:rFonts w:ascii="Calibri" w:eastAsia="Times New Roman" w:hAnsi="Calibri" w:cs="Times New Roman"/>
+                <w:color w:val="000000"/>
+                <w:lang w:eastAsia="es-ES"/>
+              </w:rPr>
+            </w:pPr>
+            <w:r>
+              <w:rPr>
+                <w:rFonts w:ascii="Calibri" w:eastAsia="Times New Roman" w:hAnsi="Calibri" w:cs="Times New Roman"/>
+                <w:color w:val="000000"/>
+                <w:lang w:eastAsia="es-ES"/>
+              </w:rPr>
+              <w:t>0,310616</w:t>
+            </w:r>
+          </w:p>
+        </w:tc>
+      </w:tr>
+      <w:tr>
+        <w:trPr>
+          <w:trHeight w:val="300"/>
+        </w:trPr>
+        <w:tc>
+          <w:tcPr>
+            <w:tcW w:w="976" w:type="dxa"/>
+          </w:tcPr>
+          <w:p>
+            <w:pPr>
+              <w:spacing w:after="0" w:line="240" w:lineRule="auto"/>
+              <w:jc w:val="right"/>
+              <w:rPr>
+                <w:rFonts w:ascii="Calibri" w:eastAsia="Times New Roman" w:hAnsi="Calibri" w:cs="Times New Roman"/>
+                <w:color w:val="000000"/>
+                <w:lang w:eastAsia="es-ES"/>
+              </w:rPr>
+            </w:pPr>
+            <w:r>
+              <w:rPr>
+                <w:rFonts w:ascii="Calibri" w:eastAsia="Times New Roman" w:hAnsi="Calibri" w:cs="Times New Roman"/>
+                <w:color w:val="000000"/>
+                <w:lang w:eastAsia="es-ES"/>
+              </w:rPr>
+              <w:t>4</w:t>
+            </w:r>
+          </w:p>
+        </w:tc>
+        <w:tc>
+          <w:tcPr>
+            <w:tcW w:w="976" w:type="dxa"/>
+            <w:shd w:val="clear" w:color="auto" w:fill="auto"/>
+            <w:noWrap/>
+            <w:vAlign w:val="bottom"/>
+            <w:hideMark/>
+          </w:tcPr>
+          <w:p>
+            <w:pPr>
+              <w:spacing w:after="0" w:line="240" w:lineRule="auto"/>
+              <w:jc w:val="right"/>
+              <w:rPr>
+                <w:rFonts w:ascii="Calibri" w:eastAsia="Times New Roman" w:hAnsi="Calibri" w:cs="Times New Roman"/>
+                <w:color w:val="000000"/>
+                <w:lang w:eastAsia="es-ES"/>
+              </w:rPr>
+            </w:pPr>
+            <w:r>
+              <w:rPr>
+                <w:rFonts w:ascii="Calibri" w:eastAsia="Times New Roman" w:hAnsi="Calibri" w:cs="Times New Roman"/>
+                <w:color w:val="000000"/>
+                <w:lang w:eastAsia="es-ES"/>
+              </w:rPr>
+              <w:t>0,509016</w:t>
+            </w:r>
+          </w:p>
+        </w:tc>
+      </w:tr>
+      <w:tr>
+        <w:trPr>
+          <w:trHeight w:val="300"/>
+        </w:trPr>
+        <w:tc>
+          <w:tcPr>
+            <w:tcW w:w="976" w:type="dxa"/>
+          </w:tcPr>
+          <w:p>
+            <w:pPr>
+              <w:spacing w:after="0" w:line="240" w:lineRule="auto"/>
+              <w:jc w:val="right"/>
+              <w:rPr>
+                <w:rFonts w:ascii="Calibri" w:eastAsia="Times New Roman" w:hAnsi="Calibri" w:cs="Times New Roman"/>
+                <w:color w:val="000000"/>
+                <w:lang w:eastAsia="es-ES"/>
+              </w:rPr>
+            </w:pPr>
+            <w:r>
+              <w:rPr>
+                <w:rFonts w:ascii="Calibri" w:eastAsia="Times New Roman" w:hAnsi="Calibri" w:cs="Times New Roman"/>
+                <w:color w:val="000000"/>
+                <w:lang w:eastAsia="es-ES"/>
+              </w:rPr>
+              <w:t>5</w:t>
+            </w:r>
+          </w:p>
+        </w:tc>
+        <w:tc>
+          <w:tcPr>
+            <w:tcW w:w="976" w:type="dxa"/>
+            <w:shd w:val="clear" w:color="auto" w:fill="auto"/>
+            <w:noWrap/>
+            <w:vAlign w:val="bottom"/>
+            <w:hideMark/>
+          </w:tcPr>
+          <w:p>
+            <w:pPr>
+              <w:spacing w:after="0" w:line="240" w:lineRule="auto"/>
+              <w:jc w:val="right"/>
+              <w:rPr>
+                <w:rFonts w:ascii="Calibri" w:eastAsia="Times New Roman" w:hAnsi="Calibri" w:cs="Times New Roman"/>
+                <w:color w:val="000000"/>
+                <w:lang w:eastAsia="es-ES"/>
+              </w:rPr>
+            </w:pPr>
+            <w:r>
+              <w:rPr>
+                <w:rFonts w:ascii="Calibri" w:eastAsia="Times New Roman" w:hAnsi="Calibri" w:cs="Times New Roman"/>
+                <w:color w:val="000000"/>
+                <w:lang w:eastAsia="es-ES"/>
+              </w:rPr>
+              <w:t>0,46502</w:t>
+            </w:r>
+          </w:p>
+        </w:tc>
+      </w:tr>
+      <w:tr>
+        <w:trPr>
+          <w:trHeight w:val="300"/>
+        </w:trPr>
+        <w:tc>
+          <w:tcPr>
+            <w:tcW w:w="976" w:type="dxa"/>
+          </w:tcPr>
+          <w:p>
+            <w:pPr>
+              <w:spacing w:after="0" w:line="240" w:lineRule="auto"/>
+              <w:jc w:val="right"/>
+              <w:rPr>
+                <w:rFonts w:ascii="Calibri" w:eastAsia="Times New Roman" w:hAnsi="Calibri" w:cs="Times New Roman"/>
+                <w:color w:val="000000"/>
+                <w:lang w:eastAsia="es-ES"/>
+              </w:rPr>
+            </w:pPr>
+            <w:r>
+              <w:rPr>
+                <w:rFonts w:ascii="Calibri" w:eastAsia="Times New Roman" w:hAnsi="Calibri" w:cs="Times New Roman"/>
+                <w:color w:val="000000"/>
+                <w:lang w:eastAsia="es-ES"/>
+              </w:rPr>
+              <w:t>6</w:t>
+            </w:r>
+          </w:p>
+        </w:tc>
+        <w:tc>
+          <w:tcPr>
+            <w:tcW w:w="976" w:type="dxa"/>
+            <w:shd w:val="clear" w:color="auto" w:fill="auto"/>
+            <w:noWrap/>
+            <w:vAlign w:val="bottom"/>
+            <w:hideMark/>
+          </w:tcPr>
+          <w:p>
+            <w:pPr>
+              <w:spacing w:after="0" w:line="240" w:lineRule="auto"/>
+              <w:jc w:val="right"/>
+              <w:rPr>
+                <w:rFonts w:ascii="Calibri" w:eastAsia="Times New Roman" w:hAnsi="Calibri" w:cs="Times New Roman"/>
+                <w:color w:val="000000"/>
+                <w:lang w:eastAsia="es-ES"/>
+              </w:rPr>
+            </w:pPr>
+            <w:r>
+              <w:rPr>
+                <w:rFonts w:ascii="Calibri" w:eastAsia="Times New Roman" w:hAnsi="Calibri" w:cs="Times New Roman"/>
+                <w:color w:val="000000"/>
+                <w:lang w:eastAsia="es-ES"/>
+              </w:rPr>
+              <w:t>0,531942</w:t>
+            </w:r>
+          </w:p>
+        </w:tc>
+      </w:tr>
+      <w:tr>
+        <w:trPr>
+          <w:trHeight w:val="300"/>
+        </w:trPr>
+        <w:tc>
+          <w:tcPr>
+            <w:tcW w:w="976" w:type="dxa"/>
+          </w:tcPr>
+          <w:p>
+            <w:pPr>
+              <w:spacing w:after="0" w:line="240" w:lineRule="auto"/>
+              <w:jc w:val="right"/>
+              <w:rPr>
+                <w:rFonts w:ascii="Calibri" w:eastAsia="Times New Roman" w:hAnsi="Calibri" w:cs="Times New Roman"/>
+                <w:color w:val="000000"/>
+                <w:lang w:eastAsia="es-ES"/>
+              </w:rPr>
+            </w:pPr>
+            <w:r>
+              <w:rPr>
+                <w:rFonts w:ascii="Calibri" w:eastAsia="Times New Roman" w:hAnsi="Calibri" w:cs="Times New Roman"/>
+                <w:color w:val="000000"/>
+                <w:lang w:eastAsia="es-ES"/>
+              </w:rPr>
+              <w:t>7</w:t>
+            </w:r>
+          </w:p>
+        </w:tc>
+        <w:tc>
+          <w:tcPr>
+            <w:tcW w:w="976" w:type="dxa"/>
+            <w:shd w:val="clear" w:color="auto" w:fill="auto"/>
+            <w:noWrap/>
+            <w:vAlign w:val="bottom"/>
+            <w:hideMark/>
+          </w:tcPr>
+          <w:p>
+            <w:pPr>
+              <w:spacing w:after="0" w:line="240" w:lineRule="auto"/>
+              <w:jc w:val="right"/>
+              <w:rPr>
+                <w:rFonts w:ascii="Calibri" w:eastAsia="Times New Roman" w:hAnsi="Calibri" w:cs="Times New Roman"/>
+                <w:color w:val="000000"/>
+                <w:lang w:eastAsia="es-ES"/>
+              </w:rPr>
+            </w:pPr>
+            <w:r>
+              <w:rPr>
+                <w:rFonts w:ascii="Calibri" w:eastAsia="Times New Roman" w:hAnsi="Calibri" w:cs="Times New Roman"/>
+                <w:color w:val="000000"/>
+                <w:lang w:eastAsia="es-ES"/>
+              </w:rPr>
+              <w:t>0,769916</w:t>
+            </w:r>
+          </w:p>
+        </w:tc>
+      </w:tr>
+      <w:tr>
+        <w:trPr>
+          <w:trHeight w:val="300"/>
+        </w:trPr>
+        <w:tc>
+          <w:tcPr>
+            <w:tcW w:w="976" w:type="dxa"/>
+          </w:tcPr>
+          <w:p>
+            <w:pPr>
+              <w:spacing w:after="0" w:line="240" w:lineRule="auto"/>
+              <w:jc w:val="right"/>
+              <w:rPr>
+                <w:rFonts w:ascii="Calibri" w:eastAsia="Times New Roman" w:hAnsi="Calibri" w:cs="Times New Roman"/>
+                <w:color w:val="000000"/>
+                <w:lang w:eastAsia="es-ES"/>
+              </w:rPr>
+            </w:pPr>
+            <w:r>
+              <w:rPr>
+                <w:rFonts w:ascii="Calibri" w:eastAsia="Times New Roman" w:hAnsi="Calibri" w:cs="Times New Roman"/>
+                <w:color w:val="000000"/>
+                <w:lang w:eastAsia="es-ES"/>
+              </w:rPr>
+              <w:t>8</w:t>
+            </w:r>
+          </w:p>
+        </w:tc>
+        <w:tc>
+          <w:tcPr>
+            <w:tcW w:w="976" w:type="dxa"/>
+            <w:shd w:val="clear" w:color="auto" w:fill="auto"/>
+            <w:noWrap/>
+            <w:vAlign w:val="bottom"/>
+            <w:hideMark/>
+          </w:tcPr>
+          <w:p>
+            <w:pPr>
+              <w:spacing w:after="0" w:line="240" w:lineRule="auto"/>
+              <w:jc w:val="right"/>
+              <w:rPr>
+                <w:rFonts w:ascii="Calibri" w:eastAsia="Times New Roman" w:hAnsi="Calibri" w:cs="Times New Roman"/>
+                <w:color w:val="000000"/>
+                <w:lang w:eastAsia="es-ES"/>
+              </w:rPr>
+            </w:pPr>
+            <w:r>
+              <w:rPr>
+                <w:rFonts w:ascii="Calibri" w:eastAsia="Times New Roman" w:hAnsi="Calibri" w:cs="Times New Roman"/>
+                <w:color w:val="000000"/>
+                <w:lang w:eastAsia="es-ES"/>
+              </w:rPr>
+              <w:t>0,522123</w:t>
+            </w:r>
+          </w:p>
+        </w:tc>
+      </w:tr>
+      <w:tr>
+        <w:trPr>
+          <w:trHeight w:val="300"/>
+        </w:trPr>
+        <w:tc>
+          <w:tcPr>
+            <w:tcW w:w="976" w:type="dxa"/>
+          </w:tcPr>
+          <w:p>
+            <w:pPr>
+              <w:spacing w:after="0" w:line="240" w:lineRule="auto"/>
+              <w:jc w:val="right"/>
+              <w:rPr>
+                <w:rFonts w:ascii="Calibri" w:eastAsia="Times New Roman" w:hAnsi="Calibri" w:cs="Times New Roman"/>
+                <w:color w:val="000000"/>
+                <w:lang w:eastAsia="es-ES"/>
+              </w:rPr>
+            </w:pPr>
+            <w:r>
+              <w:rPr>
+                <w:rFonts w:ascii="Calibri" w:eastAsia="Times New Roman" w:hAnsi="Calibri" w:cs="Times New Roman"/>
+                <w:color w:val="000000"/>
+                <w:lang w:eastAsia="es-ES"/>
+              </w:rPr>
+              <w:t>9</w:t>
+            </w:r>
+          </w:p>
+        </w:tc>
+        <w:tc>
+          <w:tcPr>
+            <w:tcW w:w="976" w:type="dxa"/>
+            <w:shd w:val="clear" w:color="auto" w:fill="auto"/>
+            <w:noWrap/>
+            <w:vAlign w:val="bottom"/>
+            <w:hideMark/>
+          </w:tcPr>
+          <w:p>
+            <w:pPr>
+              <w:spacing w:after="0" w:line="240" w:lineRule="auto"/>
+              <w:jc w:val="right"/>
+              <w:rPr>
+                <w:rFonts w:ascii="Calibri" w:eastAsia="Times New Roman" w:hAnsi="Calibri" w:cs="Times New Roman"/>
+                <w:color w:val="000000"/>
+                <w:lang w:eastAsia="es-ES"/>
+              </w:rPr>
+            </w:pPr>
+            <w:r>
+              <w:rPr>
+                <w:rFonts w:ascii="Calibri" w:eastAsia="Times New Roman" w:hAnsi="Calibri" w:cs="Times New Roman"/>
+                <w:color w:val="000000"/>
+                <w:lang w:eastAsia="es-ES"/>
+              </w:rPr>
+              <w:t>0,44472</w:t>
+            </w:r>
+          </w:p>
+        </w:tc>
+      </w:tr>
+      <w:tr>
+        <w:trPr>
+          <w:trHeight w:val="300"/>
+        </w:trPr>
+        <w:tc>
+          <w:tcPr>
+            <w:tcW w:w="976" w:type="dxa"/>
+          </w:tcPr>
+          <w:p>
+            <w:pPr>
+              <w:spacing w:after="0" w:line="240" w:lineRule="auto"/>
+              <w:jc w:val="right"/>
+              <w:rPr>
+                <w:rFonts w:ascii="Calibri" w:eastAsia="Times New Roman" w:hAnsi="Calibri" w:cs="Times New Roman"/>
+                <w:color w:val="000000"/>
+                <w:lang w:eastAsia="es-ES"/>
+              </w:rPr>
+            </w:pPr>
+            <w:r>
+              <w:rPr>
+                <w:rFonts w:ascii="Calibri" w:eastAsia="Times New Roman" w:hAnsi="Calibri" w:cs="Times New Roman"/>
+                <w:color w:val="000000"/>
+                <w:lang w:eastAsia="es-ES"/>
+              </w:rPr>
+              <w:t>10</w:t>
+            </w:r>
+          </w:p>
+        </w:tc>
+        <w:tc>
+          <w:tcPr>
+            <w:tcW w:w="976" w:type="dxa"/>
+            <w:shd w:val="clear" w:color="auto" w:fill="auto"/>
+            <w:noWrap/>
+            <w:vAlign w:val="bottom"/>
+            <w:hideMark/>
+          </w:tcPr>
+          <w:p>
+            <w:pPr>
+              <w:spacing w:after="0" w:line="240" w:lineRule="auto"/>
+              <w:jc w:val="right"/>
+              <w:rPr>
+                <w:rFonts w:ascii="Calibri" w:eastAsia="Times New Roman" w:hAnsi="Calibri" w:cs="Times New Roman"/>
+                <w:color w:val="000000"/>
+                <w:lang w:eastAsia="es-ES"/>
+              </w:rPr>
+            </w:pPr>
+            <w:r>
+              <w:rPr>
+                <w:rFonts w:ascii="Calibri" w:eastAsia="Times New Roman" w:hAnsi="Calibri" w:cs="Times New Roman"/>
+                <w:color w:val="000000"/>
+                <w:lang w:eastAsia="es-ES"/>
+              </w:rPr>
+              <w:t>0,519314</w:t>
+            </w:r>
+          </w:p>
+        </w:tc>
+      </w:tr>
+    </w:tbl>
+    <w:p>
+      <w:pPr>
+        <w:autoSpaceDE w:val="0"/>
+        <w:autoSpaceDN w:val="0"/>
+        <w:adjustRightInd w:val="0"/>
+        <w:spacing w:after="0" w:line="240" w:lineRule="auto"/>
+        <w:jc w:val="both"/>
+        <w:rPr>
+          <w:rFonts w:ascii="Calibri" w:hAnsi="Calibri" w:cs="Calibri"/>
+        </w:rPr>
+      </w:pPr>
+    </w:p>
+    <w:p>
+      <w:pPr>
+        <w:autoSpaceDE w:val="0"/>
+        <w:autoSpaceDN w:val="0"/>
+        <w:adjustRightInd w:val="0"/>
+        <w:spacing w:after="0" w:line="240" w:lineRule="auto"/>
+        <w:jc w:val="both"/>
+        <w:rPr>
+          <w:rFonts w:ascii="Calibri" w:hAnsi="Calibri" w:cs="Calibri"/>
+        </w:rPr>
+      </w:pPr>
+      <w:r>
+        <w:rPr>
+          <w:rFonts w:ascii="Calibri" w:hAnsi="Calibri" w:cs="Calibri"/>
+        </w:rPr>
+        <w:t xml:space="preserve">El valor medio de </w:t>
       </w:r>
       <w:proofErr w:type="spellStart"/>
+      <w:proofErr w:type="gramStart"/>
+      <w:r>
+        <w:rPr>
+          <w:rFonts w:ascii="Calibri" w:hAnsi="Calibri" w:cs="Calibri"/>
+        </w:rPr>
+        <w:t>rcond</w:t>
+      </w:r>
+      <w:proofErr w:type="spellEnd"/>
+      <w:r>
+        <w:rPr>
+          <w:rFonts w:ascii="Calibri" w:hAnsi="Calibri" w:cs="Calibri"/>
+        </w:rPr>
+        <w:t>(</w:t>
+      </w:r>
+      <w:proofErr w:type="spellStart"/>
+      <w:proofErr w:type="gramEnd"/>
       <w:r>
         <w:rPr>
           <w:rFonts w:ascii="Calibri" w:hAnsi="Calibri" w:cs="Calibri"/>
@@ -1077,63 +1616,47 @@
         <w:rPr>
           <w:rFonts w:ascii="Calibri" w:hAnsi="Calibri" w:cs="Calibri"/>
         </w:rPr>
-        <w:t xml:space="preserve"> se usa la </w:t>
+        <w:t xml:space="preserve">) es </w:t>
+      </w:r>
+      <w:r>
+        <w:rPr>
+          <w:rFonts w:ascii="Calibri" w:hAnsi="Calibri" w:cs="Calibri"/>
+        </w:rPr>
+        <w:t>0.5070</w:t>
+      </w:r>
+      <w:r>
+        <w:rPr>
+          <w:rFonts w:ascii="Calibri" w:hAnsi="Calibri" w:cs="Calibri"/>
+        </w:rPr>
+        <w:t>.</w:t>
+      </w:r>
+      <w:r>
+        <w:rPr>
+          <w:rFonts w:ascii="Calibri" w:hAnsi="Calibri" w:cs="Calibri"/>
+        </w:rPr>
+        <w:t xml:space="preserve"> Es decir que </w:t>
       </w:r>
       <w:proofErr w:type="spellStart"/>
       <w:r>
         <w:rPr>
           <w:rFonts w:ascii="Calibri" w:hAnsi="Calibri" w:cs="Calibri"/>
         </w:rPr>
-        <w:t>funcion</w:t>
+        <w:t>St</w:t>
       </w:r>
       <w:proofErr w:type="spellEnd"/>
       <w:r>
         <w:rPr>
           <w:rFonts w:ascii="Calibri" w:hAnsi="Calibri" w:cs="Calibri"/>
         </w:rPr>
-        <w:t xml:space="preserve"> </w:t>
-      </w:r>
-      <w:proofErr w:type="spellStart"/>
-      <w:r>
-        <w:rPr>
-          <w:rFonts w:ascii="Calibri" w:hAnsi="Calibri" w:cs="Calibri"/>
-        </w:rPr>
-        <w:t>rcond</w:t>
-      </w:r>
-      <w:proofErr w:type="spellEnd"/>
-      <w:r>
-        <w:rPr>
-          <w:rFonts w:ascii="Calibri" w:hAnsi="Calibri" w:cs="Calibri"/>
-        </w:rPr>
-        <w:t xml:space="preserve"> de </w:t>
-      </w:r>
-      <w:proofErr w:type="spellStart"/>
-      <w:r>
-        <w:rPr>
-          <w:rFonts w:ascii="Calibri" w:hAnsi="Calibri" w:cs="Calibri"/>
-        </w:rPr>
-        <w:t>matlab</w:t>
-      </w:r>
-      <w:proofErr w:type="spellEnd"/>
-      <w:r>
-        <w:rPr>
-          <w:rFonts w:ascii="Calibri" w:hAnsi="Calibri" w:cs="Calibri"/>
-        </w:rPr>
-        <w:t xml:space="preserve">. Si el resultado es un número cercano a 0 se podría decir que </w:t>
-      </w:r>
-      <w:proofErr w:type="spellStart"/>
-      <w:r>
-        <w:rPr>
-          <w:rFonts w:ascii="Calibri" w:hAnsi="Calibri" w:cs="Calibri"/>
-        </w:rPr>
-        <w:t>St</w:t>
-      </w:r>
-      <w:proofErr w:type="spellEnd"/>
-      <w:r>
-        <w:rPr>
-          <w:rFonts w:ascii="Calibri" w:hAnsi="Calibri" w:cs="Calibri"/>
-        </w:rPr>
-        <w:t xml:space="preserve"> es singular.</w:t>
+        <w:t xml:space="preserve"> no es singular, pero tampoco tiene una dispersión total muy buena. Esto puede verse en la prueba siguiente donde se evalúa</w:t>
+      </w:r>
+      <w:bookmarkStart w:id="0" w:name="_GoBack"/>
+      <w:bookmarkEnd w:id="0"/>
+      <w:r>
+        <w:rPr>
+          <w:rFonts w:ascii="Calibri" w:hAnsi="Calibri" w:cs="Calibri"/>
+        </w:rPr>
+        <w:t xml:space="preserve"> la clasificación de los datos tras realizar un LDA.</w:t>
       </w:r>
     </w:p>
     <w:p>
@@ -1389,8 +1912,6 @@
         </w:rPr>
         <w:t>, es decir, en</w:t>
       </w:r>
-      <w:bookmarkStart w:id="0" w:name="_GoBack"/>
-      <w:bookmarkEnd w:id="0"/>
       <w:r>
         <w:rPr>
           <w:rFonts w:ascii="Calibri" w:hAnsi="Calibri" w:cs="Calibri"/>
@@ -12120,7 +12641,7 @@
 </file>
 
 <file path=customXml/itemProps1.xml><?xml version="1.0" encoding="utf-8"?>
-<ds:datastoreItem xmlns:ds="http://schemas.openxmlformats.org/officeDocument/2006/customXml" ds:itemID="{8D5B9B7C-9B63-4FCC-9DB3-F10D26712923}">
+<ds:datastoreItem xmlns:ds="http://schemas.openxmlformats.org/officeDocument/2006/customXml" ds:itemID="{2B53DC76-60AE-4EE8-98CB-C7A250EB265B}">
   <ds:schemaRefs>
     <ds:schemaRef ds:uri="http://schemas.openxmlformats.org/officeDocument/2006/bibliography"/>
   </ds:schemaRefs>

--- a/Practise2/doc/MemoriaPractica2.docx
+++ b/Practise2/doc/MemoriaPractica2.docx
@@ -199,6 +199,386 @@
     </w:p>
     <w:p>
       <w:pPr>
+        <w:rPr>
+          <w:rFonts w:ascii="Calibri" w:hAnsi="Calibri" w:cs="Calibri"/>
+        </w:rPr>
+      </w:pPr>
+      <w:r>
+        <w:rPr>
+          <w:rFonts w:ascii="Calibri" w:hAnsi="Calibri" w:cs="Calibri"/>
+        </w:rPr>
+        <w:t>Para la realización d</w:t>
+      </w:r>
+      <w:r>
+        <w:rPr>
+          <w:rFonts w:ascii="Calibri" w:hAnsi="Calibri" w:cs="Calibri"/>
+        </w:rPr>
+        <w:t>e esta práctica se han realizado una serie de operaciones un sobre un conjunto de imágenes de señales aportados por la asignatura. Dichas operaciones han consistido en:</w:t>
+      </w:r>
+    </w:p>
+    <w:p>
+      <w:pPr>
+        <w:pStyle w:val="ListParagraph"/>
+        <w:numPr>
+          <w:ilvl w:val="0"/>
+          <w:numId w:val="3"/>
+        </w:numPr>
+        <w:autoSpaceDE w:val="0"/>
+        <w:autoSpaceDN w:val="0"/>
+        <w:adjustRightInd w:val="0"/>
+        <w:spacing w:after="0" w:line="240" w:lineRule="auto"/>
+        <w:rPr>
+          <w:rFonts w:ascii="Calibri" w:hAnsi="Calibri" w:cs="Calibri"/>
+        </w:rPr>
+      </w:pPr>
+      <w:r>
+        <w:rPr>
+          <w:rFonts w:ascii="Calibri" w:hAnsi="Calibri" w:cs="Calibri"/>
+        </w:rPr>
+        <w:t>Programación del Análisis</w:t>
+      </w:r>
+      <w:r>
+        <w:rPr>
+          <w:rFonts w:ascii="Calibri" w:hAnsi="Calibri" w:cs="Calibri"/>
+        </w:rPr>
+        <w:t xml:space="preserve"> Discriminante Lineal (LDA) y </w:t>
+      </w:r>
+      <w:r>
+        <w:rPr>
+          <w:rFonts w:ascii="Calibri" w:hAnsi="Calibri" w:cs="Calibri"/>
+        </w:rPr>
+        <w:t>cálculo de</w:t>
+      </w:r>
+      <w:r>
+        <w:rPr>
+          <w:rFonts w:ascii="Calibri" w:hAnsi="Calibri" w:cs="Calibri"/>
+        </w:rPr>
+        <w:t xml:space="preserve"> la </w:t>
+      </w:r>
+      <w:r>
+        <w:rPr>
+          <w:rFonts w:ascii="Calibri" w:hAnsi="Calibri" w:cs="Calibri"/>
+        </w:rPr>
+        <w:t>matriz de</w:t>
+      </w:r>
+      <w:r>
+        <w:rPr>
+          <w:rFonts w:ascii="Calibri" w:hAnsi="Calibri" w:cs="Calibri"/>
+        </w:rPr>
+        <w:t xml:space="preserve"> </w:t>
+      </w:r>
+      <w:r>
+        <w:rPr>
+          <w:rFonts w:ascii="Calibri" w:hAnsi="Calibri" w:cs="Calibri"/>
+        </w:rPr>
+        <w:t>proyección</w:t>
+      </w:r>
+      <w:r>
+        <w:rPr>
+          <w:rFonts w:ascii="Calibri" w:hAnsi="Calibri" w:cs="Calibri"/>
+        </w:rPr>
+        <w:t xml:space="preserve"> LDA, A</w:t>
+      </w:r>
+      <w:r>
+        <w:rPr>
+          <w:rFonts w:ascii="Calibri" w:hAnsi="Calibri" w:cs="Calibri"/>
+          <w:sz w:val="18"/>
+        </w:rPr>
+        <w:t>3x400</w:t>
+      </w:r>
+      <w:r>
+        <w:rPr>
+          <w:rFonts w:ascii="Calibri" w:hAnsi="Calibri" w:cs="Calibri"/>
+        </w:rPr>
+        <w:t>.</w:t>
+      </w:r>
+    </w:p>
+    <w:p>
+      <w:pPr>
+        <w:pStyle w:val="ListParagraph"/>
+        <w:numPr>
+          <w:ilvl w:val="0"/>
+          <w:numId w:val="3"/>
+        </w:numPr>
+        <w:autoSpaceDE w:val="0"/>
+        <w:autoSpaceDN w:val="0"/>
+        <w:adjustRightInd w:val="0"/>
+        <w:spacing w:after="0" w:line="240" w:lineRule="auto"/>
+        <w:rPr>
+          <w:rFonts w:ascii="Calibri" w:hAnsi="Calibri" w:cs="Calibri"/>
+        </w:rPr>
+      </w:pPr>
+      <w:r>
+        <w:rPr>
+          <w:rFonts w:ascii="Calibri" w:hAnsi="Calibri" w:cs="Calibri"/>
+        </w:rPr>
+        <w:t>Comproba</w:t>
+      </w:r>
+      <w:r>
+        <w:rPr>
+          <w:rFonts w:ascii="Calibri" w:hAnsi="Calibri" w:cs="Calibri"/>
+        </w:rPr>
+        <w:t>ción de</w:t>
+      </w:r>
+      <w:r>
+        <w:rPr>
+          <w:rFonts w:ascii="Calibri" w:hAnsi="Calibri" w:cs="Calibri"/>
+        </w:rPr>
+        <w:t xml:space="preserve"> la calidad del LDA mediante </w:t>
+      </w:r>
+      <w:r>
+        <w:rPr>
+          <w:rFonts w:ascii="Calibri" w:hAnsi="Calibri" w:cs="Calibri"/>
+        </w:rPr>
+        <w:t>validación</w:t>
+      </w:r>
+      <w:r>
+        <w:rPr>
+          <w:rFonts w:ascii="Calibri" w:hAnsi="Calibri" w:cs="Calibri"/>
+        </w:rPr>
+        <w:t xml:space="preserve"> cruzada de 10 grupos</w:t>
+      </w:r>
+      <w:r>
+        <w:rPr>
+          <w:rFonts w:ascii="Calibri" w:hAnsi="Calibri" w:cs="Calibri"/>
+        </w:rPr>
+        <w:t xml:space="preserve"> </w:t>
+      </w:r>
+      <w:r>
+        <w:rPr>
+          <w:rFonts w:ascii="Calibri" w:hAnsi="Calibri" w:cs="Calibri"/>
+        </w:rPr>
+        <w:t xml:space="preserve">(10 </w:t>
+      </w:r>
+      <w:proofErr w:type="spellStart"/>
+      <w:r>
+        <w:rPr>
+          <w:rFonts w:ascii="Calibri" w:hAnsi="Calibri" w:cs="Calibri"/>
+        </w:rPr>
+        <w:t>fold</w:t>
+      </w:r>
+      <w:proofErr w:type="spellEnd"/>
+      <w:r>
+        <w:rPr>
+          <w:rFonts w:ascii="Calibri" w:hAnsi="Calibri" w:cs="Calibri"/>
+        </w:rPr>
+        <w:t>).</w:t>
+      </w:r>
+    </w:p>
+    <w:p>
+      <w:pPr>
+        <w:pStyle w:val="ListParagraph"/>
+        <w:numPr>
+          <w:ilvl w:val="0"/>
+          <w:numId w:val="3"/>
+        </w:numPr>
+        <w:autoSpaceDE w:val="0"/>
+        <w:autoSpaceDN w:val="0"/>
+        <w:adjustRightInd w:val="0"/>
+        <w:spacing w:after="0" w:line="240" w:lineRule="auto"/>
+        <w:rPr>
+          <w:rFonts w:ascii="Calibri" w:hAnsi="Calibri" w:cs="Calibri"/>
+        </w:rPr>
+      </w:pPr>
+      <w:r>
+        <w:rPr>
+          <w:rFonts w:ascii="Calibri" w:hAnsi="Calibri" w:cs="Calibri"/>
+        </w:rPr>
+        <w:t>Construcción de</w:t>
+      </w:r>
+      <w:r>
+        <w:rPr>
+          <w:rFonts w:ascii="Calibri" w:hAnsi="Calibri" w:cs="Calibri"/>
+        </w:rPr>
+        <w:t xml:space="preserve"> un clasificador basado en niveles de gris con 4 clases en el</w:t>
+      </w:r>
+      <w:r>
+        <w:rPr>
+          <w:rFonts w:ascii="Calibri" w:hAnsi="Calibri" w:cs="Calibri"/>
+        </w:rPr>
+        <w:t xml:space="preserve"> </w:t>
+      </w:r>
+      <w:r>
+        <w:rPr>
+          <w:rFonts w:ascii="Calibri" w:hAnsi="Calibri" w:cs="Calibri"/>
+        </w:rPr>
+        <w:t xml:space="preserve">espacio de </w:t>
+      </w:r>
+      <w:r>
+        <w:rPr>
+          <w:rFonts w:ascii="Calibri" w:hAnsi="Calibri" w:cs="Calibri"/>
+        </w:rPr>
+        <w:t>características</w:t>
+      </w:r>
+      <w:r>
+        <w:rPr>
+          <w:rFonts w:ascii="Calibri" w:hAnsi="Calibri" w:cs="Calibri"/>
+        </w:rPr>
+        <w:t xml:space="preserve"> de 3 dimensiones encontrado mediante LDA</w:t>
+      </w:r>
+      <w:r>
+        <w:rPr>
+          <w:rFonts w:ascii="Calibri" w:hAnsi="Calibri" w:cs="Calibri"/>
+        </w:rPr>
+        <w:t xml:space="preserve"> </w:t>
+      </w:r>
+      <w:r>
+        <w:rPr>
+          <w:rFonts w:ascii="Calibri" w:hAnsi="Calibri" w:cs="Calibri"/>
+        </w:rPr>
+        <w:t>en el paso anterior.</w:t>
+      </w:r>
+    </w:p>
+    <w:p>
+      <w:pPr>
+        <w:pStyle w:val="ListParagraph"/>
+        <w:numPr>
+          <w:ilvl w:val="0"/>
+          <w:numId w:val="3"/>
+        </w:numPr>
+        <w:autoSpaceDE w:val="0"/>
+        <w:autoSpaceDN w:val="0"/>
+        <w:adjustRightInd w:val="0"/>
+        <w:spacing w:after="0" w:line="240" w:lineRule="auto"/>
+        <w:rPr>
+          <w:rFonts w:ascii="Calibri" w:hAnsi="Calibri" w:cs="Calibri"/>
+        </w:rPr>
+      </w:pPr>
+      <w:r>
+        <w:rPr>
+          <w:rFonts w:ascii="Calibri" w:hAnsi="Calibri" w:cs="Calibri"/>
+        </w:rPr>
+        <w:t>Exploración de</w:t>
+      </w:r>
+      <w:r>
+        <w:rPr>
+          <w:rFonts w:ascii="Calibri" w:hAnsi="Calibri" w:cs="Calibri"/>
+        </w:rPr>
+        <w:t xml:space="preserve"> la </w:t>
+      </w:r>
+      <w:r>
+        <w:rPr>
+          <w:rFonts w:ascii="Calibri" w:hAnsi="Calibri" w:cs="Calibri"/>
+        </w:rPr>
+        <w:t>solución</w:t>
+      </w:r>
+      <w:r>
+        <w:rPr>
+          <w:rFonts w:ascii="Calibri" w:hAnsi="Calibri" w:cs="Calibri"/>
+        </w:rPr>
+        <w:t xml:space="preserve"> </w:t>
+      </w:r>
+      <w:r>
+        <w:rPr>
+          <w:rFonts w:ascii="Calibri" w:hAnsi="Calibri" w:cs="Calibri"/>
+        </w:rPr>
+        <w:t xml:space="preserve">basándonos </w:t>
+      </w:r>
+      <w:r>
+        <w:rPr>
+          <w:rFonts w:ascii="Calibri" w:hAnsi="Calibri" w:cs="Calibri"/>
+        </w:rPr>
+        <w:t>en PCA+LDA.</w:t>
+      </w:r>
+    </w:p>
+    <w:p>
+      <w:pPr>
+        <w:autoSpaceDE w:val="0"/>
+        <w:autoSpaceDN w:val="0"/>
+        <w:adjustRightInd w:val="0"/>
+        <w:spacing w:after="0" w:line="240" w:lineRule="auto"/>
+        <w:rPr>
+          <w:rFonts w:ascii="Calibri" w:hAnsi="Calibri" w:cs="Calibri"/>
+        </w:rPr>
+      </w:pPr>
+    </w:p>
+    <w:p>
+      <w:pPr>
+        <w:autoSpaceDE w:val="0"/>
+        <w:autoSpaceDN w:val="0"/>
+        <w:adjustRightInd w:val="0"/>
+        <w:spacing w:after="0" w:line="240" w:lineRule="auto"/>
+        <w:rPr>
+          <w:rFonts w:ascii="Calibri" w:hAnsi="Calibri" w:cs="Calibri"/>
+        </w:rPr>
+      </w:pPr>
+      <w:r>
+        <w:rPr>
+          <w:rFonts w:ascii="Calibri" w:hAnsi="Calibri" w:cs="Calibri"/>
+        </w:rPr>
+        <w:t xml:space="preserve">Para la realización del punto 1 (representado como función en el fichero </w:t>
+      </w:r>
+      <w:proofErr w:type="spellStart"/>
+      <w:r>
+        <w:rPr>
+          <w:rFonts w:ascii="Calibri" w:hAnsi="Calibri" w:cs="Calibri"/>
+        </w:rPr>
+        <w:t>LDA.m</w:t>
+      </w:r>
+      <w:proofErr w:type="spellEnd"/>
+      <w:r>
+        <w:rPr>
+          <w:rFonts w:ascii="Calibri" w:hAnsi="Calibri" w:cs="Calibri"/>
+        </w:rPr>
+        <w:t>) se ha hecho uso de las trasparencias usadas en clase</w:t>
+      </w:r>
+      <w:r>
+        <w:rPr>
+          <w:rFonts w:ascii="Calibri" w:hAnsi="Calibri" w:cs="Calibri"/>
+        </w:rPr>
+        <w:t>,</w:t>
+      </w:r>
+      <w:r>
+        <w:rPr>
+          <w:rFonts w:ascii="Calibri" w:hAnsi="Calibri" w:cs="Calibri"/>
+        </w:rPr>
+        <w:t xml:space="preserve"> donde se describía el algoritmo en pseudocódigo.</w:t>
+      </w:r>
+      <w:bookmarkStart w:id="0" w:name="_GoBack"/>
+      <w:bookmarkEnd w:id="0"/>
+    </w:p>
+    <w:p>
+      <w:pPr>
+        <w:autoSpaceDE w:val="0"/>
+        <w:autoSpaceDN w:val="0"/>
+        <w:adjustRightInd w:val="0"/>
+        <w:spacing w:after="0" w:line="240" w:lineRule="auto"/>
+        <w:rPr>
+          <w:rFonts w:ascii="Courier New" w:hAnsi="Courier New" w:cs="Courier New"/>
+          <w:sz w:val="24"/>
+          <w:szCs w:val="24"/>
+        </w:rPr>
+      </w:pPr>
+      <w:r>
+        <w:rPr>
+          <w:rFonts w:ascii="Calibri" w:hAnsi="Calibri" w:cs="Calibri"/>
+        </w:rPr>
+        <w:t xml:space="preserve">La validación cruzada, además de darnos el valor de eficiencia medio, ha tenido el objetivo de buscar ese K más óptimo. Para ello por cada k seleccionado se ha </w:t>
+      </w:r>
+      <w:proofErr w:type="spellStart"/>
+      <w:r>
+        <w:rPr>
+          <w:rFonts w:ascii="Calibri" w:hAnsi="Calibri" w:cs="Calibri"/>
+        </w:rPr>
+        <w:t>realidado</w:t>
+      </w:r>
+      <w:proofErr w:type="spellEnd"/>
+      <w:r>
+        <w:rPr>
+          <w:rFonts w:ascii="Calibri" w:hAnsi="Calibri" w:cs="Calibri"/>
+        </w:rPr>
+        <w:t xml:space="preserve"> </w:t>
+      </w:r>
+    </w:p>
+    <w:p>
+      <w:pPr>
+        <w:rPr>
+          <w:rFonts w:ascii="Calibri" w:hAnsi="Calibri" w:cs="Calibri"/>
+        </w:rPr>
+      </w:pPr>
+    </w:p>
+    <w:p>
+      <w:pPr>
         <w:autoSpaceDE w:val="0"/>
         <w:autoSpaceDN w:val="0"/>
         <w:adjustRightInd w:val="0"/>
@@ -266,9 +646,154 @@
         <w:jc w:val="both"/>
         <w:rPr>
           <w:rFonts w:ascii="Calibri" w:hAnsi="Calibri" w:cs="Calibri"/>
-          <w:lang w:val="en-US"/>
-        </w:rPr>
-      </w:pPr>
+        </w:rPr>
+      </w:pPr>
+      <w:r>
+        <w:rPr>
+          <w:rFonts w:ascii="Calibri" w:hAnsi="Calibri" w:cs="Calibri"/>
+        </w:rPr>
+        <w:t>La primera prueba que se</w:t>
+      </w:r>
+      <w:r>
+        <w:rPr>
+          <w:rFonts w:ascii="Calibri" w:hAnsi="Calibri" w:cs="Calibri"/>
+        </w:rPr>
+        <w:t xml:space="preserve"> realiza es la de comprobar la calidad del LDA mediante validación cruzada de 10 grupos (10 </w:t>
+      </w:r>
+      <w:proofErr w:type="spellStart"/>
+      <w:r>
+        <w:rPr>
+          <w:rFonts w:ascii="Calibri" w:hAnsi="Calibri" w:cs="Calibri"/>
+        </w:rPr>
+        <w:t>fold</w:t>
+      </w:r>
+      <w:proofErr w:type="spellEnd"/>
+      <w:r>
+        <w:rPr>
+          <w:rFonts w:ascii="Calibri" w:hAnsi="Calibri" w:cs="Calibri"/>
+        </w:rPr>
+        <w:t>). Se dividen las imá</w:t>
+      </w:r>
+      <w:r>
+        <w:rPr>
+          <w:rFonts w:ascii="Calibri" w:hAnsi="Calibri" w:cs="Calibri"/>
+        </w:rPr>
+        <w:t>genes de cada tipo de se</w:t>
+      </w:r>
+      <w:r>
+        <w:rPr>
+          <w:rFonts w:ascii="Calibri" w:hAnsi="Calibri" w:cs="Calibri"/>
+        </w:rPr>
+        <w:t>ñal de trá</w:t>
+      </w:r>
+      <w:r>
+        <w:rPr>
+          <w:rFonts w:ascii="Calibri" w:hAnsi="Calibri" w:cs="Calibri"/>
+        </w:rPr>
+        <w:t>fico</w:t>
+      </w:r>
+      <w:r>
+        <w:rPr>
+          <w:rFonts w:ascii="Calibri" w:hAnsi="Calibri" w:cs="Calibri"/>
+        </w:rPr>
+        <w:t xml:space="preserve"> en 10 grupos (con igual nú</w:t>
+      </w:r>
+      <w:r>
+        <w:rPr>
+          <w:rFonts w:ascii="Calibri" w:hAnsi="Calibri" w:cs="Calibri"/>
+        </w:rPr>
+        <w:t>mero de imágenes) y se usan 9 grupos para</w:t>
+      </w:r>
+      <w:r>
+        <w:rPr>
+          <w:rFonts w:ascii="Calibri" w:hAnsi="Calibri" w:cs="Calibri"/>
+        </w:rPr>
+        <w:t xml:space="preserve"> </w:t>
+      </w:r>
+      <w:r>
+        <w:rPr>
+          <w:rFonts w:ascii="Calibri" w:hAnsi="Calibri" w:cs="Calibri"/>
+        </w:rPr>
+        <w:t>calcular el LDA. El grupo restante se usa para proyectarlo y visualizar</w:t>
+      </w:r>
+      <w:r>
+        <w:rPr>
+          <w:rFonts w:ascii="Calibri" w:hAnsi="Calibri" w:cs="Calibri"/>
+        </w:rPr>
+        <w:t xml:space="preserve"> </w:t>
+      </w:r>
+      <w:r>
+        <w:rPr>
+          <w:rFonts w:ascii="Calibri" w:hAnsi="Calibri" w:cs="Calibri"/>
+        </w:rPr>
+        <w:t>el resultado</w:t>
+      </w:r>
+      <w:r>
+        <w:rPr>
+          <w:rFonts w:ascii="Calibri" w:hAnsi="Calibri" w:cs="Calibri"/>
+        </w:rPr>
+        <w:t>.</w:t>
+      </w:r>
+      <w:r>
+        <w:rPr>
+          <w:rFonts w:ascii="Calibri" w:hAnsi="Calibri" w:cs="Calibri"/>
+        </w:rPr>
+        <w:t xml:space="preserve"> </w:t>
+      </w:r>
+      <w:r>
+        <w:rPr>
+          <w:rFonts w:ascii="Calibri" w:hAnsi="Calibri" w:cs="Calibri"/>
+        </w:rPr>
+        <w:t>Por tanto</w:t>
+      </w:r>
+      <w:r>
+        <w:rPr>
+          <w:rFonts w:ascii="Calibri" w:hAnsi="Calibri" w:cs="Calibri"/>
+        </w:rPr>
+        <w:t xml:space="preserve"> </w:t>
+      </w:r>
+      <w:r>
+        <w:rPr>
+          <w:rFonts w:ascii="Calibri" w:hAnsi="Calibri" w:cs="Calibri"/>
+        </w:rPr>
+        <w:t>haremos y visualizaremos las proyecciones LDA de cada uno de los 10</w:t>
+      </w:r>
+      <w:r>
+        <w:rPr>
+          <w:rFonts w:ascii="Calibri" w:hAnsi="Calibri" w:cs="Calibri"/>
+        </w:rPr>
+        <w:t xml:space="preserve"> </w:t>
+      </w:r>
+      <w:r>
+        <w:rPr>
+          <w:rFonts w:ascii="Calibri" w:hAnsi="Calibri" w:cs="Calibri"/>
+        </w:rPr>
+        <w:t xml:space="preserve">grupos de prueba (usando los restantes 9 para </w:t>
+      </w:r>
+      <w:r>
+        <w:rPr>
+          <w:rFonts w:ascii="Calibri" w:hAnsi="Calibri" w:cs="Calibri"/>
+        </w:rPr>
+        <w:t xml:space="preserve"> c</w:t>
+      </w:r>
+      <w:r>
+        <w:rPr>
+          <w:rFonts w:ascii="Calibri" w:hAnsi="Calibri" w:cs="Calibri"/>
+        </w:rPr>
+        <w:t>alcular el LDA).</w:t>
+      </w:r>
+      <w:r>
+        <w:rPr>
+          <w:rFonts w:ascii="Calibri" w:hAnsi="Calibri" w:cs="Calibri"/>
+        </w:rPr>
+        <w:t xml:space="preserve"> </w:t>
+      </w:r>
+      <w:r>
+        <w:rPr>
+          <w:rFonts w:ascii="Calibri" w:hAnsi="Calibri" w:cs="Calibri"/>
+        </w:rPr>
+        <w:t>A continuación se muestran algunas de los resultados de las pruebas.</w:t>
+      </w:r>
     </w:p>
     <w:p>
       <w:pPr>
@@ -278,206 +803,6 @@
         <w:spacing w:after="0" w:line="240" w:lineRule="auto"/>
         <w:jc w:val="both"/>
         <w:rPr>
-          <w:rFonts w:ascii="Calibri" w:hAnsi="Calibri" w:cs="Calibri"/>
-        </w:rPr>
-      </w:pPr>
-      <w:r>
-        <w:rPr>
-          <w:rFonts w:ascii="Calibri" w:hAnsi="Calibri" w:cs="Calibri"/>
-        </w:rPr>
-        <w:t>Prueba de que el LDA da malos resultados</w:t>
-      </w:r>
-    </w:p>
-    <w:p>
-      <w:pPr>
-        <w:autoSpaceDE w:val="0"/>
-        <w:autoSpaceDN w:val="0"/>
-        <w:adjustRightInd w:val="0"/>
-        <w:spacing w:after="0" w:line="240" w:lineRule="auto"/>
-        <w:jc w:val="both"/>
-        <w:rPr>
-          <w:rFonts w:ascii="Calibri" w:hAnsi="Calibri" w:cs="Calibri"/>
-        </w:rPr>
-      </w:pPr>
-    </w:p>
-    <w:p>
-      <w:pPr>
-        <w:autoSpaceDE w:val="0"/>
-        <w:autoSpaceDN w:val="0"/>
-        <w:adjustRightInd w:val="0"/>
-        <w:spacing w:after="0" w:line="240" w:lineRule="auto"/>
-        <w:jc w:val="both"/>
-        <w:rPr>
-          <w:rFonts w:ascii="Calibri" w:hAnsi="Calibri" w:cs="Calibri"/>
-        </w:rPr>
-      </w:pPr>
-      <w:r>
-        <w:rPr>
-          <w:rFonts w:ascii="Calibri" w:hAnsi="Calibri" w:cs="Calibri"/>
-        </w:rPr>
-        <w:t>La primera prueba que se</w:t>
-      </w:r>
-      <w:r>
-        <w:rPr>
-          <w:rFonts w:ascii="Calibri" w:hAnsi="Calibri" w:cs="Calibri"/>
-        </w:rPr>
-        <w:t xml:space="preserve"> realiza es la de comprobar la calidad del LDA mediante validación cruzada de 10 grupos (10 </w:t>
-      </w:r>
-      <w:proofErr w:type="spellStart"/>
-      <w:r>
-        <w:rPr>
-          <w:rFonts w:ascii="Calibri" w:hAnsi="Calibri" w:cs="Calibri"/>
-        </w:rPr>
-        <w:t>fold</w:t>
-      </w:r>
-      <w:proofErr w:type="spellEnd"/>
-      <w:r>
-        <w:rPr>
-          <w:rFonts w:ascii="Calibri" w:hAnsi="Calibri" w:cs="Calibri"/>
-        </w:rPr>
-        <w:t>). Se dividen las imá</w:t>
-      </w:r>
-      <w:r>
-        <w:rPr>
-          <w:rFonts w:ascii="Calibri" w:hAnsi="Calibri" w:cs="Calibri"/>
-        </w:rPr>
-        <w:t>genes de cada tipo de se</w:t>
-      </w:r>
-      <w:r>
-        <w:rPr>
-          <w:rFonts w:ascii="Calibri" w:hAnsi="Calibri" w:cs="Calibri"/>
-        </w:rPr>
-        <w:t>ñal de trá</w:t>
-      </w:r>
-      <w:r>
-        <w:rPr>
-          <w:rFonts w:ascii="Calibri" w:hAnsi="Calibri" w:cs="Calibri"/>
-        </w:rPr>
-        <w:t>fico</w:t>
-      </w:r>
-      <w:r>
-        <w:rPr>
-          <w:rFonts w:ascii="Calibri" w:hAnsi="Calibri" w:cs="Calibri"/>
-        </w:rPr>
-        <w:t xml:space="preserve"> en 10 grupos (con igual nú</w:t>
-      </w:r>
-      <w:r>
-        <w:rPr>
-          <w:rFonts w:ascii="Calibri" w:hAnsi="Calibri" w:cs="Calibri"/>
-        </w:rPr>
-        <w:t xml:space="preserve">mero de </w:t>
-      </w:r>
-      <w:r>
-        <w:rPr>
-          <w:rFonts w:ascii="Calibri" w:hAnsi="Calibri" w:cs="Calibri"/>
-        </w:rPr>
-        <w:t>imágenes</w:t>
-      </w:r>
-      <w:r>
-        <w:rPr>
-          <w:rFonts w:ascii="Calibri" w:hAnsi="Calibri" w:cs="Calibri"/>
-        </w:rPr>
-        <w:t>) y se usan 9 grupos para</w:t>
-      </w:r>
-      <w:r>
-        <w:rPr>
-          <w:rFonts w:ascii="Calibri" w:hAnsi="Calibri" w:cs="Calibri"/>
-        </w:rPr>
-        <w:t xml:space="preserve"> </w:t>
-      </w:r>
-      <w:r>
-        <w:rPr>
-          <w:rFonts w:ascii="Calibri" w:hAnsi="Calibri" w:cs="Calibri"/>
-        </w:rPr>
-        <w:t>calcular el LDA. El grupo restante se usa para proyectarlo y visualizar</w:t>
-      </w:r>
-      <w:r>
-        <w:rPr>
-          <w:rFonts w:ascii="Calibri" w:hAnsi="Calibri" w:cs="Calibri"/>
-        </w:rPr>
-        <w:t xml:space="preserve"> </w:t>
-      </w:r>
-      <w:r>
-        <w:rPr>
-          <w:rFonts w:ascii="Calibri" w:hAnsi="Calibri" w:cs="Calibri"/>
-        </w:rPr>
-        <w:t>el resultado</w:t>
-      </w:r>
-      <w:r>
-        <w:rPr>
-          <w:rFonts w:ascii="Calibri" w:hAnsi="Calibri" w:cs="Calibri"/>
-        </w:rPr>
-        <w:t>.</w:t>
-      </w:r>
-      <w:r>
-        <w:rPr>
-          <w:rFonts w:ascii="Calibri" w:hAnsi="Calibri" w:cs="Calibri"/>
-        </w:rPr>
-        <w:t xml:space="preserve"> </w:t>
-      </w:r>
-      <w:r>
-        <w:rPr>
-          <w:rFonts w:ascii="Calibri" w:hAnsi="Calibri" w:cs="Calibri"/>
-        </w:rPr>
-        <w:t>Por tanto</w:t>
-      </w:r>
-      <w:r>
-        <w:rPr>
-          <w:rFonts w:ascii="Calibri" w:hAnsi="Calibri" w:cs="Calibri"/>
-        </w:rPr>
-        <w:t xml:space="preserve"> </w:t>
-      </w:r>
-      <w:r>
-        <w:rPr>
-          <w:rFonts w:ascii="Calibri" w:hAnsi="Calibri" w:cs="Calibri"/>
-        </w:rPr>
-        <w:t>haremos y visualizaremos las proyecciones LDA de cada uno de los 10</w:t>
-      </w:r>
-      <w:r>
-        <w:rPr>
-          <w:rFonts w:ascii="Calibri" w:hAnsi="Calibri" w:cs="Calibri"/>
-        </w:rPr>
-        <w:t xml:space="preserve"> </w:t>
-      </w:r>
-      <w:r>
-        <w:rPr>
-          <w:rFonts w:ascii="Calibri" w:hAnsi="Calibri" w:cs="Calibri"/>
-        </w:rPr>
-        <w:t xml:space="preserve">grupos de prueba (usando los restantes 9 para </w:t>
-      </w:r>
-      <w:r>
-        <w:rPr>
-          <w:rFonts w:ascii="Calibri" w:hAnsi="Calibri" w:cs="Calibri"/>
-        </w:rPr>
-        <w:t xml:space="preserve"> c</w:t>
-      </w:r>
-      <w:r>
-        <w:rPr>
-          <w:rFonts w:ascii="Calibri" w:hAnsi="Calibri" w:cs="Calibri"/>
-        </w:rPr>
-        <w:t>alcular el LDA).</w:t>
-      </w:r>
-      <w:r>
-        <w:rPr>
-          <w:rFonts w:ascii="Calibri" w:hAnsi="Calibri" w:cs="Calibri"/>
-        </w:rPr>
-        <w:t xml:space="preserve"> </w:t>
-      </w:r>
-      <w:r>
-        <w:rPr>
-          <w:rFonts w:ascii="Calibri" w:hAnsi="Calibri" w:cs="Calibri"/>
-        </w:rPr>
-        <w:t>A continuación se muestran algunas de los resultados de las pruebas.</w:t>
-      </w:r>
-    </w:p>
-    <w:p>
-      <w:pPr>
-        <w:autoSpaceDE w:val="0"/>
-        <w:autoSpaceDN w:val="0"/>
-        <w:adjustRightInd w:val="0"/>
-        <w:spacing w:after="0" w:line="240" w:lineRule="auto"/>
-        <w:jc w:val="both"/>
-        <w:rPr>
           <w:noProof/>
           <w:lang w:eastAsia="es-ES"/>
         </w:rPr>
@@ -487,6 +812,7 @@
           <w:noProof/>
           <w:lang w:eastAsia="es-ES"/>
         </w:rPr>
+        <w:lastRenderedPageBreak/>
         <w:drawing>
           <wp:inline distT="0" distB="0" distL="0" distR="0" wp14:anchorId="759078EA" wp14:editId="427B92A8">
             <wp:extent cx="2674189" cy="2330499"/>
@@ -581,7 +907,6 @@
           <w:noProof/>
           <w:lang w:eastAsia="es-ES"/>
         </w:rPr>
-        <w:lastRenderedPageBreak/>
         <w:drawing>
           <wp:inline distT="0" distB="0" distL="0" distR="0" wp14:anchorId="6B65E730" wp14:editId="3F630FAD">
             <wp:extent cx="2674189" cy="2330499"/>
@@ -1586,6 +1911,7 @@
         <w:rPr>
           <w:rFonts w:ascii="Calibri" w:hAnsi="Calibri" w:cs="Calibri"/>
         </w:rPr>
+        <w:lastRenderedPageBreak/>
         <w:t xml:space="preserve">El valor medio de </w:t>
       </w:r>
       <w:proofErr w:type="spellStart"/>
@@ -1648,15 +1974,7 @@
         <w:rPr>
           <w:rFonts w:ascii="Calibri" w:hAnsi="Calibri" w:cs="Calibri"/>
         </w:rPr>
-        <w:t xml:space="preserve"> no es singular, pero tampoco tiene una dispersión total muy buena. Esto puede verse en la prueba siguiente donde se evalúa</w:t>
-      </w:r>
-      <w:bookmarkStart w:id="0" w:name="_GoBack"/>
-      <w:bookmarkEnd w:id="0"/>
-      <w:r>
-        <w:rPr>
-          <w:rFonts w:ascii="Calibri" w:hAnsi="Calibri" w:cs="Calibri"/>
-        </w:rPr>
-        <w:t xml:space="preserve"> la clasificación de los datos tras realizar un LDA.</w:t>
+        <w:t xml:space="preserve"> no es singular, pero tampoco tiene una dispersión total muy buena. Esto puede verse en la prueba siguiente donde se evalúa la clasificación de los datos tras realizar un LDA.</w:t>
       </w:r>
     </w:p>
     <w:p>
@@ -1679,28 +1997,74 @@
         <w:spacing w:after="0" w:line="240" w:lineRule="auto"/>
         <w:jc w:val="both"/>
         <w:rPr>
-          <w:rFonts w:ascii="Calibri" w:hAnsi="Calibri" w:cs="Calibri"/>
-        </w:rPr>
-      </w:pPr>
-      <w:r>
-        <w:rPr>
-          <w:rFonts w:ascii="Calibri" w:hAnsi="Calibri" w:cs="Calibri"/>
-        </w:rPr>
-        <w:t xml:space="preserve">Prueba del </w:t>
+          <w:rFonts w:ascii="Courier New" w:hAnsi="Courier New" w:cs="Courier New"/>
+          <w:sz w:val="24"/>
+          <w:szCs w:val="24"/>
+        </w:rPr>
+      </w:pPr>
+      <w:r>
+        <w:rPr>
+          <w:rFonts w:ascii="Calibri" w:hAnsi="Calibri" w:cs="Calibri"/>
+        </w:rPr>
+        <w:t xml:space="preserve">Para comprobar la eficiencia del LDA a continuación se muestran los resultados al evaluar la clasificación de las imágenes realizando validación cruzada con 10 grupos (10 </w:t>
       </w:r>
       <w:proofErr w:type="spellStart"/>
       <w:r>
         <w:rPr>
           <w:rFonts w:ascii="Calibri" w:hAnsi="Calibri" w:cs="Calibri"/>
         </w:rPr>
-        <w:t>lda</w:t>
+        <w:t>folds</w:t>
       </w:r>
       <w:proofErr w:type="spellEnd"/>
       <w:r>
         <w:rPr>
           <w:rFonts w:ascii="Calibri" w:hAnsi="Calibri" w:cs="Calibri"/>
         </w:rPr>
-        <w:t xml:space="preserve"> con el rendimiento</w:t>
+        <w:t>). Como se ha visto que los valores obtenidos dependen de la elección aleatoria de los datos y con el objetivo de obtener unos valores medios no dependientes de la ejecución se ha realizado esta clasificación un número de veces determinado, que se ha establecido en 10.</w:t>
+      </w:r>
+      <w:r>
+        <w:rPr>
+          <w:rFonts w:ascii="Calibri" w:hAnsi="Calibri" w:cs="Calibri"/>
+        </w:rPr>
+        <w:t xml:space="preserve"> Como algoritmo de clasificación se ha elegido el K-NN. Los valores de K seleccionados para hacer la evolución han sido </w:t>
+      </w:r>
+      <w:proofErr w:type="spellStart"/>
+      <w:r>
+        <w:rPr>
+          <w:rFonts w:ascii="Courier New" w:hAnsi="Courier New" w:cs="Courier New"/>
+          <w:color w:val="000000"/>
+          <w:sz w:val="20"/>
+          <w:szCs w:val="20"/>
+        </w:rPr>
+        <w:t>kvalues</w:t>
+      </w:r>
+      <w:proofErr w:type="spellEnd"/>
+      <w:r>
+        <w:rPr>
+          <w:rFonts w:ascii="Courier New" w:hAnsi="Courier New" w:cs="Courier New"/>
+          <w:color w:val="000000"/>
+          <w:sz w:val="20"/>
+          <w:szCs w:val="20"/>
+        </w:rPr>
+        <w:t xml:space="preserve"> = 5:10:105</w:t>
+      </w:r>
+      <w:r>
+        <w:rPr>
+          <w:rFonts w:ascii="Calibri" w:hAnsi="Calibri" w:cs="Calibri"/>
+        </w:rPr>
+        <w:t>.</w:t>
+      </w:r>
+      <w:r>
+        <w:rPr>
+          <w:rFonts w:ascii="Calibri" w:hAnsi="Calibri" w:cs="Calibri"/>
+        </w:rPr>
+        <w:t xml:space="preserve"> Como puede verse en la siguiente gráfica como valor medio de eficiencia de clasificación se obtiene cerca del 0.7157%. También se puede observar que el mejor resultado se encuentra con K = 55 con porcentaje de acierto entorno al 0.7161%. Dicha eficiencia se encuentra un poco alejada de lo que consideraríamos unos valores óptimos de eficiencia. </w:t>
+      </w:r>
+      <w:r>
+        <w:rPr>
+          <w:rFonts w:ascii="Calibri" w:hAnsi="Calibri" w:cs="Calibri"/>
+        </w:rPr>
+        <w:t xml:space="preserve">    </w:t>
       </w:r>
     </w:p>
     <w:p>
@@ -1716,130 +2080,9 @@
       </w:pPr>
       <w:r>
         <w:rPr>
-          <w:rFonts w:ascii="Calibri" w:hAnsi="Calibri" w:cs="Calibri"/>
-        </w:rPr>
-        <w:t xml:space="preserve">    </w:t>
-      </w:r>
-    </w:p>
-    <w:p>
-      <w:pPr>
-        <w:autoSpaceDE w:val="0"/>
-        <w:autoSpaceDN w:val="0"/>
-        <w:adjustRightInd w:val="0"/>
-        <w:spacing w:after="0" w:line="240" w:lineRule="auto"/>
-        <w:jc w:val="both"/>
-        <w:rPr>
-          <w:rFonts w:ascii="Calibri" w:hAnsi="Calibri" w:cs="Calibri"/>
-        </w:rPr>
-      </w:pPr>
-      <w:r>
-        <w:rPr>
-          <w:rFonts w:ascii="Calibri" w:hAnsi="Calibri" w:cs="Calibri"/>
-        </w:rPr>
-        <w:t>0.7157</w:t>
-      </w:r>
-    </w:p>
-    <w:p>
-      <w:pPr>
-        <w:autoSpaceDE w:val="0"/>
-        <w:autoSpaceDN w:val="0"/>
-        <w:adjustRightInd w:val="0"/>
-        <w:spacing w:after="0" w:line="240" w:lineRule="auto"/>
-        <w:jc w:val="both"/>
-        <w:rPr>
-          <w:rFonts w:ascii="Calibri" w:hAnsi="Calibri" w:cs="Calibri"/>
-        </w:rPr>
-      </w:pPr>
-      <w:r>
-        <w:rPr>
-          <w:rFonts w:ascii="Calibri" w:hAnsi="Calibri" w:cs="Calibri"/>
-        </w:rPr>
-        <w:t>0.7161</w:t>
-      </w:r>
-    </w:p>
-    <w:p>
-      <w:pPr>
-        <w:autoSpaceDE w:val="0"/>
-        <w:autoSpaceDN w:val="0"/>
-        <w:adjustRightInd w:val="0"/>
-        <w:spacing w:after="0" w:line="240" w:lineRule="auto"/>
-        <w:jc w:val="both"/>
-        <w:rPr>
-          <w:rFonts w:ascii="Calibri" w:hAnsi="Calibri" w:cs="Calibri"/>
-        </w:rPr>
-      </w:pPr>
-      <w:proofErr w:type="spellStart"/>
-      <w:r>
-        <w:rPr>
-          <w:rFonts w:ascii="Calibri" w:hAnsi="Calibri" w:cs="Calibri"/>
-        </w:rPr>
-        <w:t>Elapsed</w:t>
-      </w:r>
-      <w:proofErr w:type="spellEnd"/>
-      <w:r>
-        <w:rPr>
-          <w:rFonts w:ascii="Calibri" w:hAnsi="Calibri" w:cs="Calibri"/>
-        </w:rPr>
-        <w:t xml:space="preserve"> time </w:t>
-      </w:r>
-      <w:proofErr w:type="spellStart"/>
-      <w:r>
-        <w:rPr>
-          <w:rFonts w:ascii="Calibri" w:hAnsi="Calibri" w:cs="Calibri"/>
-        </w:rPr>
-        <w:t>is</w:t>
-      </w:r>
-      <w:proofErr w:type="spellEnd"/>
-      <w:r>
-        <w:rPr>
-          <w:rFonts w:ascii="Calibri" w:hAnsi="Calibri" w:cs="Calibri"/>
-        </w:rPr>
-        <w:t xml:space="preserve"> 1775.939046 </w:t>
-      </w:r>
-      <w:proofErr w:type="spellStart"/>
-      <w:r>
-        <w:rPr>
-          <w:rFonts w:ascii="Calibri" w:hAnsi="Calibri" w:cs="Calibri"/>
-        </w:rPr>
-        <w:t>seconds</w:t>
-      </w:r>
-      <w:proofErr w:type="spellEnd"/>
-      <w:r>
-        <w:rPr>
-          <w:rFonts w:ascii="Calibri" w:hAnsi="Calibri" w:cs="Calibri"/>
-        </w:rPr>
-        <w:t>.</w:t>
-      </w:r>
-    </w:p>
-    <w:p>
-      <w:pPr>
-        <w:autoSpaceDE w:val="0"/>
-        <w:autoSpaceDN w:val="0"/>
-        <w:adjustRightInd w:val="0"/>
-        <w:spacing w:after="0" w:line="240" w:lineRule="auto"/>
-        <w:jc w:val="both"/>
-        <w:rPr>
-          <w:rFonts w:ascii="Calibri" w:hAnsi="Calibri" w:cs="Calibri"/>
-        </w:rPr>
-      </w:pPr>
-    </w:p>
-    <w:p>
-      <w:pPr>
-        <w:autoSpaceDE w:val="0"/>
-        <w:autoSpaceDN w:val="0"/>
-        <w:adjustRightInd w:val="0"/>
-        <w:spacing w:after="0" w:line="240" w:lineRule="auto"/>
-        <w:jc w:val="both"/>
-        <w:rPr>
-          <w:rFonts w:ascii="Calibri" w:hAnsi="Calibri" w:cs="Calibri"/>
-        </w:rPr>
-      </w:pPr>
-      <w:r>
-        <w:rPr>
           <w:noProof/>
           <w:lang w:eastAsia="es-ES"/>
         </w:rPr>
-        <w:lastRenderedPageBreak/>
         <w:drawing>
           <wp:inline distT="0" distB="0" distL="0" distR="0" wp14:anchorId="02DCECA8" wp14:editId="036CA912">
             <wp:extent cx="5400136" cy="2234242"/>
@@ -2099,6 +2342,7 @@
           <w:noProof/>
           <w:lang w:eastAsia="es-ES"/>
         </w:rPr>
+        <w:lastRenderedPageBreak/>
         <w:drawing>
           <wp:inline distT="0" distB="0" distL="0" distR="0" wp14:anchorId="6DC3840D" wp14:editId="2A9DA28E">
             <wp:extent cx="5400136" cy="2251494"/>
@@ -3380,7 +3624,6 @@
                 <w:color w:val="000000"/>
                 <w:lang w:eastAsia="es-ES"/>
               </w:rPr>
-              <w:lastRenderedPageBreak/>
               <w:t>208</w:t>
             </w:r>
           </w:p>
@@ -4303,6 +4546,7 @@
                 <w:color w:val="000000"/>
                 <w:lang w:eastAsia="es-ES"/>
               </w:rPr>
+              <w:lastRenderedPageBreak/>
               <w:t>38</w:t>
             </w:r>
           </w:p>
@@ -5348,7 +5592,6 @@
           <w:noProof/>
           <w:lang w:eastAsia="es-ES"/>
         </w:rPr>
-        <w:lastRenderedPageBreak/>
         <w:drawing>
           <wp:inline distT="0" distB="0" distL="0" distR="0" wp14:anchorId="293D3AFC" wp14:editId="580AD928">
             <wp:extent cx="5400136" cy="2225615"/>
@@ -7402,7 +7645,14 @@
         <w:rPr>
           <w:rFonts w:ascii="Calibri" w:hAnsi="Calibri" w:cs="Calibri"/>
         </w:rPr>
-        <w:t>dimensiones de características menores</w:t>
+        <w:t xml:space="preserve">dimensiones de características </w:t>
+      </w:r>
+      <w:r>
+        <w:rPr>
+          <w:rFonts w:ascii="Calibri" w:hAnsi="Calibri" w:cs="Calibri"/>
+        </w:rPr>
+        <w:lastRenderedPageBreak/>
+        <w:t>menores</w:t>
       </w:r>
       <w:r>
         <w:rPr>
@@ -7715,7 +7965,6 @@
           <w:noProof/>
           <w:lang w:eastAsia="es-ES"/>
         </w:rPr>
-        <w:lastRenderedPageBreak/>
         <w:drawing>
           <wp:inline distT="0" distB="0" distL="0" distR="0" wp14:anchorId="3FB227DB" wp14:editId="6511551A">
             <wp:extent cx="5400136" cy="2108764"/>
@@ -11681,6 +11930,350 @@
 <file path=word/numbering.xml><?xml version="1.0" encoding="utf-8"?>
 <w:numbering xmlns:wpc="http://schemas.microsoft.com/office/word/2010/wordprocessingCanvas" xmlns:mc="http://schemas.openxmlformats.org/markup-compatibility/2006" xmlns:o="urn:schemas-microsoft-com:office:office" xmlns:r="http://schemas.openxmlformats.org/officeDocument/2006/relationships" xmlns:m="http://schemas.openxmlformats.org/officeDocument/2006/math" xmlns:v="urn:schemas-microsoft-com:vml" xmlns:wp14="http://schemas.microsoft.com/office/word/2010/wordprocessingDrawing" xmlns:wp="http://schemas.openxmlformats.org/drawingml/2006/wordprocessingDrawing" xmlns:w10="urn:schemas-microsoft-com:office:word" xmlns:w="http://schemas.openxmlformats.org/wordprocessingml/2006/main" xmlns:w14="http://schemas.microsoft.com/office/word/2010/wordml" xmlns:wpg="http://schemas.microsoft.com/office/word/2010/wordprocessingGroup" xmlns:wpi="http://schemas.microsoft.com/office/word/2010/wordprocessingInk" xmlns:wne="http://schemas.microsoft.com/office/word/2006/wordml" xmlns:wps="http://schemas.microsoft.com/office/word/2010/wordprocessingShape" mc:Ignorable="w14 wp14">
   <w:abstractNum w:abstractNumId="0">
+    <w:nsid w:val="10967835"/>
+    <w:multiLevelType w:val="hybridMultilevel"/>
+    <w:tmpl w:val="1A5A668A"/>
+    <w:lvl w:ilvl="0" w:tplc="0C0A000F">
+      <w:start w:val="1"/>
+      <w:numFmt w:val="decimal"/>
+      <w:lvlText w:val="%1."/>
+      <w:lvlJc w:val="left"/>
+      <w:pPr>
+        <w:ind w:left="720" w:hanging="360"/>
+      </w:pPr>
+    </w:lvl>
+    <w:lvl w:ilvl="1" w:tplc="0C0A0019" w:tentative="1">
+      <w:start w:val="1"/>
+      <w:numFmt w:val="lowerLetter"/>
+      <w:lvlText w:val="%2."/>
+      <w:lvlJc w:val="left"/>
+      <w:pPr>
+        <w:ind w:left="1440" w:hanging="360"/>
+      </w:pPr>
+    </w:lvl>
+    <w:lvl w:ilvl="2" w:tplc="0C0A001B" w:tentative="1">
+      <w:start w:val="1"/>
+      <w:numFmt w:val="lowerRoman"/>
+      <w:lvlText w:val="%3."/>
+      <w:lvlJc w:val="right"/>
+      <w:pPr>
+        <w:ind w:left="2160" w:hanging="180"/>
+      </w:pPr>
+    </w:lvl>
+    <w:lvl w:ilvl="3" w:tplc="0C0A000F" w:tentative="1">
+      <w:start w:val="1"/>
+      <w:numFmt w:val="decimal"/>
+      <w:lvlText w:val="%4."/>
+      <w:lvlJc w:val="left"/>
+      <w:pPr>
+        <w:ind w:left="2880" w:hanging="360"/>
+      </w:pPr>
+    </w:lvl>
+    <w:lvl w:ilvl="4" w:tplc="0C0A0019" w:tentative="1">
+      <w:start w:val="1"/>
+      <w:numFmt w:val="lowerLetter"/>
+      <w:lvlText w:val="%5."/>
+      <w:lvlJc w:val="left"/>
+      <w:pPr>
+        <w:ind w:left="3600" w:hanging="360"/>
+      </w:pPr>
+    </w:lvl>
+    <w:lvl w:ilvl="5" w:tplc="0C0A001B" w:tentative="1">
+      <w:start w:val="1"/>
+      <w:numFmt w:val="lowerRoman"/>
+      <w:lvlText w:val="%6."/>
+      <w:lvlJc w:val="right"/>
+      <w:pPr>
+        <w:ind w:left="4320" w:hanging="180"/>
+      </w:pPr>
+    </w:lvl>
+    <w:lvl w:ilvl="6" w:tplc="0C0A000F" w:tentative="1">
+      <w:start w:val="1"/>
+      <w:numFmt w:val="decimal"/>
+      <w:lvlText w:val="%7."/>
+      <w:lvlJc w:val="left"/>
+      <w:pPr>
+        <w:ind w:left="5040" w:hanging="360"/>
+      </w:pPr>
+    </w:lvl>
+    <w:lvl w:ilvl="7" w:tplc="0C0A0019" w:tentative="1">
+      <w:start w:val="1"/>
+      <w:numFmt w:val="lowerLetter"/>
+      <w:lvlText w:val="%8."/>
+      <w:lvlJc w:val="left"/>
+      <w:pPr>
+        <w:ind w:left="5760" w:hanging="360"/>
+      </w:pPr>
+    </w:lvl>
+    <w:lvl w:ilvl="8" w:tplc="0C0A001B" w:tentative="1">
+      <w:start w:val="1"/>
+      <w:numFmt w:val="lowerRoman"/>
+      <w:lvlText w:val="%9."/>
+      <w:lvlJc w:val="right"/>
+      <w:pPr>
+        <w:ind w:left="6480" w:hanging="180"/>
+      </w:pPr>
+    </w:lvl>
+  </w:abstractNum>
+  <w:abstractNum w:abstractNumId="1">
+    <w:nsid w:val="22DA50BB"/>
+    <w:multiLevelType w:val="hybridMultilevel"/>
+    <w:tmpl w:val="1A5A668A"/>
+    <w:lvl w:ilvl="0" w:tplc="0C0A000F">
+      <w:start w:val="1"/>
+      <w:numFmt w:val="decimal"/>
+      <w:lvlText w:val="%1."/>
+      <w:lvlJc w:val="left"/>
+      <w:pPr>
+        <w:ind w:left="720" w:hanging="360"/>
+      </w:pPr>
+    </w:lvl>
+    <w:lvl w:ilvl="1" w:tplc="0C0A0019" w:tentative="1">
+      <w:start w:val="1"/>
+      <w:numFmt w:val="lowerLetter"/>
+      <w:lvlText w:val="%2."/>
+      <w:lvlJc w:val="left"/>
+      <w:pPr>
+        <w:ind w:left="1440" w:hanging="360"/>
+      </w:pPr>
+    </w:lvl>
+    <w:lvl w:ilvl="2" w:tplc="0C0A001B" w:tentative="1">
+      <w:start w:val="1"/>
+      <w:numFmt w:val="lowerRoman"/>
+      <w:lvlText w:val="%3."/>
+      <w:lvlJc w:val="right"/>
+      <w:pPr>
+        <w:ind w:left="2160" w:hanging="180"/>
+      </w:pPr>
+    </w:lvl>
+    <w:lvl w:ilvl="3" w:tplc="0C0A000F" w:tentative="1">
+      <w:start w:val="1"/>
+      <w:numFmt w:val="decimal"/>
+      <w:lvlText w:val="%4."/>
+      <w:lvlJc w:val="left"/>
+      <w:pPr>
+        <w:ind w:left="2880" w:hanging="360"/>
+      </w:pPr>
+    </w:lvl>
+    <w:lvl w:ilvl="4" w:tplc="0C0A0019" w:tentative="1">
+      <w:start w:val="1"/>
+      <w:numFmt w:val="lowerLetter"/>
+      <w:lvlText w:val="%5."/>
+      <w:lvlJc w:val="left"/>
+      <w:pPr>
+        <w:ind w:left="3600" w:hanging="360"/>
+      </w:pPr>
+    </w:lvl>
+    <w:lvl w:ilvl="5" w:tplc="0C0A001B" w:tentative="1">
+      <w:start w:val="1"/>
+      <w:numFmt w:val="lowerRoman"/>
+      <w:lvlText w:val="%6."/>
+      <w:lvlJc w:val="right"/>
+      <w:pPr>
+        <w:ind w:left="4320" w:hanging="180"/>
+      </w:pPr>
+    </w:lvl>
+    <w:lvl w:ilvl="6" w:tplc="0C0A000F" w:tentative="1">
+      <w:start w:val="1"/>
+      <w:numFmt w:val="decimal"/>
+      <w:lvlText w:val="%7."/>
+      <w:lvlJc w:val="left"/>
+      <w:pPr>
+        <w:ind w:left="5040" w:hanging="360"/>
+      </w:pPr>
+    </w:lvl>
+    <w:lvl w:ilvl="7" w:tplc="0C0A0019" w:tentative="1">
+      <w:start w:val="1"/>
+      <w:numFmt w:val="lowerLetter"/>
+      <w:lvlText w:val="%8."/>
+      <w:lvlJc w:val="left"/>
+      <w:pPr>
+        <w:ind w:left="5760" w:hanging="360"/>
+      </w:pPr>
+    </w:lvl>
+    <w:lvl w:ilvl="8" w:tplc="0C0A001B" w:tentative="1">
+      <w:start w:val="1"/>
+      <w:numFmt w:val="lowerRoman"/>
+      <w:lvlText w:val="%9."/>
+      <w:lvlJc w:val="right"/>
+      <w:pPr>
+        <w:ind w:left="6480" w:hanging="180"/>
+      </w:pPr>
+    </w:lvl>
+  </w:abstractNum>
+  <w:abstractNum w:abstractNumId="2">
+    <w:nsid w:val="6B97613C"/>
+    <w:multiLevelType w:val="hybridMultilevel"/>
+    <w:tmpl w:val="1A5A668A"/>
+    <w:lvl w:ilvl="0" w:tplc="0C0A000F">
+      <w:start w:val="1"/>
+      <w:numFmt w:val="decimal"/>
+      <w:lvlText w:val="%1."/>
+      <w:lvlJc w:val="left"/>
+      <w:pPr>
+        <w:ind w:left="720" w:hanging="360"/>
+      </w:pPr>
+    </w:lvl>
+    <w:lvl w:ilvl="1" w:tplc="0C0A0019" w:tentative="1">
+      <w:start w:val="1"/>
+      <w:numFmt w:val="lowerLetter"/>
+      <w:lvlText w:val="%2."/>
+      <w:lvlJc w:val="left"/>
+      <w:pPr>
+        <w:ind w:left="1440" w:hanging="360"/>
+      </w:pPr>
+    </w:lvl>
+    <w:lvl w:ilvl="2" w:tplc="0C0A001B" w:tentative="1">
+      <w:start w:val="1"/>
+      <w:numFmt w:val="lowerRoman"/>
+      <w:lvlText w:val="%3."/>
+      <w:lvlJc w:val="right"/>
+      <w:pPr>
+        <w:ind w:left="2160" w:hanging="180"/>
+      </w:pPr>
+    </w:lvl>
+    <w:lvl w:ilvl="3" w:tplc="0C0A000F" w:tentative="1">
+      <w:start w:val="1"/>
+      <w:numFmt w:val="decimal"/>
+      <w:lvlText w:val="%4."/>
+      <w:lvlJc w:val="left"/>
+      <w:pPr>
+        <w:ind w:left="2880" w:hanging="360"/>
+      </w:pPr>
+    </w:lvl>
+    <w:lvl w:ilvl="4" w:tplc="0C0A0019" w:tentative="1">
+      <w:start w:val="1"/>
+      <w:numFmt w:val="lowerLetter"/>
+      <w:lvlText w:val="%5."/>
+      <w:lvlJc w:val="left"/>
+      <w:pPr>
+        <w:ind w:left="3600" w:hanging="360"/>
+      </w:pPr>
+    </w:lvl>
+    <w:lvl w:ilvl="5" w:tplc="0C0A001B" w:tentative="1">
+      <w:start w:val="1"/>
+      <w:numFmt w:val="lowerRoman"/>
+      <w:lvlText w:val="%6."/>
+      <w:lvlJc w:val="right"/>
+      <w:pPr>
+        <w:ind w:left="4320" w:hanging="180"/>
+      </w:pPr>
+    </w:lvl>
+    <w:lvl w:ilvl="6" w:tplc="0C0A000F" w:tentative="1">
+      <w:start w:val="1"/>
+      <w:numFmt w:val="decimal"/>
+      <w:lvlText w:val="%7."/>
+      <w:lvlJc w:val="left"/>
+      <w:pPr>
+        <w:ind w:left="5040" w:hanging="360"/>
+      </w:pPr>
+    </w:lvl>
+    <w:lvl w:ilvl="7" w:tplc="0C0A0019" w:tentative="1">
+      <w:start w:val="1"/>
+      <w:numFmt w:val="lowerLetter"/>
+      <w:lvlText w:val="%8."/>
+      <w:lvlJc w:val="left"/>
+      <w:pPr>
+        <w:ind w:left="5760" w:hanging="360"/>
+      </w:pPr>
+    </w:lvl>
+    <w:lvl w:ilvl="8" w:tplc="0C0A001B" w:tentative="1">
+      <w:start w:val="1"/>
+      <w:numFmt w:val="lowerRoman"/>
+      <w:lvlText w:val="%9."/>
+      <w:lvlJc w:val="right"/>
+      <w:pPr>
+        <w:ind w:left="6480" w:hanging="180"/>
+      </w:pPr>
+    </w:lvl>
+  </w:abstractNum>
+  <w:abstractNum w:abstractNumId="3">
+    <w:nsid w:val="6D2B5344"/>
+    <w:multiLevelType w:val="hybridMultilevel"/>
+    <w:tmpl w:val="92868DFA"/>
+    <w:lvl w:ilvl="0" w:tplc="0C0A000F">
+      <w:start w:val="1"/>
+      <w:numFmt w:val="decimal"/>
+      <w:lvlText w:val="%1."/>
+      <w:lvlJc w:val="left"/>
+      <w:pPr>
+        <w:ind w:left="720" w:hanging="360"/>
+      </w:pPr>
+    </w:lvl>
+    <w:lvl w:ilvl="1" w:tplc="0C0A0019" w:tentative="1">
+      <w:start w:val="1"/>
+      <w:numFmt w:val="lowerLetter"/>
+      <w:lvlText w:val="%2."/>
+      <w:lvlJc w:val="left"/>
+      <w:pPr>
+        <w:ind w:left="1440" w:hanging="360"/>
+      </w:pPr>
+    </w:lvl>
+    <w:lvl w:ilvl="2" w:tplc="0C0A001B" w:tentative="1">
+      <w:start w:val="1"/>
+      <w:numFmt w:val="lowerRoman"/>
+      <w:lvlText w:val="%3."/>
+      <w:lvlJc w:val="right"/>
+      <w:pPr>
+        <w:ind w:left="2160" w:hanging="180"/>
+      </w:pPr>
+    </w:lvl>
+    <w:lvl w:ilvl="3" w:tplc="0C0A000F" w:tentative="1">
+      <w:start w:val="1"/>
+      <w:numFmt w:val="decimal"/>
+      <w:lvlText w:val="%4."/>
+      <w:lvlJc w:val="left"/>
+      <w:pPr>
+        <w:ind w:left="2880" w:hanging="360"/>
+      </w:pPr>
+    </w:lvl>
+    <w:lvl w:ilvl="4" w:tplc="0C0A0019" w:tentative="1">
+      <w:start w:val="1"/>
+      <w:numFmt w:val="lowerLetter"/>
+      <w:lvlText w:val="%5."/>
+      <w:lvlJc w:val="left"/>
+      <w:pPr>
+        <w:ind w:left="3600" w:hanging="360"/>
+      </w:pPr>
+    </w:lvl>
+    <w:lvl w:ilvl="5" w:tplc="0C0A001B" w:tentative="1">
+      <w:start w:val="1"/>
+      <w:numFmt w:val="lowerRoman"/>
+      <w:lvlText w:val="%6."/>
+      <w:lvlJc w:val="right"/>
+      <w:pPr>
+        <w:ind w:left="4320" w:hanging="180"/>
+      </w:pPr>
+    </w:lvl>
+    <w:lvl w:ilvl="6" w:tplc="0C0A000F" w:tentative="1">
+      <w:start w:val="1"/>
+      <w:numFmt w:val="decimal"/>
+      <w:lvlText w:val="%7."/>
+      <w:lvlJc w:val="left"/>
+      <w:pPr>
+        <w:ind w:left="5040" w:hanging="360"/>
+      </w:pPr>
+    </w:lvl>
+    <w:lvl w:ilvl="7" w:tplc="0C0A0019" w:tentative="1">
+      <w:start w:val="1"/>
+      <w:numFmt w:val="lowerLetter"/>
+      <w:lvlText w:val="%8."/>
+      <w:lvlJc w:val="left"/>
+      <w:pPr>
+        <w:ind w:left="5760" w:hanging="360"/>
+      </w:pPr>
+    </w:lvl>
+    <w:lvl w:ilvl="8" w:tplc="0C0A001B" w:tentative="1">
+      <w:start w:val="1"/>
+      <w:numFmt w:val="lowerRoman"/>
+      <w:lvlText w:val="%9."/>
+      <w:lvlJc w:val="right"/>
+      <w:pPr>
+        <w:ind w:left="6480" w:hanging="180"/>
+      </w:pPr>
+    </w:lvl>
+  </w:abstractNum>
+  <w:abstractNum w:abstractNumId="4">
     <w:nsid w:val="7C5E02D9"/>
     <w:multiLevelType w:val="hybridMultilevel"/>
     <w:tmpl w:val="FA7618E2"/>
@@ -11766,8 +12359,94 @@
       </w:pPr>
     </w:lvl>
   </w:abstractNum>
+  <w:abstractNum w:abstractNumId="5">
+    <w:nsid w:val="7CA47FBD"/>
+    <w:multiLevelType w:val="hybridMultilevel"/>
+    <w:tmpl w:val="1A5A668A"/>
+    <w:lvl w:ilvl="0" w:tplc="0C0A000F">
+      <w:start w:val="1"/>
+      <w:numFmt w:val="decimal"/>
+      <w:lvlText w:val="%1."/>
+      <w:lvlJc w:val="left"/>
+      <w:pPr>
+        <w:ind w:left="720" w:hanging="360"/>
+      </w:pPr>
+    </w:lvl>
+    <w:lvl w:ilvl="1" w:tplc="0C0A0019" w:tentative="1">
+      <w:start w:val="1"/>
+      <w:numFmt w:val="lowerLetter"/>
+      <w:lvlText w:val="%2."/>
+      <w:lvlJc w:val="left"/>
+      <w:pPr>
+        <w:ind w:left="1440" w:hanging="360"/>
+      </w:pPr>
+    </w:lvl>
+    <w:lvl w:ilvl="2" w:tplc="0C0A001B" w:tentative="1">
+      <w:start w:val="1"/>
+      <w:numFmt w:val="lowerRoman"/>
+      <w:lvlText w:val="%3."/>
+      <w:lvlJc w:val="right"/>
+      <w:pPr>
+        <w:ind w:left="2160" w:hanging="180"/>
+      </w:pPr>
+    </w:lvl>
+    <w:lvl w:ilvl="3" w:tplc="0C0A000F" w:tentative="1">
+      <w:start w:val="1"/>
+      <w:numFmt w:val="decimal"/>
+      <w:lvlText w:val="%4."/>
+      <w:lvlJc w:val="left"/>
+      <w:pPr>
+        <w:ind w:left="2880" w:hanging="360"/>
+      </w:pPr>
+    </w:lvl>
+    <w:lvl w:ilvl="4" w:tplc="0C0A0019" w:tentative="1">
+      <w:start w:val="1"/>
+      <w:numFmt w:val="lowerLetter"/>
+      <w:lvlText w:val="%5."/>
+      <w:lvlJc w:val="left"/>
+      <w:pPr>
+        <w:ind w:left="3600" w:hanging="360"/>
+      </w:pPr>
+    </w:lvl>
+    <w:lvl w:ilvl="5" w:tplc="0C0A001B" w:tentative="1">
+      <w:start w:val="1"/>
+      <w:numFmt w:val="lowerRoman"/>
+      <w:lvlText w:val="%6."/>
+      <w:lvlJc w:val="right"/>
+      <w:pPr>
+        <w:ind w:left="4320" w:hanging="180"/>
+      </w:pPr>
+    </w:lvl>
+    <w:lvl w:ilvl="6" w:tplc="0C0A000F" w:tentative="1">
+      <w:start w:val="1"/>
+      <w:numFmt w:val="decimal"/>
+      <w:lvlText w:val="%7."/>
+      <w:lvlJc w:val="left"/>
+      <w:pPr>
+        <w:ind w:left="5040" w:hanging="360"/>
+      </w:pPr>
+    </w:lvl>
+    <w:lvl w:ilvl="7" w:tplc="0C0A0019" w:tentative="1">
+      <w:start w:val="1"/>
+      <w:numFmt w:val="lowerLetter"/>
+      <w:lvlText w:val="%8."/>
+      <w:lvlJc w:val="left"/>
+      <w:pPr>
+        <w:ind w:left="5760" w:hanging="360"/>
+      </w:pPr>
+    </w:lvl>
+    <w:lvl w:ilvl="8" w:tplc="0C0A001B" w:tentative="1">
+      <w:start w:val="1"/>
+      <w:numFmt w:val="lowerRoman"/>
+      <w:lvlText w:val="%9."/>
+      <w:lvlJc w:val="right"/>
+      <w:pPr>
+        <w:ind w:left="6480" w:hanging="180"/>
+      </w:pPr>
+    </w:lvl>
+  </w:abstractNum>
   <w:num w:numId="1">
-    <w:abstractNumId w:val="0"/>
+    <w:abstractNumId w:val="4"/>
     <w:lvlOverride w:ilvl="0">
       <w:startOverride w:val="1"/>
     </w:lvlOverride>
@@ -11795,6 +12474,24 @@
     <w:lvlOverride w:ilvl="8">
       <w:startOverride w:val="1"/>
     </w:lvlOverride>
+  </w:num>
+  <w:num w:numId="2">
+    <w:abstractNumId w:val="4"/>
+  </w:num>
+  <w:num w:numId="3">
+    <w:abstractNumId w:val="3"/>
+  </w:num>
+  <w:num w:numId="4">
+    <w:abstractNumId w:val="1"/>
+  </w:num>
+  <w:num w:numId="5">
+    <w:abstractNumId w:val="5"/>
+  </w:num>
+  <w:num w:numId="6">
+    <w:abstractNumId w:val="2"/>
+  </w:num>
+  <w:num w:numId="7">
+    <w:abstractNumId w:val="0"/>
   </w:num>
 </w:numbering>
 </file>
@@ -12641,7 +13338,7 @@
 </file>
 
 <file path=customXml/itemProps1.xml><?xml version="1.0" encoding="utf-8"?>
-<ds:datastoreItem xmlns:ds="http://schemas.openxmlformats.org/officeDocument/2006/customXml" ds:itemID="{2B53DC76-60AE-4EE8-98CB-C7A250EB265B}">
+<ds:datastoreItem xmlns:ds="http://schemas.openxmlformats.org/officeDocument/2006/customXml" ds:itemID="{4B1ADF2F-7E2B-40A7-A9B8-554182D2C61B}">
   <ds:schemaRefs>
     <ds:schemaRef ds:uri="http://schemas.openxmlformats.org/officeDocument/2006/bibliography"/>
   </ds:schemaRefs>

--- a/Practise2/doc/MemoriaPractica2.docx
+++ b/Practise2/doc/MemoriaPractica2.docx
@@ -199,6 +199,7 @@
     </w:p>
     <w:p>
       <w:pPr>
+        <w:jc w:val="both"/>
         <w:rPr>
           <w:rFonts w:ascii="Calibri" w:hAnsi="Calibri" w:cs="Calibri"/>
         </w:rPr>
@@ -213,7 +214,7 @@
         <w:rPr>
           <w:rFonts w:ascii="Calibri" w:hAnsi="Calibri" w:cs="Calibri"/>
         </w:rPr>
-        <w:t>e esta práctica se han realizado una serie de operaciones un sobre un conjunto de imágenes de señales aportados por la asignatura. Dichas operaciones han consistido en:</w:t>
+        <w:t>e esta práctica se han realizado una serie de operaciones sobre un conjunto de imágenes de señales aportados por la asignatura. Dichas operaciones han consistido en:</w:t>
       </w:r>
     </w:p>
     <w:p>
@@ -227,21 +228,16 @@
         <w:autoSpaceDN w:val="0"/>
         <w:adjustRightInd w:val="0"/>
         <w:spacing w:after="0" w:line="240" w:lineRule="auto"/>
-        <w:rPr>
-          <w:rFonts w:ascii="Calibri" w:hAnsi="Calibri" w:cs="Calibri"/>
-        </w:rPr>
-      </w:pPr>
-      <w:r>
-        <w:rPr>
-          <w:rFonts w:ascii="Calibri" w:hAnsi="Calibri" w:cs="Calibri"/>
-        </w:rPr>
-        <w:t>Programación del Análisis</w:t>
-      </w:r>
-      <w:r>
-        <w:rPr>
-          <w:rFonts w:ascii="Calibri" w:hAnsi="Calibri" w:cs="Calibri"/>
-        </w:rPr>
-        <w:t xml:space="preserve"> Discriminante Lineal (LDA) y </w:t>
+        <w:jc w:val="both"/>
+        <w:rPr>
+          <w:rFonts w:ascii="Calibri" w:hAnsi="Calibri" w:cs="Calibri"/>
+        </w:rPr>
+      </w:pPr>
+      <w:r>
+        <w:rPr>
+          <w:rFonts w:ascii="Calibri" w:hAnsi="Calibri" w:cs="Calibri"/>
+        </w:rPr>
+        <w:t xml:space="preserve">Programación del Análisis Discriminante Lineal (LDA) y </w:t>
       </w:r>
       <w:r>
         <w:rPr>
@@ -253,31 +249,7 @@
         <w:rPr>
           <w:rFonts w:ascii="Calibri" w:hAnsi="Calibri" w:cs="Calibri"/>
         </w:rPr>
-        <w:t xml:space="preserve"> la </w:t>
-      </w:r>
-      <w:r>
-        <w:rPr>
-          <w:rFonts w:ascii="Calibri" w:hAnsi="Calibri" w:cs="Calibri"/>
-        </w:rPr>
-        <w:t>matriz de</w:t>
-      </w:r>
-      <w:r>
-        <w:rPr>
-          <w:rFonts w:ascii="Calibri" w:hAnsi="Calibri" w:cs="Calibri"/>
-        </w:rPr>
-        <w:t xml:space="preserve"> </w:t>
-      </w:r>
-      <w:r>
-        <w:rPr>
-          <w:rFonts w:ascii="Calibri" w:hAnsi="Calibri" w:cs="Calibri"/>
-        </w:rPr>
-        <w:t>proyección</w:t>
-      </w:r>
-      <w:r>
-        <w:rPr>
-          <w:rFonts w:ascii="Calibri" w:hAnsi="Calibri" w:cs="Calibri"/>
-        </w:rPr>
-        <w:t xml:space="preserve"> LDA, A</w:t>
+        <w:t xml:space="preserve"> la matriz de proyección LDA, A</w:t>
       </w:r>
       <w:r>
         <w:rPr>
@@ -304,6 +276,7 @@
         <w:autoSpaceDN w:val="0"/>
         <w:adjustRightInd w:val="0"/>
         <w:spacing w:after="0" w:line="240" w:lineRule="auto"/>
+        <w:jc w:val="both"/>
         <w:rPr>
           <w:rFonts w:ascii="Calibri" w:hAnsi="Calibri" w:cs="Calibri"/>
         </w:rPr>
@@ -324,19 +297,7 @@
         <w:rPr>
           <w:rFonts w:ascii="Calibri" w:hAnsi="Calibri" w:cs="Calibri"/>
         </w:rPr>
-        <w:t xml:space="preserve"> la calidad del LDA mediante </w:t>
-      </w:r>
-      <w:r>
-        <w:rPr>
-          <w:rFonts w:ascii="Calibri" w:hAnsi="Calibri" w:cs="Calibri"/>
-        </w:rPr>
-        <w:t>validación</w:t>
-      </w:r>
-      <w:r>
-        <w:rPr>
-          <w:rFonts w:ascii="Calibri" w:hAnsi="Calibri" w:cs="Calibri"/>
-        </w:rPr>
-        <w:t xml:space="preserve"> cruzada de 10 grupos</w:t>
+        <w:t xml:space="preserve"> la calidad del LDA mediante validación cruzada de 10 grupos</w:t>
       </w:r>
       <w:r>
         <w:rPr>
@@ -376,45 +337,16 @@
         <w:autoSpaceDN w:val="0"/>
         <w:adjustRightInd w:val="0"/>
         <w:spacing w:after="0" w:line="240" w:lineRule="auto"/>
-        <w:rPr>
-          <w:rFonts w:ascii="Calibri" w:hAnsi="Calibri" w:cs="Calibri"/>
-        </w:rPr>
-      </w:pPr>
-      <w:r>
-        <w:rPr>
-          <w:rFonts w:ascii="Calibri" w:hAnsi="Calibri" w:cs="Calibri"/>
-        </w:rPr>
-        <w:t>Construcción de</w:t>
-      </w:r>
-      <w:r>
-        <w:rPr>
-          <w:rFonts w:ascii="Calibri" w:hAnsi="Calibri" w:cs="Calibri"/>
-        </w:rPr>
-        <w:t xml:space="preserve"> un clasificador basado en niveles de gris con 4 clases en el</w:t>
-      </w:r>
-      <w:r>
-        <w:rPr>
-          <w:rFonts w:ascii="Calibri" w:hAnsi="Calibri" w:cs="Calibri"/>
-        </w:rPr>
-        <w:t xml:space="preserve"> </w:t>
-      </w:r>
-      <w:r>
-        <w:rPr>
-          <w:rFonts w:ascii="Calibri" w:hAnsi="Calibri" w:cs="Calibri"/>
-        </w:rPr>
-        <w:t xml:space="preserve">espacio de </w:t>
-      </w:r>
-      <w:r>
-        <w:rPr>
-          <w:rFonts w:ascii="Calibri" w:hAnsi="Calibri" w:cs="Calibri"/>
-        </w:rPr>
-        <w:t>características</w:t>
-      </w:r>
-      <w:r>
-        <w:rPr>
-          <w:rFonts w:ascii="Calibri" w:hAnsi="Calibri" w:cs="Calibri"/>
-        </w:rPr>
-        <w:t xml:space="preserve"> de 3 dimensiones encontrado mediante LDA</w:t>
+        <w:jc w:val="both"/>
+        <w:rPr>
+          <w:rFonts w:ascii="Calibri" w:hAnsi="Calibri" w:cs="Calibri"/>
+        </w:rPr>
+      </w:pPr>
+      <w:r>
+        <w:rPr>
+          <w:rFonts w:ascii="Calibri" w:hAnsi="Calibri" w:cs="Calibri"/>
+        </w:rPr>
+        <w:t>Construcción de un clasificador basado en niveles de gris con 4 clases en el espacio de características de 3 dimensiones encontrado mediante LDA</w:t>
       </w:r>
       <w:r>
         <w:rPr>
@@ -440,33 +372,16 @@
         <w:autoSpaceDN w:val="0"/>
         <w:adjustRightInd w:val="0"/>
         <w:spacing w:after="0" w:line="240" w:lineRule="auto"/>
-        <w:rPr>
-          <w:rFonts w:ascii="Calibri" w:hAnsi="Calibri" w:cs="Calibri"/>
-        </w:rPr>
-      </w:pPr>
-      <w:r>
-        <w:rPr>
-          <w:rFonts w:ascii="Calibri" w:hAnsi="Calibri" w:cs="Calibri"/>
-        </w:rPr>
-        <w:t>Exploración de</w:t>
-      </w:r>
-      <w:r>
-        <w:rPr>
-          <w:rFonts w:ascii="Calibri" w:hAnsi="Calibri" w:cs="Calibri"/>
-        </w:rPr>
-        <w:t xml:space="preserve"> la </w:t>
-      </w:r>
-      <w:r>
-        <w:rPr>
-          <w:rFonts w:ascii="Calibri" w:hAnsi="Calibri" w:cs="Calibri"/>
-        </w:rPr>
-        <w:t>solución</w:t>
-      </w:r>
-      <w:r>
-        <w:rPr>
-          <w:rFonts w:ascii="Calibri" w:hAnsi="Calibri" w:cs="Calibri"/>
-        </w:rPr>
-        <w:t xml:space="preserve"> </w:t>
+        <w:jc w:val="both"/>
+        <w:rPr>
+          <w:rFonts w:ascii="Calibri" w:hAnsi="Calibri" w:cs="Calibri"/>
+        </w:rPr>
+      </w:pPr>
+      <w:r>
+        <w:rPr>
+          <w:rFonts w:ascii="Calibri" w:hAnsi="Calibri" w:cs="Calibri"/>
+        </w:rPr>
+        <w:t xml:space="preserve">Exploración de la solución </w:t>
       </w:r>
       <w:r>
         <w:rPr>
@@ -487,6 +402,7 @@
         <w:autoSpaceDN w:val="0"/>
         <w:adjustRightInd w:val="0"/>
         <w:spacing w:after="0" w:line="240" w:lineRule="auto"/>
+        <w:jc w:val="both"/>
         <w:rPr>
           <w:rFonts w:ascii="Calibri" w:hAnsi="Calibri" w:cs="Calibri"/>
         </w:rPr>
@@ -498,6 +414,7 @@
         <w:autoSpaceDN w:val="0"/>
         <w:adjustRightInd w:val="0"/>
         <w:spacing w:after="0" w:line="240" w:lineRule="auto"/>
+        <w:jc w:val="both"/>
         <w:rPr>
           <w:rFonts w:ascii="Calibri" w:hAnsi="Calibri" w:cs="Calibri"/>
         </w:rPr>
@@ -534,6 +451,119 @@
         </w:rPr>
         <w:t xml:space="preserve"> donde se describía el algoritmo en pseudocódigo.</w:t>
       </w:r>
+    </w:p>
+    <w:p>
+      <w:pPr>
+        <w:autoSpaceDE w:val="0"/>
+        <w:autoSpaceDN w:val="0"/>
+        <w:adjustRightInd w:val="0"/>
+        <w:spacing w:after="0" w:line="240" w:lineRule="auto"/>
+        <w:jc w:val="both"/>
+        <w:rPr>
+          <w:rFonts w:ascii="Calibri" w:hAnsi="Calibri" w:cs="Calibri"/>
+        </w:rPr>
+      </w:pPr>
+      <w:r>
+        <w:rPr>
+          <w:rFonts w:ascii="Calibri" w:hAnsi="Calibri" w:cs="Calibri"/>
+        </w:rPr>
+        <w:t>En el segundo punto se realiza una validación cruzada seleccionando de todos los datos proporcionados, 9 grupos de entrenamiento y 1 para test</w:t>
+      </w:r>
+      <w:r>
+        <w:rPr>
+          <w:rFonts w:ascii="Calibri" w:hAnsi="Calibri" w:cs="Calibri"/>
+        </w:rPr>
+        <w:t xml:space="preserve"> (</w:t>
+      </w:r>
+      <w:proofErr w:type="spellStart"/>
+      <w:r>
+        <w:rPr>
+          <w:rFonts w:ascii="Courier New" w:hAnsi="Courier New" w:cs="Courier New"/>
+          <w:color w:val="000000"/>
+          <w:sz w:val="20"/>
+          <w:szCs w:val="20"/>
+        </w:rPr>
+        <w:t>checkLDAQuality</w:t>
+      </w:r>
+      <w:r>
+        <w:rPr>
+          <w:rFonts w:ascii="Calibri" w:hAnsi="Calibri" w:cs="Calibri"/>
+        </w:rPr>
+        <w:t>.m</w:t>
+      </w:r>
+      <w:proofErr w:type="spellEnd"/>
+      <w:r>
+        <w:rPr>
+          <w:rFonts w:ascii="Calibri" w:hAnsi="Calibri" w:cs="Calibri"/>
+        </w:rPr>
+        <w:t>)</w:t>
+      </w:r>
+      <w:r>
+        <w:rPr>
+          <w:rFonts w:ascii="Calibri" w:hAnsi="Calibri" w:cs="Calibri"/>
+        </w:rPr>
+        <w:t xml:space="preserve">. Con los datos de entrenamiento se calcula la matriz de proyección y los datos de test se proyectan con dicha matriz. Para comprobar la calidad del LDA se muestran en el espacio 3D estos datos proyectados y se calcula como de singular es la matriz </w:t>
+      </w:r>
+      <w:proofErr w:type="spellStart"/>
+      <w:r>
+        <w:rPr>
+          <w:rFonts w:ascii="Calibri" w:hAnsi="Calibri" w:cs="Calibri"/>
+        </w:rPr>
+        <w:t>St</w:t>
+      </w:r>
+      <w:proofErr w:type="spellEnd"/>
+      <w:r>
+        <w:rPr>
+          <w:rFonts w:ascii="Calibri" w:hAnsi="Calibri" w:cs="Calibri"/>
+        </w:rPr>
+        <w:t xml:space="preserve"> (</w:t>
+      </w:r>
+      <w:proofErr w:type="spellStart"/>
+      <w:r>
+        <w:rPr>
+          <w:rFonts w:ascii="Courier New" w:hAnsi="Courier New" w:cs="Courier New"/>
+          <w:color w:val="000000"/>
+          <w:sz w:val="20"/>
+          <w:szCs w:val="20"/>
+        </w:rPr>
+        <w:t>checkSW</w:t>
+      </w:r>
+      <w:r>
+        <w:rPr>
+          <w:rFonts w:ascii="Courier New" w:hAnsi="Courier New" w:cs="Courier New"/>
+          <w:color w:val="000000"/>
+          <w:sz w:val="20"/>
+          <w:szCs w:val="20"/>
+        </w:rPr>
+        <w:t>.m</w:t>
+      </w:r>
+      <w:proofErr w:type="spellEnd"/>
+      <w:r>
+        <w:rPr>
+          <w:rFonts w:ascii="Calibri" w:hAnsi="Calibri" w:cs="Calibri"/>
+        </w:rPr>
+        <w:t>)</w:t>
+      </w:r>
+      <w:r>
+        <w:rPr>
+          <w:rFonts w:ascii="Calibri" w:hAnsi="Calibri" w:cs="Calibri"/>
+        </w:rPr>
+        <w:t>.</w:t>
+      </w:r>
+    </w:p>
+    <w:p>
+      <w:pPr>
+        <w:autoSpaceDE w:val="0"/>
+        <w:autoSpaceDN w:val="0"/>
+        <w:adjustRightInd w:val="0"/>
+        <w:spacing w:after="0" w:line="240" w:lineRule="auto"/>
+        <w:jc w:val="both"/>
+        <w:rPr>
+          <w:rFonts w:ascii="Courier New" w:hAnsi="Courier New" w:cs="Courier New"/>
+          <w:sz w:val="24"/>
+          <w:szCs w:val="24"/>
+        </w:rPr>
+      </w:pPr>
       <w:bookmarkStart w:id="0" w:name="_GoBack"/>
       <w:bookmarkEnd w:id="0"/>
     </w:p>
@@ -543,6 +573,19 @@
         <w:autoSpaceDN w:val="0"/>
         <w:adjustRightInd w:val="0"/>
         <w:spacing w:after="0" w:line="240" w:lineRule="auto"/>
+        <w:jc w:val="both"/>
+        <w:rPr>
+          <w:rFonts w:ascii="Calibri" w:hAnsi="Calibri" w:cs="Calibri"/>
+        </w:rPr>
+      </w:pPr>
+    </w:p>
+    <w:p>
+      <w:pPr>
+        <w:autoSpaceDE w:val="0"/>
+        <w:autoSpaceDN w:val="0"/>
+        <w:adjustRightInd w:val="0"/>
+        <w:spacing w:after="0" w:line="240" w:lineRule="auto"/>
+        <w:jc w:val="both"/>
         <w:rPr>
           <w:rFonts w:ascii="Courier New" w:hAnsi="Courier New" w:cs="Courier New"/>
           <w:sz w:val="24"/>
@@ -572,6 +615,7 @@
     </w:p>
     <w:p>
       <w:pPr>
+        <w:jc w:val="both"/>
         <w:rPr>
           <w:rFonts w:ascii="Calibri" w:hAnsi="Calibri" w:cs="Calibri"/>
         </w:rPr>
@@ -13338,7 +13382,7 @@
 </file>
 
 <file path=customXml/itemProps1.xml><?xml version="1.0" encoding="utf-8"?>
-<ds:datastoreItem xmlns:ds="http://schemas.openxmlformats.org/officeDocument/2006/customXml" ds:itemID="{4B1ADF2F-7E2B-40A7-A9B8-554182D2C61B}">
+<ds:datastoreItem xmlns:ds="http://schemas.openxmlformats.org/officeDocument/2006/customXml" ds:itemID="{5CA7DB38-C36E-4117-B166-88EF26546F41}">
   <ds:schemaRefs>
     <ds:schemaRef ds:uri="http://schemas.openxmlformats.org/officeDocument/2006/bibliography"/>
   </ds:schemaRefs>

--- a/Practise2/doc/MemoriaPractica2.docx
+++ b/Practise2/doc/MemoriaPractica2.docx
@@ -423,33 +423,7 @@
         <w:rPr>
           <w:rFonts w:ascii="Calibri" w:hAnsi="Calibri" w:cs="Calibri"/>
         </w:rPr>
-        <w:t xml:space="preserve">Para la realización del punto 1 (representado como función en el fichero </w:t>
-      </w:r>
-      <w:proofErr w:type="spellStart"/>
-      <w:r>
-        <w:rPr>
-          <w:rFonts w:ascii="Calibri" w:hAnsi="Calibri" w:cs="Calibri"/>
-        </w:rPr>
-        <w:t>LDA.m</w:t>
-      </w:r>
-      <w:proofErr w:type="spellEnd"/>
-      <w:r>
-        <w:rPr>
-          <w:rFonts w:ascii="Calibri" w:hAnsi="Calibri" w:cs="Calibri"/>
-        </w:rPr>
-        <w:t>) se ha hecho uso de las trasparencias usadas en clase</w:t>
-      </w:r>
-      <w:r>
-        <w:rPr>
-          <w:rFonts w:ascii="Calibri" w:hAnsi="Calibri" w:cs="Calibri"/>
-        </w:rPr>
-        <w:t>,</w:t>
-      </w:r>
-      <w:r>
-        <w:rPr>
-          <w:rFonts w:ascii="Calibri" w:hAnsi="Calibri" w:cs="Calibri"/>
-        </w:rPr>
-        <w:t xml:space="preserve"> donde se describía el algoritmo en pseudocódigo.</w:t>
+        <w:t>En todos los pasos se realiza previamente una lectura de las imágenes en blanco y negro, y se reducen las imágenes a dimensión 25x15 para tener menos datos a computar.</w:t>
       </w:r>
     </w:p>
     <w:p>
@@ -467,88 +441,33 @@
         <w:rPr>
           <w:rFonts w:ascii="Calibri" w:hAnsi="Calibri" w:cs="Calibri"/>
         </w:rPr>
-        <w:t>En el segundo punto se realiza una validación cruzada seleccionando de todos los datos proporcionados, 9 grupos de entrenamiento y 1 para test</w:t>
-      </w:r>
-      <w:r>
-        <w:rPr>
-          <w:rFonts w:ascii="Calibri" w:hAnsi="Calibri" w:cs="Calibri"/>
-        </w:rPr>
-        <w:t xml:space="preserve"> (</w:t>
+        <w:t xml:space="preserve">Para la realización del punto 1 (representado como función en el fichero </w:t>
       </w:r>
       <w:proofErr w:type="spellStart"/>
       <w:r>
         <w:rPr>
-          <w:rFonts w:ascii="Courier New" w:hAnsi="Courier New" w:cs="Courier New"/>
-          <w:color w:val="000000"/>
-          <w:sz w:val="20"/>
-          <w:szCs w:val="20"/>
-        </w:rPr>
-        <w:t>checkLDAQuality</w:t>
-      </w:r>
-      <w:r>
-        <w:rPr>
-          <w:rFonts w:ascii="Calibri" w:hAnsi="Calibri" w:cs="Calibri"/>
-        </w:rPr>
-        <w:t>.m</w:t>
+          <w:rFonts w:ascii="Calibri" w:hAnsi="Calibri" w:cs="Calibri"/>
+        </w:rPr>
+        <w:t>LDA.m</w:t>
       </w:r>
       <w:proofErr w:type="spellEnd"/>
       <w:r>
         <w:rPr>
           <w:rFonts w:ascii="Calibri" w:hAnsi="Calibri" w:cs="Calibri"/>
         </w:rPr>
-        <w:t>)</w:t>
-      </w:r>
-      <w:r>
-        <w:rPr>
-          <w:rFonts w:ascii="Calibri" w:hAnsi="Calibri" w:cs="Calibri"/>
-        </w:rPr>
-        <w:t xml:space="preserve">. Con los datos de entrenamiento se calcula la matriz de proyección y los datos de test se proyectan con dicha matriz. Para comprobar la calidad del LDA se muestran en el espacio 3D estos datos proyectados y se calcula como de singular es la matriz </w:t>
-      </w:r>
-      <w:proofErr w:type="spellStart"/>
-      <w:r>
-        <w:rPr>
-          <w:rFonts w:ascii="Calibri" w:hAnsi="Calibri" w:cs="Calibri"/>
-        </w:rPr>
-        <w:t>St</w:t>
-      </w:r>
-      <w:proofErr w:type="spellEnd"/>
-      <w:r>
-        <w:rPr>
-          <w:rFonts w:ascii="Calibri" w:hAnsi="Calibri" w:cs="Calibri"/>
-        </w:rPr>
-        <w:t xml:space="preserve"> (</w:t>
-      </w:r>
-      <w:proofErr w:type="spellStart"/>
-      <w:r>
-        <w:rPr>
-          <w:rFonts w:ascii="Courier New" w:hAnsi="Courier New" w:cs="Courier New"/>
-          <w:color w:val="000000"/>
-          <w:sz w:val="20"/>
-          <w:szCs w:val="20"/>
-        </w:rPr>
-        <w:t>checkSW</w:t>
-      </w:r>
-      <w:r>
-        <w:rPr>
-          <w:rFonts w:ascii="Courier New" w:hAnsi="Courier New" w:cs="Courier New"/>
-          <w:color w:val="000000"/>
-          <w:sz w:val="20"/>
-          <w:szCs w:val="20"/>
-        </w:rPr>
-        <w:t>.m</w:t>
-      </w:r>
-      <w:proofErr w:type="spellEnd"/>
-      <w:r>
-        <w:rPr>
-          <w:rFonts w:ascii="Calibri" w:hAnsi="Calibri" w:cs="Calibri"/>
-        </w:rPr>
-        <w:t>)</w:t>
-      </w:r>
-      <w:r>
-        <w:rPr>
-          <w:rFonts w:ascii="Calibri" w:hAnsi="Calibri" w:cs="Calibri"/>
-        </w:rPr>
-        <w:t>.</w:t>
+        <w:t>) se ha hecho uso de las trasparencias usadas en clase</w:t>
+      </w:r>
+      <w:r>
+        <w:rPr>
+          <w:rFonts w:ascii="Calibri" w:hAnsi="Calibri" w:cs="Calibri"/>
+        </w:rPr>
+        <w:t>,</w:t>
+      </w:r>
+      <w:r>
+        <w:rPr>
+          <w:rFonts w:ascii="Calibri" w:hAnsi="Calibri" w:cs="Calibri"/>
+        </w:rPr>
+        <w:t xml:space="preserve"> donde se describía el algoritmo en pseudocódigo.</w:t>
       </w:r>
     </w:p>
     <w:p>
@@ -559,13 +478,108 @@
         <w:spacing w:after="0" w:line="240" w:lineRule="auto"/>
         <w:jc w:val="both"/>
         <w:rPr>
+          <w:rFonts w:ascii="Calibri" w:hAnsi="Calibri" w:cs="Calibri"/>
+        </w:rPr>
+      </w:pPr>
+      <w:r>
+        <w:rPr>
+          <w:rFonts w:ascii="Calibri" w:hAnsi="Calibri" w:cs="Calibri"/>
+        </w:rPr>
+        <w:t>En el segundo punto se realiza una validación cruzada seleccionando</w:t>
+      </w:r>
+      <w:r>
+        <w:rPr>
+          <w:rFonts w:ascii="Calibri" w:hAnsi="Calibri" w:cs="Calibri"/>
+        </w:rPr>
+        <w:t>,</w:t>
+      </w:r>
+      <w:r>
+        <w:rPr>
+          <w:rFonts w:ascii="Calibri" w:hAnsi="Calibri" w:cs="Calibri"/>
+        </w:rPr>
+        <w:t xml:space="preserve"> de todos los datos proporcionados, 9 grupos de entrenamiento y 1 para test</w:t>
+      </w:r>
+      <w:r>
+        <w:rPr>
+          <w:rFonts w:ascii="Calibri" w:hAnsi="Calibri" w:cs="Calibri"/>
+        </w:rPr>
+        <w:t xml:space="preserve"> (</w:t>
+      </w:r>
+      <w:proofErr w:type="spellStart"/>
+      <w:r>
+        <w:rPr>
           <w:rFonts w:ascii="Courier New" w:hAnsi="Courier New" w:cs="Courier New"/>
-          <w:sz w:val="24"/>
-          <w:szCs w:val="24"/>
-        </w:rPr>
-      </w:pPr>
-      <w:bookmarkStart w:id="0" w:name="_GoBack"/>
-      <w:bookmarkEnd w:id="0"/>
+          <w:color w:val="000000"/>
+          <w:sz w:val="20"/>
+          <w:szCs w:val="20"/>
+        </w:rPr>
+        <w:t>checkLDAQuality</w:t>
+      </w:r>
+      <w:r>
+        <w:rPr>
+          <w:rFonts w:ascii="Calibri" w:hAnsi="Calibri" w:cs="Calibri"/>
+        </w:rPr>
+        <w:t>.m</w:t>
+      </w:r>
+      <w:proofErr w:type="spellEnd"/>
+      <w:r>
+        <w:rPr>
+          <w:rFonts w:ascii="Calibri" w:hAnsi="Calibri" w:cs="Calibri"/>
+        </w:rPr>
+        <w:t>)</w:t>
+      </w:r>
+      <w:r>
+        <w:rPr>
+          <w:rFonts w:ascii="Calibri" w:hAnsi="Calibri" w:cs="Calibri"/>
+        </w:rPr>
+        <w:t xml:space="preserve">. Con los datos de entrenamiento se calcula la matriz de proyección y los datos de test se proyectan con dicha matriz. Para comprobar la calidad del LDA se muestran en el espacio 3D estos datos proyectados y se calcula como de singular es la matriz </w:t>
+      </w:r>
+      <w:proofErr w:type="spellStart"/>
+      <w:r>
+        <w:rPr>
+          <w:rFonts w:ascii="Calibri" w:hAnsi="Calibri" w:cs="Calibri"/>
+        </w:rPr>
+        <w:t>St</w:t>
+      </w:r>
+      <w:proofErr w:type="spellEnd"/>
+      <w:r>
+        <w:rPr>
+          <w:rFonts w:ascii="Calibri" w:hAnsi="Calibri" w:cs="Calibri"/>
+        </w:rPr>
+        <w:t xml:space="preserve"> (</w:t>
+      </w:r>
+      <w:proofErr w:type="spellStart"/>
+      <w:r>
+        <w:rPr>
+          <w:rFonts w:ascii="Courier New" w:hAnsi="Courier New" w:cs="Courier New"/>
+          <w:color w:val="000000"/>
+          <w:sz w:val="20"/>
+          <w:szCs w:val="20"/>
+        </w:rPr>
+        <w:t>checkSW</w:t>
+      </w:r>
+      <w:r>
+        <w:rPr>
+          <w:rFonts w:ascii="Courier New" w:hAnsi="Courier New" w:cs="Courier New"/>
+          <w:color w:val="000000"/>
+          <w:sz w:val="20"/>
+          <w:szCs w:val="20"/>
+        </w:rPr>
+        <w:t>.m</w:t>
+      </w:r>
+      <w:proofErr w:type="spellEnd"/>
+      <w:r>
+        <w:rPr>
+          <w:rFonts w:ascii="Calibri" w:hAnsi="Calibri" w:cs="Calibri"/>
+        </w:rPr>
+        <w:t>)</w:t>
+      </w:r>
+      <w:r>
+        <w:rPr>
+          <w:rFonts w:ascii="Calibri" w:hAnsi="Calibri" w:cs="Calibri"/>
+        </w:rPr>
+        <w:t>.</w:t>
+      </w:r>
     </w:p>
     <w:p>
       <w:pPr>
@@ -578,6 +592,100 @@
           <w:rFonts w:ascii="Calibri" w:hAnsi="Calibri" w:cs="Calibri"/>
         </w:rPr>
       </w:pPr>
+      <w:r>
+        <w:rPr>
+          <w:rFonts w:ascii="Calibri" w:hAnsi="Calibri" w:cs="Calibri"/>
+        </w:rPr>
+        <w:t>La realización del tercer paso es relativamente sencilla habiendo realizado los dos pasos anteriores (</w:t>
+      </w:r>
+      <w:proofErr w:type="spellStart"/>
+      <w:r>
+        <w:rPr>
+          <w:rFonts w:ascii="Courier New" w:hAnsi="Courier New" w:cs="Courier New"/>
+          <w:color w:val="000000"/>
+          <w:sz w:val="20"/>
+          <w:szCs w:val="20"/>
+        </w:rPr>
+        <w:t>TestLDA</w:t>
+      </w:r>
+      <w:r>
+        <w:rPr>
+          <w:rFonts w:ascii="Courier New" w:hAnsi="Courier New" w:cs="Courier New"/>
+          <w:color w:val="000000"/>
+          <w:sz w:val="20"/>
+          <w:szCs w:val="20"/>
+        </w:rPr>
+        <w:t>.m</w:t>
+      </w:r>
+      <w:proofErr w:type="spellEnd"/>
+      <w:r>
+        <w:rPr>
+          <w:rFonts w:ascii="Calibri" w:hAnsi="Calibri" w:cs="Calibri"/>
+        </w:rPr>
+        <w:t>).</w:t>
+      </w:r>
+      <w:r>
+        <w:rPr>
+          <w:rFonts w:ascii="Calibri" w:hAnsi="Calibri" w:cs="Calibri"/>
+        </w:rPr>
+        <w:t xml:space="preserve"> Para la realización de la clasificación se ha elegido el K-NN. </w:t>
+      </w:r>
+      <w:r>
+        <w:rPr>
+          <w:rFonts w:ascii="Calibri" w:hAnsi="Calibri" w:cs="Calibri"/>
+        </w:rPr>
+        <w:t xml:space="preserve">La validación cruzada, además de darnos el valor de eficiencia medio, ha tenido el objetivo de buscar ese K más óptimo. Para ello por cada k seleccionado se ha </w:t>
+      </w:r>
+      <w:r>
+        <w:rPr>
+          <w:rFonts w:ascii="Calibri" w:hAnsi="Calibri" w:cs="Calibri"/>
+        </w:rPr>
+        <w:t xml:space="preserve">realizado una división de los datos en 10 grupos, seleccionando uno de ellos como conjunto de test en cada iteración. </w:t>
+      </w:r>
+      <w:r>
+        <w:rPr>
+          <w:rFonts w:ascii="Calibri" w:hAnsi="Calibri" w:cs="Calibri"/>
+        </w:rPr>
+        <w:t>Como</w:t>
+      </w:r>
+      <w:r>
+        <w:rPr>
+          <w:rFonts w:ascii="Calibri" w:hAnsi="Calibri" w:cs="Calibri"/>
+        </w:rPr>
+        <w:t xml:space="preserve"> se explicara en el apartado de evaluación,</w:t>
+      </w:r>
+      <w:r>
+        <w:rPr>
+          <w:rFonts w:ascii="Calibri" w:hAnsi="Calibri" w:cs="Calibri"/>
+        </w:rPr>
+        <w:t xml:space="preserve"> se ha visto que los valores obtenidos dependen de la elección aleatoria </w:t>
+      </w:r>
+      <w:r>
+        <w:rPr>
+          <w:rFonts w:ascii="Calibri" w:hAnsi="Calibri" w:cs="Calibri"/>
+        </w:rPr>
+        <w:t>de los datos. Es por ello que</w:t>
+      </w:r>
+      <w:r>
+        <w:rPr>
+          <w:rFonts w:ascii="Calibri" w:hAnsi="Calibri" w:cs="Calibri"/>
+        </w:rPr>
+        <w:t xml:space="preserve"> con el objetivo de obtener unos valores medios no dependientes de la ejecución se ha realizado esta clasificación un número de veces determin</w:t>
+      </w:r>
+      <w:r>
+        <w:rPr>
+          <w:rFonts w:ascii="Calibri" w:hAnsi="Calibri" w:cs="Calibri"/>
+        </w:rPr>
+        <w:t>ado</w:t>
+      </w:r>
+      <w:bookmarkStart w:id="0" w:name="_GoBack"/>
+      <w:bookmarkEnd w:id="0"/>
+      <w:r>
+        <w:rPr>
+          <w:rFonts w:ascii="Calibri" w:hAnsi="Calibri" w:cs="Calibri"/>
+        </w:rPr>
+        <w:t>.</w:t>
+      </w:r>
     </w:p>
     <w:p>
       <w:pPr>
@@ -587,36 +695,6 @@
         <w:spacing w:after="0" w:line="240" w:lineRule="auto"/>
         <w:jc w:val="both"/>
         <w:rPr>
-          <w:rFonts w:ascii="Courier New" w:hAnsi="Courier New" w:cs="Courier New"/>
-          <w:sz w:val="24"/>
-          <w:szCs w:val="24"/>
-        </w:rPr>
-      </w:pPr>
-      <w:r>
-        <w:rPr>
-          <w:rFonts w:ascii="Calibri" w:hAnsi="Calibri" w:cs="Calibri"/>
-        </w:rPr>
-        <w:t xml:space="preserve">La validación cruzada, además de darnos el valor de eficiencia medio, ha tenido el objetivo de buscar ese K más óptimo. Para ello por cada k seleccionado se ha </w:t>
-      </w:r>
-      <w:proofErr w:type="spellStart"/>
-      <w:r>
-        <w:rPr>
-          <w:rFonts w:ascii="Calibri" w:hAnsi="Calibri" w:cs="Calibri"/>
-        </w:rPr>
-        <w:t>realidado</w:t>
-      </w:r>
-      <w:proofErr w:type="spellEnd"/>
-      <w:r>
-        <w:rPr>
-          <w:rFonts w:ascii="Calibri" w:hAnsi="Calibri" w:cs="Calibri"/>
-        </w:rPr>
-        <w:t xml:space="preserve"> </w:t>
-      </w:r>
-    </w:p>
-    <w:p>
-      <w:pPr>
-        <w:jc w:val="both"/>
-        <w:rPr>
           <w:rFonts w:ascii="Calibri" w:hAnsi="Calibri" w:cs="Calibri"/>
         </w:rPr>
       </w:pPr>
@@ -800,7 +878,14 @@
         <w:rPr>
           <w:rFonts w:ascii="Calibri" w:hAnsi="Calibri" w:cs="Calibri"/>
         </w:rPr>
-        <w:t>haremos y visualizaremos las proyecciones LDA de cada uno de los 10</w:t>
+        <w:t xml:space="preserve">haremos y visualizaremos </w:t>
+      </w:r>
+      <w:r>
+        <w:rPr>
+          <w:rFonts w:ascii="Calibri" w:hAnsi="Calibri" w:cs="Calibri"/>
+        </w:rPr>
+        <w:lastRenderedPageBreak/>
+        <w:t>las proyecciones LDA de cada uno de los 10</w:t>
       </w:r>
       <w:r>
         <w:rPr>
@@ -856,7 +941,6 @@
           <w:noProof/>
           <w:lang w:eastAsia="es-ES"/>
         </w:rPr>
-        <w:lastRenderedPageBreak/>
         <w:drawing>
           <wp:inline distT="0" distB="0" distL="0" distR="0" wp14:anchorId="759078EA" wp14:editId="427B92A8">
             <wp:extent cx="2674189" cy="2330499"/>
@@ -13382,7 +13466,7 @@
 </file>
 
 <file path=customXml/itemProps1.xml><?xml version="1.0" encoding="utf-8"?>
-<ds:datastoreItem xmlns:ds="http://schemas.openxmlformats.org/officeDocument/2006/customXml" ds:itemID="{5CA7DB38-C36E-4117-B166-88EF26546F41}">
+<ds:datastoreItem xmlns:ds="http://schemas.openxmlformats.org/officeDocument/2006/customXml" ds:itemID="{AF9EC894-F222-4FBB-B485-F0E71B55EC1B}">
   <ds:schemaRefs>
     <ds:schemaRef ds:uri="http://schemas.openxmlformats.org/officeDocument/2006/bibliography"/>
   </ds:schemaRefs>

--- a/Practise2/doc/MemoriaPractica2.docx
+++ b/Practise2/doc/MemoriaPractica2.docx
@@ -670,7 +670,19 @@
         <w:rPr>
           <w:rFonts w:ascii="Calibri" w:hAnsi="Calibri" w:cs="Calibri"/>
         </w:rPr>
-        <w:t xml:space="preserve"> con el objetivo de obtener unos valores medios no dependientes de la ejecución se ha realizado esta clasificación un número de veces determin</w:t>
+        <w:t xml:space="preserve"> con el objetivo de obtener unos valores medios no dependientes de la ejecución se</w:t>
+      </w:r>
+      <w:r>
+        <w:rPr>
+          <w:rFonts w:ascii="Calibri" w:hAnsi="Calibri" w:cs="Calibri"/>
+        </w:rPr>
+        <w:t xml:space="preserve"> ha realizado estas validaciones cruzadas</w:t>
+      </w:r>
+      <w:r>
+        <w:rPr>
+          <w:rFonts w:ascii="Calibri" w:hAnsi="Calibri" w:cs="Calibri"/>
+        </w:rPr>
+        <w:t xml:space="preserve"> un número de veces determin</w:t>
       </w:r>
       <w:r>
         <w:rPr>
@@ -678,8 +690,6 @@
         </w:rPr>
         <w:t>ado</w:t>
       </w:r>
-      <w:bookmarkStart w:id="0" w:name="_GoBack"/>
-      <w:bookmarkEnd w:id="0"/>
       <w:r>
         <w:rPr>
           <w:rFonts w:ascii="Calibri" w:hAnsi="Calibri" w:cs="Calibri"/>
@@ -695,9 +705,137 @@
         <w:spacing w:after="0" w:line="240" w:lineRule="auto"/>
         <w:jc w:val="both"/>
         <w:rPr>
-          <w:rFonts w:ascii="Calibri" w:hAnsi="Calibri" w:cs="Calibri"/>
-        </w:rPr>
-      </w:pPr>
+          <w:rFonts w:ascii="Courier New" w:hAnsi="Courier New" w:cs="Courier New"/>
+          <w:sz w:val="24"/>
+          <w:szCs w:val="24"/>
+        </w:rPr>
+      </w:pPr>
+      <w:r>
+        <w:rPr>
+          <w:rFonts w:ascii="Calibri" w:hAnsi="Calibri" w:cs="Calibri"/>
+        </w:rPr>
+        <w:t>Por último el desarrollo del cuarto paso ha consistido en realizar una clasificación de los datos usando PCA y posteriormente, una vez reducido el espacio de características, aplicar LDA (</w:t>
+      </w:r>
+      <w:proofErr w:type="spellStart"/>
+      <w:r>
+        <w:rPr>
+          <w:rFonts w:ascii="Courier New" w:hAnsi="Courier New" w:cs="Courier New"/>
+          <w:color w:val="000000"/>
+          <w:sz w:val="20"/>
+          <w:szCs w:val="20"/>
+        </w:rPr>
+        <w:t>TestPCA</w:t>
+      </w:r>
+      <w:r>
+        <w:rPr>
+          <w:rFonts w:ascii="Courier New" w:hAnsi="Courier New" w:cs="Courier New"/>
+          <w:color w:val="000000"/>
+          <w:sz w:val="20"/>
+          <w:szCs w:val="20"/>
+        </w:rPr>
+        <w:t>.m</w:t>
+      </w:r>
+      <w:proofErr w:type="spellEnd"/>
+      <w:r>
+        <w:rPr>
+          <w:rFonts w:ascii="Calibri" w:hAnsi="Calibri" w:cs="Calibri"/>
+        </w:rPr>
+        <w:t xml:space="preserve">). La elección de conjunto de </w:t>
+      </w:r>
+      <w:proofErr w:type="spellStart"/>
+      <w:r>
+        <w:rPr>
+          <w:rFonts w:ascii="Calibri" w:hAnsi="Calibri" w:cs="Calibri"/>
+        </w:rPr>
+        <w:t>autovectores</w:t>
+      </w:r>
+      <w:proofErr w:type="spellEnd"/>
+      <w:r>
+        <w:rPr>
+          <w:rFonts w:ascii="Calibri" w:hAnsi="Calibri" w:cs="Calibri"/>
+        </w:rPr>
+        <w:t xml:space="preserve"> del PCA se realiza mediante validación cruzada de 10 grupos. Por otro lado el parámetro del clasificador (en este caso k por </w:t>
+      </w:r>
+      <w:r>
+        <w:rPr>
+          <w:rFonts w:ascii="Calibri" w:hAnsi="Calibri" w:cs="Calibri"/>
+        </w:rPr>
+        <w:t xml:space="preserve">haber seleccionado el algoritmo K-NN) también habrá de ser evaluado en esta validación cruzada. </w:t>
+      </w:r>
+      <w:r>
+        <w:rPr>
+          <w:rFonts w:ascii="Calibri" w:hAnsi="Calibri" w:cs="Calibri"/>
+        </w:rPr>
+        <w:t>Por lo tanto en este paso en la validación cruzada se buscará</w:t>
+      </w:r>
+      <w:r>
+        <w:rPr>
+          <w:rFonts w:ascii="Calibri" w:hAnsi="Calibri" w:cs="Calibri"/>
+        </w:rPr>
+        <w:t xml:space="preserve"> la </w:t>
+      </w:r>
+      <w:proofErr w:type="spellStart"/>
+      <w:r>
+        <w:rPr>
+          <w:rFonts w:ascii="Calibri" w:hAnsi="Calibri" w:cs="Calibri"/>
+        </w:rPr>
+        <w:t>tupla</w:t>
+      </w:r>
+      <w:proofErr w:type="spellEnd"/>
+      <w:r>
+        <w:rPr>
+          <w:rFonts w:ascii="Calibri" w:hAnsi="Calibri" w:cs="Calibri"/>
+        </w:rPr>
+        <w:t xml:space="preserve"> conjunto de </w:t>
+      </w:r>
+      <w:proofErr w:type="spellStart"/>
+      <w:r>
+        <w:rPr>
+          <w:rFonts w:ascii="Calibri" w:hAnsi="Calibri" w:cs="Calibri"/>
+        </w:rPr>
+        <w:t>autovectores</w:t>
+      </w:r>
+      <w:proofErr w:type="spellEnd"/>
+      <w:r>
+        <w:rPr>
+          <w:rFonts w:ascii="Calibri" w:hAnsi="Calibri" w:cs="Calibri"/>
+        </w:rPr>
+        <w:t>, valor k que mejor clasifique los datos</w:t>
+      </w:r>
+      <w:bookmarkStart w:id="0" w:name="_GoBack"/>
+      <w:bookmarkEnd w:id="0"/>
+      <w:r>
+        <w:rPr>
+          <w:rFonts w:ascii="Calibri" w:hAnsi="Calibri" w:cs="Calibri"/>
+        </w:rPr>
+        <w:t>. Para la implementación de PDA se han seguidos los pasos del pseudocódigo explicado en clase (</w:t>
+      </w:r>
+      <w:proofErr w:type="spellStart"/>
+      <w:r>
+        <w:rPr>
+          <w:rFonts w:ascii="Courier New" w:hAnsi="Courier New" w:cs="Courier New"/>
+          <w:color w:val="000000"/>
+          <w:sz w:val="20"/>
+          <w:szCs w:val="20"/>
+        </w:rPr>
+        <w:t>PCA</w:t>
+      </w:r>
+      <w:r>
+        <w:rPr>
+          <w:rFonts w:ascii="Courier New" w:hAnsi="Courier New" w:cs="Courier New"/>
+          <w:color w:val="000000"/>
+          <w:sz w:val="20"/>
+          <w:szCs w:val="20"/>
+        </w:rPr>
+        <w:t>.m</w:t>
+      </w:r>
+      <w:proofErr w:type="spellEnd"/>
+      <w:r>
+        <w:rPr>
+          <w:rFonts w:ascii="Calibri" w:hAnsi="Calibri" w:cs="Calibri"/>
+        </w:rPr>
+        <w:t>).</w:t>
+      </w:r>
     </w:p>
     <w:p>
       <w:pPr>
@@ -710,12 +848,6 @@
           <w:rFonts w:ascii="Calibri" w:hAnsi="Calibri" w:cs="Calibri"/>
         </w:rPr>
       </w:pPr>
-      <w:r>
-        <w:rPr>
-          <w:rFonts w:ascii="Calibri" w:hAnsi="Calibri" w:cs="Calibri"/>
-        </w:rPr>
-        <w:t>EVALUACIÓN</w:t>
-      </w:r>
     </w:p>
     <w:p>
       <w:pPr>
@@ -728,6 +860,12 @@
           <w:rFonts w:ascii="Calibri" w:hAnsi="Calibri" w:cs="Calibri"/>
         </w:rPr>
       </w:pPr>
+      <w:r>
+        <w:rPr>
+          <w:rFonts w:ascii="Calibri" w:hAnsi="Calibri" w:cs="Calibri"/>
+        </w:rPr>
+        <w:t>EVALUACIÓN</w:t>
+      </w:r>
     </w:p>
     <w:p>
       <w:pPr>
@@ -740,12 +878,6 @@
           <w:rFonts w:ascii="Calibri" w:hAnsi="Calibri" w:cs="Calibri"/>
         </w:rPr>
       </w:pPr>
-      <w:r>
-        <w:rPr>
-          <w:rFonts w:ascii="Calibri" w:hAnsi="Calibri" w:cs="Calibri"/>
-        </w:rPr>
-        <w:t xml:space="preserve">Para realizar la evaluación de los algoritmos se han hecho pruebas con las imágenes aportadas en la práctica. Dichas imágenes se dividen en 4 clases: ceda al paso, peligro, prohibición y stop. Cada clase cuenta con 111, 259, 277 y 205 imágenes respectivamente. </w:t>
-      </w:r>
     </w:p>
     <w:p>
       <w:pPr>
@@ -758,6 +890,13 @@
           <w:rFonts w:ascii="Calibri" w:hAnsi="Calibri" w:cs="Calibri"/>
         </w:rPr>
       </w:pPr>
+      <w:r>
+        <w:rPr>
+          <w:rFonts w:ascii="Calibri" w:hAnsi="Calibri" w:cs="Calibri"/>
+        </w:rPr>
+        <w:lastRenderedPageBreak/>
+        <w:t xml:space="preserve">Para realizar la evaluación de los algoritmos se han hecho pruebas con las imágenes aportadas en la práctica. Dichas imágenes se dividen en 4 clases: ceda al paso, peligro, prohibición y stop. Cada clase cuenta con 111, 259, 277 y 205 imágenes respectivamente. </w:t>
+      </w:r>
     </w:p>
     <w:p>
       <w:pPr>
@@ -770,6 +909,18 @@
           <w:rFonts w:ascii="Calibri" w:hAnsi="Calibri" w:cs="Calibri"/>
         </w:rPr>
       </w:pPr>
+    </w:p>
+    <w:p>
+      <w:pPr>
+        <w:autoSpaceDE w:val="0"/>
+        <w:autoSpaceDN w:val="0"/>
+        <w:adjustRightInd w:val="0"/>
+        <w:spacing w:after="0" w:line="240" w:lineRule="auto"/>
+        <w:jc w:val="both"/>
+        <w:rPr>
+          <w:rFonts w:ascii="Calibri" w:hAnsi="Calibri" w:cs="Calibri"/>
+        </w:rPr>
+      </w:pPr>
       <w:r>
         <w:rPr>
           <w:rFonts w:ascii="Calibri" w:hAnsi="Calibri" w:cs="Calibri"/>
@@ -878,14 +1029,7 @@
         <w:rPr>
           <w:rFonts w:ascii="Calibri" w:hAnsi="Calibri" w:cs="Calibri"/>
         </w:rPr>
-        <w:t xml:space="preserve">haremos y visualizaremos </w:t>
-      </w:r>
-      <w:r>
-        <w:rPr>
-          <w:rFonts w:ascii="Calibri" w:hAnsi="Calibri" w:cs="Calibri"/>
-        </w:rPr>
-        <w:lastRenderedPageBreak/>
-        <w:t>las proyecciones LDA de cada uno de los 10</w:t>
+        <w:t>haremos y visualizaremos las proyecciones LDA de cada uno de los 10</w:t>
       </w:r>
       <w:r>
         <w:rPr>
@@ -1693,6 +1837,7 @@
                 <w:color w:val="000000"/>
                 <w:lang w:eastAsia="es-ES"/>
               </w:rPr>
+              <w:lastRenderedPageBreak/>
               <w:t>5</w:t>
             </w:r>
           </w:p>
@@ -2039,7 +2184,6 @@
         <w:rPr>
           <w:rFonts w:ascii="Calibri" w:hAnsi="Calibri" w:cs="Calibri"/>
         </w:rPr>
-        <w:lastRenderedPageBreak/>
         <w:t xml:space="preserve">El valor medio de </w:t>
       </w:r>
       <w:proofErr w:type="spellStart"/>
@@ -13466,7 +13610,7 @@
 </file>
 
 <file path=customXml/itemProps1.xml><?xml version="1.0" encoding="utf-8"?>
-<ds:datastoreItem xmlns:ds="http://schemas.openxmlformats.org/officeDocument/2006/customXml" ds:itemID="{AF9EC894-F222-4FBB-B485-F0E71B55EC1B}">
+<ds:datastoreItem xmlns:ds="http://schemas.openxmlformats.org/officeDocument/2006/customXml" ds:itemID="{39D37088-7D2C-45D1-9BBE-60D399ACD5C6}">
   <ds:schemaRefs>
     <ds:schemaRef ds:uri="http://schemas.openxmlformats.org/officeDocument/2006/bibliography"/>
   </ds:schemaRefs>

--- a/Practise2/doc/MemoriaPractica2.docx
+++ b/Practise2/doc/MemoriaPractica2.docx
@@ -136,9 +136,7 @@
         <w:spacing w:after="0" w:line="240" w:lineRule="auto"/>
         <w:jc w:val="both"/>
         <w:rPr>
-          <w:rFonts w:ascii="CMR10" w:hAnsi="CMR10" w:cs="CMR10"/>
-          <w:sz w:val="20"/>
-          <w:szCs w:val="20"/>
+          <w:rFonts w:ascii="Calibri" w:hAnsi="Calibri" w:cs="Calibri"/>
         </w:rPr>
       </w:pPr>
       <w:r>
@@ -171,9 +169,38 @@
           <w:rFonts w:ascii="Calibri" w:hAnsi="Calibri" w:cs="Calibri"/>
         </w:rPr>
       </w:pPr>
+      <w:r>
+        <w:rPr>
+          <w:rFonts w:ascii="Calibri" w:hAnsi="Calibri" w:cs="Calibri"/>
+        </w:rPr>
+        <w:t>Esta prá</w:t>
+      </w:r>
+      <w:r>
+        <w:rPr>
+          <w:rFonts w:ascii="Calibri" w:hAnsi="Calibri" w:cs="Calibri"/>
+        </w:rPr>
+        <w:t>ctica tiene como objetivos</w:t>
+      </w:r>
+      <w:r>
+        <w:rPr>
+          <w:rFonts w:ascii="Calibri" w:hAnsi="Calibri" w:cs="Calibri"/>
+        </w:rPr>
+        <w:t xml:space="preserve"> principales</w:t>
+      </w:r>
+      <w:r>
+        <w:rPr>
+          <w:rFonts w:ascii="Calibri" w:hAnsi="Calibri" w:cs="Calibri"/>
+        </w:rPr>
+        <w:t>:</w:t>
+      </w:r>
     </w:p>
     <w:p>
       <w:pPr>
+        <w:pStyle w:val="ListParagraph"/>
+        <w:numPr>
+          <w:ilvl w:val="0"/>
+          <w:numId w:val="9"/>
+        </w:numPr>
         <w:autoSpaceDE w:val="0"/>
         <w:autoSpaceDN w:val="0"/>
         <w:adjustRightInd w:val="0"/>
@@ -187,34 +214,176 @@
         <w:rPr>
           <w:rFonts w:ascii="Calibri" w:hAnsi="Calibri" w:cs="Calibri"/>
         </w:rPr>
-        <w:t>MÉTODO DESARROLLADO</w:t>
+        <w:t xml:space="preserve">Introducir al alumno en el problema de la </w:t>
+      </w:r>
+      <w:r>
+        <w:rPr>
+          <w:rFonts w:ascii="Calibri" w:hAnsi="Calibri" w:cs="Calibri"/>
+        </w:rPr>
+        <w:t>clasificación</w:t>
+      </w:r>
+      <w:r>
+        <w:rPr>
+          <w:rFonts w:ascii="Calibri" w:hAnsi="Calibri" w:cs="Calibri"/>
+        </w:rPr>
+        <w:t xml:space="preserve"> de </w:t>
+      </w:r>
+      <w:r>
+        <w:rPr>
+          <w:rFonts w:ascii="Calibri" w:hAnsi="Calibri" w:cs="Calibri"/>
+        </w:rPr>
+        <w:t>señales</w:t>
+      </w:r>
+      <w:r>
+        <w:rPr>
+          <w:rFonts w:ascii="Calibri" w:hAnsi="Calibri" w:cs="Calibri"/>
+        </w:rPr>
+        <w:t xml:space="preserve"> de</w:t>
+      </w:r>
+      <w:r>
+        <w:rPr>
+          <w:rFonts w:ascii="Calibri" w:hAnsi="Calibri" w:cs="Calibri"/>
+        </w:rPr>
+        <w:t xml:space="preserve"> tráfico</w:t>
+      </w:r>
+      <w:r>
+        <w:rPr>
+          <w:rFonts w:ascii="Calibri" w:hAnsi="Calibri" w:cs="Calibri"/>
+        </w:rPr>
+        <w:t xml:space="preserve"> en </w:t>
+      </w:r>
+      <w:r>
+        <w:rPr>
+          <w:rFonts w:ascii="Calibri" w:hAnsi="Calibri" w:cs="Calibri"/>
+        </w:rPr>
+        <w:t>imágenes</w:t>
+      </w:r>
+      <w:r>
+        <w:rPr>
+          <w:rFonts w:ascii="Calibri" w:hAnsi="Calibri" w:cs="Calibri"/>
+        </w:rPr>
+        <w:t>.</w:t>
       </w:r>
     </w:p>
     <w:p>
       <w:pPr>
-        <w:rPr>
-          <w:rFonts w:ascii="Calibri" w:hAnsi="Calibri" w:cs="Calibri"/>
-        </w:rPr>
-      </w:pPr>
+        <w:pStyle w:val="ListParagraph"/>
+        <w:numPr>
+          <w:ilvl w:val="0"/>
+          <w:numId w:val="9"/>
+        </w:numPr>
+        <w:autoSpaceDE w:val="0"/>
+        <w:autoSpaceDN w:val="0"/>
+        <w:adjustRightInd w:val="0"/>
+        <w:spacing w:after="0" w:line="240" w:lineRule="auto"/>
+        <w:jc w:val="both"/>
+        <w:rPr>
+          <w:rFonts w:ascii="Calibri" w:hAnsi="Calibri" w:cs="Calibri"/>
+        </w:rPr>
+      </w:pPr>
+      <w:r>
+        <w:rPr>
+          <w:rFonts w:ascii="Calibri" w:hAnsi="Calibri" w:cs="Calibri"/>
+        </w:rPr>
+        <w:t xml:space="preserve">Aprender a utilizar la </w:t>
+      </w:r>
+      <w:r>
+        <w:rPr>
+          <w:rFonts w:ascii="Calibri" w:hAnsi="Calibri" w:cs="Calibri"/>
+        </w:rPr>
+        <w:t>técnica</w:t>
+      </w:r>
+      <w:r>
+        <w:rPr>
+          <w:rFonts w:ascii="Calibri" w:hAnsi="Calibri" w:cs="Calibri"/>
+        </w:rPr>
+        <w:t xml:space="preserve"> de </w:t>
+      </w:r>
+      <w:r>
+        <w:rPr>
+          <w:rFonts w:ascii="Calibri" w:hAnsi="Calibri" w:cs="Calibri"/>
+        </w:rPr>
+        <w:t xml:space="preserve">reducción de </w:t>
+      </w:r>
+      <w:proofErr w:type="spellStart"/>
+      <w:r>
+        <w:rPr>
+          <w:rFonts w:ascii="Calibri" w:hAnsi="Calibri" w:cs="Calibri"/>
+        </w:rPr>
+        <w:t>dimensionalidad</w:t>
+      </w:r>
+      <w:proofErr w:type="spellEnd"/>
+      <w:r>
+        <w:rPr>
+          <w:rFonts w:ascii="Calibri" w:hAnsi="Calibri" w:cs="Calibri"/>
+        </w:rPr>
+        <w:t xml:space="preserve"> supervisada: Análisis</w:t>
+      </w:r>
+      <w:r>
+        <w:rPr>
+          <w:rFonts w:ascii="Calibri" w:hAnsi="Calibri" w:cs="Calibri"/>
+        </w:rPr>
+        <w:t xml:space="preserve"> Discriminante Lineal (LDA).</w:t>
+      </w:r>
     </w:p>
     <w:p>
       <w:pPr>
+        <w:autoSpaceDE w:val="0"/>
+        <w:autoSpaceDN w:val="0"/>
+        <w:adjustRightInd w:val="0"/>
+        <w:spacing w:after="0" w:line="240" w:lineRule="auto"/>
         <w:jc w:val="both"/>
         <w:rPr>
           <w:rFonts w:ascii="Calibri" w:hAnsi="Calibri" w:cs="Calibri"/>
         </w:rPr>
       </w:pPr>
-      <w:r>
-        <w:rPr>
-          <w:rFonts w:ascii="Calibri" w:hAnsi="Calibri" w:cs="Calibri"/>
-        </w:rPr>
-        <w:t>Para la realización d</w:t>
-      </w:r>
-      <w:r>
-        <w:rPr>
-          <w:rFonts w:ascii="Calibri" w:hAnsi="Calibri" w:cs="Calibri"/>
-        </w:rPr>
-        <w:t>e esta práctica se han realizado una serie de operaciones sobre un conjunto de imágenes de señales aportados por la asignatura. Dichas operaciones han consistido en:</w:t>
+    </w:p>
+    <w:p>
+      <w:pPr>
+        <w:autoSpaceDE w:val="0"/>
+        <w:autoSpaceDN w:val="0"/>
+        <w:adjustRightInd w:val="0"/>
+        <w:spacing w:after="0" w:line="240" w:lineRule="auto"/>
+        <w:jc w:val="both"/>
+        <w:rPr>
+          <w:rFonts w:ascii="Calibri" w:hAnsi="Calibri" w:cs="Calibri"/>
+        </w:rPr>
+      </w:pPr>
+      <w:r>
+        <w:rPr>
+          <w:rFonts w:ascii="Calibri" w:hAnsi="Calibri" w:cs="Calibri"/>
+        </w:rPr>
+        <w:t xml:space="preserve">Para </w:t>
+      </w:r>
+      <w:r>
+        <w:rPr>
+          <w:rFonts w:ascii="Calibri" w:hAnsi="Calibri" w:cs="Calibri"/>
+        </w:rPr>
+        <w:t>alcanzar estos objetivos en práctica se ha</w:t>
+      </w:r>
+      <w:r>
+        <w:rPr>
+          <w:rFonts w:ascii="Calibri" w:hAnsi="Calibri" w:cs="Calibri"/>
+        </w:rPr>
+        <w:t xml:space="preserve"> realizado una serie de operaciones sobre un conjunto de imágenes de señales </w:t>
+      </w:r>
+      <w:r>
+        <w:rPr>
+          <w:rFonts w:ascii="Calibri" w:hAnsi="Calibri" w:cs="Calibri"/>
+        </w:rPr>
+        <w:t>aportadas</w:t>
+      </w:r>
+      <w:r>
+        <w:rPr>
+          <w:rFonts w:ascii="Calibri" w:hAnsi="Calibri" w:cs="Calibri"/>
+        </w:rPr>
+        <w:t xml:space="preserve"> por la asignatura. Dichas operaciones han consistido en</w:t>
+      </w:r>
+      <w:r>
+        <w:rPr>
+          <w:rFonts w:ascii="Calibri" w:hAnsi="Calibri" w:cs="Calibri"/>
+        </w:rPr>
+        <w:t>:</w:t>
       </w:r>
     </w:p>
     <w:p>
@@ -419,12 +588,6 @@
           <w:rFonts w:ascii="Calibri" w:hAnsi="Calibri" w:cs="Calibri"/>
         </w:rPr>
       </w:pPr>
-      <w:r>
-        <w:rPr>
-          <w:rFonts w:ascii="Calibri" w:hAnsi="Calibri" w:cs="Calibri"/>
-        </w:rPr>
-        <w:t>En todos los pasos se realiza previamente una lectura de las imágenes en blanco y negro, y se reducen las imágenes a dimensión 25x15 para tener menos datos a computar.</w:t>
-      </w:r>
     </w:p>
     <w:p>
       <w:pPr>
@@ -441,33 +604,7 @@
         <w:rPr>
           <w:rFonts w:ascii="Calibri" w:hAnsi="Calibri" w:cs="Calibri"/>
         </w:rPr>
-        <w:t xml:space="preserve">Para la realización del punto 1 (representado como función en el fichero </w:t>
-      </w:r>
-      <w:proofErr w:type="spellStart"/>
-      <w:r>
-        <w:rPr>
-          <w:rFonts w:ascii="Calibri" w:hAnsi="Calibri" w:cs="Calibri"/>
-        </w:rPr>
-        <w:t>LDA.m</w:t>
-      </w:r>
-      <w:proofErr w:type="spellEnd"/>
-      <w:r>
-        <w:rPr>
-          <w:rFonts w:ascii="Calibri" w:hAnsi="Calibri" w:cs="Calibri"/>
-        </w:rPr>
-        <w:t>) se ha hecho uso de las trasparencias usadas en clase</w:t>
-      </w:r>
-      <w:r>
-        <w:rPr>
-          <w:rFonts w:ascii="Calibri" w:hAnsi="Calibri" w:cs="Calibri"/>
-        </w:rPr>
-        <w:t>,</w:t>
-      </w:r>
-      <w:r>
-        <w:rPr>
-          <w:rFonts w:ascii="Calibri" w:hAnsi="Calibri" w:cs="Calibri"/>
-        </w:rPr>
-        <w:t xml:space="preserve"> donde se describía el algoritmo en pseudocódigo.</w:t>
+        <w:t>MÉTODO DESARROLLADO</w:t>
       </w:r>
     </w:p>
     <w:p>
@@ -481,105 +618,6 @@
           <w:rFonts w:ascii="Calibri" w:hAnsi="Calibri" w:cs="Calibri"/>
         </w:rPr>
       </w:pPr>
-      <w:r>
-        <w:rPr>
-          <w:rFonts w:ascii="Calibri" w:hAnsi="Calibri" w:cs="Calibri"/>
-        </w:rPr>
-        <w:t>En el segundo punto se realiza una validación cruzada seleccionando</w:t>
-      </w:r>
-      <w:r>
-        <w:rPr>
-          <w:rFonts w:ascii="Calibri" w:hAnsi="Calibri" w:cs="Calibri"/>
-        </w:rPr>
-        <w:t>,</w:t>
-      </w:r>
-      <w:r>
-        <w:rPr>
-          <w:rFonts w:ascii="Calibri" w:hAnsi="Calibri" w:cs="Calibri"/>
-        </w:rPr>
-        <w:t xml:space="preserve"> de todos los datos proporcionados, 9 grupos de entrenamiento y 1 para test</w:t>
-      </w:r>
-      <w:r>
-        <w:rPr>
-          <w:rFonts w:ascii="Calibri" w:hAnsi="Calibri" w:cs="Calibri"/>
-        </w:rPr>
-        <w:t xml:space="preserve"> (</w:t>
-      </w:r>
-      <w:proofErr w:type="spellStart"/>
-      <w:r>
-        <w:rPr>
-          <w:rFonts w:ascii="Courier New" w:hAnsi="Courier New" w:cs="Courier New"/>
-          <w:color w:val="000000"/>
-          <w:sz w:val="20"/>
-          <w:szCs w:val="20"/>
-        </w:rPr>
-        <w:t>checkLDAQuality</w:t>
-      </w:r>
-      <w:r>
-        <w:rPr>
-          <w:rFonts w:ascii="Calibri" w:hAnsi="Calibri" w:cs="Calibri"/>
-        </w:rPr>
-        <w:t>.m</w:t>
-      </w:r>
-      <w:proofErr w:type="spellEnd"/>
-      <w:r>
-        <w:rPr>
-          <w:rFonts w:ascii="Calibri" w:hAnsi="Calibri" w:cs="Calibri"/>
-        </w:rPr>
-        <w:t>)</w:t>
-      </w:r>
-      <w:r>
-        <w:rPr>
-          <w:rFonts w:ascii="Calibri" w:hAnsi="Calibri" w:cs="Calibri"/>
-        </w:rPr>
-        <w:t xml:space="preserve">. Con los datos de entrenamiento se calcula la matriz de proyección y los datos de test se proyectan con dicha matriz. Para comprobar la calidad del LDA se muestran en el espacio 3D estos datos proyectados y se calcula como de singular es la matriz </w:t>
-      </w:r>
-      <w:proofErr w:type="spellStart"/>
-      <w:r>
-        <w:rPr>
-          <w:rFonts w:ascii="Calibri" w:hAnsi="Calibri" w:cs="Calibri"/>
-        </w:rPr>
-        <w:t>St</w:t>
-      </w:r>
-      <w:proofErr w:type="spellEnd"/>
-      <w:r>
-        <w:rPr>
-          <w:rFonts w:ascii="Calibri" w:hAnsi="Calibri" w:cs="Calibri"/>
-        </w:rPr>
-        <w:t xml:space="preserve"> (</w:t>
-      </w:r>
-      <w:proofErr w:type="spellStart"/>
-      <w:r>
-        <w:rPr>
-          <w:rFonts w:ascii="Courier New" w:hAnsi="Courier New" w:cs="Courier New"/>
-          <w:color w:val="000000"/>
-          <w:sz w:val="20"/>
-          <w:szCs w:val="20"/>
-        </w:rPr>
-        <w:t>checkSW</w:t>
-      </w:r>
-      <w:r>
-        <w:rPr>
-          <w:rFonts w:ascii="Courier New" w:hAnsi="Courier New" w:cs="Courier New"/>
-          <w:color w:val="000000"/>
-          <w:sz w:val="20"/>
-          <w:szCs w:val="20"/>
-        </w:rPr>
-        <w:t>.m</w:t>
-      </w:r>
-      <w:proofErr w:type="spellEnd"/>
-      <w:r>
-        <w:rPr>
-          <w:rFonts w:ascii="Calibri" w:hAnsi="Calibri" w:cs="Calibri"/>
-        </w:rPr>
-        <w:t>)</w:t>
-      </w:r>
-      <w:r>
-        <w:rPr>
-          <w:rFonts w:ascii="Calibri" w:hAnsi="Calibri" w:cs="Calibri"/>
-        </w:rPr>
-        <w:t>.</w:t>
-      </w:r>
     </w:p>
     <w:p>
       <w:pPr>
@@ -596,105 +634,37 @@
         <w:rPr>
           <w:rFonts w:ascii="Calibri" w:hAnsi="Calibri" w:cs="Calibri"/>
         </w:rPr>
-        <w:t>La realización del tercer paso es relativamente sencilla habiendo realizado los dos pasos anteriores (</w:t>
-      </w:r>
-      <w:proofErr w:type="spellStart"/>
-      <w:r>
-        <w:rPr>
-          <w:rFonts w:ascii="Courier New" w:hAnsi="Courier New" w:cs="Courier New"/>
-          <w:color w:val="000000"/>
-          <w:sz w:val="20"/>
-          <w:szCs w:val="20"/>
-        </w:rPr>
-        <w:t>TestLDA</w:t>
-      </w:r>
-      <w:r>
-        <w:rPr>
-          <w:rFonts w:ascii="Courier New" w:hAnsi="Courier New" w:cs="Courier New"/>
-          <w:color w:val="000000"/>
-          <w:sz w:val="20"/>
-          <w:szCs w:val="20"/>
-        </w:rPr>
-        <w:t>.m</w:t>
-      </w:r>
-      <w:proofErr w:type="spellEnd"/>
-      <w:r>
-        <w:rPr>
-          <w:rFonts w:ascii="Calibri" w:hAnsi="Calibri" w:cs="Calibri"/>
-        </w:rPr>
-        <w:t>).</w:t>
-      </w:r>
-      <w:r>
-        <w:rPr>
-          <w:rFonts w:ascii="Calibri" w:hAnsi="Calibri" w:cs="Calibri"/>
-        </w:rPr>
-        <w:t xml:space="preserve"> Para la realización de la clasificación se ha elegido el K-NN. </w:t>
-      </w:r>
-      <w:r>
-        <w:rPr>
-          <w:rFonts w:ascii="Calibri" w:hAnsi="Calibri" w:cs="Calibri"/>
-        </w:rPr>
-        <w:t xml:space="preserve">La validación cruzada, además de darnos el valor de eficiencia medio, ha tenido el objetivo de buscar ese K más óptimo. Para ello por cada k seleccionado se ha </w:t>
-      </w:r>
-      <w:r>
-        <w:rPr>
-          <w:rFonts w:ascii="Calibri" w:hAnsi="Calibri" w:cs="Calibri"/>
-        </w:rPr>
-        <w:t xml:space="preserve">realizado una división de los datos en 10 grupos, seleccionando uno de ellos como conjunto de test en cada iteración. </w:t>
-      </w:r>
-      <w:r>
-        <w:rPr>
-          <w:rFonts w:ascii="Calibri" w:hAnsi="Calibri" w:cs="Calibri"/>
-        </w:rPr>
-        <w:t>Como</w:t>
-      </w:r>
-      <w:r>
-        <w:rPr>
-          <w:rFonts w:ascii="Calibri" w:hAnsi="Calibri" w:cs="Calibri"/>
-        </w:rPr>
-        <w:t xml:space="preserve"> se explicara en el apartado de evaluación,</w:t>
-      </w:r>
-      <w:r>
-        <w:rPr>
-          <w:rFonts w:ascii="Calibri" w:hAnsi="Calibri" w:cs="Calibri"/>
-        </w:rPr>
-        <w:t xml:space="preserve"> se ha visto que los valores obtenidos dependen de la elección aleatoria </w:t>
-      </w:r>
-      <w:r>
-        <w:rPr>
-          <w:rFonts w:ascii="Calibri" w:hAnsi="Calibri" w:cs="Calibri"/>
-        </w:rPr>
-        <w:t>de los datos. Es por ello que</w:t>
-      </w:r>
-      <w:r>
-        <w:rPr>
-          <w:rFonts w:ascii="Calibri" w:hAnsi="Calibri" w:cs="Calibri"/>
-        </w:rPr>
-        <w:t xml:space="preserve"> con el objetivo de obtener unos valores medios no dependientes de la ejecución se</w:t>
-      </w:r>
-      <w:r>
-        <w:rPr>
-          <w:rFonts w:ascii="Calibri" w:hAnsi="Calibri" w:cs="Calibri"/>
-        </w:rPr>
-        <w:t xml:space="preserve"> ha realizado estas validaciones cruzadas</w:t>
-      </w:r>
-      <w:r>
-        <w:rPr>
-          <w:rFonts w:ascii="Calibri" w:hAnsi="Calibri" w:cs="Calibri"/>
-        </w:rPr>
-        <w:t xml:space="preserve"> un número de veces determin</w:t>
-      </w:r>
-      <w:r>
-        <w:rPr>
-          <w:rFonts w:ascii="Calibri" w:hAnsi="Calibri" w:cs="Calibri"/>
-        </w:rPr>
-        <w:t>ado</w:t>
-      </w:r>
-      <w:r>
-        <w:rPr>
-          <w:rFonts w:ascii="Calibri" w:hAnsi="Calibri" w:cs="Calibri"/>
-        </w:rPr>
-        <w:t>.</w:t>
+        <w:t xml:space="preserve">Para la realización de todos los puntos </w:t>
+      </w:r>
+      <w:r>
+        <w:rPr>
+          <w:rFonts w:ascii="Calibri" w:hAnsi="Calibri" w:cs="Calibri"/>
+        </w:rPr>
+        <w:t>explicados en el apartado anterior</w:t>
+      </w:r>
+      <w:r>
+        <w:rPr>
+          <w:rFonts w:ascii="Calibri" w:hAnsi="Calibri" w:cs="Calibri"/>
+        </w:rPr>
+        <w:t xml:space="preserve"> se implementa</w:t>
+      </w:r>
+      <w:r>
+        <w:rPr>
+          <w:rFonts w:ascii="Calibri" w:hAnsi="Calibri" w:cs="Calibri"/>
+        </w:rPr>
+        <w:t xml:space="preserve"> previamente una lectura de las imágenes en blanco y negro, y se reducen las imágenes a dimensión 25x</w:t>
+      </w:r>
+      <w:r>
+        <w:rPr>
+          <w:rFonts w:ascii="Calibri" w:hAnsi="Calibri" w:cs="Calibri"/>
+        </w:rPr>
+        <w:t>2</w:t>
+      </w:r>
+      <w:r>
+        <w:rPr>
+          <w:rFonts w:ascii="Calibri" w:hAnsi="Calibri" w:cs="Calibri"/>
+        </w:rPr>
+        <w:t>5 para tener menos datos a computar.</w:t>
       </w:r>
     </w:p>
     <w:p>
@@ -705,136 +675,64 @@
         <w:spacing w:after="0" w:line="240" w:lineRule="auto"/>
         <w:jc w:val="both"/>
         <w:rPr>
-          <w:rFonts w:ascii="Courier New" w:hAnsi="Courier New" w:cs="Courier New"/>
-          <w:sz w:val="24"/>
-          <w:szCs w:val="24"/>
-        </w:rPr>
-      </w:pPr>
-      <w:r>
-        <w:rPr>
-          <w:rFonts w:ascii="Calibri" w:hAnsi="Calibri" w:cs="Calibri"/>
-        </w:rPr>
-        <w:t>Por último el desarrollo del cuarto paso ha consistido en realizar una clasificación de los datos usando PCA y posteriormente, una vez reducido el espacio de características, aplicar LDA (</w:t>
+          <w:rFonts w:ascii="Calibri" w:hAnsi="Calibri" w:cs="Calibri"/>
+        </w:rPr>
+      </w:pPr>
+      <w:r>
+        <w:rPr>
+          <w:rFonts w:ascii="Calibri" w:hAnsi="Calibri" w:cs="Calibri"/>
+        </w:rPr>
+        <w:t xml:space="preserve">En el primero de los puntos, que consiste en el cálculo del LDA, </w:t>
+      </w:r>
+      <w:r>
+        <w:rPr>
+          <w:rFonts w:ascii="Calibri" w:hAnsi="Calibri" w:cs="Calibri"/>
+        </w:rPr>
+        <w:t>se ha hecho uso de las trasparencias usadas en clase</w:t>
+      </w:r>
+      <w:r>
+        <w:rPr>
+          <w:rFonts w:ascii="Calibri" w:hAnsi="Calibri" w:cs="Calibri"/>
+        </w:rPr>
+        <w:t>,</w:t>
+      </w:r>
+      <w:r>
+        <w:rPr>
+          <w:rFonts w:ascii="Calibri" w:hAnsi="Calibri" w:cs="Calibri"/>
+        </w:rPr>
+        <w:t xml:space="preserve"> donde se describía el algoritmo en pseudocódigo</w:t>
+      </w:r>
+      <w:r>
+        <w:rPr>
+          <w:rFonts w:ascii="Calibri" w:hAnsi="Calibri" w:cs="Calibri"/>
+        </w:rPr>
+        <w:t xml:space="preserve"> </w:t>
+      </w:r>
+      <w:r>
+        <w:rPr>
+          <w:rFonts w:ascii="Calibri" w:hAnsi="Calibri" w:cs="Calibri"/>
+        </w:rPr>
+        <w:t>(</w:t>
       </w:r>
       <w:proofErr w:type="spellStart"/>
       <w:r>
         <w:rPr>
-          <w:rFonts w:ascii="Courier New" w:hAnsi="Courier New" w:cs="Courier New"/>
-          <w:color w:val="000000"/>
-          <w:sz w:val="20"/>
-          <w:szCs w:val="20"/>
-        </w:rPr>
-        <w:t>TestPCA</w:t>
-      </w:r>
-      <w:r>
-        <w:rPr>
-          <w:rFonts w:ascii="Courier New" w:hAnsi="Courier New" w:cs="Courier New"/>
-          <w:color w:val="000000"/>
-          <w:sz w:val="20"/>
-          <w:szCs w:val="20"/>
-        </w:rPr>
-        <w:t>.m</w:t>
+          <w:rFonts w:ascii="Calibri" w:hAnsi="Calibri" w:cs="Calibri"/>
+        </w:rPr>
+        <w:t>LDA.m</w:t>
       </w:r>
       <w:proofErr w:type="spellEnd"/>
       <w:r>
         <w:rPr>
           <w:rFonts w:ascii="Calibri" w:hAnsi="Calibri" w:cs="Calibri"/>
         </w:rPr>
-        <w:t xml:space="preserve">). La elección de conjunto de </w:t>
-      </w:r>
-      <w:proofErr w:type="spellStart"/>
-      <w:r>
-        <w:rPr>
-          <w:rFonts w:ascii="Calibri" w:hAnsi="Calibri" w:cs="Calibri"/>
-        </w:rPr>
-        <w:t>autovectores</w:t>
-      </w:r>
-      <w:proofErr w:type="spellEnd"/>
-      <w:r>
-        <w:rPr>
-          <w:rFonts w:ascii="Calibri" w:hAnsi="Calibri" w:cs="Calibri"/>
-        </w:rPr>
-        <w:t xml:space="preserve"> del PCA se realiza mediante validación cruzada de 10 grupos. Por otro lado el parámetro del clasificador (en este caso k por </w:t>
-      </w:r>
-      <w:r>
-        <w:rPr>
-          <w:rFonts w:ascii="Calibri" w:hAnsi="Calibri" w:cs="Calibri"/>
-        </w:rPr>
-        <w:t xml:space="preserve">haber seleccionado el algoritmo K-NN) también habrá de ser evaluado en esta validación cruzada. </w:t>
-      </w:r>
-      <w:r>
-        <w:rPr>
-          <w:rFonts w:ascii="Calibri" w:hAnsi="Calibri" w:cs="Calibri"/>
-        </w:rPr>
-        <w:t>Por lo tanto en este paso en la validación cruzada se buscará</w:t>
-      </w:r>
-      <w:r>
-        <w:rPr>
-          <w:rFonts w:ascii="Calibri" w:hAnsi="Calibri" w:cs="Calibri"/>
-        </w:rPr>
-        <w:t xml:space="preserve"> la </w:t>
-      </w:r>
-      <w:proofErr w:type="spellStart"/>
-      <w:r>
-        <w:rPr>
-          <w:rFonts w:ascii="Calibri" w:hAnsi="Calibri" w:cs="Calibri"/>
-        </w:rPr>
-        <w:t>tupla</w:t>
-      </w:r>
-      <w:proofErr w:type="spellEnd"/>
-      <w:r>
-        <w:rPr>
-          <w:rFonts w:ascii="Calibri" w:hAnsi="Calibri" w:cs="Calibri"/>
-        </w:rPr>
-        <w:t xml:space="preserve"> conjunto de </w:t>
-      </w:r>
-      <w:proofErr w:type="spellStart"/>
-      <w:r>
-        <w:rPr>
-          <w:rFonts w:ascii="Calibri" w:hAnsi="Calibri" w:cs="Calibri"/>
-        </w:rPr>
-        <w:t>autovectores</w:t>
-      </w:r>
-      <w:proofErr w:type="spellEnd"/>
-      <w:r>
-        <w:rPr>
-          <w:rFonts w:ascii="Calibri" w:hAnsi="Calibri" w:cs="Calibri"/>
-        </w:rPr>
-        <w:t>, valor k que mejor clasifique los datos</w:t>
-      </w:r>
-      <w:bookmarkStart w:id="0" w:name="_GoBack"/>
-      <w:bookmarkEnd w:id="0"/>
-      <w:r>
-        <w:rPr>
-          <w:rFonts w:ascii="Calibri" w:hAnsi="Calibri" w:cs="Calibri"/>
-        </w:rPr>
-        <w:t>. Para la implementación de PDA se han seguidos los pasos del pseudocódigo explicado en clase (</w:t>
-      </w:r>
-      <w:proofErr w:type="spellStart"/>
-      <w:r>
-        <w:rPr>
-          <w:rFonts w:ascii="Courier New" w:hAnsi="Courier New" w:cs="Courier New"/>
-          <w:color w:val="000000"/>
-          <w:sz w:val="20"/>
-          <w:szCs w:val="20"/>
-        </w:rPr>
-        <w:t>PCA</w:t>
-      </w:r>
-      <w:r>
-        <w:rPr>
-          <w:rFonts w:ascii="Courier New" w:hAnsi="Courier New" w:cs="Courier New"/>
-          <w:color w:val="000000"/>
-          <w:sz w:val="20"/>
-          <w:szCs w:val="20"/>
-        </w:rPr>
-        <w:t>.m</w:t>
-      </w:r>
-      <w:proofErr w:type="spellEnd"/>
-      <w:r>
-        <w:rPr>
-          <w:rFonts w:ascii="Calibri" w:hAnsi="Calibri" w:cs="Calibri"/>
-        </w:rPr>
-        <w:t>).</w:t>
+        <w:t>)</w:t>
+      </w:r>
+      <w:r>
+        <w:rPr>
+          <w:rFonts w:ascii="Calibri" w:hAnsi="Calibri" w:cs="Calibri"/>
+        </w:rPr>
+        <w:t>.</w:t>
       </w:r>
     </w:p>
     <w:p>
@@ -848,6 +746,137 @@
           <w:rFonts w:ascii="Calibri" w:hAnsi="Calibri" w:cs="Calibri"/>
         </w:rPr>
       </w:pPr>
+      <w:r>
+        <w:rPr>
+          <w:rFonts w:ascii="Calibri" w:hAnsi="Calibri" w:cs="Calibri"/>
+        </w:rPr>
+        <w:t>En el segundo punto se realiza una validación cruzada seleccionando</w:t>
+      </w:r>
+      <w:r>
+        <w:rPr>
+          <w:rFonts w:ascii="Calibri" w:hAnsi="Calibri" w:cs="Calibri"/>
+        </w:rPr>
+        <w:t>,</w:t>
+      </w:r>
+      <w:r>
+        <w:rPr>
+          <w:rFonts w:ascii="Calibri" w:hAnsi="Calibri" w:cs="Calibri"/>
+        </w:rPr>
+        <w:t xml:space="preserve"> de todos los datos proporcionados, 9 grupos de entrenamiento y 1 para test</w:t>
+      </w:r>
+      <w:r>
+        <w:rPr>
+          <w:rFonts w:ascii="Calibri" w:hAnsi="Calibri" w:cs="Calibri"/>
+        </w:rPr>
+        <w:t xml:space="preserve"> (</w:t>
+      </w:r>
+      <w:proofErr w:type="spellStart"/>
+      <w:r>
+        <w:rPr>
+          <w:rFonts w:ascii="Courier New" w:hAnsi="Courier New" w:cs="Courier New"/>
+          <w:color w:val="000000"/>
+          <w:sz w:val="20"/>
+          <w:szCs w:val="20"/>
+        </w:rPr>
+        <w:t>checkLDAQuality</w:t>
+      </w:r>
+      <w:r>
+        <w:rPr>
+          <w:rFonts w:ascii="Calibri" w:hAnsi="Calibri" w:cs="Calibri"/>
+        </w:rPr>
+        <w:t>.m</w:t>
+      </w:r>
+      <w:proofErr w:type="spellEnd"/>
+      <w:r>
+        <w:rPr>
+          <w:rFonts w:ascii="Calibri" w:hAnsi="Calibri" w:cs="Calibri"/>
+        </w:rPr>
+        <w:t>)</w:t>
+      </w:r>
+      <w:r>
+        <w:rPr>
+          <w:rFonts w:ascii="Calibri" w:hAnsi="Calibri" w:cs="Calibri"/>
+        </w:rPr>
+        <w:t>. Con los datos de entrenamiento se calcula la matriz de proyección</w:t>
+      </w:r>
+      <w:r>
+        <w:rPr>
+          <w:rFonts w:ascii="Calibri" w:hAnsi="Calibri" w:cs="Calibri"/>
+        </w:rPr>
+        <w:t>. Por otro lado</w:t>
+      </w:r>
+      <w:r>
+        <w:rPr>
+          <w:rFonts w:ascii="Calibri" w:hAnsi="Calibri" w:cs="Calibri"/>
+        </w:rPr>
+        <w:t xml:space="preserve"> los datos de test se proyectan con dicha matriz</w:t>
+      </w:r>
+      <w:r>
+        <w:rPr>
+          <w:rFonts w:ascii="Calibri" w:hAnsi="Calibri" w:cs="Calibri"/>
+        </w:rPr>
+        <w:t xml:space="preserve"> dándonos como resultado un conjunto de datos con sólo 3 </w:t>
+      </w:r>
+      <w:proofErr w:type="spellStart"/>
+      <w:r>
+        <w:rPr>
+          <w:rFonts w:ascii="Calibri" w:hAnsi="Calibri" w:cs="Calibri"/>
+        </w:rPr>
+        <w:t>carácterísticas</w:t>
+      </w:r>
+      <w:proofErr w:type="spellEnd"/>
+      <w:r>
+        <w:rPr>
+          <w:rFonts w:ascii="Calibri" w:hAnsi="Calibri" w:cs="Calibri"/>
+        </w:rPr>
+        <w:t xml:space="preserve">. Para comprobar la calidad del LDA se muestran en el espacio 3D estos datos proyectados y se calcula como de singular es la matriz </w:t>
+      </w:r>
+      <w:proofErr w:type="spellStart"/>
+      <w:r>
+        <w:rPr>
+          <w:rFonts w:ascii="Calibri" w:hAnsi="Calibri" w:cs="Calibri"/>
+        </w:rPr>
+        <w:t>St</w:t>
+      </w:r>
+      <w:proofErr w:type="spellEnd"/>
+      <w:r>
+        <w:rPr>
+          <w:rFonts w:ascii="Calibri" w:hAnsi="Calibri" w:cs="Calibri"/>
+        </w:rPr>
+        <w:t xml:space="preserve"> (</w:t>
+      </w:r>
+      <w:proofErr w:type="spellStart"/>
+      <w:r>
+        <w:rPr>
+          <w:rFonts w:ascii="Courier New" w:hAnsi="Courier New" w:cs="Courier New"/>
+          <w:color w:val="000000"/>
+          <w:sz w:val="20"/>
+          <w:szCs w:val="20"/>
+        </w:rPr>
+        <w:t>checkSW</w:t>
+      </w:r>
+      <w:r>
+        <w:rPr>
+          <w:rFonts w:ascii="Courier New" w:hAnsi="Courier New" w:cs="Courier New"/>
+          <w:color w:val="000000"/>
+          <w:sz w:val="20"/>
+          <w:szCs w:val="20"/>
+        </w:rPr>
+        <w:t>.m</w:t>
+      </w:r>
+      <w:proofErr w:type="spellEnd"/>
+      <w:r>
+        <w:rPr>
+          <w:rFonts w:ascii="Calibri" w:hAnsi="Calibri" w:cs="Calibri"/>
+        </w:rPr>
+        <w:t>)</w:t>
+      </w:r>
+      <w:r>
+        <w:rPr>
+          <w:rFonts w:ascii="Calibri" w:hAnsi="Calibri" w:cs="Calibri"/>
+        </w:rPr>
+        <w:t>.</w:t>
+      </w:r>
     </w:p>
     <w:p>
       <w:pPr>
@@ -864,7 +893,159 @@
         <w:rPr>
           <w:rFonts w:ascii="Calibri" w:hAnsi="Calibri" w:cs="Calibri"/>
         </w:rPr>
-        <w:t>EVALUACIÓN</w:t>
+        <w:t>La realización del tercer paso es relativamente sencilla habiendo realizado los dos pasos anteriores (</w:t>
+      </w:r>
+      <w:proofErr w:type="spellStart"/>
+      <w:r>
+        <w:rPr>
+          <w:rFonts w:ascii="Courier New" w:hAnsi="Courier New" w:cs="Courier New"/>
+          <w:color w:val="000000"/>
+          <w:sz w:val="20"/>
+          <w:szCs w:val="20"/>
+        </w:rPr>
+        <w:t>TestLDA</w:t>
+      </w:r>
+      <w:r>
+        <w:rPr>
+          <w:rFonts w:ascii="Courier New" w:hAnsi="Courier New" w:cs="Courier New"/>
+          <w:color w:val="000000"/>
+          <w:sz w:val="20"/>
+          <w:szCs w:val="20"/>
+        </w:rPr>
+        <w:t>.m</w:t>
+      </w:r>
+      <w:proofErr w:type="spellEnd"/>
+      <w:r>
+        <w:rPr>
+          <w:rFonts w:ascii="Calibri" w:hAnsi="Calibri" w:cs="Calibri"/>
+        </w:rPr>
+        <w:t>).</w:t>
+      </w:r>
+      <w:r>
+        <w:rPr>
+          <w:rFonts w:ascii="Calibri" w:hAnsi="Calibri" w:cs="Calibri"/>
+        </w:rPr>
+        <w:t xml:space="preserve"> Para la realización de la clasificación se ha elegido el </w:t>
+      </w:r>
+      <w:r>
+        <w:rPr>
+          <w:rFonts w:ascii="Calibri" w:hAnsi="Calibri" w:cs="Calibri"/>
+        </w:rPr>
+        <w:t xml:space="preserve">algoritmo </w:t>
+      </w:r>
+      <w:r>
+        <w:rPr>
+          <w:rFonts w:ascii="Calibri" w:hAnsi="Calibri" w:cs="Calibri"/>
+        </w:rPr>
+        <w:t xml:space="preserve">K-NN. </w:t>
+      </w:r>
+      <w:r>
+        <w:rPr>
+          <w:rFonts w:ascii="Calibri" w:hAnsi="Calibri" w:cs="Calibri"/>
+        </w:rPr>
+        <w:t xml:space="preserve">La validación cruzada, además de darnos el valor de eficiencia medio, ha tenido el objetivo de buscar ese K más óptimo. Para ello por cada k seleccionado se ha </w:t>
+      </w:r>
+      <w:r>
+        <w:rPr>
+          <w:rFonts w:ascii="Calibri" w:hAnsi="Calibri" w:cs="Calibri"/>
+        </w:rPr>
+        <w:t xml:space="preserve">realizado una división de los datos en 10 grupos, seleccionando uno de ellos como conjunto de test en cada iteración. </w:t>
+      </w:r>
+      <w:r>
+        <w:rPr>
+          <w:rFonts w:ascii="Calibri" w:hAnsi="Calibri" w:cs="Calibri"/>
+        </w:rPr>
+        <w:t>Como</w:t>
+      </w:r>
+      <w:r>
+        <w:rPr>
+          <w:rFonts w:ascii="Calibri" w:hAnsi="Calibri" w:cs="Calibri"/>
+        </w:rPr>
+        <w:t xml:space="preserve"> se </w:t>
+      </w:r>
+      <w:r>
+        <w:rPr>
+          <w:rFonts w:ascii="Calibri" w:hAnsi="Calibri" w:cs="Calibri"/>
+        </w:rPr>
+        <w:t>explicará</w:t>
+      </w:r>
+      <w:r>
+        <w:rPr>
+          <w:rFonts w:ascii="Calibri" w:hAnsi="Calibri" w:cs="Calibri"/>
+        </w:rPr>
+        <w:t xml:space="preserve"> en el apartado de evaluación,</w:t>
+      </w:r>
+      <w:r>
+        <w:rPr>
+          <w:rFonts w:ascii="Calibri" w:hAnsi="Calibri" w:cs="Calibri"/>
+        </w:rPr>
+        <w:t xml:space="preserve"> se ha visto que los valores obtenidos dependen de la elección aleatoria </w:t>
+      </w:r>
+      <w:r>
+        <w:rPr>
+          <w:rFonts w:ascii="Calibri" w:hAnsi="Calibri" w:cs="Calibri"/>
+        </w:rPr>
+        <w:t>de los datos</w:t>
+      </w:r>
+      <w:r>
+        <w:rPr>
+          <w:rFonts w:ascii="Calibri" w:hAnsi="Calibri" w:cs="Calibri"/>
+        </w:rPr>
+        <w:t xml:space="preserve"> a la hora de crear los grupos</w:t>
+      </w:r>
+      <w:r>
+        <w:rPr>
+          <w:rFonts w:ascii="Calibri" w:hAnsi="Calibri" w:cs="Calibri"/>
+        </w:rPr>
+        <w:t>. Es por ello</w:t>
+      </w:r>
+      <w:r>
+        <w:rPr>
+          <w:rFonts w:ascii="Calibri" w:hAnsi="Calibri" w:cs="Calibri"/>
+        </w:rPr>
+        <w:t xml:space="preserve">, por lo </w:t>
+      </w:r>
+      <w:r>
+        <w:rPr>
+          <w:rFonts w:ascii="Calibri" w:hAnsi="Calibri" w:cs="Calibri"/>
+        </w:rPr>
+        <w:t>que</w:t>
+      </w:r>
+      <w:r>
+        <w:rPr>
+          <w:rFonts w:ascii="Calibri" w:hAnsi="Calibri" w:cs="Calibri"/>
+        </w:rPr>
+        <w:t>,</w:t>
+      </w:r>
+      <w:r>
+        <w:rPr>
+          <w:rFonts w:ascii="Calibri" w:hAnsi="Calibri" w:cs="Calibri"/>
+        </w:rPr>
+        <w:t xml:space="preserve"> con el objetivo de obtener unos valores medios no dependientes de la ejecución se</w:t>
+      </w:r>
+      <w:r>
+        <w:rPr>
+          <w:rFonts w:ascii="Calibri" w:hAnsi="Calibri" w:cs="Calibri"/>
+        </w:rPr>
+        <w:t xml:space="preserve"> ha realizado estas validaciones cruzadas</w:t>
+      </w:r>
+      <w:r>
+        <w:rPr>
+          <w:rFonts w:ascii="Calibri" w:hAnsi="Calibri" w:cs="Calibri"/>
+        </w:rPr>
+        <w:t xml:space="preserve"> un número de veces determin</w:t>
+      </w:r>
+      <w:r>
+        <w:rPr>
+          <w:rFonts w:ascii="Calibri" w:hAnsi="Calibri" w:cs="Calibri"/>
+        </w:rPr>
+        <w:t>ado</w:t>
+      </w:r>
+      <w:r>
+        <w:rPr>
+          <w:rFonts w:ascii="Calibri" w:hAnsi="Calibri" w:cs="Calibri"/>
+        </w:rPr>
+        <w:t>.</w:t>
       </w:r>
     </w:p>
     <w:p>
@@ -875,9 +1056,148 @@
         <w:spacing w:after="0" w:line="240" w:lineRule="auto"/>
         <w:jc w:val="both"/>
         <w:rPr>
-          <w:rFonts w:ascii="Calibri" w:hAnsi="Calibri" w:cs="Calibri"/>
-        </w:rPr>
-      </w:pPr>
+          <w:rFonts w:ascii="Courier New" w:hAnsi="Courier New" w:cs="Courier New"/>
+          <w:sz w:val="24"/>
+          <w:szCs w:val="24"/>
+        </w:rPr>
+      </w:pPr>
+      <w:r>
+        <w:rPr>
+          <w:rFonts w:ascii="Calibri" w:hAnsi="Calibri" w:cs="Calibri"/>
+        </w:rPr>
+        <w:t xml:space="preserve">Por último el desarrollo del cuarto paso ha consistido en realizar una clasificación de los datos usando PCA y posteriormente, una vez reducido el espacio de características, </w:t>
+      </w:r>
+      <w:r>
+        <w:rPr>
+          <w:rFonts w:ascii="Calibri" w:hAnsi="Calibri" w:cs="Calibri"/>
+        </w:rPr>
+        <w:t>aplicando</w:t>
+      </w:r>
+      <w:r>
+        <w:rPr>
+          <w:rFonts w:ascii="Calibri" w:hAnsi="Calibri" w:cs="Calibri"/>
+        </w:rPr>
+        <w:t xml:space="preserve"> LDA (</w:t>
+      </w:r>
+      <w:proofErr w:type="spellStart"/>
+      <w:r>
+        <w:rPr>
+          <w:rFonts w:ascii="Courier New" w:hAnsi="Courier New" w:cs="Courier New"/>
+          <w:color w:val="000000"/>
+          <w:sz w:val="20"/>
+          <w:szCs w:val="20"/>
+        </w:rPr>
+        <w:t>TestPCA</w:t>
+      </w:r>
+      <w:r>
+        <w:rPr>
+          <w:rFonts w:ascii="Courier New" w:hAnsi="Courier New" w:cs="Courier New"/>
+          <w:color w:val="000000"/>
+          <w:sz w:val="20"/>
+          <w:szCs w:val="20"/>
+        </w:rPr>
+        <w:t>.m</w:t>
+      </w:r>
+      <w:proofErr w:type="spellEnd"/>
+      <w:r>
+        <w:rPr>
+          <w:rFonts w:ascii="Calibri" w:hAnsi="Calibri" w:cs="Calibri"/>
+        </w:rPr>
+        <w:t xml:space="preserve">). La elección de conjunto de </w:t>
+      </w:r>
+      <w:proofErr w:type="spellStart"/>
+      <w:r>
+        <w:rPr>
+          <w:rFonts w:ascii="Calibri" w:hAnsi="Calibri" w:cs="Calibri"/>
+        </w:rPr>
+        <w:t>autovectores</w:t>
+      </w:r>
+      <w:proofErr w:type="spellEnd"/>
+      <w:r>
+        <w:rPr>
+          <w:rFonts w:ascii="Calibri" w:hAnsi="Calibri" w:cs="Calibri"/>
+        </w:rPr>
+        <w:t xml:space="preserve"> del PCA se realiza mediante validación cruzada de 10 grupos. Por otro lado el parámetro del clasificador (en este caso k por </w:t>
+      </w:r>
+      <w:r>
+        <w:rPr>
+          <w:rFonts w:ascii="Calibri" w:hAnsi="Calibri" w:cs="Calibri"/>
+        </w:rPr>
+        <w:t xml:space="preserve">haber seleccionado el algoritmo K-NN) también habrá de ser evaluado en esta validación cruzada. </w:t>
+      </w:r>
+      <w:r>
+        <w:rPr>
+          <w:rFonts w:ascii="Calibri" w:hAnsi="Calibri" w:cs="Calibri"/>
+        </w:rPr>
+        <w:lastRenderedPageBreak/>
+        <w:t>Por lo tanto en este paso en la validación cruzada se buscará</w:t>
+      </w:r>
+      <w:r>
+        <w:rPr>
+          <w:rFonts w:ascii="Calibri" w:hAnsi="Calibri" w:cs="Calibri"/>
+        </w:rPr>
+        <w:t xml:space="preserve"> la </w:t>
+      </w:r>
+      <w:proofErr w:type="spellStart"/>
+      <w:r>
+        <w:rPr>
+          <w:rFonts w:ascii="Calibri" w:hAnsi="Calibri" w:cs="Calibri"/>
+        </w:rPr>
+        <w:t>tupla</w:t>
+      </w:r>
+      <w:proofErr w:type="spellEnd"/>
+      <w:r>
+        <w:rPr>
+          <w:rFonts w:ascii="Calibri" w:hAnsi="Calibri" w:cs="Calibri"/>
+        </w:rPr>
+        <w:t xml:space="preserve"> conjunto de </w:t>
+      </w:r>
+      <w:proofErr w:type="spellStart"/>
+      <w:r>
+        <w:rPr>
+          <w:rFonts w:ascii="Calibri" w:hAnsi="Calibri" w:cs="Calibri"/>
+        </w:rPr>
+        <w:t>autovectores</w:t>
+      </w:r>
+      <w:proofErr w:type="spellEnd"/>
+      <w:r>
+        <w:rPr>
+          <w:rFonts w:ascii="Calibri" w:hAnsi="Calibri" w:cs="Calibri"/>
+        </w:rPr>
+        <w:t>, valor k que mejor clasifique los datos</w:t>
+      </w:r>
+      <w:r>
+        <w:rPr>
+          <w:rFonts w:ascii="Calibri" w:hAnsi="Calibri" w:cs="Calibri"/>
+        </w:rPr>
+        <w:t>. Para la implementación de PDA se han seguidos los pasos del pseudocódigo explicado en clase (</w:t>
+      </w:r>
+      <w:proofErr w:type="spellStart"/>
+      <w:r>
+        <w:rPr>
+          <w:rFonts w:ascii="Courier New" w:hAnsi="Courier New" w:cs="Courier New"/>
+          <w:color w:val="000000"/>
+          <w:sz w:val="20"/>
+          <w:szCs w:val="20"/>
+        </w:rPr>
+        <w:t>PCA</w:t>
+      </w:r>
+      <w:r>
+        <w:rPr>
+          <w:rFonts w:ascii="Courier New" w:hAnsi="Courier New" w:cs="Courier New"/>
+          <w:color w:val="000000"/>
+          <w:sz w:val="20"/>
+          <w:szCs w:val="20"/>
+        </w:rPr>
+        <w:t>.m</w:t>
+      </w:r>
+      <w:proofErr w:type="spellEnd"/>
+      <w:r>
+        <w:rPr>
+          <w:rFonts w:ascii="Calibri" w:hAnsi="Calibri" w:cs="Calibri"/>
+        </w:rPr>
+        <w:t>).</w:t>
+      </w:r>
     </w:p>
     <w:p>
       <w:pPr>
@@ -890,11 +1210,52 @@
           <w:rFonts w:ascii="Calibri" w:hAnsi="Calibri" w:cs="Calibri"/>
         </w:rPr>
       </w:pPr>
-      <w:r>
-        <w:rPr>
-          <w:rFonts w:ascii="Calibri" w:hAnsi="Calibri" w:cs="Calibri"/>
-        </w:rPr>
-        <w:lastRenderedPageBreak/>
+    </w:p>
+    <w:p>
+      <w:pPr>
+        <w:autoSpaceDE w:val="0"/>
+        <w:autoSpaceDN w:val="0"/>
+        <w:adjustRightInd w:val="0"/>
+        <w:spacing w:after="0" w:line="240" w:lineRule="auto"/>
+        <w:jc w:val="both"/>
+        <w:rPr>
+          <w:rFonts w:ascii="Calibri" w:hAnsi="Calibri" w:cs="Calibri"/>
+        </w:rPr>
+      </w:pPr>
+      <w:r>
+        <w:rPr>
+          <w:rFonts w:ascii="Calibri" w:hAnsi="Calibri" w:cs="Calibri"/>
+        </w:rPr>
+        <w:t>EVALUACIÓN</w:t>
+      </w:r>
+    </w:p>
+    <w:p>
+      <w:pPr>
+        <w:autoSpaceDE w:val="0"/>
+        <w:autoSpaceDN w:val="0"/>
+        <w:adjustRightInd w:val="0"/>
+        <w:spacing w:after="0" w:line="240" w:lineRule="auto"/>
+        <w:jc w:val="both"/>
+        <w:rPr>
+          <w:rFonts w:ascii="Calibri" w:hAnsi="Calibri" w:cs="Calibri"/>
+        </w:rPr>
+      </w:pPr>
+    </w:p>
+    <w:p>
+      <w:pPr>
+        <w:autoSpaceDE w:val="0"/>
+        <w:autoSpaceDN w:val="0"/>
+        <w:adjustRightInd w:val="0"/>
+        <w:spacing w:after="0" w:line="240" w:lineRule="auto"/>
+        <w:jc w:val="both"/>
+        <w:rPr>
+          <w:rFonts w:ascii="Calibri" w:hAnsi="Calibri" w:cs="Calibri"/>
+        </w:rPr>
+      </w:pPr>
+      <w:r>
+        <w:rPr>
+          <w:rFonts w:ascii="Calibri" w:hAnsi="Calibri" w:cs="Calibri"/>
+        </w:rPr>
         <w:t xml:space="preserve">Para realizar la evaluación de los algoritmos se han hecho pruebas con las imágenes aportadas en la práctica. Dichas imágenes se dividen en 4 clases: ceda al paso, peligro, prohibición y stop. Cada clase cuenta con 111, 259, 277 y 205 imágenes respectivamente. </w:t>
       </w:r>
     </w:p>
@@ -1837,7 +2198,6 @@
                 <w:color w:val="000000"/>
                 <w:lang w:eastAsia="es-ES"/>
               </w:rPr>
-              <w:lastRenderedPageBreak/>
               <w:t>5</w:t>
             </w:r>
           </w:p>
@@ -2330,7 +2690,31 @@
         <w:rPr>
           <w:rFonts w:ascii="Calibri" w:hAnsi="Calibri" w:cs="Calibri"/>
         </w:rPr>
-        <w:t xml:space="preserve"> Como puede verse en la siguiente gráfica como valor medio de eficiencia de clasificación se obtiene cerca del 0.7157%. También se puede observar que el mejor resultado se encuentra con K = 55 con porcentaje de acierto entorno al 0.7161%. Dicha eficiencia se encuentra un poco alejada de lo que consideraríamos unos valores óptimos de eficiencia. </w:t>
+        <w:t xml:space="preserve"> Como puede verse en la siguiente gráfica como valor medio de eficiencia de clasificac</w:t>
+      </w:r>
+      <w:r>
+        <w:rPr>
+          <w:rFonts w:ascii="Calibri" w:hAnsi="Calibri" w:cs="Calibri"/>
+        </w:rPr>
+        <w:t>ión se obtiene cerca del 0.7157 sobre 1</w:t>
+      </w:r>
+      <w:r>
+        <w:rPr>
+          <w:rFonts w:ascii="Calibri" w:hAnsi="Calibri" w:cs="Calibri"/>
+        </w:rPr>
+        <w:t>. También se puede observar que el mejor resultado se encuentra con K = 55 con porcenta</w:t>
+      </w:r>
+      <w:r>
+        <w:rPr>
+          <w:rFonts w:ascii="Calibri" w:hAnsi="Calibri" w:cs="Calibri"/>
+        </w:rPr>
+        <w:t>je de acierto entorno al 0.7161</w:t>
+      </w:r>
+      <w:r>
+        <w:rPr>
+          <w:rFonts w:ascii="Calibri" w:hAnsi="Calibri" w:cs="Calibri"/>
+        </w:rPr>
+        <w:t xml:space="preserve">. Dicha eficiencia se encuentra un poco alejada de lo que consideraríamos unos valores óptimos de eficiencia. </w:t>
       </w:r>
       <w:r>
         <w:rPr>
@@ -2448,6 +2832,19 @@
     </w:p>
     <w:p>
       <w:pPr>
+        <w:rPr>
+          <w:rFonts w:ascii="Calibri" w:hAnsi="Calibri" w:cs="Calibri"/>
+        </w:rPr>
+      </w:pPr>
+      <w:r>
+        <w:rPr>
+          <w:rFonts w:ascii="Calibri" w:hAnsi="Calibri" w:cs="Calibri"/>
+        </w:rPr>
+        <w:br w:type="page"/>
+      </w:r>
+    </w:p>
+    <w:p>
+      <w:pPr>
         <w:autoSpaceDE w:val="0"/>
         <w:autoSpaceDN w:val="0"/>
         <w:adjustRightInd w:val="0"/>
@@ -2461,6 +2858,7 @@
         <w:rPr>
           <w:rFonts w:ascii="Calibri" w:hAnsi="Calibri" w:cs="Calibri"/>
         </w:rPr>
+        <w:lastRenderedPageBreak/>
         <w:t>A continuación se explora la solució</w:t>
       </w:r>
       <w:r>
@@ -2547,7 +2945,31 @@
         <w:rPr>
           <w:rFonts w:ascii="Calibri" w:hAnsi="Calibri" w:cs="Calibri"/>
         </w:rPr>
-        <w:t xml:space="preserve"> Por otro lado, los valores escogidos para k serán {1, 11, 21, 31, 41}.</w:t>
+        <w:t xml:space="preserve"> Por otro lado, los valores </w:t>
+      </w:r>
+      <w:r>
+        <w:rPr>
+          <w:rFonts w:ascii="Calibri" w:hAnsi="Calibri" w:cs="Calibri"/>
+        </w:rPr>
+        <w:t xml:space="preserve">iniciales </w:t>
+      </w:r>
+      <w:r>
+        <w:rPr>
+          <w:rFonts w:ascii="Calibri" w:hAnsi="Calibri" w:cs="Calibri"/>
+        </w:rPr>
+        <w:t xml:space="preserve">escogidos </w:t>
+      </w:r>
+      <w:r>
+        <w:rPr>
+          <w:rFonts w:ascii="Calibri" w:hAnsi="Calibri" w:cs="Calibri"/>
+        </w:rPr>
+        <w:t>para k serán 1:10:100</w:t>
+      </w:r>
+      <w:r>
+        <w:rPr>
+          <w:rFonts w:ascii="Calibri" w:hAnsi="Calibri" w:cs="Calibri"/>
+        </w:rPr>
+        <w:t>.</w:t>
       </w:r>
     </w:p>
     <w:p>
@@ -2571,7 +2993,13 @@
         <w:rPr>
           <w:rFonts w:ascii="Calibri" w:hAnsi="Calibri" w:cs="Calibri"/>
         </w:rPr>
-        <w:t xml:space="preserve">194.632561 </w:t>
+        <w:t>368.28</w:t>
+      </w:r>
+      <w:r>
+        <w:rPr>
+          <w:rFonts w:ascii="Calibri" w:hAnsi="Calibri" w:cs="Calibri"/>
+        </w:rPr>
+        <w:t xml:space="preserve"> </w:t>
       </w:r>
       <w:r>
         <w:rPr>
@@ -2614,12 +3042,11 @@
           <w:noProof/>
           <w:lang w:eastAsia="es-ES"/>
         </w:rPr>
-        <w:lastRenderedPageBreak/>
         <w:drawing>
-          <wp:inline distT="0" distB="0" distL="0" distR="0" wp14:anchorId="6DC3840D" wp14:editId="2A9DA28E">
-            <wp:extent cx="5400136" cy="2251494"/>
-            <wp:effectExtent l="0" t="0" r="0" b="0"/>
-            <wp:docPr id="1" name="Picture 1"/>
+          <wp:inline distT="0" distB="0" distL="0" distR="0" wp14:anchorId="1C3D1F86" wp14:editId="40079527">
+            <wp:extent cx="5400136" cy="1958196"/>
+            <wp:effectExtent l="0" t="0" r="0" b="4445"/>
+            <wp:docPr id="4" name="Picture 4"/>
             <wp:cNvGraphicFramePr>
               <a:graphicFrameLocks xmlns:a="http://schemas.openxmlformats.org/drawingml/2006/main" noChangeAspect="1"/>
             </wp:cNvGraphicFramePr>
@@ -2639,7 +3066,7 @@
                   <pic:spPr>
                     <a:xfrm>
                       <a:off x="0" y="0"/>
-                      <a:ext cx="5400040" cy="2251454"/>
+                      <a:ext cx="5400040" cy="1958161"/>
                     </a:xfrm>
                     <a:prstGeom prst="rect">
                       <a:avLst/>
@@ -2666,7 +3093,7 @@
     </w:p>
     <w:tbl>
       <w:tblPr>
-        <w:tblW w:w="3379" w:type="dxa"/>
+        <w:tblW w:w="3514" w:type="dxa"/>
         <w:tblInd w:w="55" w:type="dxa"/>
         <w:tblBorders>
           <w:top w:val="single" w:sz="4" w:space="0" w:color="auto"/>
@@ -2683,21 +3110,21 @@
         <w:tblLook w:val="04A0" w:firstRow="1" w:lastRow="0" w:firstColumn="1" w:lastColumn="0" w:noHBand="0" w:noVBand="1"/>
       </w:tblPr>
       <w:tblGrid>
-        <w:gridCol w:w="1312"/>
-        <w:gridCol w:w="473"/>
+        <w:gridCol w:w="1291"/>
+        <w:gridCol w:w="629"/>
         <w:gridCol w:w="862"/>
         <w:gridCol w:w="732"/>
       </w:tblGrid>
       <w:tr>
         <w:trPr>
-          <w:trHeight w:val="300"/>
+          <w:trHeight w:val="315"/>
         </w:trPr>
         <w:tc>
           <w:tcPr>
-            <w:tcW w:w="1312" w:type="dxa"/>
-            <w:shd w:val="clear" w:color="auto" w:fill="auto"/>
-            <w:noWrap/>
-            <w:vAlign w:val="bottom"/>
+            <w:tcW w:w="1291" w:type="dxa"/>
+            <w:shd w:val="clear" w:color="auto" w:fill="auto"/>
+            <w:noWrap/>
+            <w:vAlign w:val="center"/>
             <w:hideMark/>
           </w:tcPr>
           <w:p>
@@ -2732,10 +3159,10 @@
         </w:tc>
         <w:tc>
           <w:tcPr>
-            <w:tcW w:w="473" w:type="dxa"/>
-            <w:shd w:val="clear" w:color="auto" w:fill="auto"/>
-            <w:noWrap/>
-            <w:vAlign w:val="bottom"/>
+            <w:tcW w:w="629" w:type="dxa"/>
+            <w:shd w:val="clear" w:color="auto" w:fill="auto"/>
+            <w:noWrap/>
+            <w:vAlign w:val="center"/>
             <w:hideMark/>
           </w:tcPr>
           <w:p>
@@ -2763,7 +3190,7 @@
             <w:tcW w:w="862" w:type="dxa"/>
             <w:shd w:val="clear" w:color="auto" w:fill="auto"/>
             <w:noWrap/>
-            <w:vAlign w:val="bottom"/>
+            <w:vAlign w:val="center"/>
             <w:hideMark/>
           </w:tcPr>
           <w:p>
@@ -2791,7 +3218,7 @@
             <w:tcW w:w="732" w:type="dxa"/>
             <w:shd w:val="clear" w:color="auto" w:fill="auto"/>
             <w:noWrap/>
-            <w:vAlign w:val="bottom"/>
+            <w:vAlign w:val="center"/>
             <w:hideMark/>
           </w:tcPr>
           <w:p>
@@ -2821,7 +3248,7 @@
         </w:trPr>
         <w:tc>
           <w:tcPr>
-            <w:tcW w:w="1312" w:type="dxa"/>
+            <w:tcW w:w="1291" w:type="dxa"/>
             <w:shd w:val="clear" w:color="auto" w:fill="auto"/>
             <w:noWrap/>
             <w:vAlign w:val="bottom"/>
@@ -2849,29 +3276,29 @@
         </w:tc>
         <w:tc>
           <w:tcPr>
-            <w:tcW w:w="473" w:type="dxa"/>
-            <w:shd w:val="clear" w:color="auto" w:fill="auto"/>
-            <w:noWrap/>
-            <w:vAlign w:val="bottom"/>
-            <w:hideMark/>
-          </w:tcPr>
-          <w:p>
-            <w:pPr>
-              <w:spacing w:after="0" w:line="240" w:lineRule="auto"/>
-              <w:jc w:val="right"/>
-              <w:rPr>
-                <w:rFonts w:ascii="Calibri" w:eastAsia="Times New Roman" w:hAnsi="Calibri" w:cs="Times New Roman"/>
-                <w:color w:val="000000"/>
-                <w:lang w:eastAsia="es-ES"/>
-              </w:rPr>
-            </w:pPr>
-            <w:r>
-              <w:rPr>
-                <w:rFonts w:ascii="Calibri" w:eastAsia="Times New Roman" w:hAnsi="Calibri" w:cs="Times New Roman"/>
-                <w:color w:val="000000"/>
-                <w:lang w:eastAsia="es-ES"/>
-              </w:rPr>
-              <w:t>11</w:t>
+            <w:tcW w:w="629" w:type="dxa"/>
+            <w:shd w:val="clear" w:color="auto" w:fill="auto"/>
+            <w:noWrap/>
+            <w:vAlign w:val="bottom"/>
+            <w:hideMark/>
+          </w:tcPr>
+          <w:p>
+            <w:pPr>
+              <w:spacing w:after="0" w:line="240" w:lineRule="auto"/>
+              <w:jc w:val="right"/>
+              <w:rPr>
+                <w:rFonts w:ascii="Calibri" w:eastAsia="Times New Roman" w:hAnsi="Calibri" w:cs="Times New Roman"/>
+                <w:color w:val="000000"/>
+                <w:lang w:eastAsia="es-ES"/>
+              </w:rPr>
+            </w:pPr>
+            <w:r>
+              <w:rPr>
+                <w:rFonts w:ascii="Calibri" w:eastAsia="Times New Roman" w:hAnsi="Calibri" w:cs="Times New Roman"/>
+                <w:color w:val="000000"/>
+                <w:lang w:eastAsia="es-ES"/>
+              </w:rPr>
+              <w:t>21</w:t>
             </w:r>
           </w:p>
         </w:tc>
@@ -2899,7 +3326,7 @@
                 <w:color w:val="000000"/>
                 <w:lang w:eastAsia="es-ES"/>
               </w:rPr>
-              <w:t>0,9516</w:t>
+              <w:t>0,9545</w:t>
             </w:r>
           </w:p>
         </w:tc>
@@ -2927,7 +3354,7 @@
                 <w:color w:val="000000"/>
                 <w:lang w:eastAsia="es-ES"/>
               </w:rPr>
-              <w:t>7</w:t>
+              <w:t>13</w:t>
             </w:r>
           </w:p>
         </w:tc>
@@ -2938,57 +3365,57 @@
         </w:trPr>
         <w:tc>
           <w:tcPr>
-            <w:tcW w:w="1312" w:type="dxa"/>
-            <w:shd w:val="clear" w:color="auto" w:fill="auto"/>
-            <w:noWrap/>
-            <w:vAlign w:val="bottom"/>
-            <w:hideMark/>
-          </w:tcPr>
-          <w:p>
-            <w:pPr>
-              <w:spacing w:after="0" w:line="240" w:lineRule="auto"/>
-              <w:jc w:val="right"/>
-              <w:rPr>
-                <w:rFonts w:ascii="Calibri" w:eastAsia="Times New Roman" w:hAnsi="Calibri" w:cs="Times New Roman"/>
-                <w:color w:val="000000"/>
-                <w:lang w:eastAsia="es-ES"/>
-              </w:rPr>
-            </w:pPr>
-            <w:r>
-              <w:rPr>
-                <w:rFonts w:ascii="Calibri" w:eastAsia="Times New Roman" w:hAnsi="Calibri" w:cs="Times New Roman"/>
-                <w:color w:val="000000"/>
-                <w:lang w:eastAsia="es-ES"/>
-              </w:rPr>
-              <w:t>72</w:t>
-            </w:r>
-          </w:p>
-        </w:tc>
-        <w:tc>
-          <w:tcPr>
-            <w:tcW w:w="473" w:type="dxa"/>
-            <w:shd w:val="clear" w:color="auto" w:fill="auto"/>
-            <w:noWrap/>
-            <w:vAlign w:val="bottom"/>
-            <w:hideMark/>
-          </w:tcPr>
-          <w:p>
-            <w:pPr>
-              <w:spacing w:after="0" w:line="240" w:lineRule="auto"/>
-              <w:jc w:val="right"/>
-              <w:rPr>
-                <w:rFonts w:ascii="Calibri" w:eastAsia="Times New Roman" w:hAnsi="Calibri" w:cs="Times New Roman"/>
-                <w:color w:val="000000"/>
-                <w:lang w:eastAsia="es-ES"/>
-              </w:rPr>
-            </w:pPr>
-            <w:r>
-              <w:rPr>
-                <w:rFonts w:ascii="Calibri" w:eastAsia="Times New Roman" w:hAnsi="Calibri" w:cs="Times New Roman"/>
-                <w:color w:val="000000"/>
-                <w:lang w:eastAsia="es-ES"/>
-              </w:rPr>
-              <w:t>21</w:t>
+            <w:tcW w:w="1291" w:type="dxa"/>
+            <w:shd w:val="clear" w:color="auto" w:fill="auto"/>
+            <w:noWrap/>
+            <w:vAlign w:val="bottom"/>
+            <w:hideMark/>
+          </w:tcPr>
+          <w:p>
+            <w:pPr>
+              <w:spacing w:after="0" w:line="240" w:lineRule="auto"/>
+              <w:jc w:val="right"/>
+              <w:rPr>
+                <w:rFonts w:ascii="Calibri" w:eastAsia="Times New Roman" w:hAnsi="Calibri" w:cs="Times New Roman"/>
+                <w:color w:val="000000"/>
+                <w:lang w:eastAsia="es-ES"/>
+              </w:rPr>
+            </w:pPr>
+            <w:r>
+              <w:rPr>
+                <w:rFonts w:ascii="Calibri" w:eastAsia="Times New Roman" w:hAnsi="Calibri" w:cs="Times New Roman"/>
+                <w:color w:val="000000"/>
+                <w:lang w:eastAsia="es-ES"/>
+              </w:rPr>
+              <w:t>140</w:t>
+            </w:r>
+          </w:p>
+        </w:tc>
+        <w:tc>
+          <w:tcPr>
+            <w:tcW w:w="629" w:type="dxa"/>
+            <w:shd w:val="clear" w:color="auto" w:fill="auto"/>
+            <w:noWrap/>
+            <w:vAlign w:val="bottom"/>
+            <w:hideMark/>
+          </w:tcPr>
+          <w:p>
+            <w:pPr>
+              <w:spacing w:after="0" w:line="240" w:lineRule="auto"/>
+              <w:jc w:val="right"/>
+              <w:rPr>
+                <w:rFonts w:ascii="Calibri" w:eastAsia="Times New Roman" w:hAnsi="Calibri" w:cs="Times New Roman"/>
+                <w:color w:val="000000"/>
+                <w:lang w:eastAsia="es-ES"/>
+              </w:rPr>
+            </w:pPr>
+            <w:r>
+              <w:rPr>
+                <w:rFonts w:ascii="Calibri" w:eastAsia="Times New Roman" w:hAnsi="Calibri" w:cs="Times New Roman"/>
+                <w:color w:val="000000"/>
+                <w:lang w:eastAsia="es-ES"/>
+              </w:rPr>
+              <w:t>11</w:t>
             </w:r>
           </w:p>
         </w:tc>
@@ -3016,7 +3443,15 @@
                 <w:color w:val="000000"/>
                 <w:lang w:eastAsia="es-ES"/>
               </w:rPr>
-              <w:t>0,9516</w:t>
+              <w:t>0,953</w:t>
+            </w:r>
+            <w:r>
+              <w:rPr>
+                <w:rFonts w:ascii="Calibri" w:eastAsia="Times New Roman" w:hAnsi="Calibri" w:cs="Times New Roman"/>
+                <w:color w:val="000000"/>
+                <w:lang w:eastAsia="es-ES"/>
+              </w:rPr>
+              <w:t>0</w:t>
             </w:r>
           </w:p>
         </w:tc>
@@ -3044,7 +3479,7 @@
                 <w:color w:val="000000"/>
                 <w:lang w:eastAsia="es-ES"/>
               </w:rPr>
-              <w:t>8</w:t>
+              <w:t>22</w:t>
             </w:r>
           </w:p>
         </w:tc>
@@ -3055,57 +3490,57 @@
         </w:trPr>
         <w:tc>
           <w:tcPr>
-            <w:tcW w:w="1312" w:type="dxa"/>
-            <w:shd w:val="clear" w:color="auto" w:fill="auto"/>
-            <w:noWrap/>
-            <w:vAlign w:val="bottom"/>
-            <w:hideMark/>
-          </w:tcPr>
-          <w:p>
-            <w:pPr>
-              <w:spacing w:after="0" w:line="240" w:lineRule="auto"/>
-              <w:jc w:val="right"/>
-              <w:rPr>
-                <w:rFonts w:ascii="Calibri" w:eastAsia="Times New Roman" w:hAnsi="Calibri" w:cs="Times New Roman"/>
-                <w:color w:val="000000"/>
-                <w:lang w:eastAsia="es-ES"/>
-              </w:rPr>
-            </w:pPr>
-            <w:r>
-              <w:rPr>
-                <w:rFonts w:ascii="Calibri" w:eastAsia="Times New Roman" w:hAnsi="Calibri" w:cs="Times New Roman"/>
-                <w:color w:val="000000"/>
-                <w:lang w:eastAsia="es-ES"/>
-              </w:rPr>
-              <w:t>72</w:t>
-            </w:r>
-          </w:p>
-        </w:tc>
-        <w:tc>
-          <w:tcPr>
-            <w:tcW w:w="473" w:type="dxa"/>
-            <w:shd w:val="clear" w:color="auto" w:fill="auto"/>
-            <w:noWrap/>
-            <w:vAlign w:val="bottom"/>
-            <w:hideMark/>
-          </w:tcPr>
-          <w:p>
-            <w:pPr>
-              <w:spacing w:after="0" w:line="240" w:lineRule="auto"/>
-              <w:jc w:val="right"/>
-              <w:rPr>
-                <w:rFonts w:ascii="Calibri" w:eastAsia="Times New Roman" w:hAnsi="Calibri" w:cs="Times New Roman"/>
-                <w:color w:val="000000"/>
-                <w:lang w:eastAsia="es-ES"/>
-              </w:rPr>
-            </w:pPr>
-            <w:r>
-              <w:rPr>
-                <w:rFonts w:ascii="Calibri" w:eastAsia="Times New Roman" w:hAnsi="Calibri" w:cs="Times New Roman"/>
-                <w:color w:val="000000"/>
-                <w:lang w:eastAsia="es-ES"/>
-              </w:rPr>
-              <w:t>31</w:t>
+            <w:tcW w:w="1291" w:type="dxa"/>
+            <w:shd w:val="clear" w:color="auto" w:fill="auto"/>
+            <w:noWrap/>
+            <w:vAlign w:val="bottom"/>
+            <w:hideMark/>
+          </w:tcPr>
+          <w:p>
+            <w:pPr>
+              <w:spacing w:after="0" w:line="240" w:lineRule="auto"/>
+              <w:jc w:val="right"/>
+              <w:rPr>
+                <w:rFonts w:ascii="Calibri" w:eastAsia="Times New Roman" w:hAnsi="Calibri" w:cs="Times New Roman"/>
+                <w:color w:val="000000"/>
+                <w:lang w:eastAsia="es-ES"/>
+              </w:rPr>
+            </w:pPr>
+            <w:r>
+              <w:rPr>
+                <w:rFonts w:ascii="Calibri" w:eastAsia="Times New Roman" w:hAnsi="Calibri" w:cs="Times New Roman"/>
+                <w:color w:val="000000"/>
+                <w:lang w:eastAsia="es-ES"/>
+              </w:rPr>
+              <w:t>140</w:t>
+            </w:r>
+          </w:p>
+        </w:tc>
+        <w:tc>
+          <w:tcPr>
+            <w:tcW w:w="629" w:type="dxa"/>
+            <w:shd w:val="clear" w:color="auto" w:fill="auto"/>
+            <w:noWrap/>
+            <w:vAlign w:val="bottom"/>
+            <w:hideMark/>
+          </w:tcPr>
+          <w:p>
+            <w:pPr>
+              <w:spacing w:after="0" w:line="240" w:lineRule="auto"/>
+              <w:jc w:val="right"/>
+              <w:rPr>
+                <w:rFonts w:ascii="Calibri" w:eastAsia="Times New Roman" w:hAnsi="Calibri" w:cs="Times New Roman"/>
+                <w:color w:val="000000"/>
+                <w:lang w:eastAsia="es-ES"/>
+              </w:rPr>
+            </w:pPr>
+            <w:r>
+              <w:rPr>
+                <w:rFonts w:ascii="Calibri" w:eastAsia="Times New Roman" w:hAnsi="Calibri" w:cs="Times New Roman"/>
+                <w:color w:val="000000"/>
+                <w:lang w:eastAsia="es-ES"/>
+              </w:rPr>
+              <w:t>21</w:t>
             </w:r>
           </w:p>
         </w:tc>
@@ -3133,7 +3568,15 @@
                 <w:color w:val="000000"/>
                 <w:lang w:eastAsia="es-ES"/>
               </w:rPr>
-              <w:t>0,9516</w:t>
+              <w:t>0,951</w:t>
+            </w:r>
+            <w:r>
+              <w:rPr>
+                <w:rFonts w:ascii="Calibri" w:eastAsia="Times New Roman" w:hAnsi="Calibri" w:cs="Times New Roman"/>
+                <w:color w:val="000000"/>
+                <w:lang w:eastAsia="es-ES"/>
+              </w:rPr>
+              <w:t>0</w:t>
             </w:r>
           </w:p>
         </w:tc>
@@ -3161,7 +3604,7 @@
                 <w:color w:val="000000"/>
                 <w:lang w:eastAsia="es-ES"/>
               </w:rPr>
-              <w:t>9</w:t>
+              <w:t>23</w:t>
             </w:r>
           </w:p>
         </w:tc>
@@ -3172,7 +3615,7 @@
         </w:trPr>
         <w:tc>
           <w:tcPr>
-            <w:tcW w:w="1312" w:type="dxa"/>
+            <w:tcW w:w="1291" w:type="dxa"/>
             <w:shd w:val="clear" w:color="auto" w:fill="auto"/>
             <w:noWrap/>
             <w:vAlign w:val="bottom"/>
@@ -3200,29 +3643,29 @@
         </w:tc>
         <w:tc>
           <w:tcPr>
-            <w:tcW w:w="473" w:type="dxa"/>
-            <w:shd w:val="clear" w:color="auto" w:fill="auto"/>
-            <w:noWrap/>
-            <w:vAlign w:val="bottom"/>
-            <w:hideMark/>
-          </w:tcPr>
-          <w:p>
-            <w:pPr>
-              <w:spacing w:after="0" w:line="240" w:lineRule="auto"/>
-              <w:jc w:val="right"/>
-              <w:rPr>
-                <w:rFonts w:ascii="Calibri" w:eastAsia="Times New Roman" w:hAnsi="Calibri" w:cs="Times New Roman"/>
-                <w:color w:val="000000"/>
-                <w:lang w:eastAsia="es-ES"/>
-              </w:rPr>
-            </w:pPr>
-            <w:r>
-              <w:rPr>
-                <w:rFonts w:ascii="Calibri" w:eastAsia="Times New Roman" w:hAnsi="Calibri" w:cs="Times New Roman"/>
-                <w:color w:val="000000"/>
-                <w:lang w:eastAsia="es-ES"/>
-              </w:rPr>
-              <w:t>41</w:t>
+            <w:tcW w:w="629" w:type="dxa"/>
+            <w:shd w:val="clear" w:color="auto" w:fill="auto"/>
+            <w:noWrap/>
+            <w:vAlign w:val="bottom"/>
+            <w:hideMark/>
+          </w:tcPr>
+          <w:p>
+            <w:pPr>
+              <w:spacing w:after="0" w:line="240" w:lineRule="auto"/>
+              <w:jc w:val="right"/>
+              <w:rPr>
+                <w:rFonts w:ascii="Calibri" w:eastAsia="Times New Roman" w:hAnsi="Calibri" w:cs="Times New Roman"/>
+                <w:color w:val="000000"/>
+                <w:lang w:eastAsia="es-ES"/>
+              </w:rPr>
+            </w:pPr>
+            <w:r>
+              <w:rPr>
+                <w:rFonts w:ascii="Calibri" w:eastAsia="Times New Roman" w:hAnsi="Calibri" w:cs="Times New Roman"/>
+                <w:color w:val="000000"/>
+                <w:lang w:eastAsia="es-ES"/>
+              </w:rPr>
+              <w:t>31</w:t>
             </w:r>
           </w:p>
         </w:tc>
@@ -3250,7 +3693,7 @@
                 <w:color w:val="000000"/>
                 <w:lang w:eastAsia="es-ES"/>
               </w:rPr>
-              <w:t>0,9471</w:t>
+              <w:t>0,9509</w:t>
             </w:r>
           </w:p>
         </w:tc>
@@ -3278,7 +3721,7 @@
                 <w:color w:val="000000"/>
                 <w:lang w:eastAsia="es-ES"/>
               </w:rPr>
-              <w:t>10</w:t>
+              <w:t>14</w:t>
             </w:r>
           </w:p>
         </w:tc>
@@ -3289,57 +3732,57 @@
         </w:trPr>
         <w:tc>
           <w:tcPr>
-            <w:tcW w:w="1312" w:type="dxa"/>
-            <w:shd w:val="clear" w:color="auto" w:fill="auto"/>
-            <w:noWrap/>
-            <w:vAlign w:val="bottom"/>
-            <w:hideMark/>
-          </w:tcPr>
-          <w:p>
-            <w:pPr>
-              <w:spacing w:after="0" w:line="240" w:lineRule="auto"/>
-              <w:jc w:val="right"/>
-              <w:rPr>
-                <w:rFonts w:ascii="Calibri" w:eastAsia="Times New Roman" w:hAnsi="Calibri" w:cs="Times New Roman"/>
-                <w:color w:val="000000"/>
-                <w:lang w:eastAsia="es-ES"/>
-              </w:rPr>
-            </w:pPr>
-            <w:r>
-              <w:rPr>
-                <w:rFonts w:ascii="Calibri" w:eastAsia="Times New Roman" w:hAnsi="Calibri" w:cs="Times New Roman"/>
-                <w:color w:val="000000"/>
-                <w:lang w:eastAsia="es-ES"/>
-              </w:rPr>
-              <w:t>140</w:t>
-            </w:r>
-          </w:p>
-        </w:tc>
-        <w:tc>
-          <w:tcPr>
-            <w:tcW w:w="473" w:type="dxa"/>
-            <w:shd w:val="clear" w:color="auto" w:fill="auto"/>
-            <w:noWrap/>
-            <w:vAlign w:val="bottom"/>
-            <w:hideMark/>
-          </w:tcPr>
-          <w:p>
-            <w:pPr>
-              <w:spacing w:after="0" w:line="240" w:lineRule="auto"/>
-              <w:jc w:val="right"/>
-              <w:rPr>
-                <w:rFonts w:ascii="Calibri" w:eastAsia="Times New Roman" w:hAnsi="Calibri" w:cs="Times New Roman"/>
-                <w:color w:val="000000"/>
-                <w:lang w:eastAsia="es-ES"/>
-              </w:rPr>
-            </w:pPr>
-            <w:r>
-              <w:rPr>
-                <w:rFonts w:ascii="Calibri" w:eastAsia="Times New Roman" w:hAnsi="Calibri" w:cs="Times New Roman"/>
-                <w:color w:val="000000"/>
-                <w:lang w:eastAsia="es-ES"/>
-              </w:rPr>
-              <w:t>11</w:t>
+            <w:tcW w:w="1291" w:type="dxa"/>
+            <w:shd w:val="clear" w:color="auto" w:fill="auto"/>
+            <w:noWrap/>
+            <w:vAlign w:val="bottom"/>
+            <w:hideMark/>
+          </w:tcPr>
+          <w:p>
+            <w:pPr>
+              <w:spacing w:after="0" w:line="240" w:lineRule="auto"/>
+              <w:jc w:val="right"/>
+              <w:rPr>
+                <w:rFonts w:ascii="Calibri" w:eastAsia="Times New Roman" w:hAnsi="Calibri" w:cs="Times New Roman"/>
+                <w:color w:val="000000"/>
+                <w:lang w:eastAsia="es-ES"/>
+              </w:rPr>
+            </w:pPr>
+            <w:r>
+              <w:rPr>
+                <w:rFonts w:ascii="Calibri" w:eastAsia="Times New Roman" w:hAnsi="Calibri" w:cs="Times New Roman"/>
+                <w:color w:val="000000"/>
+                <w:lang w:eastAsia="es-ES"/>
+              </w:rPr>
+              <w:t>72</w:t>
+            </w:r>
+          </w:p>
+        </w:tc>
+        <w:tc>
+          <w:tcPr>
+            <w:tcW w:w="629" w:type="dxa"/>
+            <w:shd w:val="clear" w:color="auto" w:fill="auto"/>
+            <w:noWrap/>
+            <w:vAlign w:val="bottom"/>
+            <w:hideMark/>
+          </w:tcPr>
+          <w:p>
+            <w:pPr>
+              <w:spacing w:after="0" w:line="240" w:lineRule="auto"/>
+              <w:jc w:val="right"/>
+              <w:rPr>
+                <w:rFonts w:ascii="Calibri" w:eastAsia="Times New Roman" w:hAnsi="Calibri" w:cs="Times New Roman"/>
+                <w:color w:val="000000"/>
+                <w:lang w:eastAsia="es-ES"/>
+              </w:rPr>
+            </w:pPr>
+            <w:r>
+              <w:rPr>
+                <w:rFonts w:ascii="Calibri" w:eastAsia="Times New Roman" w:hAnsi="Calibri" w:cs="Times New Roman"/>
+                <w:color w:val="000000"/>
+                <w:lang w:eastAsia="es-ES"/>
+              </w:rPr>
+              <w:t>41</w:t>
             </w:r>
           </w:p>
         </w:tc>
@@ -3367,7 +3810,7 @@
                 <w:color w:val="000000"/>
                 <w:lang w:eastAsia="es-ES"/>
               </w:rPr>
-              <w:t>0,9425</w:t>
+              <w:t>0,9509</w:t>
             </w:r>
           </w:p>
         </w:tc>
@@ -3395,7 +3838,7 @@
                 <w:color w:val="000000"/>
                 <w:lang w:eastAsia="es-ES"/>
               </w:rPr>
-              <w:t>12</w:t>
+              <w:t>15</w:t>
             </w:r>
           </w:p>
         </w:tc>
@@ -3406,7 +3849,7 @@
         </w:trPr>
         <w:tc>
           <w:tcPr>
-            <w:tcW w:w="1312" w:type="dxa"/>
+            <w:tcW w:w="1291" w:type="dxa"/>
             <w:shd w:val="clear" w:color="auto" w:fill="auto"/>
             <w:noWrap/>
             <w:vAlign w:val="bottom"/>
@@ -3434,29 +3877,29 @@
         </w:tc>
         <w:tc>
           <w:tcPr>
-            <w:tcW w:w="473" w:type="dxa"/>
-            <w:shd w:val="clear" w:color="auto" w:fill="auto"/>
-            <w:noWrap/>
-            <w:vAlign w:val="bottom"/>
-            <w:hideMark/>
-          </w:tcPr>
-          <w:p>
-            <w:pPr>
-              <w:spacing w:after="0" w:line="240" w:lineRule="auto"/>
-              <w:jc w:val="right"/>
-              <w:rPr>
-                <w:rFonts w:ascii="Calibri" w:eastAsia="Times New Roman" w:hAnsi="Calibri" w:cs="Times New Roman"/>
-                <w:color w:val="000000"/>
-                <w:lang w:eastAsia="es-ES"/>
-              </w:rPr>
-            </w:pPr>
-            <w:r>
-              <w:rPr>
-                <w:rFonts w:ascii="Calibri" w:eastAsia="Times New Roman" w:hAnsi="Calibri" w:cs="Times New Roman"/>
-                <w:color w:val="000000"/>
-                <w:lang w:eastAsia="es-ES"/>
-              </w:rPr>
-              <w:t>21</w:t>
+            <w:tcW w:w="629" w:type="dxa"/>
+            <w:shd w:val="clear" w:color="auto" w:fill="auto"/>
+            <w:noWrap/>
+            <w:vAlign w:val="bottom"/>
+            <w:hideMark/>
+          </w:tcPr>
+          <w:p>
+            <w:pPr>
+              <w:spacing w:after="0" w:line="240" w:lineRule="auto"/>
+              <w:jc w:val="right"/>
+              <w:rPr>
+                <w:rFonts w:ascii="Calibri" w:eastAsia="Times New Roman" w:hAnsi="Calibri" w:cs="Times New Roman"/>
+                <w:color w:val="000000"/>
+                <w:lang w:eastAsia="es-ES"/>
+              </w:rPr>
+            </w:pPr>
+            <w:r>
+              <w:rPr>
+                <w:rFonts w:ascii="Calibri" w:eastAsia="Times New Roman" w:hAnsi="Calibri" w:cs="Times New Roman"/>
+                <w:color w:val="000000"/>
+                <w:lang w:eastAsia="es-ES"/>
+              </w:rPr>
+              <w:t>31</w:t>
             </w:r>
           </w:p>
         </w:tc>
@@ -3484,7 +3927,15 @@
                 <w:color w:val="000000"/>
                 <w:lang w:eastAsia="es-ES"/>
               </w:rPr>
-              <w:t>0,9423</w:t>
+              <w:t>0,948</w:t>
+            </w:r>
+            <w:r>
+              <w:rPr>
+                <w:rFonts w:ascii="Calibri" w:eastAsia="Times New Roman" w:hAnsi="Calibri" w:cs="Times New Roman"/>
+                <w:color w:val="000000"/>
+                <w:lang w:eastAsia="es-ES"/>
+              </w:rPr>
+              <w:t>0</w:t>
             </w:r>
           </w:p>
         </w:tc>
@@ -3512,7 +3963,7 @@
                 <w:color w:val="000000"/>
                 <w:lang w:eastAsia="es-ES"/>
               </w:rPr>
-              <w:t>13</w:t>
+              <w:t>24</w:t>
             </w:r>
           </w:p>
         </w:tc>
@@ -3523,7 +3974,7 @@
         </w:trPr>
         <w:tc>
           <w:tcPr>
-            <w:tcW w:w="1312" w:type="dxa"/>
+            <w:tcW w:w="1291" w:type="dxa"/>
             <w:shd w:val="clear" w:color="auto" w:fill="auto"/>
             <w:noWrap/>
             <w:vAlign w:val="bottom"/>
@@ -3551,29 +4002,29 @@
         </w:tc>
         <w:tc>
           <w:tcPr>
-            <w:tcW w:w="473" w:type="dxa"/>
-            <w:shd w:val="clear" w:color="auto" w:fill="auto"/>
-            <w:noWrap/>
-            <w:vAlign w:val="bottom"/>
-            <w:hideMark/>
-          </w:tcPr>
-          <w:p>
-            <w:pPr>
-              <w:spacing w:after="0" w:line="240" w:lineRule="auto"/>
-              <w:jc w:val="right"/>
-              <w:rPr>
-                <w:rFonts w:ascii="Calibri" w:eastAsia="Times New Roman" w:hAnsi="Calibri" w:cs="Times New Roman"/>
-                <w:color w:val="000000"/>
-                <w:lang w:eastAsia="es-ES"/>
-              </w:rPr>
-            </w:pPr>
-            <w:r>
-              <w:rPr>
-                <w:rFonts w:ascii="Calibri" w:eastAsia="Times New Roman" w:hAnsi="Calibri" w:cs="Times New Roman"/>
-                <w:color w:val="000000"/>
-                <w:lang w:eastAsia="es-ES"/>
-              </w:rPr>
-              <w:t>41</w:t>
+            <w:tcW w:w="629" w:type="dxa"/>
+            <w:shd w:val="clear" w:color="auto" w:fill="auto"/>
+            <w:noWrap/>
+            <w:vAlign w:val="bottom"/>
+            <w:hideMark/>
+          </w:tcPr>
+          <w:p>
+            <w:pPr>
+              <w:spacing w:after="0" w:line="240" w:lineRule="auto"/>
+              <w:jc w:val="right"/>
+              <w:rPr>
+                <w:rFonts w:ascii="Calibri" w:eastAsia="Times New Roman" w:hAnsi="Calibri" w:cs="Times New Roman"/>
+                <w:color w:val="000000"/>
+                <w:lang w:eastAsia="es-ES"/>
+              </w:rPr>
+            </w:pPr>
+            <w:r>
+              <w:rPr>
+                <w:rFonts w:ascii="Calibri" w:eastAsia="Times New Roman" w:hAnsi="Calibri" w:cs="Times New Roman"/>
+                <w:color w:val="000000"/>
+                <w:lang w:eastAsia="es-ES"/>
+              </w:rPr>
+              <w:t>71</w:t>
             </w:r>
           </w:p>
         </w:tc>
@@ -3601,7 +4052,15 @@
                 <w:color w:val="000000"/>
                 <w:lang w:eastAsia="es-ES"/>
               </w:rPr>
-              <w:t>0,9412</w:t>
+              <w:t>0,948</w:t>
+            </w:r>
+            <w:r>
+              <w:rPr>
+                <w:rFonts w:ascii="Calibri" w:eastAsia="Times New Roman" w:hAnsi="Calibri" w:cs="Times New Roman"/>
+                <w:color w:val="000000"/>
+                <w:lang w:eastAsia="es-ES"/>
+              </w:rPr>
+              <w:t>0</w:t>
             </w:r>
           </w:p>
         </w:tc>
@@ -3629,7 +4088,7 @@
                 <w:color w:val="000000"/>
                 <w:lang w:eastAsia="es-ES"/>
               </w:rPr>
-              <w:t>15</w:t>
+              <w:t>28</w:t>
             </w:r>
           </w:p>
         </w:tc>
@@ -3640,7 +4099,7 @@
         </w:trPr>
         <w:tc>
           <w:tcPr>
-            <w:tcW w:w="1312" w:type="dxa"/>
+            <w:tcW w:w="1291" w:type="dxa"/>
             <w:shd w:val="clear" w:color="auto" w:fill="auto"/>
             <w:noWrap/>
             <w:vAlign w:val="bottom"/>
@@ -3668,29 +4127,29 @@
         </w:tc>
         <w:tc>
           <w:tcPr>
-            <w:tcW w:w="473" w:type="dxa"/>
-            <w:shd w:val="clear" w:color="auto" w:fill="auto"/>
-            <w:noWrap/>
-            <w:vAlign w:val="bottom"/>
-            <w:hideMark/>
-          </w:tcPr>
-          <w:p>
-            <w:pPr>
-              <w:spacing w:after="0" w:line="240" w:lineRule="auto"/>
-              <w:jc w:val="right"/>
-              <w:rPr>
-                <w:rFonts w:ascii="Calibri" w:eastAsia="Times New Roman" w:hAnsi="Calibri" w:cs="Times New Roman"/>
-                <w:color w:val="000000"/>
-                <w:lang w:eastAsia="es-ES"/>
-              </w:rPr>
-            </w:pPr>
-            <w:r>
-              <w:rPr>
-                <w:rFonts w:ascii="Calibri" w:eastAsia="Times New Roman" w:hAnsi="Calibri" w:cs="Times New Roman"/>
-                <w:color w:val="000000"/>
-                <w:lang w:eastAsia="es-ES"/>
-              </w:rPr>
-              <w:t>31</w:t>
+            <w:tcW w:w="629" w:type="dxa"/>
+            <w:shd w:val="clear" w:color="auto" w:fill="auto"/>
+            <w:noWrap/>
+            <w:vAlign w:val="bottom"/>
+            <w:hideMark/>
+          </w:tcPr>
+          <w:p>
+            <w:pPr>
+              <w:spacing w:after="0" w:line="240" w:lineRule="auto"/>
+              <w:jc w:val="right"/>
+              <w:rPr>
+                <w:rFonts w:ascii="Calibri" w:eastAsia="Times New Roman" w:hAnsi="Calibri" w:cs="Times New Roman"/>
+                <w:color w:val="000000"/>
+                <w:lang w:eastAsia="es-ES"/>
+              </w:rPr>
+            </w:pPr>
+            <w:r>
+              <w:rPr>
+                <w:rFonts w:ascii="Calibri" w:eastAsia="Times New Roman" w:hAnsi="Calibri" w:cs="Times New Roman"/>
+                <w:color w:val="000000"/>
+                <w:lang w:eastAsia="es-ES"/>
+              </w:rPr>
+              <w:t>81</w:t>
             </w:r>
           </w:p>
         </w:tc>
@@ -3718,7 +4177,15 @@
                 <w:color w:val="000000"/>
                 <w:lang w:eastAsia="es-ES"/>
               </w:rPr>
-              <w:t>0,94</w:t>
+              <w:t>0,948</w:t>
+            </w:r>
+            <w:r>
+              <w:rPr>
+                <w:rFonts w:ascii="Calibri" w:eastAsia="Times New Roman" w:hAnsi="Calibri" w:cs="Times New Roman"/>
+                <w:color w:val="000000"/>
+                <w:lang w:eastAsia="es-ES"/>
+              </w:rPr>
+              <w:t>0</w:t>
             </w:r>
           </w:p>
         </w:tc>
@@ -3746,7 +4213,7 @@
                 <w:color w:val="000000"/>
                 <w:lang w:eastAsia="es-ES"/>
               </w:rPr>
-              <w:t>14</w:t>
+              <w:t>29</w:t>
             </w:r>
           </w:p>
         </w:tc>
@@ -3757,57 +4224,57 @@
         </w:trPr>
         <w:tc>
           <w:tcPr>
-            <w:tcW w:w="1312" w:type="dxa"/>
-            <w:shd w:val="clear" w:color="auto" w:fill="auto"/>
-            <w:noWrap/>
-            <w:vAlign w:val="bottom"/>
-            <w:hideMark/>
-          </w:tcPr>
-          <w:p>
-            <w:pPr>
-              <w:spacing w:after="0" w:line="240" w:lineRule="auto"/>
-              <w:jc w:val="right"/>
-              <w:rPr>
-                <w:rFonts w:ascii="Calibri" w:eastAsia="Times New Roman" w:hAnsi="Calibri" w:cs="Times New Roman"/>
-                <w:color w:val="000000"/>
-                <w:lang w:eastAsia="es-ES"/>
-              </w:rPr>
-            </w:pPr>
-            <w:r>
-              <w:rPr>
-                <w:rFonts w:ascii="Calibri" w:eastAsia="Times New Roman" w:hAnsi="Calibri" w:cs="Times New Roman"/>
-                <w:color w:val="000000"/>
-                <w:lang w:eastAsia="es-ES"/>
-              </w:rPr>
-              <w:t>72</w:t>
-            </w:r>
-          </w:p>
-        </w:tc>
-        <w:tc>
-          <w:tcPr>
-            <w:tcW w:w="473" w:type="dxa"/>
-            <w:shd w:val="clear" w:color="auto" w:fill="auto"/>
-            <w:noWrap/>
-            <w:vAlign w:val="bottom"/>
-            <w:hideMark/>
-          </w:tcPr>
-          <w:p>
-            <w:pPr>
-              <w:spacing w:after="0" w:line="240" w:lineRule="auto"/>
-              <w:jc w:val="right"/>
-              <w:rPr>
-                <w:rFonts w:ascii="Calibri" w:eastAsia="Times New Roman" w:hAnsi="Calibri" w:cs="Times New Roman"/>
-                <w:color w:val="000000"/>
-                <w:lang w:eastAsia="es-ES"/>
-              </w:rPr>
-            </w:pPr>
-            <w:r>
-              <w:rPr>
-                <w:rFonts w:ascii="Calibri" w:eastAsia="Times New Roman" w:hAnsi="Calibri" w:cs="Times New Roman"/>
-                <w:color w:val="000000"/>
-                <w:lang w:eastAsia="es-ES"/>
-              </w:rPr>
-              <w:t>1</w:t>
+            <w:tcW w:w="1291" w:type="dxa"/>
+            <w:shd w:val="clear" w:color="auto" w:fill="auto"/>
+            <w:noWrap/>
+            <w:vAlign w:val="bottom"/>
+            <w:hideMark/>
+          </w:tcPr>
+          <w:p>
+            <w:pPr>
+              <w:spacing w:after="0" w:line="240" w:lineRule="auto"/>
+              <w:jc w:val="right"/>
+              <w:rPr>
+                <w:rFonts w:ascii="Calibri" w:eastAsia="Times New Roman" w:hAnsi="Calibri" w:cs="Times New Roman"/>
+                <w:color w:val="000000"/>
+                <w:lang w:eastAsia="es-ES"/>
+              </w:rPr>
+            </w:pPr>
+            <w:r>
+              <w:rPr>
+                <w:rFonts w:ascii="Calibri" w:eastAsia="Times New Roman" w:hAnsi="Calibri" w:cs="Times New Roman"/>
+                <w:color w:val="000000"/>
+                <w:lang w:eastAsia="es-ES"/>
+              </w:rPr>
+              <w:t>140</w:t>
+            </w:r>
+          </w:p>
+        </w:tc>
+        <w:tc>
+          <w:tcPr>
+            <w:tcW w:w="629" w:type="dxa"/>
+            <w:shd w:val="clear" w:color="auto" w:fill="auto"/>
+            <w:noWrap/>
+            <w:vAlign w:val="bottom"/>
+            <w:hideMark/>
+          </w:tcPr>
+          <w:p>
+            <w:pPr>
+              <w:spacing w:after="0" w:line="240" w:lineRule="auto"/>
+              <w:jc w:val="right"/>
+              <w:rPr>
+                <w:rFonts w:ascii="Calibri" w:eastAsia="Times New Roman" w:hAnsi="Calibri" w:cs="Times New Roman"/>
+                <w:color w:val="000000"/>
+                <w:lang w:eastAsia="es-ES"/>
+              </w:rPr>
+            </w:pPr>
+            <w:r>
+              <w:rPr>
+                <w:rFonts w:ascii="Calibri" w:eastAsia="Times New Roman" w:hAnsi="Calibri" w:cs="Times New Roman"/>
+                <w:color w:val="000000"/>
+                <w:lang w:eastAsia="es-ES"/>
+              </w:rPr>
+              <w:t>91</w:t>
             </w:r>
           </w:p>
         </w:tc>
@@ -3835,7 +4302,15 @@
                 <w:color w:val="000000"/>
                 <w:lang w:eastAsia="es-ES"/>
               </w:rPr>
-              <w:t>0,9384</w:t>
+              <w:t>0,948</w:t>
+            </w:r>
+            <w:r>
+              <w:rPr>
+                <w:rFonts w:ascii="Calibri" w:eastAsia="Times New Roman" w:hAnsi="Calibri" w:cs="Times New Roman"/>
+                <w:color w:val="000000"/>
+                <w:lang w:eastAsia="es-ES"/>
+              </w:rPr>
+              <w:t>0</w:t>
             </w:r>
           </w:p>
         </w:tc>
@@ -3863,7 +4338,7 @@
                 <w:color w:val="000000"/>
                 <w:lang w:eastAsia="es-ES"/>
               </w:rPr>
-              <w:t>6</w:t>
+              <w:t>30</w:t>
             </w:r>
           </w:p>
         </w:tc>
@@ -3874,35 +4349,35 @@
         </w:trPr>
         <w:tc>
           <w:tcPr>
-            <w:tcW w:w="1312" w:type="dxa"/>
-            <w:shd w:val="clear" w:color="auto" w:fill="auto"/>
-            <w:noWrap/>
-            <w:vAlign w:val="bottom"/>
-            <w:hideMark/>
-          </w:tcPr>
-          <w:p>
-            <w:pPr>
-              <w:spacing w:after="0" w:line="240" w:lineRule="auto"/>
-              <w:jc w:val="right"/>
-              <w:rPr>
-                <w:rFonts w:ascii="Calibri" w:eastAsia="Times New Roman" w:hAnsi="Calibri" w:cs="Times New Roman"/>
-                <w:color w:val="000000"/>
-                <w:lang w:eastAsia="es-ES"/>
-              </w:rPr>
-            </w:pPr>
-            <w:r>
-              <w:rPr>
-                <w:rFonts w:ascii="Calibri" w:eastAsia="Times New Roman" w:hAnsi="Calibri" w:cs="Times New Roman"/>
-                <w:color w:val="000000"/>
-                <w:lang w:eastAsia="es-ES"/>
-              </w:rPr>
-              <w:t>208</w:t>
-            </w:r>
-          </w:p>
-        </w:tc>
-        <w:tc>
-          <w:tcPr>
-            <w:tcW w:w="473" w:type="dxa"/>
+            <w:tcW w:w="1291" w:type="dxa"/>
+            <w:shd w:val="clear" w:color="auto" w:fill="auto"/>
+            <w:noWrap/>
+            <w:vAlign w:val="bottom"/>
+            <w:hideMark/>
+          </w:tcPr>
+          <w:p>
+            <w:pPr>
+              <w:spacing w:after="0" w:line="240" w:lineRule="auto"/>
+              <w:jc w:val="right"/>
+              <w:rPr>
+                <w:rFonts w:ascii="Calibri" w:eastAsia="Times New Roman" w:hAnsi="Calibri" w:cs="Times New Roman"/>
+                <w:color w:val="000000"/>
+                <w:lang w:eastAsia="es-ES"/>
+              </w:rPr>
+            </w:pPr>
+            <w:r>
+              <w:rPr>
+                <w:rFonts w:ascii="Calibri" w:eastAsia="Times New Roman" w:hAnsi="Calibri" w:cs="Times New Roman"/>
+                <w:color w:val="000000"/>
+                <w:lang w:eastAsia="es-ES"/>
+              </w:rPr>
+              <w:t>72</w:t>
+            </w:r>
+          </w:p>
+        </w:tc>
+        <w:tc>
+          <w:tcPr>
+            <w:tcW w:w="629" w:type="dxa"/>
             <w:shd w:val="clear" w:color="auto" w:fill="auto"/>
             <w:noWrap/>
             <w:vAlign w:val="bottom"/>
@@ -3952,7 +4427,7 @@
                 <w:color w:val="000000"/>
                 <w:lang w:eastAsia="es-ES"/>
               </w:rPr>
-              <w:t>0,9307</w:t>
+              <w:t>0,9484</w:t>
             </w:r>
           </w:p>
         </w:tc>
@@ -3980,7 +4455,7 @@
                 <w:color w:val="000000"/>
                 <w:lang w:eastAsia="es-ES"/>
               </w:rPr>
-              <w:t>17</w:t>
+              <w:t>12</w:t>
             </w:r>
           </w:p>
         </w:tc>
@@ -3997,12 +4472,6 @@
           <w:rFonts w:ascii="Calibri" w:hAnsi="Calibri" w:cs="Calibri"/>
         </w:rPr>
       </w:pPr>
-      <w:r>
-        <w:rPr>
-          <w:rFonts w:ascii="Calibri" w:hAnsi="Calibri" w:cs="Calibri"/>
-        </w:rPr>
-        <w:t xml:space="preserve">    </w:t>
-      </w:r>
     </w:p>
     <w:p>
       <w:pPr>
@@ -4019,7 +4488,111 @@
         <w:rPr>
           <w:rFonts w:ascii="Calibri" w:hAnsi="Calibri" w:cs="Calibri"/>
         </w:rPr>
-        <w:t xml:space="preserve">Se puede observar que el mejor rendimiento se obtiene de la mitad de la gráfica hacia la izquierda, es por ello por lo que se realiza una nueva evaluación de resultados pero cogiendo como máximo la mitad de las características, esto es </w:t>
+        <w:t>Eficiencia media de los valores de k en el algoritmo k-</w:t>
+      </w:r>
+      <w:proofErr w:type="spellStart"/>
+      <w:r>
+        <w:rPr>
+          <w:rFonts w:ascii="Calibri" w:hAnsi="Calibri" w:cs="Calibri"/>
+        </w:rPr>
+        <w:t>nn</w:t>
+      </w:r>
+      <w:proofErr w:type="spellEnd"/>
+      <w:r>
+        <w:rPr>
+          <w:rFonts w:ascii="Calibri" w:hAnsi="Calibri" w:cs="Calibri"/>
+        </w:rPr>
+        <w:t>.</w:t>
+      </w:r>
+    </w:p>
+    <w:p>
+      <w:pPr>
+        <w:autoSpaceDE w:val="0"/>
+        <w:autoSpaceDN w:val="0"/>
+        <w:adjustRightInd w:val="0"/>
+        <w:spacing w:after="0" w:line="240" w:lineRule="auto"/>
+        <w:jc w:val="both"/>
+        <w:rPr>
+          <w:rFonts w:ascii="Calibri" w:hAnsi="Calibri" w:cs="Calibri"/>
+        </w:rPr>
+      </w:pPr>
+      <w:r>
+        <w:rPr>
+          <w:noProof/>
+          <w:lang w:eastAsia="es-ES"/>
+        </w:rPr>
+        <w:drawing>
+          <wp:inline distT="0" distB="0" distL="0" distR="0" wp14:anchorId="0BFD9C6E" wp14:editId="55BD952F">
+            <wp:extent cx="5400136" cy="2001328"/>
+            <wp:effectExtent l="0" t="0" r="0" b="0"/>
+            <wp:docPr id="1" name="Picture 1"/>
+            <wp:cNvGraphicFramePr>
+              <a:graphicFrameLocks xmlns:a="http://schemas.openxmlformats.org/drawingml/2006/main" noChangeAspect="1"/>
+            </wp:cNvGraphicFramePr>
+            <a:graphic xmlns:a="http://schemas.openxmlformats.org/drawingml/2006/main">
+              <a:graphicData uri="http://schemas.openxmlformats.org/drawingml/2006/picture">
+                <pic:pic xmlns:pic="http://schemas.openxmlformats.org/drawingml/2006/picture">
+                  <pic:nvPicPr>
+                    <pic:cNvPr id="0" name=""/>
+                    <pic:cNvPicPr/>
+                  </pic:nvPicPr>
+                  <pic:blipFill>
+                    <a:blip r:embed="rId15"/>
+                    <a:stretch>
+                      <a:fillRect/>
+                    </a:stretch>
+                  </pic:blipFill>
+                  <pic:spPr>
+                    <a:xfrm>
+                      <a:off x="0" y="0"/>
+                      <a:ext cx="5400040" cy="2001292"/>
+                    </a:xfrm>
+                    <a:prstGeom prst="rect">
+                      <a:avLst/>
+                    </a:prstGeom>
+                  </pic:spPr>
+                </pic:pic>
+              </a:graphicData>
+            </a:graphic>
+          </wp:inline>
+        </w:drawing>
+      </w:r>
+    </w:p>
+    <w:p>
+      <w:pPr>
+        <w:autoSpaceDE w:val="0"/>
+        <w:autoSpaceDN w:val="0"/>
+        <w:adjustRightInd w:val="0"/>
+        <w:spacing w:after="0" w:line="240" w:lineRule="auto"/>
+        <w:jc w:val="both"/>
+        <w:rPr>
+          <w:rFonts w:ascii="Calibri" w:hAnsi="Calibri" w:cs="Calibri"/>
+        </w:rPr>
+      </w:pPr>
+    </w:p>
+    <w:p>
+      <w:pPr>
+        <w:autoSpaceDE w:val="0"/>
+        <w:autoSpaceDN w:val="0"/>
+        <w:adjustRightInd w:val="0"/>
+        <w:spacing w:after="0" w:line="240" w:lineRule="auto"/>
+        <w:jc w:val="both"/>
+        <w:rPr>
+          <w:rFonts w:ascii="Calibri" w:hAnsi="Calibri" w:cs="Calibri"/>
+        </w:rPr>
+      </w:pPr>
+      <w:r>
+        <w:rPr>
+          <w:rFonts w:ascii="Calibri" w:hAnsi="Calibri" w:cs="Calibri"/>
+        </w:rPr>
+        <w:t xml:space="preserve">Se puede observar que el mejor rendimiento se obtiene de la mitad de la gráfica hacia la izquierda, es por ello por lo que se realiza una nueva evaluación de resultados pero cogiendo </w:t>
+      </w:r>
+      <w:r>
+        <w:rPr>
+          <w:rFonts w:ascii="Calibri" w:hAnsi="Calibri" w:cs="Calibri"/>
+        </w:rPr>
+        <w:lastRenderedPageBreak/>
+        <w:t xml:space="preserve">como máximo la mitad de las características, esto es </w:t>
       </w:r>
       <w:r>
         <w:rPr>
@@ -4092,6 +4665,12 @@
           <w:rFonts w:ascii="Calibri" w:hAnsi="Calibri" w:cs="Calibri"/>
         </w:rPr>
         <w:t>).</w:t>
+      </w:r>
+      <w:r>
+        <w:rPr>
+          <w:rFonts w:ascii="Calibri" w:hAnsi="Calibri" w:cs="Calibri"/>
+        </w:rPr>
+        <w:t xml:space="preserve"> Por otro lado también se va a acotar los valores de k posibles a {1, 11, 21, 31, 41} ya que como puede verse en la gráfica con valores mayores el rendimiento decae.</w:t>
       </w:r>
     </w:p>
     <w:p>
@@ -4138,7 +4717,7 @@
                     <pic:cNvPicPr/>
                   </pic:nvPicPr>
                   <pic:blipFill>
-                    <a:blip r:embed="rId15"/>
+                    <a:blip r:embed="rId16"/>
                     <a:stretch>
                       <a:fillRect/>
                     </a:stretch>
@@ -4818,7 +5397,6 @@
                 <w:color w:val="000000"/>
                 <w:lang w:eastAsia="es-ES"/>
               </w:rPr>
-              <w:lastRenderedPageBreak/>
               <w:t>38</w:t>
             </w:r>
           </w:p>
@@ -5880,7 +6458,7 @@
                     <pic:cNvPicPr/>
                   </pic:nvPicPr>
                   <pic:blipFill>
-                    <a:blip r:embed="rId16"/>
+                    <a:blip r:embed="rId17"/>
                     <a:stretch>
                       <a:fillRect/>
                     </a:stretch>
@@ -7917,14 +8495,7 @@
         <w:rPr>
           <w:rFonts w:ascii="Calibri" w:hAnsi="Calibri" w:cs="Calibri"/>
         </w:rPr>
-        <w:t xml:space="preserve">dimensiones de características </w:t>
-      </w:r>
-      <w:r>
-        <w:rPr>
-          <w:rFonts w:ascii="Calibri" w:hAnsi="Calibri" w:cs="Calibri"/>
-        </w:rPr>
-        <w:lastRenderedPageBreak/>
-        <w:t>menores</w:t>
+        <w:t>dimensiones de características menores</w:t>
       </w:r>
       <w:r>
         <w:rPr>
@@ -8242,133 +8813,6 @@
             <wp:extent cx="5400136" cy="2108764"/>
             <wp:effectExtent l="0" t="0" r="0" b="6350"/>
             <wp:docPr id="11" name="Picture 11"/>
-            <wp:cNvGraphicFramePr>
-              <a:graphicFrameLocks xmlns:a="http://schemas.openxmlformats.org/drawingml/2006/main" noChangeAspect="1"/>
-            </wp:cNvGraphicFramePr>
-            <a:graphic xmlns:a="http://schemas.openxmlformats.org/drawingml/2006/main">
-              <a:graphicData uri="http://schemas.openxmlformats.org/drawingml/2006/picture">
-                <pic:pic xmlns:pic="http://schemas.openxmlformats.org/drawingml/2006/picture">
-                  <pic:nvPicPr>
-                    <pic:cNvPr id="0" name=""/>
-                    <pic:cNvPicPr/>
-                  </pic:nvPicPr>
-                  <pic:blipFill>
-                    <a:blip r:embed="rId17"/>
-                    <a:stretch>
-                      <a:fillRect/>
-                    </a:stretch>
-                  </pic:blipFill>
-                  <pic:spPr>
-                    <a:xfrm>
-                      <a:off x="0" y="0"/>
-                      <a:ext cx="5400040" cy="2108727"/>
-                    </a:xfrm>
-                    <a:prstGeom prst="rect">
-                      <a:avLst/>
-                    </a:prstGeom>
-                  </pic:spPr>
-                </pic:pic>
-              </a:graphicData>
-            </a:graphic>
-          </wp:inline>
-        </w:drawing>
-      </w:r>
-    </w:p>
-    <w:p>
-      <w:pPr>
-        <w:autoSpaceDE w:val="0"/>
-        <w:autoSpaceDN w:val="0"/>
-        <w:adjustRightInd w:val="0"/>
-        <w:spacing w:after="0" w:line="240" w:lineRule="auto"/>
-        <w:jc w:val="both"/>
-        <w:rPr>
-          <w:rFonts w:ascii="Calibri" w:hAnsi="Calibri" w:cs="Calibri"/>
-          <w:lang w:val="en-US"/>
-        </w:rPr>
-      </w:pPr>
-    </w:p>
-    <w:p>
-      <w:pPr>
-        <w:autoSpaceDE w:val="0"/>
-        <w:autoSpaceDN w:val="0"/>
-        <w:adjustRightInd w:val="0"/>
-        <w:spacing w:after="0" w:line="240" w:lineRule="auto"/>
-        <w:jc w:val="both"/>
-        <w:rPr>
-          <w:rFonts w:ascii="Calibri" w:hAnsi="Calibri" w:cs="Calibri"/>
-        </w:rPr>
-      </w:pPr>
-      <w:r>
-        <w:rPr>
-          <w:rFonts w:ascii="Calibri" w:hAnsi="Calibri" w:cs="Calibri"/>
-        </w:rPr>
-        <w:t xml:space="preserve">El tiempo empleado en ejecutar esta prueba es de </w:t>
-      </w:r>
-      <w:r>
-        <w:rPr>
-          <w:rFonts w:ascii="Calibri" w:hAnsi="Calibri" w:cs="Calibri"/>
-        </w:rPr>
-        <w:t xml:space="preserve">42.580749 </w:t>
-      </w:r>
-      <w:r>
-        <w:rPr>
-          <w:rFonts w:ascii="Calibri" w:hAnsi="Calibri" w:cs="Calibri"/>
-        </w:rPr>
-        <w:t xml:space="preserve">segundos. Se puede observar en la gráfica que hay mucho mínimos relativos y estos mínimos, mirando toda la tabla de resultados que no se muestra en este documento, se corresponden con una clasificación del vecino </w:t>
-      </w:r>
-      <w:r>
-        <w:rPr>
-          <w:rFonts w:ascii="Calibri" w:hAnsi="Calibri" w:cs="Calibri"/>
-        </w:rPr>
-        <w:t>más próximo, es decir, cuando k</w:t>
-      </w:r>
-      <w:r>
-        <w:rPr>
-          <w:rFonts w:ascii="Calibri" w:hAnsi="Calibri" w:cs="Calibri"/>
-        </w:rPr>
-        <w:t>=1.</w:t>
-      </w:r>
-      <w:r>
-        <w:rPr>
-          <w:rFonts w:ascii="Calibri" w:hAnsi="Calibri" w:cs="Calibri"/>
-        </w:rPr>
-        <w:t xml:space="preserve"> Es por ello por lo que se opta por elegir otros valores de k. Para posteriores pruebas se eligen como posibles valores de k {5, 15, 25, 35, 45}.</w:t>
-      </w:r>
-    </w:p>
-    <w:p>
-      <w:pPr>
-        <w:autoSpaceDE w:val="0"/>
-        <w:autoSpaceDN w:val="0"/>
-        <w:adjustRightInd w:val="0"/>
-        <w:spacing w:after="0" w:line="240" w:lineRule="auto"/>
-        <w:jc w:val="both"/>
-        <w:rPr>
-          <w:rFonts w:ascii="Calibri" w:hAnsi="Calibri" w:cs="Calibri"/>
-        </w:rPr>
-      </w:pPr>
-    </w:p>
-    <w:p>
-      <w:pPr>
-        <w:autoSpaceDE w:val="0"/>
-        <w:autoSpaceDN w:val="0"/>
-        <w:adjustRightInd w:val="0"/>
-        <w:spacing w:after="0" w:line="240" w:lineRule="auto"/>
-        <w:jc w:val="both"/>
-        <w:rPr>
-          <w:rFonts w:ascii="Calibri" w:hAnsi="Calibri" w:cs="Calibri"/>
-          <w:lang w:val="en-US"/>
-        </w:rPr>
-      </w:pPr>
-      <w:r>
-        <w:rPr>
-          <w:noProof/>
-          <w:lang w:eastAsia="es-ES"/>
-        </w:rPr>
-        <w:drawing>
-          <wp:inline distT="0" distB="0" distL="0" distR="0" wp14:anchorId="49ECBECE" wp14:editId="0A6BFC73">
-            <wp:extent cx="5400136" cy="2346384"/>
-            <wp:effectExtent l="0" t="0" r="0" b="0"/>
-            <wp:docPr id="12" name="Picture 12"/>
             <wp:cNvGraphicFramePr>
               <a:graphicFrameLocks xmlns:a="http://schemas.openxmlformats.org/drawingml/2006/main" noChangeAspect="1"/>
             </wp:cNvGraphicFramePr>
@@ -8388,7 +8832,7 @@
                   <pic:spPr>
                     <a:xfrm>
                       <a:off x="0" y="0"/>
-                      <a:ext cx="5400040" cy="2346342"/>
+                      <a:ext cx="5400040" cy="2108727"/>
                     </a:xfrm>
                     <a:prstGeom prst="rect">
                       <a:avLst/>
@@ -8410,6 +8854,7 @@
         <w:jc w:val="both"/>
         <w:rPr>
           <w:rFonts w:ascii="Calibri" w:hAnsi="Calibri" w:cs="Calibri"/>
+          <w:lang w:val="en-US"/>
         </w:rPr>
       </w:pPr>
     </w:p>
@@ -8434,25 +8879,31 @@
         <w:rPr>
           <w:rFonts w:ascii="Calibri" w:hAnsi="Calibri" w:cs="Calibri"/>
         </w:rPr>
-        <w:t>43.320901</w:t>
-      </w:r>
-      <w:r>
-        <w:rPr>
-          <w:rFonts w:ascii="Calibri" w:hAnsi="Calibri" w:cs="Calibri"/>
-        </w:rPr>
-        <w:t xml:space="preserve"> segundos, un tiempo parecido al de la prueba previa. </w:t>
-      </w:r>
-      <w:r>
-        <w:rPr>
-          <w:rFonts w:ascii="Calibri" w:hAnsi="Calibri" w:cs="Calibri"/>
-        </w:rPr>
-        <w:t>La</w:t>
-      </w:r>
-      <w:r>
-        <w:rPr>
-          <w:rFonts w:ascii="Calibri" w:hAnsi="Calibri" w:cs="Calibri"/>
-        </w:rPr>
-        <w:t xml:space="preserve"> gráfica nos muestra valores de porcentaje de acierto más estables que anteriormente.</w:t>
+        <w:t xml:space="preserve">42.580749 </w:t>
+      </w:r>
+      <w:r>
+        <w:rPr>
+          <w:rFonts w:ascii="Calibri" w:hAnsi="Calibri" w:cs="Calibri"/>
+        </w:rPr>
+        <w:t xml:space="preserve">segundos. Se puede observar en la gráfica que hay mucho mínimos relativos y estos mínimos, mirando toda la tabla de resultados que no se muestra en este documento, se corresponden con una clasificación del vecino </w:t>
+      </w:r>
+      <w:r>
+        <w:rPr>
+          <w:rFonts w:ascii="Calibri" w:hAnsi="Calibri" w:cs="Calibri"/>
+        </w:rPr>
+        <w:t>más próximo, es decir, cuando k</w:t>
+      </w:r>
+      <w:r>
+        <w:rPr>
+          <w:rFonts w:ascii="Calibri" w:hAnsi="Calibri" w:cs="Calibri"/>
+        </w:rPr>
+        <w:t>=1.</w:t>
+      </w:r>
+      <w:r>
+        <w:rPr>
+          <w:rFonts w:ascii="Calibri" w:hAnsi="Calibri" w:cs="Calibri"/>
+        </w:rPr>
+        <w:t xml:space="preserve"> Es por ello por lo que se opta por elegir otros valores de k. Para posteriores pruebas se eligen como posibles valores de k {5, 15, 25, 35, 45}.</w:t>
       </w:r>
     </w:p>
     <w:p>
@@ -8466,86 +8917,6 @@
           <w:rFonts w:ascii="Calibri" w:hAnsi="Calibri" w:cs="Calibri"/>
         </w:rPr>
       </w:pPr>
-      <w:r>
-        <w:rPr>
-          <w:rFonts w:ascii="Calibri" w:hAnsi="Calibri" w:cs="Calibri"/>
-        </w:rPr>
-        <w:t xml:space="preserve">Con las pruebas anteriores se puede decir que se dispone de un espacio de características donde se puede centrar más exhaustivamente la búsqueda de la mejor </w:t>
-      </w:r>
-      <w:proofErr w:type="spellStart"/>
-      <w:r>
-        <w:rPr>
-          <w:rFonts w:ascii="Calibri" w:hAnsi="Calibri" w:cs="Calibri"/>
-        </w:rPr>
-        <w:t>tupla</w:t>
-      </w:r>
-      <w:proofErr w:type="spellEnd"/>
-      <w:r>
-        <w:rPr>
-          <w:rFonts w:ascii="Calibri" w:hAnsi="Calibri" w:cs="Calibri"/>
-        </w:rPr>
-        <w:t xml:space="preserve"> (</w:t>
-      </w:r>
-      <w:proofErr w:type="spellStart"/>
-      <w:r>
-        <w:rPr>
-          <w:rFonts w:ascii="Calibri" w:hAnsi="Calibri" w:cs="Calibri"/>
-        </w:rPr>
-        <w:t>d</w:t>
-      </w:r>
-      <w:proofErr w:type="gramStart"/>
-      <w:r>
-        <w:rPr>
-          <w:rFonts w:ascii="Calibri" w:hAnsi="Calibri" w:cs="Calibri"/>
-        </w:rPr>
-        <w:t>,k</w:t>
-      </w:r>
-      <w:proofErr w:type="spellEnd"/>
-      <w:proofErr w:type="gramEnd"/>
-      <w:r>
-        <w:rPr>
-          <w:rFonts w:ascii="Calibri" w:hAnsi="Calibri" w:cs="Calibri"/>
-        </w:rPr>
-        <w:t xml:space="preserve">). A continuación para buscar esa </w:t>
-      </w:r>
-      <w:proofErr w:type="spellStart"/>
-      <w:r>
-        <w:rPr>
-          <w:rFonts w:ascii="Calibri" w:hAnsi="Calibri" w:cs="Calibri"/>
-        </w:rPr>
-        <w:t>tupla</w:t>
-      </w:r>
-      <w:proofErr w:type="spellEnd"/>
-      <w:r>
-        <w:rPr>
-          <w:rFonts w:ascii="Calibri" w:hAnsi="Calibri" w:cs="Calibri"/>
-        </w:rPr>
-        <w:t xml:space="preserve"> se </w:t>
-      </w:r>
-      <w:r>
-        <w:rPr>
-          <w:rFonts w:ascii="Calibri" w:hAnsi="Calibri" w:cs="Calibri"/>
-        </w:rPr>
-        <w:t>realizan</w:t>
-      </w:r>
-      <w:r>
-        <w:rPr>
-          <w:rFonts w:ascii="Calibri" w:hAnsi="Calibri" w:cs="Calibri"/>
-        </w:rPr>
-        <w:t xml:space="preserve"> 4 experimentos donde los posibles valores de d irían de 16 a 124 de uno en uno y los valores de k de 5 a 45 de </w:t>
-      </w:r>
-      <w:r>
-        <w:rPr>
-          <w:rFonts w:ascii="Calibri" w:hAnsi="Calibri" w:cs="Calibri"/>
-        </w:rPr>
-        <w:t>diez</w:t>
-      </w:r>
-      <w:r>
-        <w:rPr>
-          <w:rFonts w:ascii="Calibri" w:hAnsi="Calibri" w:cs="Calibri"/>
-        </w:rPr>
-        <w:t xml:space="preserve"> en diez.</w:t>
-      </w:r>
     </w:p>
     <w:p>
       <w:pPr>
@@ -8553,10 +8924,10 @@
         <w:autoSpaceDN w:val="0"/>
         <w:adjustRightInd w:val="0"/>
         <w:spacing w:after="0" w:line="240" w:lineRule="auto"/>
-        <w:rPr>
-          <w:rFonts w:ascii="Courier New" w:hAnsi="Courier New" w:cs="Courier New"/>
-          <w:sz w:val="24"/>
-          <w:szCs w:val="24"/>
+        <w:jc w:val="both"/>
+        <w:rPr>
+          <w:rFonts w:ascii="Calibri" w:hAnsi="Calibri" w:cs="Calibri"/>
+          <w:lang w:val="en-US"/>
         </w:rPr>
       </w:pPr>
       <w:r>
@@ -8566,10 +8937,10 @@
         </w:rPr>
         <w:lastRenderedPageBreak/>
         <w:drawing>
-          <wp:inline distT="0" distB="0" distL="0" distR="0" wp14:anchorId="2C8D7EE8" wp14:editId="7D8E6659">
-            <wp:extent cx="2672619" cy="2329132"/>
+          <wp:inline distT="0" distB="0" distL="0" distR="0" wp14:anchorId="49ECBECE" wp14:editId="0A6BFC73">
+            <wp:extent cx="5400136" cy="2346384"/>
             <wp:effectExtent l="0" t="0" r="0" b="0"/>
-            <wp:docPr id="19" name="Picture 19"/>
+            <wp:docPr id="12" name="Picture 12"/>
             <wp:cNvGraphicFramePr>
               <a:graphicFrameLocks xmlns:a="http://schemas.openxmlformats.org/drawingml/2006/main" noChangeAspect="1"/>
             </wp:cNvGraphicFramePr>
@@ -8589,7 +8960,7 @@
                   <pic:spPr>
                     <a:xfrm>
                       <a:off x="0" y="0"/>
-                      <a:ext cx="2673576" cy="2329966"/>
+                      <a:ext cx="5400040" cy="2346342"/>
                     </a:xfrm>
                     <a:prstGeom prst="rect">
                       <a:avLst/>
@@ -8601,23 +8972,175 @@
           </wp:inline>
         </w:drawing>
       </w:r>
+    </w:p>
+    <w:p>
+      <w:pPr>
+        <w:autoSpaceDE w:val="0"/>
+        <w:autoSpaceDN w:val="0"/>
+        <w:adjustRightInd w:val="0"/>
+        <w:spacing w:after="0" w:line="240" w:lineRule="auto"/>
+        <w:jc w:val="both"/>
+        <w:rPr>
+          <w:rFonts w:ascii="Calibri" w:hAnsi="Calibri" w:cs="Calibri"/>
+        </w:rPr>
+      </w:pPr>
+    </w:p>
+    <w:p>
+      <w:pPr>
+        <w:autoSpaceDE w:val="0"/>
+        <w:autoSpaceDN w:val="0"/>
+        <w:adjustRightInd w:val="0"/>
+        <w:spacing w:after="0" w:line="240" w:lineRule="auto"/>
+        <w:jc w:val="both"/>
+        <w:rPr>
+          <w:rFonts w:ascii="Calibri" w:hAnsi="Calibri" w:cs="Calibri"/>
+        </w:rPr>
+      </w:pPr>
+      <w:r>
+        <w:rPr>
+          <w:rFonts w:ascii="Calibri" w:hAnsi="Calibri" w:cs="Calibri"/>
+        </w:rPr>
+        <w:t xml:space="preserve">El tiempo empleado en ejecutar esta prueba es de </w:t>
+      </w:r>
+      <w:r>
+        <w:rPr>
+          <w:rFonts w:ascii="Calibri" w:hAnsi="Calibri" w:cs="Calibri"/>
+        </w:rPr>
+        <w:t>43.320901</w:t>
+      </w:r>
+      <w:r>
+        <w:rPr>
+          <w:rFonts w:ascii="Calibri" w:hAnsi="Calibri" w:cs="Calibri"/>
+        </w:rPr>
+        <w:t xml:space="preserve"> segundos, un tiempo parecido al de la prueba previa. </w:t>
+      </w:r>
+      <w:r>
+        <w:rPr>
+          <w:rFonts w:ascii="Calibri" w:hAnsi="Calibri" w:cs="Calibri"/>
+        </w:rPr>
+        <w:t>La</w:t>
+      </w:r>
+      <w:r>
+        <w:rPr>
+          <w:rFonts w:ascii="Calibri" w:hAnsi="Calibri" w:cs="Calibri"/>
+        </w:rPr>
+        <w:t xml:space="preserve"> gráfica nos muestra valores de porcentaje de acierto más estables que anteriormente.</w:t>
+      </w:r>
+    </w:p>
+    <w:p>
+      <w:pPr>
+        <w:autoSpaceDE w:val="0"/>
+        <w:autoSpaceDN w:val="0"/>
+        <w:adjustRightInd w:val="0"/>
+        <w:spacing w:after="0" w:line="240" w:lineRule="auto"/>
+        <w:jc w:val="both"/>
+        <w:rPr>
+          <w:rFonts w:ascii="Calibri" w:hAnsi="Calibri" w:cs="Calibri"/>
+        </w:rPr>
+      </w:pPr>
+      <w:r>
+        <w:rPr>
+          <w:rFonts w:ascii="Calibri" w:hAnsi="Calibri" w:cs="Calibri"/>
+        </w:rPr>
+        <w:t xml:space="preserve">Con las pruebas anteriores se puede decir que se dispone de un espacio de características donde se puede centrar más exhaustivamente la búsqueda de la mejor </w:t>
+      </w:r>
+      <w:proofErr w:type="spellStart"/>
+      <w:r>
+        <w:rPr>
+          <w:rFonts w:ascii="Calibri" w:hAnsi="Calibri" w:cs="Calibri"/>
+        </w:rPr>
+        <w:t>tupla</w:t>
+      </w:r>
+      <w:proofErr w:type="spellEnd"/>
+      <w:r>
+        <w:rPr>
+          <w:rFonts w:ascii="Calibri" w:hAnsi="Calibri" w:cs="Calibri"/>
+        </w:rPr>
+        <w:t xml:space="preserve"> (</w:t>
+      </w:r>
+      <w:proofErr w:type="spellStart"/>
+      <w:r>
+        <w:rPr>
+          <w:rFonts w:ascii="Calibri" w:hAnsi="Calibri" w:cs="Calibri"/>
+        </w:rPr>
+        <w:t>d</w:t>
+      </w:r>
+      <w:proofErr w:type="gramStart"/>
+      <w:r>
+        <w:rPr>
+          <w:rFonts w:ascii="Calibri" w:hAnsi="Calibri" w:cs="Calibri"/>
+        </w:rPr>
+        <w:t>,k</w:t>
+      </w:r>
+      <w:proofErr w:type="spellEnd"/>
+      <w:proofErr w:type="gramEnd"/>
+      <w:r>
+        <w:rPr>
+          <w:rFonts w:ascii="Calibri" w:hAnsi="Calibri" w:cs="Calibri"/>
+        </w:rPr>
+        <w:t xml:space="preserve">). A continuación para buscar esa </w:t>
+      </w:r>
+      <w:proofErr w:type="spellStart"/>
+      <w:r>
+        <w:rPr>
+          <w:rFonts w:ascii="Calibri" w:hAnsi="Calibri" w:cs="Calibri"/>
+        </w:rPr>
+        <w:t>tupla</w:t>
+      </w:r>
+      <w:proofErr w:type="spellEnd"/>
+      <w:r>
+        <w:rPr>
+          <w:rFonts w:ascii="Calibri" w:hAnsi="Calibri" w:cs="Calibri"/>
+        </w:rPr>
+        <w:t xml:space="preserve"> se </w:t>
+      </w:r>
+      <w:r>
+        <w:rPr>
+          <w:rFonts w:ascii="Calibri" w:hAnsi="Calibri" w:cs="Calibri"/>
+        </w:rPr>
+        <w:t>realizan</w:t>
+      </w:r>
+      <w:r>
+        <w:rPr>
+          <w:rFonts w:ascii="Calibri" w:hAnsi="Calibri" w:cs="Calibri"/>
+        </w:rPr>
+        <w:t xml:space="preserve"> 4 experimentos donde los posibles valores de d irían de 16 a 124 de uno en uno y los valores de k de 5 a 45 de </w:t>
+      </w:r>
+      <w:r>
+        <w:rPr>
+          <w:rFonts w:ascii="Calibri" w:hAnsi="Calibri" w:cs="Calibri"/>
+        </w:rPr>
+        <w:t>diez</w:t>
+      </w:r>
+      <w:r>
+        <w:rPr>
+          <w:rFonts w:ascii="Calibri" w:hAnsi="Calibri" w:cs="Calibri"/>
+        </w:rPr>
+        <w:t xml:space="preserve"> en diez.</w:t>
+      </w:r>
+    </w:p>
+    <w:p>
+      <w:pPr>
+        <w:autoSpaceDE w:val="0"/>
+        <w:autoSpaceDN w:val="0"/>
+        <w:adjustRightInd w:val="0"/>
+        <w:spacing w:after="0" w:line="240" w:lineRule="auto"/>
+        <w:rPr>
+          <w:rFonts w:ascii="Courier New" w:hAnsi="Courier New" w:cs="Courier New"/>
+          <w:sz w:val="24"/>
+          <w:szCs w:val="24"/>
+        </w:rPr>
+      </w:pPr>
       <w:r>
         <w:rPr>
           <w:noProof/>
           <w:lang w:eastAsia="es-ES"/>
         </w:rPr>
-        <w:t xml:space="preserve"> </w:t>
-      </w:r>
-      <w:r>
-        <w:rPr>
-          <w:noProof/>
-          <w:lang w:eastAsia="es-ES"/>
-        </w:rPr>
         <w:drawing>
-          <wp:inline distT="0" distB="0" distL="0" distR="0" wp14:anchorId="17B5709A" wp14:editId="6AFB972D">
-            <wp:extent cx="2682519" cy="2337759"/>
-            <wp:effectExtent l="0" t="0" r="3810" b="5715"/>
-            <wp:docPr id="20" name="Picture 20"/>
+          <wp:inline distT="0" distB="0" distL="0" distR="0" wp14:anchorId="2C8D7EE8" wp14:editId="7D8E6659">
+            <wp:extent cx="2672619" cy="2329132"/>
+            <wp:effectExtent l="0" t="0" r="0" b="0"/>
+            <wp:docPr id="19" name="Picture 19"/>
             <wp:cNvGraphicFramePr>
               <a:graphicFrameLocks xmlns:a="http://schemas.openxmlformats.org/drawingml/2006/main" noChangeAspect="1"/>
             </wp:cNvGraphicFramePr>
@@ -8637,7 +9160,7 @@
                   <pic:spPr>
                     <a:xfrm>
                       <a:off x="0" y="0"/>
-                      <a:ext cx="2685747" cy="2340572"/>
+                      <a:ext cx="2673576" cy="2329966"/>
                     </a:xfrm>
                     <a:prstGeom prst="rect">
                       <a:avLst/>
@@ -8662,10 +9185,10 @@
           <w:lang w:eastAsia="es-ES"/>
         </w:rPr>
         <w:drawing>
-          <wp:inline distT="0" distB="0" distL="0" distR="0" wp14:anchorId="76310657" wp14:editId="51CD2A05">
-            <wp:extent cx="2672619" cy="2329132"/>
-            <wp:effectExtent l="0" t="0" r="0" b="0"/>
-            <wp:docPr id="21" name="Picture 21"/>
+          <wp:inline distT="0" distB="0" distL="0" distR="0" wp14:anchorId="17B5709A" wp14:editId="6AFB972D">
+            <wp:extent cx="2682519" cy="2337759"/>
+            <wp:effectExtent l="0" t="0" r="3810" b="5715"/>
+            <wp:docPr id="20" name="Picture 20"/>
             <wp:cNvGraphicFramePr>
               <a:graphicFrameLocks xmlns:a="http://schemas.openxmlformats.org/drawingml/2006/main" noChangeAspect="1"/>
             </wp:cNvGraphicFramePr>
@@ -8685,7 +9208,7 @@
                   <pic:spPr>
                     <a:xfrm>
                       <a:off x="0" y="0"/>
-                      <a:ext cx="2672571" cy="2329090"/>
+                      <a:ext cx="2685747" cy="2340572"/>
                     </a:xfrm>
                     <a:prstGeom prst="rect">
                       <a:avLst/>
@@ -8710,10 +9233,10 @@
           <w:lang w:eastAsia="es-ES"/>
         </w:rPr>
         <w:drawing>
-          <wp:inline distT="0" distB="0" distL="0" distR="0" wp14:anchorId="7D9B68E4" wp14:editId="6B62AE0D">
-            <wp:extent cx="2682815" cy="2338018"/>
-            <wp:effectExtent l="0" t="0" r="3810" b="5715"/>
-            <wp:docPr id="22" name="Picture 22"/>
+          <wp:inline distT="0" distB="0" distL="0" distR="0" wp14:anchorId="76310657" wp14:editId="51CD2A05">
+            <wp:extent cx="2672619" cy="2329132"/>
+            <wp:effectExtent l="0" t="0" r="0" b="0"/>
+            <wp:docPr id="21" name="Picture 21"/>
             <wp:cNvGraphicFramePr>
               <a:graphicFrameLocks xmlns:a="http://schemas.openxmlformats.org/drawingml/2006/main" noChangeAspect="1"/>
             </wp:cNvGraphicFramePr>
@@ -8733,6 +9256,54 @@
                   <pic:spPr>
                     <a:xfrm>
                       <a:off x="0" y="0"/>
+                      <a:ext cx="2672571" cy="2329090"/>
+                    </a:xfrm>
+                    <a:prstGeom prst="rect">
+                      <a:avLst/>
+                    </a:prstGeom>
+                  </pic:spPr>
+                </pic:pic>
+              </a:graphicData>
+            </a:graphic>
+          </wp:inline>
+        </w:drawing>
+      </w:r>
+      <w:r>
+        <w:rPr>
+          <w:noProof/>
+          <w:lang w:eastAsia="es-ES"/>
+        </w:rPr>
+        <w:t xml:space="preserve"> </w:t>
+      </w:r>
+      <w:r>
+        <w:rPr>
+          <w:noProof/>
+          <w:lang w:eastAsia="es-ES"/>
+        </w:rPr>
+        <w:drawing>
+          <wp:inline distT="0" distB="0" distL="0" distR="0" wp14:anchorId="7D9B68E4" wp14:editId="6B62AE0D">
+            <wp:extent cx="2682815" cy="2338018"/>
+            <wp:effectExtent l="0" t="0" r="3810" b="5715"/>
+            <wp:docPr id="22" name="Picture 22"/>
+            <wp:cNvGraphicFramePr>
+              <a:graphicFrameLocks xmlns:a="http://schemas.openxmlformats.org/drawingml/2006/main" noChangeAspect="1"/>
+            </wp:cNvGraphicFramePr>
+            <a:graphic xmlns:a="http://schemas.openxmlformats.org/drawingml/2006/main">
+              <a:graphicData uri="http://schemas.openxmlformats.org/drawingml/2006/picture">
+                <pic:pic xmlns:pic="http://schemas.openxmlformats.org/drawingml/2006/picture">
+                  <pic:nvPicPr>
+                    <pic:cNvPr id="0" name=""/>
+                    <pic:cNvPicPr/>
+                  </pic:nvPicPr>
+                  <pic:blipFill>
+                    <a:blip r:embed="rId23"/>
+                    <a:stretch>
+                      <a:fillRect/>
+                    </a:stretch>
+                  </pic:blipFill>
+                  <pic:spPr>
+                    <a:xfrm>
+                      <a:off x="0" y="0"/>
                       <a:ext cx="2684342" cy="2339349"/>
                     </a:xfrm>
                     <a:prstGeom prst="rect">
@@ -8760,6 +9331,19 @@
     </w:p>
     <w:p>
       <w:pPr>
+        <w:rPr>
+          <w:rFonts w:ascii="Calibri" w:hAnsi="Calibri" w:cs="Calibri"/>
+        </w:rPr>
+      </w:pPr>
+      <w:r>
+        <w:rPr>
+          <w:rFonts w:ascii="Calibri" w:hAnsi="Calibri" w:cs="Calibri"/>
+        </w:rPr>
+        <w:br w:type="page"/>
+      </w:r>
+    </w:p>
+    <w:p>
+      <w:pPr>
         <w:autoSpaceDE w:val="0"/>
         <w:autoSpaceDN w:val="0"/>
         <w:adjustRightInd w:val="0"/>
@@ -8773,6 +9357,7 @@
         <w:rPr>
           <w:rFonts w:ascii="Calibri" w:hAnsi="Calibri" w:cs="Calibri"/>
         </w:rPr>
+        <w:lastRenderedPageBreak/>
         <w:t>A continuación se muestra el resumen tras 4 ejecuciones:</w:t>
       </w:r>
     </w:p>
@@ -11905,14 +12490,7 @@
         <w:rPr>
           <w:rFonts w:ascii="Calibri" w:hAnsi="Calibri" w:cs="Calibri"/>
         </w:rPr>
-        <w:t xml:space="preserve"> Y la última zona, la de más a la derecha, </w:t>
-      </w:r>
-      <w:r>
-        <w:rPr>
-          <w:rFonts w:ascii="Calibri" w:hAnsi="Calibri" w:cs="Calibri"/>
-        </w:rPr>
-        <w:lastRenderedPageBreak/>
-        <w:t xml:space="preserve">(valores del eje de las x entorno al 500), con resultados muy inestables y que, por lo general, obtienen peores medias. Ejemplo de ello se puede observar en la última línea de la tabla de resultados, donde en la segunda prueba llega a obtenerse el mejor rendimiento de todas las ejecuciones (0,959921). Sin embargo, debido a los malos resultado </w:t>
+        <w:t xml:space="preserve"> Y la última zona, la de más a la derecha, (valores del eje de las x entorno al 500), con resultados muy inestables y que, por lo general, obtienen peores medias. Ejemplo de ello se puede observar en la última línea de la tabla de resultados, donde en la segunda prueba llega a obtenerse el mejor rendimiento de todas las ejecuciones (0,959921). Sin embargo, debido a los malos resultado </w:t>
       </w:r>
       <w:proofErr w:type="gramStart"/>
       <w:r>
@@ -12057,7 +12635,7 @@
                     <pic:cNvPicPr/>
                   </pic:nvPicPr>
                   <pic:blipFill>
-                    <a:blip r:embed="rId23"/>
+                    <a:blip r:embed="rId24"/>
                     <a:stretch>
                       <a:fillRect/>
                     </a:stretch>
@@ -12104,6 +12682,19 @@
     </w:p>
     <w:p>
       <w:pPr>
+        <w:rPr>
+          <w:rFonts w:ascii="Calibri" w:hAnsi="Calibri" w:cs="Calibri"/>
+        </w:rPr>
+      </w:pPr>
+      <w:r>
+        <w:rPr>
+          <w:rFonts w:ascii="Calibri" w:hAnsi="Calibri" w:cs="Calibri"/>
+        </w:rPr>
+        <w:br w:type="page"/>
+      </w:r>
+    </w:p>
+    <w:p>
+      <w:pPr>
         <w:autoSpaceDE w:val="0"/>
         <w:autoSpaceDN w:val="0"/>
         <w:adjustRightInd w:val="0"/>
@@ -12113,10 +12704,13 @@
           <w:rFonts w:ascii="Calibri" w:hAnsi="Calibri" w:cs="Calibri"/>
         </w:rPr>
       </w:pPr>
-      <w:r>
-        <w:rPr>
-          <w:rFonts w:ascii="Calibri" w:hAnsi="Calibri" w:cs="Calibri"/>
-        </w:rPr>
+      <w:bookmarkStart w:id="0" w:name="_GoBack"/>
+      <w:bookmarkEnd w:id="0"/>
+      <w:r>
+        <w:rPr>
+          <w:rFonts w:ascii="Calibri" w:hAnsi="Calibri" w:cs="Calibri"/>
+        </w:rPr>
+        <w:lastRenderedPageBreak/>
         <w:t>CONCLUSIONES</w:t>
       </w:r>
     </w:p>
@@ -12132,11 +12726,120 @@
         </w:rPr>
       </w:pPr>
     </w:p>
-    <w:p/>
-    <w:p/>
     <w:p>
-      <w:r>
-        <w:t>Probar con más valores de k</w:t>
+      <w:pPr>
+        <w:jc w:val="both"/>
+      </w:pPr>
+      <w:r>
+        <w:t xml:space="preserve">Como puede observarse de la evaluación </w:t>
+      </w:r>
+      <w:r>
+        <w:t xml:space="preserve">para este caso </w:t>
+      </w:r>
+      <w:r>
+        <w:t xml:space="preserve">una clasificación después de realizar una reducción de </w:t>
+      </w:r>
+      <w:proofErr w:type="spellStart"/>
+      <w:r>
+        <w:t>dimensionalidad</w:t>
+      </w:r>
+      <w:proofErr w:type="spellEnd"/>
+      <w:r>
+        <w:t xml:space="preserve"> usando sólo LDA no es </w:t>
+      </w:r>
+      <w:r>
+        <w:t>aceptable</w:t>
+      </w:r>
+      <w:r>
+        <w:t xml:space="preserve"> ya que </w:t>
+      </w:r>
+      <w:r>
+        <w:t xml:space="preserve">se óptenla como mucho </w:t>
+      </w:r>
+      <w:r>
+        <w:t>u</w:t>
+      </w:r>
+      <w:r>
+        <w:t>n</w:t>
+      </w:r>
+      <w:r>
+        <w:t xml:space="preserve">  0,</w:t>
+      </w:r>
+      <w:r>
+        <w:rPr>
+          <w:rFonts w:ascii="Calibri" w:hAnsi="Calibri" w:cs="Calibri"/>
+        </w:rPr>
+        <w:t>7161</w:t>
+      </w:r>
+      <w:r>
+        <w:rPr>
+          <w:rFonts w:ascii="Calibri" w:hAnsi="Calibri" w:cs="Calibri"/>
+        </w:rPr>
+        <w:t xml:space="preserve"> de </w:t>
+      </w:r>
+      <w:proofErr w:type="spellStart"/>
+      <w:r>
+        <w:rPr>
+          <w:rFonts w:ascii="Calibri" w:hAnsi="Calibri" w:cs="Calibri"/>
+        </w:rPr>
+        <w:t>tasa</w:t>
+      </w:r>
+      <w:proofErr w:type="spellEnd"/>
+      <w:r>
+        <w:rPr>
+          <w:rFonts w:ascii="Calibri" w:hAnsi="Calibri" w:cs="Calibri"/>
+        </w:rPr>
+        <w:t xml:space="preserve"> de acierto.</w:t>
+      </w:r>
+      <w:r>
+        <w:rPr>
+          <w:rFonts w:ascii="Calibri" w:hAnsi="Calibri" w:cs="Calibri"/>
+        </w:rPr>
+        <w:t xml:space="preserve"> Es por ello, por lo que es recomendable hacer una reducción de </w:t>
+      </w:r>
+      <w:proofErr w:type="spellStart"/>
+      <w:r>
+        <w:rPr>
+          <w:rFonts w:ascii="Calibri" w:hAnsi="Calibri" w:cs="Calibri"/>
+        </w:rPr>
+        <w:t>dimensionalidad</w:t>
+      </w:r>
+      <w:proofErr w:type="spellEnd"/>
+      <w:r>
+        <w:rPr>
+          <w:rFonts w:ascii="Calibri" w:hAnsi="Calibri" w:cs="Calibri"/>
+        </w:rPr>
+        <w:t xml:space="preserve"> previa con el algoritmo PCA. </w:t>
+      </w:r>
+      <w:r>
+        <w:rPr>
+          <w:rFonts w:ascii="Calibri" w:hAnsi="Calibri" w:cs="Calibri"/>
+        </w:rPr>
+        <w:t>Cuando esto se realiza podemos ver como los porcentajes de tasa de acierto suben de 0,9</w:t>
+      </w:r>
+      <w:r>
+        <w:rPr>
+          <w:rFonts w:ascii="Calibri" w:hAnsi="Calibri" w:cs="Calibri"/>
+        </w:rPr>
+        <w:t xml:space="preserve"> sobre 1</w:t>
+      </w:r>
+      <w:r>
+        <w:rPr>
+          <w:rFonts w:ascii="Calibri" w:hAnsi="Calibri" w:cs="Calibri"/>
+        </w:rPr>
+        <w:t xml:space="preserve"> en más de la mitad de los casos. </w:t>
+      </w:r>
+      <w:r>
+        <w:rPr>
+          <w:rFonts w:ascii="Calibri" w:hAnsi="Calibri" w:cs="Calibri"/>
+        </w:rPr>
+        <w:t>En cuanto al PCA, se puede observar que la mayoría de la información discriminante la poseen entorno a un 20% de las características, en nuestro caso de los pixeles.</w:t>
+      </w:r>
+      <w:r>
+        <w:rPr>
+          <w:rFonts w:ascii="Calibri" w:hAnsi="Calibri" w:cs="Calibri"/>
+        </w:rPr>
+        <w:t xml:space="preserve"> Esto puede verse en la última evaluación donde seleccionando tan sólo con 25 de las 625 características y con los 15 vecinos más cercanos se obtiene el mejor rendimiento de clasificación.</w:t>
       </w:r>
     </w:p>
     <w:sectPr>
@@ -12202,6 +12905,95 @@
 <file path=word/numbering.xml><?xml version="1.0" encoding="utf-8"?>
 <w:numbering xmlns:wpc="http://schemas.microsoft.com/office/word/2010/wordprocessingCanvas" xmlns:mc="http://schemas.openxmlformats.org/markup-compatibility/2006" xmlns:o="urn:schemas-microsoft-com:office:office" xmlns:r="http://schemas.openxmlformats.org/officeDocument/2006/relationships" xmlns:m="http://schemas.openxmlformats.org/officeDocument/2006/math" xmlns:v="urn:schemas-microsoft-com:vml" xmlns:wp14="http://schemas.microsoft.com/office/word/2010/wordprocessingDrawing" xmlns:wp="http://schemas.openxmlformats.org/drawingml/2006/wordprocessingDrawing" xmlns:w10="urn:schemas-microsoft-com:office:word" xmlns:w="http://schemas.openxmlformats.org/wordprocessingml/2006/main" xmlns:w14="http://schemas.microsoft.com/office/word/2010/wordml" xmlns:wpg="http://schemas.microsoft.com/office/word/2010/wordprocessingGroup" xmlns:wpi="http://schemas.microsoft.com/office/word/2010/wordprocessingInk" xmlns:wne="http://schemas.microsoft.com/office/word/2006/wordml" xmlns:wps="http://schemas.microsoft.com/office/word/2010/wordprocessingShape" mc:Ignorable="w14 wp14">
   <w:abstractNum w:abstractNumId="0">
+    <w:nsid w:val="06286878"/>
+    <w:multiLevelType w:val="hybridMultilevel"/>
+    <w:tmpl w:val="CE32FC4C"/>
+    <w:lvl w:ilvl="0" w:tplc="0C0A000F">
+      <w:start w:val="1"/>
+      <w:numFmt w:val="decimal"/>
+      <w:lvlText w:val="%1."/>
+      <w:lvlJc w:val="left"/>
+      <w:pPr>
+        <w:ind w:left="720" w:hanging="360"/>
+      </w:pPr>
+      <w:rPr>
+        <w:rFonts w:hint="default"/>
+      </w:rPr>
+    </w:lvl>
+    <w:lvl w:ilvl="1" w:tplc="0C0A0019" w:tentative="1">
+      <w:start w:val="1"/>
+      <w:numFmt w:val="lowerLetter"/>
+      <w:lvlText w:val="%2."/>
+      <w:lvlJc w:val="left"/>
+      <w:pPr>
+        <w:ind w:left="1440" w:hanging="360"/>
+      </w:pPr>
+    </w:lvl>
+    <w:lvl w:ilvl="2" w:tplc="0C0A001B" w:tentative="1">
+      <w:start w:val="1"/>
+      <w:numFmt w:val="lowerRoman"/>
+      <w:lvlText w:val="%3."/>
+      <w:lvlJc w:val="right"/>
+      <w:pPr>
+        <w:ind w:left="2160" w:hanging="180"/>
+      </w:pPr>
+    </w:lvl>
+    <w:lvl w:ilvl="3" w:tplc="0C0A000F" w:tentative="1">
+      <w:start w:val="1"/>
+      <w:numFmt w:val="decimal"/>
+      <w:lvlText w:val="%4."/>
+      <w:lvlJc w:val="left"/>
+      <w:pPr>
+        <w:ind w:left="2880" w:hanging="360"/>
+      </w:pPr>
+    </w:lvl>
+    <w:lvl w:ilvl="4" w:tplc="0C0A0019" w:tentative="1">
+      <w:start w:val="1"/>
+      <w:numFmt w:val="lowerLetter"/>
+      <w:lvlText w:val="%5."/>
+      <w:lvlJc w:val="left"/>
+      <w:pPr>
+        <w:ind w:left="3600" w:hanging="360"/>
+      </w:pPr>
+    </w:lvl>
+    <w:lvl w:ilvl="5" w:tplc="0C0A001B" w:tentative="1">
+      <w:start w:val="1"/>
+      <w:numFmt w:val="lowerRoman"/>
+      <w:lvlText w:val="%6."/>
+      <w:lvlJc w:val="right"/>
+      <w:pPr>
+        <w:ind w:left="4320" w:hanging="180"/>
+      </w:pPr>
+    </w:lvl>
+    <w:lvl w:ilvl="6" w:tplc="0C0A000F" w:tentative="1">
+      <w:start w:val="1"/>
+      <w:numFmt w:val="decimal"/>
+      <w:lvlText w:val="%7."/>
+      <w:lvlJc w:val="left"/>
+      <w:pPr>
+        <w:ind w:left="5040" w:hanging="360"/>
+      </w:pPr>
+    </w:lvl>
+    <w:lvl w:ilvl="7" w:tplc="0C0A0019" w:tentative="1">
+      <w:start w:val="1"/>
+      <w:numFmt w:val="lowerLetter"/>
+      <w:lvlText w:val="%8."/>
+      <w:lvlJc w:val="left"/>
+      <w:pPr>
+        <w:ind w:left="5760" w:hanging="360"/>
+      </w:pPr>
+    </w:lvl>
+    <w:lvl w:ilvl="8" w:tplc="0C0A001B" w:tentative="1">
+      <w:start w:val="1"/>
+      <w:numFmt w:val="lowerRoman"/>
+      <w:lvlText w:val="%9."/>
+      <w:lvlJc w:val="right"/>
+      <w:pPr>
+        <w:ind w:left="6480" w:hanging="180"/>
+      </w:pPr>
+    </w:lvl>
+  </w:abstractNum>
+  <w:abstractNum w:abstractNumId="1">
     <w:nsid w:val="10967835"/>
     <w:multiLevelType w:val="hybridMultilevel"/>
     <w:tmpl w:val="1A5A668A"/>
@@ -12287,7 +13079,7 @@
       </w:pPr>
     </w:lvl>
   </w:abstractNum>
-  <w:abstractNum w:abstractNumId="1">
+  <w:abstractNum w:abstractNumId="2">
     <w:nsid w:val="22DA50BB"/>
     <w:multiLevelType w:val="hybridMultilevel"/>
     <w:tmpl w:val="1A5A668A"/>
@@ -12373,7 +13165,93 @@
       </w:pPr>
     </w:lvl>
   </w:abstractNum>
-  <w:abstractNum w:abstractNumId="2">
+  <w:abstractNum w:abstractNumId="3">
+    <w:nsid w:val="3C250E13"/>
+    <w:multiLevelType w:val="hybridMultilevel"/>
+    <w:tmpl w:val="1C8A39B6"/>
+    <w:lvl w:ilvl="0" w:tplc="0C0A000F">
+      <w:start w:val="1"/>
+      <w:numFmt w:val="decimal"/>
+      <w:lvlText w:val="%1."/>
+      <w:lvlJc w:val="left"/>
+      <w:pPr>
+        <w:ind w:left="720" w:hanging="360"/>
+      </w:pPr>
+    </w:lvl>
+    <w:lvl w:ilvl="1" w:tplc="0C0A0019" w:tentative="1">
+      <w:start w:val="1"/>
+      <w:numFmt w:val="lowerLetter"/>
+      <w:lvlText w:val="%2."/>
+      <w:lvlJc w:val="left"/>
+      <w:pPr>
+        <w:ind w:left="1440" w:hanging="360"/>
+      </w:pPr>
+    </w:lvl>
+    <w:lvl w:ilvl="2" w:tplc="0C0A001B" w:tentative="1">
+      <w:start w:val="1"/>
+      <w:numFmt w:val="lowerRoman"/>
+      <w:lvlText w:val="%3."/>
+      <w:lvlJc w:val="right"/>
+      <w:pPr>
+        <w:ind w:left="2160" w:hanging="180"/>
+      </w:pPr>
+    </w:lvl>
+    <w:lvl w:ilvl="3" w:tplc="0C0A000F" w:tentative="1">
+      <w:start w:val="1"/>
+      <w:numFmt w:val="decimal"/>
+      <w:lvlText w:val="%4."/>
+      <w:lvlJc w:val="left"/>
+      <w:pPr>
+        <w:ind w:left="2880" w:hanging="360"/>
+      </w:pPr>
+    </w:lvl>
+    <w:lvl w:ilvl="4" w:tplc="0C0A0019" w:tentative="1">
+      <w:start w:val="1"/>
+      <w:numFmt w:val="lowerLetter"/>
+      <w:lvlText w:val="%5."/>
+      <w:lvlJc w:val="left"/>
+      <w:pPr>
+        <w:ind w:left="3600" w:hanging="360"/>
+      </w:pPr>
+    </w:lvl>
+    <w:lvl w:ilvl="5" w:tplc="0C0A001B" w:tentative="1">
+      <w:start w:val="1"/>
+      <w:numFmt w:val="lowerRoman"/>
+      <w:lvlText w:val="%6."/>
+      <w:lvlJc w:val="right"/>
+      <w:pPr>
+        <w:ind w:left="4320" w:hanging="180"/>
+      </w:pPr>
+    </w:lvl>
+    <w:lvl w:ilvl="6" w:tplc="0C0A000F" w:tentative="1">
+      <w:start w:val="1"/>
+      <w:numFmt w:val="decimal"/>
+      <w:lvlText w:val="%7."/>
+      <w:lvlJc w:val="left"/>
+      <w:pPr>
+        <w:ind w:left="5040" w:hanging="360"/>
+      </w:pPr>
+    </w:lvl>
+    <w:lvl w:ilvl="7" w:tplc="0C0A0019" w:tentative="1">
+      <w:start w:val="1"/>
+      <w:numFmt w:val="lowerLetter"/>
+      <w:lvlText w:val="%8."/>
+      <w:lvlJc w:val="left"/>
+      <w:pPr>
+        <w:ind w:left="5760" w:hanging="360"/>
+      </w:pPr>
+    </w:lvl>
+    <w:lvl w:ilvl="8" w:tplc="0C0A001B" w:tentative="1">
+      <w:start w:val="1"/>
+      <w:numFmt w:val="lowerRoman"/>
+      <w:lvlText w:val="%9."/>
+      <w:lvlJc w:val="right"/>
+      <w:pPr>
+        <w:ind w:left="6480" w:hanging="180"/>
+      </w:pPr>
+    </w:lvl>
+  </w:abstractNum>
+  <w:abstractNum w:abstractNumId="4">
     <w:nsid w:val="6B97613C"/>
     <w:multiLevelType w:val="hybridMultilevel"/>
     <w:tmpl w:val="1A5A668A"/>
@@ -12459,7 +13337,7 @@
       </w:pPr>
     </w:lvl>
   </w:abstractNum>
-  <w:abstractNum w:abstractNumId="3">
+  <w:abstractNum w:abstractNumId="5">
     <w:nsid w:val="6D2B5344"/>
     <w:multiLevelType w:val="hybridMultilevel"/>
     <w:tmpl w:val="92868DFA"/>
@@ -12545,7 +13423,7 @@
       </w:pPr>
     </w:lvl>
   </w:abstractNum>
-  <w:abstractNum w:abstractNumId="4">
+  <w:abstractNum w:abstractNumId="6">
     <w:nsid w:val="7C5E02D9"/>
     <w:multiLevelType w:val="hybridMultilevel"/>
     <w:tmpl w:val="FA7618E2"/>
@@ -12631,7 +13509,7 @@
       </w:pPr>
     </w:lvl>
   </w:abstractNum>
-  <w:abstractNum w:abstractNumId="5">
+  <w:abstractNum w:abstractNumId="7">
     <w:nsid w:val="7CA47FBD"/>
     <w:multiLevelType w:val="hybridMultilevel"/>
     <w:tmpl w:val="1A5A668A"/>
@@ -12718,7 +13596,7 @@
     </w:lvl>
   </w:abstractNum>
   <w:num w:numId="1">
-    <w:abstractNumId w:val="4"/>
+    <w:abstractNumId w:val="6"/>
     <w:lvlOverride w:ilvl="0">
       <w:startOverride w:val="1"/>
     </w:lvlOverride>
@@ -12748,21 +13626,27 @@
     </w:lvlOverride>
   </w:num>
   <w:num w:numId="2">
+    <w:abstractNumId w:val="6"/>
+  </w:num>
+  <w:num w:numId="3">
+    <w:abstractNumId w:val="5"/>
+  </w:num>
+  <w:num w:numId="4">
+    <w:abstractNumId w:val="2"/>
+  </w:num>
+  <w:num w:numId="5">
+    <w:abstractNumId w:val="7"/>
+  </w:num>
+  <w:num w:numId="6">
     <w:abstractNumId w:val="4"/>
   </w:num>
-  <w:num w:numId="3">
+  <w:num w:numId="7">
+    <w:abstractNumId w:val="1"/>
+  </w:num>
+  <w:num w:numId="8">
     <w:abstractNumId w:val="3"/>
   </w:num>
-  <w:num w:numId="4">
-    <w:abstractNumId w:val="1"/>
-  </w:num>
-  <w:num w:numId="5">
-    <w:abstractNumId w:val="5"/>
-  </w:num>
-  <w:num w:numId="6">
-    <w:abstractNumId w:val="2"/>
-  </w:num>
-  <w:num w:numId="7">
+  <w:num w:numId="9">
     <w:abstractNumId w:val="0"/>
   </w:num>
 </w:numbering>
@@ -13610,7 +14494,7 @@
 </file>
 
 <file path=customXml/itemProps1.xml><?xml version="1.0" encoding="utf-8"?>
-<ds:datastoreItem xmlns:ds="http://schemas.openxmlformats.org/officeDocument/2006/customXml" ds:itemID="{39D37088-7D2C-45D1-9BBE-60D399ACD5C6}">
+<ds:datastoreItem xmlns:ds="http://schemas.openxmlformats.org/officeDocument/2006/customXml" ds:itemID="{D32F435B-6DDF-4E89-AA12-5EBEEA49E2D6}">
   <ds:schemaRefs>
     <ds:schemaRef ds:uri="http://schemas.openxmlformats.org/officeDocument/2006/bibliography"/>
   </ds:schemaRefs>

--- a/Practise2/doc/MemoriaPractica2.docx
+++ b/Practise2/doc/MemoriaPractica2.docx
@@ -214,55 +214,7 @@
         <w:rPr>
           <w:rFonts w:ascii="Calibri" w:hAnsi="Calibri" w:cs="Calibri"/>
         </w:rPr>
-        <w:t xml:space="preserve">Introducir al alumno en el problema de la </w:t>
-      </w:r>
-      <w:r>
-        <w:rPr>
-          <w:rFonts w:ascii="Calibri" w:hAnsi="Calibri" w:cs="Calibri"/>
-        </w:rPr>
-        <w:t>clasificación</w:t>
-      </w:r>
-      <w:r>
-        <w:rPr>
-          <w:rFonts w:ascii="Calibri" w:hAnsi="Calibri" w:cs="Calibri"/>
-        </w:rPr>
-        <w:t xml:space="preserve"> de </w:t>
-      </w:r>
-      <w:r>
-        <w:rPr>
-          <w:rFonts w:ascii="Calibri" w:hAnsi="Calibri" w:cs="Calibri"/>
-        </w:rPr>
-        <w:t>señales</w:t>
-      </w:r>
-      <w:r>
-        <w:rPr>
-          <w:rFonts w:ascii="Calibri" w:hAnsi="Calibri" w:cs="Calibri"/>
-        </w:rPr>
-        <w:t xml:space="preserve"> de</w:t>
-      </w:r>
-      <w:r>
-        <w:rPr>
-          <w:rFonts w:ascii="Calibri" w:hAnsi="Calibri" w:cs="Calibri"/>
-        </w:rPr>
-        <w:t xml:space="preserve"> tráfico</w:t>
-      </w:r>
-      <w:r>
-        <w:rPr>
-          <w:rFonts w:ascii="Calibri" w:hAnsi="Calibri" w:cs="Calibri"/>
-        </w:rPr>
-        <w:t xml:space="preserve"> en </w:t>
-      </w:r>
-      <w:r>
-        <w:rPr>
-          <w:rFonts w:ascii="Calibri" w:hAnsi="Calibri" w:cs="Calibri"/>
-        </w:rPr>
-        <w:t>imágenes</w:t>
-      </w:r>
-      <w:r>
-        <w:rPr>
-          <w:rFonts w:ascii="Calibri" w:hAnsi="Calibri" w:cs="Calibri"/>
-        </w:rPr>
-        <w:t>.</w:t>
+        <w:t>Introducir al alumno en el problema de la clasificación de señales de tráfico en imágenes.</w:t>
       </w:r>
     </w:p>
     <w:p>
@@ -285,25 +237,7 @@
         <w:rPr>
           <w:rFonts w:ascii="Calibri" w:hAnsi="Calibri" w:cs="Calibri"/>
         </w:rPr>
-        <w:t xml:space="preserve">Aprender a utilizar la </w:t>
-      </w:r>
-      <w:r>
-        <w:rPr>
-          <w:rFonts w:ascii="Calibri" w:hAnsi="Calibri" w:cs="Calibri"/>
-        </w:rPr>
-        <w:t>técnica</w:t>
-      </w:r>
-      <w:r>
-        <w:rPr>
-          <w:rFonts w:ascii="Calibri" w:hAnsi="Calibri" w:cs="Calibri"/>
-        </w:rPr>
-        <w:t xml:space="preserve"> de </w:t>
-      </w:r>
-      <w:r>
-        <w:rPr>
-          <w:rFonts w:ascii="Calibri" w:hAnsi="Calibri" w:cs="Calibri"/>
-        </w:rPr>
-        <w:t xml:space="preserve">reducción de </w:t>
+        <w:t xml:space="preserve">Aprender a utilizar la técnica de reducción de </w:t>
       </w:r>
       <w:proofErr w:type="spellStart"/>
       <w:r>
@@ -317,13 +251,7 @@
         <w:rPr>
           <w:rFonts w:ascii="Calibri" w:hAnsi="Calibri" w:cs="Calibri"/>
         </w:rPr>
-        <w:t xml:space="preserve"> supervisada: Análisis</w:t>
-      </w:r>
-      <w:r>
-        <w:rPr>
-          <w:rFonts w:ascii="Calibri" w:hAnsi="Calibri" w:cs="Calibri"/>
-        </w:rPr>
-        <w:t xml:space="preserve"> Discriminante Lineal (LDA).</w:t>
+        <w:t xml:space="preserve"> supervisada: Análisis Discriminante Lineal (LDA).</w:t>
       </w:r>
     </w:p>
     <w:p>
@@ -365,19 +293,7 @@
         <w:rPr>
           <w:rFonts w:ascii="Calibri" w:hAnsi="Calibri" w:cs="Calibri"/>
         </w:rPr>
-        <w:t xml:space="preserve"> realizado una serie de operaciones sobre un conjunto de imágenes de señales </w:t>
-      </w:r>
-      <w:r>
-        <w:rPr>
-          <w:rFonts w:ascii="Calibri" w:hAnsi="Calibri" w:cs="Calibri"/>
-        </w:rPr>
-        <w:t>aportadas</w:t>
-      </w:r>
-      <w:r>
-        <w:rPr>
-          <w:rFonts w:ascii="Calibri" w:hAnsi="Calibri" w:cs="Calibri"/>
-        </w:rPr>
-        <w:t xml:space="preserve"> por la asignatura. Dichas operaciones han consistido en</w:t>
+        <w:t xml:space="preserve"> realizado una serie de operaciones sobre un conjunto de imágenes de señales aportadas por la asignatura. Dichas operaciones han consistido en</w:t>
       </w:r>
       <w:r>
         <w:rPr>
@@ -706,13 +622,7 @@
         <w:rPr>
           <w:rFonts w:ascii="Calibri" w:hAnsi="Calibri" w:cs="Calibri"/>
         </w:rPr>
-        <w:t xml:space="preserve"> </w:t>
-      </w:r>
-      <w:r>
-        <w:rPr>
-          <w:rFonts w:ascii="Calibri" w:hAnsi="Calibri" w:cs="Calibri"/>
-        </w:rPr>
-        <w:t>(</w:t>
+        <w:t xml:space="preserve"> (</w:t>
       </w:r>
       <w:proofErr w:type="spellStart"/>
       <w:r>
@@ -853,16 +763,7 @@
           <w:sz w:val="20"/>
           <w:szCs w:val="20"/>
         </w:rPr>
-        <w:t>checkSW</w:t>
-      </w:r>
-      <w:r>
-        <w:rPr>
-          <w:rFonts w:ascii="Courier New" w:hAnsi="Courier New" w:cs="Courier New"/>
-          <w:color w:val="000000"/>
-          <w:sz w:val="20"/>
-          <w:szCs w:val="20"/>
-        </w:rPr>
-        <w:t>.m</w:t>
+        <w:t>checkSW.m</w:t>
       </w:r>
       <w:proofErr w:type="spellEnd"/>
       <w:r>
@@ -903,16 +804,7 @@
           <w:sz w:val="20"/>
           <w:szCs w:val="20"/>
         </w:rPr>
-        <w:t>TestLDA</w:t>
-      </w:r>
-      <w:r>
-        <w:rPr>
-          <w:rFonts w:ascii="Courier New" w:hAnsi="Courier New" w:cs="Courier New"/>
-          <w:color w:val="000000"/>
-          <w:sz w:val="20"/>
-          <w:szCs w:val="20"/>
-        </w:rPr>
-        <w:t>.m</w:t>
+        <w:t>TestLDA.m</w:t>
       </w:r>
       <w:proofErr w:type="spellEnd"/>
       <w:r>
@@ -937,31 +829,53 @@
         <w:rPr>
           <w:rFonts w:ascii="Calibri" w:hAnsi="Calibri" w:cs="Calibri"/>
         </w:rPr>
-        <w:t xml:space="preserve">K-NN. </w:t>
-      </w:r>
-      <w:r>
-        <w:rPr>
-          <w:rFonts w:ascii="Calibri" w:hAnsi="Calibri" w:cs="Calibri"/>
-        </w:rPr>
-        <w:t xml:space="preserve">La validación cruzada, además de darnos el valor de eficiencia medio, ha tenido el objetivo de buscar ese K más óptimo. Para ello por cada k seleccionado se ha </w:t>
-      </w:r>
-      <w:r>
-        <w:rPr>
-          <w:rFonts w:ascii="Calibri" w:hAnsi="Calibri" w:cs="Calibri"/>
-        </w:rPr>
-        <w:t xml:space="preserve">realizado una división de los datos en 10 grupos, seleccionando uno de ellos como conjunto de test en cada iteración. </w:t>
-      </w:r>
-      <w:r>
-        <w:rPr>
-          <w:rFonts w:ascii="Calibri" w:hAnsi="Calibri" w:cs="Calibri"/>
-        </w:rPr>
-        <w:t>Como</w:t>
-      </w:r>
-      <w:r>
-        <w:rPr>
-          <w:rFonts w:ascii="Calibri" w:hAnsi="Calibri" w:cs="Calibri"/>
-        </w:rPr>
-        <w:t xml:space="preserve"> se </w:t>
+        <w:t>K-NN</w:t>
+      </w:r>
+      <w:r>
+        <w:rPr>
+          <w:rFonts w:ascii="Calibri" w:hAnsi="Calibri" w:cs="Calibri"/>
+        </w:rPr>
+        <w:t xml:space="preserve">. Se ha elegido esta técnica por su sencillez de implementación en esta práctica, ya que el objetivo principal es la evaluación de las técnicas de </w:t>
+      </w:r>
+      <w:proofErr w:type="spellStart"/>
+      <w:r>
+        <w:rPr>
+          <w:rFonts w:ascii="Calibri" w:hAnsi="Calibri" w:cs="Calibri"/>
+        </w:rPr>
+        <w:t>dimensionalidad</w:t>
+      </w:r>
+      <w:proofErr w:type="spellEnd"/>
+      <w:r>
+        <w:rPr>
+          <w:rFonts w:ascii="Calibri" w:hAnsi="Calibri" w:cs="Calibri"/>
+        </w:rPr>
+        <w:t xml:space="preserve">. </w:t>
+      </w:r>
+      <w:r>
+        <w:rPr>
+          <w:rFonts w:ascii="Calibri" w:hAnsi="Calibri" w:cs="Calibri"/>
+        </w:rPr>
+        <w:t>La validación cruzada, además de darnos el valor de eficiencia medio, ha tenido el objetivo de buscar ese K más óptimo. Para ello</w:t>
+      </w:r>
+      <w:r>
+        <w:rPr>
+          <w:rFonts w:ascii="Calibri" w:hAnsi="Calibri" w:cs="Calibri"/>
+        </w:rPr>
+        <w:t>,</w:t>
+      </w:r>
+      <w:bookmarkStart w:id="0" w:name="_GoBack"/>
+      <w:bookmarkEnd w:id="0"/>
+      <w:r>
+        <w:rPr>
+          <w:rFonts w:ascii="Calibri" w:hAnsi="Calibri" w:cs="Calibri"/>
+        </w:rPr>
+        <w:t xml:space="preserve"> por cada k seleccionado se ha </w:t>
+      </w:r>
+      <w:r>
+        <w:rPr>
+          <w:rFonts w:ascii="Calibri" w:hAnsi="Calibri" w:cs="Calibri"/>
+        </w:rPr>
+        <w:t xml:space="preserve">realizado una división de los datos en 10 grupos, seleccionando uno de ellos como conjunto de test en cada iteración. Como se </w:t>
       </w:r>
       <w:r>
         <w:rPr>
@@ -973,19 +887,7 @@
         <w:rPr>
           <w:rFonts w:ascii="Calibri" w:hAnsi="Calibri" w:cs="Calibri"/>
         </w:rPr>
-        <w:t xml:space="preserve"> en el apartado de evaluación,</w:t>
-      </w:r>
-      <w:r>
-        <w:rPr>
-          <w:rFonts w:ascii="Calibri" w:hAnsi="Calibri" w:cs="Calibri"/>
-        </w:rPr>
-        <w:t xml:space="preserve"> se ha visto que los valores obtenidos dependen de la elección aleatoria </w:t>
-      </w:r>
-      <w:r>
-        <w:rPr>
-          <w:rFonts w:ascii="Calibri" w:hAnsi="Calibri" w:cs="Calibri"/>
-        </w:rPr>
-        <w:t>de los datos</w:t>
+        <w:t xml:space="preserve"> en el apartado de evaluación, se ha visto que los valores obtenidos dependen de la elección aleatoria de los datos</w:t>
       </w:r>
       <w:r>
         <w:rPr>
@@ -1087,8 +989,89 @@
           <w:sz w:val="20"/>
           <w:szCs w:val="20"/>
         </w:rPr>
-        <w:t>TestPCA</w:t>
-      </w:r>
+        <w:t>TestPCA.m</w:t>
+      </w:r>
+      <w:proofErr w:type="spellEnd"/>
+      <w:r>
+        <w:rPr>
+          <w:rFonts w:ascii="Calibri" w:hAnsi="Calibri" w:cs="Calibri"/>
+        </w:rPr>
+        <w:t xml:space="preserve">). La elección de conjunto de </w:t>
+      </w:r>
+      <w:proofErr w:type="spellStart"/>
+      <w:r>
+        <w:rPr>
+          <w:rFonts w:ascii="Calibri" w:hAnsi="Calibri" w:cs="Calibri"/>
+        </w:rPr>
+        <w:t>autovectores</w:t>
+      </w:r>
+      <w:proofErr w:type="spellEnd"/>
+      <w:r>
+        <w:rPr>
+          <w:rFonts w:ascii="Calibri" w:hAnsi="Calibri" w:cs="Calibri"/>
+        </w:rPr>
+        <w:t xml:space="preserve"> del PCA se realiza mediante validación </w:t>
+      </w:r>
+      <w:r>
+        <w:rPr>
+          <w:rFonts w:ascii="Calibri" w:hAnsi="Calibri" w:cs="Calibri"/>
+        </w:rPr>
+        <w:lastRenderedPageBreak/>
+        <w:t xml:space="preserve">cruzada de 10 grupos. Por otro lado el parámetro del clasificador (en este caso k por </w:t>
+      </w:r>
+      <w:r>
+        <w:rPr>
+          <w:rFonts w:ascii="Calibri" w:hAnsi="Calibri" w:cs="Calibri"/>
+        </w:rPr>
+        <w:t xml:space="preserve">haber seleccionado el algoritmo K-NN) también habrá de ser evaluado en esta validación cruzada. </w:t>
+      </w:r>
+      <w:r>
+        <w:rPr>
+          <w:rFonts w:ascii="Calibri" w:hAnsi="Calibri" w:cs="Calibri"/>
+        </w:rPr>
+        <w:t>Por lo tanto en este paso en la validación cruzada se buscará</w:t>
+      </w:r>
+      <w:r>
+        <w:rPr>
+          <w:rFonts w:ascii="Calibri" w:hAnsi="Calibri" w:cs="Calibri"/>
+        </w:rPr>
+        <w:t xml:space="preserve"> la </w:t>
+      </w:r>
+      <w:proofErr w:type="spellStart"/>
+      <w:r>
+        <w:rPr>
+          <w:rFonts w:ascii="Calibri" w:hAnsi="Calibri" w:cs="Calibri"/>
+        </w:rPr>
+        <w:t>tupla</w:t>
+      </w:r>
+      <w:proofErr w:type="spellEnd"/>
+      <w:r>
+        <w:rPr>
+          <w:rFonts w:ascii="Calibri" w:hAnsi="Calibri" w:cs="Calibri"/>
+        </w:rPr>
+        <w:t xml:space="preserve"> conjunto de </w:t>
+      </w:r>
+      <w:proofErr w:type="spellStart"/>
+      <w:r>
+        <w:rPr>
+          <w:rFonts w:ascii="Calibri" w:hAnsi="Calibri" w:cs="Calibri"/>
+        </w:rPr>
+        <w:t>autovectores</w:t>
+      </w:r>
+      <w:proofErr w:type="spellEnd"/>
+      <w:r>
+        <w:rPr>
+          <w:rFonts w:ascii="Calibri" w:hAnsi="Calibri" w:cs="Calibri"/>
+        </w:rPr>
+        <w:t>, valor k que mejor clasifique los datos</w:t>
+      </w:r>
+      <w:r>
+        <w:rPr>
+          <w:rFonts w:ascii="Calibri" w:hAnsi="Calibri" w:cs="Calibri"/>
+        </w:rPr>
+        <w:t>. Para la implementación de PDA se han seguidos los pasos del pseudocódigo explicado en clase (</w:t>
+      </w:r>
+      <w:proofErr w:type="spellStart"/>
       <w:r>
         <w:rPr>
           <w:rFonts w:ascii="Courier New" w:hAnsi="Courier New" w:cs="Courier New"/>
@@ -1096,100 +1079,7 @@
           <w:sz w:val="20"/>
           <w:szCs w:val="20"/>
         </w:rPr>
-        <w:t>.m</w:t>
-      </w:r>
-      <w:proofErr w:type="spellEnd"/>
-      <w:r>
-        <w:rPr>
-          <w:rFonts w:ascii="Calibri" w:hAnsi="Calibri" w:cs="Calibri"/>
-        </w:rPr>
-        <w:t xml:space="preserve">). La elección de conjunto de </w:t>
-      </w:r>
-      <w:proofErr w:type="spellStart"/>
-      <w:r>
-        <w:rPr>
-          <w:rFonts w:ascii="Calibri" w:hAnsi="Calibri" w:cs="Calibri"/>
-        </w:rPr>
-        <w:t>autovectores</w:t>
-      </w:r>
-      <w:proofErr w:type="spellEnd"/>
-      <w:r>
-        <w:rPr>
-          <w:rFonts w:ascii="Calibri" w:hAnsi="Calibri" w:cs="Calibri"/>
-        </w:rPr>
-        <w:t xml:space="preserve"> del PCA se realiza mediante validación cruzada de 10 grupos. Por otro lado el parámetro del clasificador (en este caso k por </w:t>
-      </w:r>
-      <w:r>
-        <w:rPr>
-          <w:rFonts w:ascii="Calibri" w:hAnsi="Calibri" w:cs="Calibri"/>
-        </w:rPr>
-        <w:t xml:space="preserve">haber seleccionado el algoritmo K-NN) también habrá de ser evaluado en esta validación cruzada. </w:t>
-      </w:r>
-      <w:r>
-        <w:rPr>
-          <w:rFonts w:ascii="Calibri" w:hAnsi="Calibri" w:cs="Calibri"/>
-        </w:rPr>
-        <w:lastRenderedPageBreak/>
-        <w:t>Por lo tanto en este paso en la validación cruzada se buscará</w:t>
-      </w:r>
-      <w:r>
-        <w:rPr>
-          <w:rFonts w:ascii="Calibri" w:hAnsi="Calibri" w:cs="Calibri"/>
-        </w:rPr>
-        <w:t xml:space="preserve"> la </w:t>
-      </w:r>
-      <w:proofErr w:type="spellStart"/>
-      <w:r>
-        <w:rPr>
-          <w:rFonts w:ascii="Calibri" w:hAnsi="Calibri" w:cs="Calibri"/>
-        </w:rPr>
-        <w:t>tupla</w:t>
-      </w:r>
-      <w:proofErr w:type="spellEnd"/>
-      <w:r>
-        <w:rPr>
-          <w:rFonts w:ascii="Calibri" w:hAnsi="Calibri" w:cs="Calibri"/>
-        </w:rPr>
-        <w:t xml:space="preserve"> conjunto de </w:t>
-      </w:r>
-      <w:proofErr w:type="spellStart"/>
-      <w:r>
-        <w:rPr>
-          <w:rFonts w:ascii="Calibri" w:hAnsi="Calibri" w:cs="Calibri"/>
-        </w:rPr>
-        <w:t>autovectores</w:t>
-      </w:r>
-      <w:proofErr w:type="spellEnd"/>
-      <w:r>
-        <w:rPr>
-          <w:rFonts w:ascii="Calibri" w:hAnsi="Calibri" w:cs="Calibri"/>
-        </w:rPr>
-        <w:t>, valor k que mejor clasifique los datos</w:t>
-      </w:r>
-      <w:r>
-        <w:rPr>
-          <w:rFonts w:ascii="Calibri" w:hAnsi="Calibri" w:cs="Calibri"/>
-        </w:rPr>
-        <w:t>. Para la implementación de PDA se han seguidos los pasos del pseudocódigo explicado en clase (</w:t>
-      </w:r>
-      <w:proofErr w:type="spellStart"/>
-      <w:r>
-        <w:rPr>
-          <w:rFonts w:ascii="Courier New" w:hAnsi="Courier New" w:cs="Courier New"/>
-          <w:color w:val="000000"/>
-          <w:sz w:val="20"/>
-          <w:szCs w:val="20"/>
-        </w:rPr>
-        <w:t>PCA</w:t>
-      </w:r>
-      <w:r>
-        <w:rPr>
-          <w:rFonts w:ascii="Courier New" w:hAnsi="Courier New" w:cs="Courier New"/>
-          <w:color w:val="000000"/>
-          <w:sz w:val="20"/>
-          <w:szCs w:val="20"/>
-        </w:rPr>
-        <w:t>.m</w:t>
+        <w:t>PCA.m</w:t>
       </w:r>
       <w:proofErr w:type="spellEnd"/>
       <w:r>
@@ -1749,7 +1639,14 @@
         <w:rPr>
           <w:rFonts w:ascii="Calibri" w:hAnsi="Calibri" w:cs="Calibri"/>
         </w:rPr>
-        <w:t xml:space="preserve"> se usa la </w:t>
+        <w:t xml:space="preserve"> se </w:t>
+      </w:r>
+      <w:r>
+        <w:rPr>
+          <w:rFonts w:ascii="Calibri" w:hAnsi="Calibri" w:cs="Calibri"/>
+        </w:rPr>
+        <w:lastRenderedPageBreak/>
+        <w:t xml:space="preserve">usa la </w:t>
       </w:r>
       <w:proofErr w:type="spellStart"/>
       <w:r>
@@ -12704,8 +12601,6 @@
           <w:rFonts w:ascii="Calibri" w:hAnsi="Calibri" w:cs="Calibri"/>
         </w:rPr>
       </w:pPr>
-      <w:bookmarkStart w:id="0" w:name="_GoBack"/>
-      <w:bookmarkEnd w:id="0"/>
       <w:r>
         <w:rPr>
           <w:rFonts w:ascii="Calibri" w:hAnsi="Calibri" w:cs="Calibri"/>
@@ -14494,7 +14389,7 @@
 </file>
 
 <file path=customXml/itemProps1.xml><?xml version="1.0" encoding="utf-8"?>
-<ds:datastoreItem xmlns:ds="http://schemas.openxmlformats.org/officeDocument/2006/customXml" ds:itemID="{D32F435B-6DDF-4E89-AA12-5EBEEA49E2D6}">
+<ds:datastoreItem xmlns:ds="http://schemas.openxmlformats.org/officeDocument/2006/customXml" ds:itemID="{DAD1AAA9-C3F2-4671-B55D-C23466D361B3}">
   <ds:schemaRefs>
     <ds:schemaRef ds:uri="http://schemas.openxmlformats.org/officeDocument/2006/bibliography"/>
   </ds:schemaRefs>
